--- a/TS-Padam/TS-5.2/TS 5.2 Sanskrit Pada Paatam Corrections.docx
+++ b/TS-Padam/TS-5.2/TS 5.2 Sanskrit Pada Paatam Corrections.docx
@@ -2,6 +2,665 @@
 <file path=word/document.xml><?xml version="1.0" encoding="utf-8"?>
 <w:document xmlns:wpc="http://schemas.microsoft.com/office/word/2010/wordprocessingCanvas" xmlns:cx="http://schemas.microsoft.com/office/drawing/2014/chartex" xmlns:cx1="http://schemas.microsoft.com/office/drawing/2015/9/8/chartex" xmlns:mc="http://schemas.openxmlformats.org/markup-compatibility/2006" xmlns:o="urn:schemas-microsoft-com:office:office" xmlns:r="http://schemas.openxmlformats.org/officeDocument/2006/relationships" xmlns:m="http://schemas.openxmlformats.org/officeDocument/2006/math" xmlns:v="urn:schemas-microsoft-com:vml" xmlns:wp14="http://schemas.microsoft.com/office/word/2010/wordprocessingDrawing" xmlns:wp="http://schemas.openxmlformats.org/drawingml/2006/wordprocessingDrawing" xmlns:w10="urn:schemas-microsoft-com:office:word" xmlns:w="http://schemas.openxmlformats.org/wordprocessingml/2006/main" xmlns:w14="http://schemas.microsoft.com/office/word/2010/wordml" xmlns:w15="http://schemas.microsoft.com/office/word/2012/wordml" xmlns:w16se="http://schemas.microsoft.com/office/word/2015/wordml/symex" xmlns:wpg="http://schemas.microsoft.com/office/word/2010/wordprocessingGroup" xmlns:wpi="http://schemas.microsoft.com/office/word/2010/wordprocessingInk" xmlns:wne="http://schemas.microsoft.com/office/word/2006/wordml" xmlns:wps="http://schemas.microsoft.com/office/word/2010/wordprocessingShape" mc:Ignorable="w14 w15 w16se wp14">
   <w:body>
+    <w:p>
+      <w:pPr>
+        <w:jc w:val="center"/>
+        <w:rPr>
+          <w:b/>
+          <w:bCs/>
+          <w:sz w:val="32"/>
+          <w:szCs w:val="32"/>
+          <w:u w:val="single"/>
+        </w:rPr>
+      </w:pPr>
+      <w:r>
+        <w:rPr>
+          <w:b/>
+          <w:bCs/>
+          <w:sz w:val="32"/>
+          <w:szCs w:val="32"/>
+          <w:u w:val="single"/>
+        </w:rPr>
+        <w:t xml:space="preserve">TS </w:t>
+      </w:r>
+      <w:proofErr w:type="spellStart"/>
+      <w:r>
+        <w:rPr>
+          <w:b/>
+          <w:bCs/>
+          <w:sz w:val="32"/>
+          <w:szCs w:val="32"/>
+          <w:u w:val="single"/>
+        </w:rPr>
+        <w:t>Pada</w:t>
+      </w:r>
+      <w:proofErr w:type="spellEnd"/>
+      <w:r>
+        <w:rPr>
+          <w:b/>
+          <w:bCs/>
+          <w:sz w:val="32"/>
+          <w:szCs w:val="32"/>
+          <w:u w:val="single"/>
+        </w:rPr>
+        <w:t xml:space="preserve"> </w:t>
+      </w:r>
+      <w:proofErr w:type="spellStart"/>
+      <w:r>
+        <w:rPr>
+          <w:b/>
+          <w:bCs/>
+          <w:sz w:val="32"/>
+          <w:szCs w:val="32"/>
+          <w:u w:val="single"/>
+        </w:rPr>
+        <w:t>Paatam</w:t>
+      </w:r>
+      <w:proofErr w:type="spellEnd"/>
+      <w:r>
+        <w:rPr>
+          <w:b/>
+          <w:bCs/>
+          <w:sz w:val="32"/>
+          <w:szCs w:val="32"/>
+          <w:u w:val="single"/>
+        </w:rPr>
+        <w:t xml:space="preserve"> – TS 5.2 </w:t>
+      </w:r>
+      <w:r>
+        <w:rPr>
+          <w:b/>
+          <w:bCs/>
+          <w:sz w:val="32"/>
+          <w:szCs w:val="32"/>
+          <w:u w:val="single"/>
+        </w:rPr>
+        <w:t>Sanskrit</w:t>
+      </w:r>
+      <w:r>
+        <w:rPr>
+          <w:b/>
+          <w:bCs/>
+          <w:sz w:val="32"/>
+          <w:szCs w:val="32"/>
+          <w:u w:val="single"/>
+        </w:rPr>
+        <w:t xml:space="preserve"> corrections – Observed </w:t>
+      </w:r>
+      <w:proofErr w:type="gramStart"/>
+      <w:r>
+        <w:rPr>
+          <w:b/>
+          <w:bCs/>
+          <w:sz w:val="32"/>
+          <w:szCs w:val="32"/>
+          <w:u w:val="single"/>
+        </w:rPr>
+        <w:t xml:space="preserve">till </w:t>
+      </w:r>
+      <w:r>
+        <w:rPr>
+          <w:b/>
+          <w:bCs/>
+          <w:sz w:val="32"/>
+          <w:szCs w:val="32"/>
+          <w:highlight w:val="red"/>
+          <w:u w:val="single"/>
+        </w:rPr>
+        <w:t>??????</w:t>
+      </w:r>
+      <w:proofErr w:type="gramEnd"/>
+    </w:p>
+    <w:p>
+      <w:pPr>
+        <w:jc w:val="center"/>
+        <w:rPr>
+          <w:b/>
+          <w:bCs/>
+        </w:rPr>
+      </w:pPr>
+      <w:r>
+        <w:rPr>
+          <w:b/>
+          <w:bCs/>
+        </w:rPr>
+        <w:t xml:space="preserve"> (ignore those which are already incorporated in your book’s version and date)</w:t>
+      </w:r>
+    </w:p>
+    <w:tbl>
+      <w:tblPr>
+        <w:tblW w:w="12949" w:type="dxa"/>
+        <w:tblInd w:w="-792" w:type="dxa"/>
+        <w:tblBorders>
+          <w:top w:val="single" w:sz="4" w:space="0" w:color="000000"/>
+          <w:left w:val="single" w:sz="4" w:space="0" w:color="000000"/>
+          <w:bottom w:val="single" w:sz="4" w:space="0" w:color="000000"/>
+          <w:right w:val="single" w:sz="4" w:space="0" w:color="000000"/>
+          <w:insideH w:val="single" w:sz="4" w:space="0" w:color="000000"/>
+          <w:insideV w:val="single" w:sz="4" w:space="0" w:color="000000"/>
+        </w:tblBorders>
+        <w:tblLook w:val="04A0" w:firstRow="1" w:lastRow="0" w:firstColumn="1" w:lastColumn="0" w:noHBand="0" w:noVBand="1"/>
+      </w:tblPr>
+      <w:tblGrid>
+        <w:gridCol w:w="3168"/>
+        <w:gridCol w:w="4820"/>
+        <w:gridCol w:w="4961"/>
+      </w:tblGrid>
+      <w:tr>
+        <w:tc>
+          <w:tcPr>
+            <w:tcW w:w="3168" w:type="dxa"/>
+          </w:tcPr>
+          <w:p>
+            <w:pPr>
+              <w:spacing w:before="0" w:line="240" w:lineRule="auto"/>
+              <w:jc w:val="center"/>
+              <w:rPr>
+                <w:sz w:val="32"/>
+                <w:szCs w:val="32"/>
+              </w:rPr>
+            </w:pPr>
+            <w:r>
+              <w:rPr>
+                <w:sz w:val="32"/>
+                <w:szCs w:val="32"/>
+              </w:rPr>
+              <w:t>Section, Paragraph</w:t>
+            </w:r>
+          </w:p>
+          <w:p>
+            <w:pPr>
+              <w:spacing w:before="0" w:line="240" w:lineRule="auto"/>
+              <w:jc w:val="center"/>
+              <w:rPr>
+                <w:sz w:val="32"/>
+                <w:szCs w:val="32"/>
+              </w:rPr>
+            </w:pPr>
+            <w:r>
+              <w:rPr>
+                <w:sz w:val="32"/>
+                <w:szCs w:val="32"/>
+              </w:rPr>
+              <w:t>Reference</w:t>
+            </w:r>
+          </w:p>
+        </w:tc>
+        <w:tc>
+          <w:tcPr>
+            <w:tcW w:w="4820" w:type="dxa"/>
+          </w:tcPr>
+          <w:p>
+            <w:pPr>
+              <w:spacing w:before="0" w:line="240" w:lineRule="auto"/>
+              <w:jc w:val="center"/>
+              <w:rPr>
+                <w:sz w:val="32"/>
+                <w:szCs w:val="32"/>
+              </w:rPr>
+            </w:pPr>
+            <w:r>
+              <w:rPr>
+                <w:sz w:val="32"/>
+                <w:szCs w:val="32"/>
+              </w:rPr>
+              <w:t>As Printed</w:t>
+            </w:r>
+          </w:p>
+        </w:tc>
+        <w:tc>
+          <w:tcPr>
+            <w:tcW w:w="4961" w:type="dxa"/>
+          </w:tcPr>
+          <w:p>
+            <w:pPr>
+              <w:spacing w:before="0" w:line="240" w:lineRule="auto"/>
+              <w:ind w:right="-18"/>
+              <w:jc w:val="center"/>
+              <w:rPr>
+                <w:sz w:val="32"/>
+                <w:szCs w:val="32"/>
+              </w:rPr>
+            </w:pPr>
+            <w:r>
+              <w:rPr>
+                <w:sz w:val="32"/>
+                <w:szCs w:val="32"/>
+              </w:rPr>
+              <w:t>To be read as or corrected as</w:t>
+            </w:r>
+          </w:p>
+        </w:tc>
+      </w:tr>
+      <w:tr>
+        <w:trPr>
+          <w:trHeight w:val="964"/>
+        </w:trPr>
+        <w:tc>
+          <w:tcPr>
+            <w:tcW w:w="3168" w:type="dxa"/>
+            <w:tcBorders>
+              <w:top w:val="single" w:sz="4" w:space="0" w:color="000000"/>
+              <w:left w:val="single" w:sz="4" w:space="0" w:color="000000"/>
+              <w:bottom w:val="single" w:sz="4" w:space="0" w:color="000000"/>
+              <w:right w:val="single" w:sz="4" w:space="0" w:color="000000"/>
+            </w:tcBorders>
+          </w:tcPr>
+          <w:p>
+            <w:pPr>
+              <w:spacing w:before="0" w:line="240" w:lineRule="auto"/>
+              <w:rPr>
+                <w:rFonts w:cs="Latha"/>
+                <w:b/>
+                <w:sz w:val="28"/>
+                <w:szCs w:val="28"/>
+                <w:lang w:bidi="ta-IN"/>
+              </w:rPr>
+            </w:pPr>
+            <w:r>
+              <w:rPr>
+                <w:rFonts w:cs="Latha"/>
+                <w:b/>
+                <w:sz w:val="28"/>
+                <w:szCs w:val="28"/>
+                <w:lang w:bidi="ta-IN"/>
+              </w:rPr>
+              <w:t>5.2.4.2</w:t>
+            </w:r>
+            <w:r>
+              <w:rPr>
+                <w:rFonts w:cs="Latha"/>
+                <w:b/>
+                <w:sz w:val="28"/>
+                <w:szCs w:val="28"/>
+                <w:lang w:bidi="ta-IN"/>
+              </w:rPr>
+              <w:t xml:space="preserve"> – </w:t>
+            </w:r>
+            <w:proofErr w:type="spellStart"/>
+            <w:r>
+              <w:rPr>
+                <w:rFonts w:cs="Latha"/>
+                <w:b/>
+                <w:sz w:val="28"/>
+                <w:szCs w:val="28"/>
+                <w:lang w:bidi="ta-IN"/>
+              </w:rPr>
+              <w:t>Padam</w:t>
+            </w:r>
+            <w:proofErr w:type="spellEnd"/>
+          </w:p>
+          <w:p>
+            <w:pPr>
+              <w:spacing w:before="0" w:line="240" w:lineRule="auto"/>
+              <w:rPr>
+                <w:rFonts w:cs="Latha"/>
+                <w:b/>
+                <w:sz w:val="28"/>
+                <w:szCs w:val="28"/>
+                <w:lang w:bidi="ta-IN"/>
+              </w:rPr>
+            </w:pPr>
+            <w:proofErr w:type="spellStart"/>
+            <w:r>
+              <w:rPr>
+                <w:rFonts w:cs="Latha"/>
+                <w:b/>
+                <w:sz w:val="28"/>
+                <w:szCs w:val="28"/>
+                <w:lang w:bidi="ta-IN"/>
+              </w:rPr>
+              <w:t>Padam</w:t>
+            </w:r>
+            <w:proofErr w:type="spellEnd"/>
+            <w:r>
+              <w:rPr>
+                <w:rFonts w:cs="Latha"/>
+                <w:b/>
+                <w:sz w:val="28"/>
+                <w:szCs w:val="28"/>
+                <w:lang w:bidi="ta-IN"/>
+              </w:rPr>
+              <w:t xml:space="preserve"> No. - </w:t>
+            </w:r>
+            <w:r>
+              <w:rPr>
+                <w:rFonts w:cs="Latha"/>
+                <w:b/>
+                <w:sz w:val="28"/>
+                <w:szCs w:val="28"/>
+                <w:lang w:bidi="ta-IN"/>
+              </w:rPr>
+              <w:t>28</w:t>
+            </w:r>
+          </w:p>
+          <w:p>
+            <w:pPr>
+              <w:spacing w:before="0" w:line="240" w:lineRule="auto"/>
+              <w:rPr>
+                <w:rFonts w:cs="Latha"/>
+                <w:sz w:val="28"/>
+                <w:szCs w:val="28"/>
+                <w:cs/>
+                <w:lang w:bidi="ta-IN"/>
+              </w:rPr>
+            </w:pPr>
+            <w:proofErr w:type="spellStart"/>
+            <w:r>
+              <w:rPr>
+                <w:rFonts w:cs="Latha"/>
+                <w:b/>
+                <w:sz w:val="28"/>
+                <w:szCs w:val="28"/>
+                <w:lang w:bidi="ta-IN"/>
+              </w:rPr>
+              <w:t>Panchaati</w:t>
+            </w:r>
+            <w:proofErr w:type="spellEnd"/>
+            <w:r>
+              <w:rPr>
+                <w:rFonts w:cs="Latha"/>
+                <w:b/>
+                <w:sz w:val="28"/>
+                <w:szCs w:val="28"/>
+                <w:lang w:bidi="ta-IN"/>
+              </w:rPr>
+              <w:t xml:space="preserve">  No. - 22</w:t>
+            </w:r>
+          </w:p>
+        </w:tc>
+        <w:tc>
+          <w:tcPr>
+            <w:tcW w:w="4820" w:type="dxa"/>
+            <w:tcBorders>
+              <w:top w:val="single" w:sz="4" w:space="0" w:color="000000"/>
+              <w:left w:val="single" w:sz="4" w:space="0" w:color="000000"/>
+              <w:bottom w:val="single" w:sz="4" w:space="0" w:color="000000"/>
+              <w:right w:val="single" w:sz="4" w:space="0" w:color="000000"/>
+            </w:tcBorders>
+          </w:tcPr>
+          <w:p>
+            <w:pPr>
+              <w:spacing w:before="0" w:line="240" w:lineRule="auto"/>
+              <w:ind w:left="130" w:right="-108"/>
+              <w:rPr>
+                <w:sz w:val="32"/>
+                <w:szCs w:val="32"/>
+              </w:rPr>
+            </w:pPr>
+            <w:proofErr w:type="spellStart"/>
+            <w:r>
+              <w:rPr>
+                <w:rFonts w:ascii="BRH Devanagari Extra" w:hAnsi="BRH Devanagari Extra" w:cs="BRH Devanagari Extra"/>
+                <w:sz w:val="40"/>
+                <w:szCs w:val="40"/>
+              </w:rPr>
+              <w:t>xuÉ</w:t>
+            </w:r>
+            <w:proofErr w:type="spellEnd"/>
+            <w:r>
+              <w:rPr>
+                <w:rFonts w:ascii="BRH Malayalam Extra" w:hAnsi="BRH Malayalam Extra" w:cs="BRH Devanagari Extra"/>
+                <w:sz w:val="34"/>
+                <w:szCs w:val="40"/>
+              </w:rPr>
+              <w:t>–</w:t>
+            </w:r>
+            <w:proofErr w:type="spellStart"/>
+            <w:r>
+              <w:rPr>
+                <w:rFonts w:ascii="BRH Devanagari Extra" w:hAnsi="BRH Devanagari Extra" w:cs="BRH Devanagari Extra"/>
+                <w:sz w:val="40"/>
+                <w:szCs w:val="40"/>
+              </w:rPr>
+              <w:t>SrÉþÌiÉ</w:t>
+            </w:r>
+            <w:proofErr w:type="spellEnd"/>
+            <w:r>
+              <w:rPr>
+                <w:rFonts w:ascii="BRH Devanagari Extra" w:hAnsi="BRH Devanagari Extra" w:cs="BRH Devanagari Extra"/>
+                <w:sz w:val="40"/>
+                <w:szCs w:val="40"/>
+              </w:rPr>
+              <w:t xml:space="preserve"> | L</w:t>
+            </w:r>
+            <w:r>
+              <w:rPr>
+                <w:rFonts w:ascii="BRH Malayalam Extra" w:hAnsi="BRH Malayalam Extra" w:cs="BRH Devanagari Extra"/>
+                <w:sz w:val="34"/>
+                <w:szCs w:val="40"/>
+              </w:rPr>
+              <w:t>–</w:t>
+            </w:r>
+            <w:proofErr w:type="spellStart"/>
+            <w:r>
+              <w:rPr>
+                <w:rFonts w:ascii="BRH Devanagari Extra" w:hAnsi="BRH Devanagari Extra" w:cs="BRH Devanagari Extra"/>
+                <w:sz w:val="40"/>
+                <w:szCs w:val="40"/>
+              </w:rPr>
+              <w:t>uÉ</w:t>
+            </w:r>
+            <w:proofErr w:type="spellEnd"/>
+            <w:r>
+              <w:rPr>
+                <w:rFonts w:ascii="BRH Devanagari Extra" w:hAnsi="BRH Devanagari Extra" w:cs="BRH Devanagari Extra"/>
+                <w:sz w:val="40"/>
+                <w:szCs w:val="40"/>
+              </w:rPr>
+              <w:t xml:space="preserve"> | L</w:t>
+            </w:r>
+            <w:r>
+              <w:rPr>
+                <w:rFonts w:ascii="BRH Malayalam Extra" w:hAnsi="BRH Malayalam Extra" w:cs="BRH Devanagari Extra"/>
+                <w:sz w:val="34"/>
+                <w:szCs w:val="40"/>
+              </w:rPr>
+              <w:t>–</w:t>
+            </w:r>
+            <w:proofErr w:type="spellStart"/>
+            <w:r>
+              <w:rPr>
+                <w:rFonts w:ascii="BRH Devanagari Extra" w:hAnsi="BRH Devanagari Extra" w:cs="BRH Devanagari Extra"/>
+                <w:sz w:val="40"/>
+                <w:szCs w:val="40"/>
+              </w:rPr>
+              <w:t>lÉ</w:t>
+            </w:r>
+            <w:proofErr w:type="spellEnd"/>
+            <w:r>
+              <w:rPr>
+                <w:rFonts w:ascii="BRH Malayalam Extra" w:hAnsi="BRH Malayalam Extra" w:cs="BRH Devanagari Extra"/>
+                <w:sz w:val="34"/>
+                <w:szCs w:val="40"/>
+              </w:rPr>
+              <w:t>–</w:t>
+            </w:r>
+            <w:proofErr w:type="spellStart"/>
+            <w:r>
+              <w:rPr>
+                <w:rFonts w:ascii="BRH Devanagari Extra" w:hAnsi="BRH Devanagari Extra" w:cs="BRH Devanagari Extra"/>
+                <w:sz w:val="40"/>
+                <w:szCs w:val="40"/>
+                <w:highlight w:val="yellow"/>
+              </w:rPr>
+              <w:t>iÉç</w:t>
+            </w:r>
+            <w:proofErr w:type="spellEnd"/>
+            <w:r>
+              <w:rPr>
+                <w:rFonts w:ascii="BRH Malayalam Extra" w:hAnsi="BRH Malayalam Extra" w:cs="BRH Devanagari Extra"/>
+                <w:sz w:val="34"/>
+                <w:szCs w:val="40"/>
+                <w:highlight w:val="yellow"/>
+              </w:rPr>
+              <w:t>–</w:t>
+            </w:r>
+            <w:r>
+              <w:rPr>
+                <w:rFonts w:ascii="BRH Devanagari Extra" w:hAnsi="BRH Devanagari Extra" w:cs="BRH Devanagari Extra"/>
+                <w:sz w:val="40"/>
+                <w:szCs w:val="40"/>
+              </w:rPr>
+              <w:t xml:space="preserve"> |</w:t>
+            </w:r>
+          </w:p>
+        </w:tc>
+        <w:tc>
+          <w:tcPr>
+            <w:tcW w:w="4961" w:type="dxa"/>
+            <w:tcBorders>
+              <w:top w:val="single" w:sz="4" w:space="0" w:color="000000"/>
+              <w:left w:val="single" w:sz="4" w:space="0" w:color="000000"/>
+              <w:bottom w:val="single" w:sz="4" w:space="0" w:color="000000"/>
+              <w:right w:val="single" w:sz="4" w:space="0" w:color="000000"/>
+            </w:tcBorders>
+          </w:tcPr>
+          <w:p>
+            <w:pPr>
+              <w:spacing w:before="0" w:line="240" w:lineRule="auto"/>
+              <w:rPr>
+                <w:sz w:val="32"/>
+                <w:szCs w:val="32"/>
+              </w:rPr>
+            </w:pPr>
+            <w:proofErr w:type="spellStart"/>
+            <w:r>
+              <w:rPr>
+                <w:rFonts w:ascii="BRH Devanagari Extra" w:hAnsi="BRH Devanagari Extra" w:cs="BRH Devanagari Extra"/>
+                <w:sz w:val="40"/>
+                <w:szCs w:val="40"/>
+              </w:rPr>
+              <w:t>xuÉ</w:t>
+            </w:r>
+            <w:proofErr w:type="spellEnd"/>
+            <w:r>
+              <w:rPr>
+                <w:rFonts w:ascii="BRH Malayalam Extra" w:hAnsi="BRH Malayalam Extra" w:cs="BRH Devanagari Extra"/>
+                <w:sz w:val="34"/>
+                <w:szCs w:val="40"/>
+              </w:rPr>
+              <w:t>–</w:t>
+            </w:r>
+            <w:proofErr w:type="spellStart"/>
+            <w:r>
+              <w:rPr>
+                <w:rFonts w:ascii="BRH Devanagari Extra" w:hAnsi="BRH Devanagari Extra" w:cs="BRH Devanagari Extra"/>
+                <w:sz w:val="40"/>
+                <w:szCs w:val="40"/>
+              </w:rPr>
+              <w:t>SrÉþÌiÉ</w:t>
+            </w:r>
+            <w:proofErr w:type="spellEnd"/>
+            <w:r>
+              <w:rPr>
+                <w:rFonts w:ascii="BRH Devanagari Extra" w:hAnsi="BRH Devanagari Extra" w:cs="BRH Devanagari Extra"/>
+                <w:sz w:val="40"/>
+                <w:szCs w:val="40"/>
+              </w:rPr>
+              <w:t xml:space="preserve"> | L</w:t>
+            </w:r>
+            <w:r>
+              <w:rPr>
+                <w:rFonts w:ascii="BRH Malayalam Extra" w:hAnsi="BRH Malayalam Extra" w:cs="BRH Devanagari Extra"/>
+                <w:sz w:val="34"/>
+                <w:szCs w:val="40"/>
+              </w:rPr>
+              <w:t>–</w:t>
+            </w:r>
+            <w:proofErr w:type="spellStart"/>
+            <w:r>
+              <w:rPr>
+                <w:rFonts w:ascii="BRH Devanagari Extra" w:hAnsi="BRH Devanagari Extra" w:cs="BRH Devanagari Extra"/>
+                <w:sz w:val="40"/>
+                <w:szCs w:val="40"/>
+              </w:rPr>
+              <w:t>uÉ</w:t>
+            </w:r>
+            <w:proofErr w:type="spellEnd"/>
+            <w:r>
+              <w:rPr>
+                <w:rFonts w:ascii="BRH Devanagari Extra" w:hAnsi="BRH Devanagari Extra" w:cs="BRH Devanagari Extra"/>
+                <w:sz w:val="40"/>
+                <w:szCs w:val="40"/>
+              </w:rPr>
+              <w:t xml:space="preserve"> | L</w:t>
+            </w:r>
+            <w:r>
+              <w:rPr>
+                <w:rFonts w:ascii="BRH Malayalam Extra" w:hAnsi="BRH Malayalam Extra" w:cs="BRH Devanagari Extra"/>
+                <w:sz w:val="34"/>
+                <w:szCs w:val="40"/>
+              </w:rPr>
+              <w:t>–</w:t>
+            </w:r>
+            <w:proofErr w:type="spellStart"/>
+            <w:r>
+              <w:rPr>
+                <w:rFonts w:ascii="BRH Devanagari Extra" w:hAnsi="BRH Devanagari Extra" w:cs="BRH Devanagari Extra"/>
+                <w:sz w:val="40"/>
+                <w:szCs w:val="40"/>
+              </w:rPr>
+              <w:t>lÉ</w:t>
+            </w:r>
+            <w:proofErr w:type="spellEnd"/>
+            <w:r>
+              <w:rPr>
+                <w:rFonts w:ascii="BRH Malayalam Extra" w:hAnsi="BRH Malayalam Extra" w:cs="BRH Devanagari Extra"/>
+                <w:sz w:val="34"/>
+                <w:szCs w:val="40"/>
+              </w:rPr>
+              <w:t>–</w:t>
+            </w:r>
+            <w:proofErr w:type="spellStart"/>
+            <w:r>
+              <w:rPr>
+                <w:rFonts w:ascii="BRH Devanagari Extra" w:hAnsi="BRH Devanagari Extra" w:cs="BRH Devanagari Extra"/>
+                <w:sz w:val="40"/>
+                <w:szCs w:val="40"/>
+                <w:highlight w:val="green"/>
+              </w:rPr>
+              <w:t>iÉç</w:t>
+            </w:r>
+            <w:bookmarkStart w:id="0" w:name="_GoBack"/>
+            <w:bookmarkEnd w:id="0"/>
+            <w:proofErr w:type="spellEnd"/>
+            <w:r>
+              <w:rPr>
+                <w:rFonts w:ascii="BRH Devanagari Extra" w:hAnsi="BRH Devanagari Extra" w:cs="BRH Devanagari Extra"/>
+                <w:sz w:val="40"/>
+                <w:szCs w:val="40"/>
+              </w:rPr>
+              <w:t xml:space="preserve"> |</w:t>
+            </w:r>
+          </w:p>
+        </w:tc>
+      </w:tr>
+    </w:tbl>
+    <w:p>
+      <w:pPr>
+        <w:jc w:val="center"/>
+        <w:rPr>
+          <w:b/>
+          <w:bCs/>
+          <w:sz w:val="32"/>
+          <w:szCs w:val="32"/>
+          <w:u w:val="single"/>
+        </w:rPr>
+      </w:pPr>
+    </w:p>
+    <w:p>
+      <w:pPr>
+        <w:jc w:val="center"/>
+        <w:rPr>
+          <w:b/>
+          <w:bCs/>
+          <w:sz w:val="32"/>
+          <w:szCs w:val="32"/>
+          <w:u w:val="single"/>
+        </w:rPr>
+      </w:pPr>
+    </w:p>
     <w:p>
       <w:pPr>
         <w:jc w:val="center"/>
@@ -77,8 +736,6 @@
         </w:rPr>
         <w:t>28th February 2021</w:t>
       </w:r>
-      <w:bookmarkStart w:id="0" w:name="_GoBack"/>
-      <w:bookmarkEnd w:id="0"/>
     </w:p>
     <w:p>
       <w:pPr>
@@ -1344,6 +2001,7 @@
           <w:szCs w:val="32"/>
           <w:u w:val="single"/>
         </w:rPr>
+        <w:lastRenderedPageBreak/>
         <w:t xml:space="preserve">TS </w:t>
       </w:r>
       <w:proofErr w:type="spellStart"/>
@@ -2370,7 +3028,6 @@
                 <w:szCs w:val="28"/>
                 <w:lang w:bidi="ta-IN"/>
               </w:rPr>
-              <w:lastRenderedPageBreak/>
               <w:t xml:space="preserve">5.2.2.4 – </w:t>
             </w:r>
             <w:proofErr w:type="spellStart"/>
@@ -3911,6 +4568,7 @@
                 <w:szCs w:val="28"/>
                 <w:lang w:bidi="ta-IN"/>
               </w:rPr>
+              <w:lastRenderedPageBreak/>
               <w:t xml:space="preserve">5.2.8.1 – </w:t>
             </w:r>
             <w:proofErr w:type="spellStart"/>
@@ -4930,7 +5588,6 @@
                 <w:szCs w:val="28"/>
                 <w:lang w:bidi="ta-IN"/>
               </w:rPr>
-              <w:lastRenderedPageBreak/>
               <w:t>5.2.11.2</w:t>
             </w:r>
             <w:r>
@@ -5972,6 +6629,7 @@
                 <w:szCs w:val="28"/>
                 <w:lang w:bidi="ta-IN"/>
               </w:rPr>
+              <w:lastRenderedPageBreak/>
               <w:t>TS 5.2.</w:t>
             </w:r>
             <w:r>
@@ -7256,7 +7914,6 @@
                 <w:szCs w:val="28"/>
                 <w:lang w:bidi="ta-IN"/>
               </w:rPr>
-              <w:lastRenderedPageBreak/>
               <w:t xml:space="preserve">TS </w:t>
             </w:r>
             <w:r>
@@ -8208,6 +8865,7 @@
                 <w:szCs w:val="28"/>
                 <w:lang w:bidi="ta-IN"/>
               </w:rPr>
+              <w:lastRenderedPageBreak/>
               <w:t xml:space="preserve">TS </w:t>
             </w:r>
             <w:r>
@@ -9586,7 +10244,6 @@
           <w:szCs w:val="32"/>
           <w:u w:val="single"/>
         </w:rPr>
-        <w:lastRenderedPageBreak/>
         <w:t>TS</w:t>
       </w:r>
       <w:r>
@@ -10611,6 +11268,7 @@
           <w:sz w:val="36"/>
           <w:szCs w:val="36"/>
         </w:rPr>
+        <w:lastRenderedPageBreak/>
         <w:t>=====================</w:t>
       </w:r>
     </w:p>
@@ -10773,7 +11431,7 @@
         <w:bCs/>
         <w:noProof/>
       </w:rPr>
-      <w:t>4</w:t>
+      <w:t>6</w:t>
     </w:r>
     <w:r>
       <w:rPr>
@@ -10816,7 +11474,7 @@
         <w:bCs/>
         <w:noProof/>
       </w:rPr>
-      <w:t>5</w:t>
+      <w:t>6</w:t>
     </w:r>
     <w:r>
       <w:rPr>
@@ -11006,7 +11664,7 @@
         <w:bCs/>
         <w:noProof/>
       </w:rPr>
-      <w:t>5</w:t>
+      <w:t>6</w:t>
     </w:r>
     <w:r>
       <w:rPr>
@@ -11880,7 +12538,7 @@
 </file>
 
 <file path=customXml/itemProps1.xml><?xml version="1.0" encoding="utf-8"?>
-<ds:datastoreItem xmlns:ds="http://schemas.openxmlformats.org/officeDocument/2006/customXml" ds:itemID="{21B2441C-F245-48B8-973E-8959F6E53761}">
+<ds:datastoreItem xmlns:ds="http://schemas.openxmlformats.org/officeDocument/2006/customXml" ds:itemID="{2920B706-39BD-4974-BAAF-A8616D5B5116}">
   <ds:schemaRefs>
     <ds:schemaRef ds:uri="http://schemas.openxmlformats.org/officeDocument/2006/bibliography"/>
   </ds:schemaRefs>

--- a/TS-Padam/TS-5.2/TS 5.2 Sanskrit Pada Paatam Corrections.docx
+++ b/TS-Padam/TS-5.2/TS 5.2 Sanskrit Pada Paatam Corrections.docx
@@ -1,6 +1,6 @@
 
 <file path=word/document.xml><?xml version="1.0" encoding="utf-8"?>
-<w:document xmlns:wpc="http://schemas.microsoft.com/office/word/2010/wordprocessingCanvas" xmlns:cx="http://schemas.microsoft.com/office/drawing/2014/chartex" xmlns:cx1="http://schemas.microsoft.com/office/drawing/2015/9/8/chartex" xmlns:mc="http://schemas.openxmlformats.org/markup-compatibility/2006" xmlns:o="urn:schemas-microsoft-com:office:office" xmlns:r="http://schemas.openxmlformats.org/officeDocument/2006/relationships" xmlns:m="http://schemas.openxmlformats.org/officeDocument/2006/math" xmlns:v="urn:schemas-microsoft-com:vml" xmlns:wp14="http://schemas.microsoft.com/office/word/2010/wordprocessingDrawing" xmlns:wp="http://schemas.openxmlformats.org/drawingml/2006/wordprocessingDrawing" xmlns:w10="urn:schemas-microsoft-com:office:word" xmlns:w="http://schemas.openxmlformats.org/wordprocessingml/2006/main" xmlns:w14="http://schemas.microsoft.com/office/word/2010/wordml" xmlns:w15="http://schemas.microsoft.com/office/word/2012/wordml" xmlns:w16se="http://schemas.microsoft.com/office/word/2015/wordml/symex" xmlns:wpg="http://schemas.microsoft.com/office/word/2010/wordprocessingGroup" xmlns:wpi="http://schemas.microsoft.com/office/word/2010/wordprocessingInk" xmlns:wne="http://schemas.microsoft.com/office/word/2006/wordml" xmlns:wps="http://schemas.microsoft.com/office/word/2010/wordprocessingShape" mc:Ignorable="w14 w15 w16se wp14">
+<w:document xmlns:wpc="http://schemas.microsoft.com/office/word/2010/wordprocessingCanvas" xmlns:cx="http://schemas.microsoft.com/office/drawing/2014/chartex" xmlns:cx1="http://schemas.microsoft.com/office/drawing/2015/9/8/chartex" xmlns:cx2="http://schemas.microsoft.com/office/drawing/2015/10/21/chartex" xmlns:cx3="http://schemas.microsoft.com/office/drawing/2016/5/9/chartex" xmlns:cx4="http://schemas.microsoft.com/office/drawing/2016/5/10/chartex" xmlns:cx5="http://schemas.microsoft.com/office/drawing/2016/5/11/chartex" xmlns:cx6="http://schemas.microsoft.com/office/drawing/2016/5/12/chartex" xmlns:cx7="http://schemas.microsoft.com/office/drawing/2016/5/13/chartex" xmlns:cx8="http://schemas.microsoft.com/office/drawing/2016/5/14/chartex" xmlns:mc="http://schemas.openxmlformats.org/markup-compatibility/2006" xmlns:aink="http://schemas.microsoft.com/office/drawing/2016/ink" xmlns:am3d="http://schemas.microsoft.com/office/drawing/2017/model3d" xmlns:o="urn:schemas-microsoft-com:office:office" xmlns:oel="http://schemas.microsoft.com/office/2019/extlst" xmlns:r="http://schemas.openxmlformats.org/officeDocument/2006/relationships" xmlns:m="http://schemas.openxmlformats.org/officeDocument/2006/math" xmlns:v="urn:schemas-microsoft-com:vml" xmlns:wp14="http://schemas.microsoft.com/office/word/2010/wordprocessingDrawing" xmlns:wp="http://schemas.openxmlformats.org/drawingml/2006/wordprocessingDrawing" xmlns:w10="urn:schemas-microsoft-com:office:word" xmlns:w="http://schemas.openxmlformats.org/wordprocessingml/2006/main" xmlns:w14="http://schemas.microsoft.com/office/word/2010/wordml" xmlns:w15="http://schemas.microsoft.com/office/word/2012/wordml" xmlns:w16cex="http://schemas.microsoft.com/office/word/2018/wordml/cex" xmlns:w16cid="http://schemas.microsoft.com/office/word/2016/wordml/cid" xmlns:w16="http://schemas.microsoft.com/office/word/2018/wordml" xmlns:w16sdtdh="http://schemas.microsoft.com/office/word/2020/wordml/sdtdatahash" xmlns:w16se="http://schemas.microsoft.com/office/word/2015/wordml/symex" xmlns:wpg="http://schemas.microsoft.com/office/word/2010/wordprocessingGroup" xmlns:wpi="http://schemas.microsoft.com/office/word/2010/wordprocessingInk" xmlns:wne="http://schemas.microsoft.com/office/word/2006/wordml" xmlns:wps="http://schemas.microsoft.com/office/word/2010/wordprocessingShape" mc:Ignorable="w14 w15 w16se w16cid w16 w16cex w16sdtdh wp14">
   <w:body>
     <w:p>
       <w:pPr>
@@ -21,51 +21,7 @@
           <w:szCs w:val="32"/>
           <w:u w:val="single"/>
         </w:rPr>
-        <w:t xml:space="preserve">TS </w:t>
-      </w:r>
-      <w:proofErr w:type="spellStart"/>
-      <w:r>
-        <w:rPr>
-          <w:b/>
-          <w:bCs/>
-          <w:sz w:val="32"/>
-          <w:szCs w:val="32"/>
-          <w:u w:val="single"/>
-        </w:rPr>
-        <w:t>Pada</w:t>
-      </w:r>
-      <w:proofErr w:type="spellEnd"/>
-      <w:r>
-        <w:rPr>
-          <w:b/>
-          <w:bCs/>
-          <w:sz w:val="32"/>
-          <w:szCs w:val="32"/>
-          <w:u w:val="single"/>
-        </w:rPr>
-        <w:t xml:space="preserve"> </w:t>
-      </w:r>
-      <w:proofErr w:type="spellStart"/>
-      <w:r>
-        <w:rPr>
-          <w:b/>
-          <w:bCs/>
-          <w:sz w:val="32"/>
-          <w:szCs w:val="32"/>
-          <w:u w:val="single"/>
-        </w:rPr>
-        <w:t>Paatam</w:t>
-      </w:r>
-      <w:proofErr w:type="spellEnd"/>
-      <w:r>
-        <w:rPr>
-          <w:b/>
-          <w:bCs/>
-          <w:sz w:val="32"/>
-          <w:szCs w:val="32"/>
-          <w:u w:val="single"/>
-        </w:rPr>
-        <w:t xml:space="preserve"> – TS 5.2 </w:t>
+        <w:t xml:space="preserve">TS Pada Paatam – TS 5.2 </w:t>
       </w:r>
       <w:r>
         <w:rPr>
@@ -156,12 +112,16 @@
               <w:spacing w:before="0" w:line="240" w:lineRule="auto"/>
               <w:jc w:val="center"/>
               <w:rPr>
+                <w:b/>
+                <w:bCs/>
                 <w:sz w:val="32"/>
                 <w:szCs w:val="32"/>
               </w:rPr>
             </w:pPr>
             <w:r>
               <w:rPr>
+                <w:b/>
+                <w:bCs/>
                 <w:sz w:val="32"/>
                 <w:szCs w:val="32"/>
               </w:rPr>
@@ -173,12 +133,16 @@
               <w:spacing w:before="0" w:line="240" w:lineRule="auto"/>
               <w:jc w:val="center"/>
               <w:rPr>
+                <w:b/>
+                <w:bCs/>
                 <w:sz w:val="32"/>
                 <w:szCs w:val="32"/>
               </w:rPr>
             </w:pPr>
             <w:r>
               <w:rPr>
+                <w:b/>
+                <w:bCs/>
                 <w:sz w:val="32"/>
                 <w:szCs w:val="32"/>
               </w:rPr>
@@ -195,12 +159,16 @@
               <w:spacing w:before="0" w:line="240" w:lineRule="auto"/>
               <w:jc w:val="center"/>
               <w:rPr>
+                <w:b/>
+                <w:bCs/>
                 <w:sz w:val="32"/>
                 <w:szCs w:val="32"/>
               </w:rPr>
             </w:pPr>
             <w:r>
               <w:rPr>
+                <w:b/>
+                <w:bCs/>
                 <w:sz w:val="32"/>
                 <w:szCs w:val="32"/>
               </w:rPr>
@@ -218,12 +186,16 @@
               <w:ind w:right="-18"/>
               <w:jc w:val="center"/>
               <w:rPr>
+                <w:b/>
+                <w:bCs/>
                 <w:sz w:val="32"/>
                 <w:szCs w:val="32"/>
               </w:rPr>
             </w:pPr>
             <w:r>
               <w:rPr>
+                <w:b/>
+                <w:bCs/>
                 <w:sz w:val="32"/>
                 <w:szCs w:val="32"/>
               </w:rPr>
@@ -275,53 +247,29 @@
                 <w:szCs w:val="28"/>
                 <w:lang w:bidi="ta-IN"/>
               </w:rPr>
-              <w:t xml:space="preserve"> – </w:t>
-            </w:r>
-            <w:proofErr w:type="spellStart"/>
-            <w:r>
-              <w:rPr>
-                <w:rFonts w:cs="Latha"/>
-                <w:b/>
-                <w:sz w:val="28"/>
-                <w:szCs w:val="28"/>
-                <w:lang w:bidi="ta-IN"/>
-              </w:rPr>
-              <w:t>Padam</w:t>
-            </w:r>
-            <w:proofErr w:type="spellEnd"/>
-          </w:p>
-          <w:p>
-            <w:pPr>
-              <w:spacing w:before="0" w:line="240" w:lineRule="auto"/>
-              <w:rPr>
-                <w:rFonts w:cs="Latha"/>
-                <w:b/>
-                <w:sz w:val="28"/>
-                <w:szCs w:val="28"/>
-                <w:lang w:bidi="ta-IN"/>
-              </w:rPr>
-            </w:pPr>
-            <w:proofErr w:type="spellStart"/>
-            <w:r>
-              <w:rPr>
-                <w:rFonts w:cs="Latha"/>
-                <w:b/>
-                <w:sz w:val="28"/>
-                <w:szCs w:val="28"/>
-                <w:lang w:bidi="ta-IN"/>
-              </w:rPr>
-              <w:t>Padam</w:t>
-            </w:r>
-            <w:proofErr w:type="spellEnd"/>
-            <w:r>
-              <w:rPr>
-                <w:rFonts w:cs="Latha"/>
-                <w:b/>
-                <w:sz w:val="28"/>
-                <w:szCs w:val="28"/>
-                <w:lang w:bidi="ta-IN"/>
-              </w:rPr>
-              <w:t xml:space="preserve"> No. - </w:t>
+              <w:t xml:space="preserve"> – Padam</w:t>
+            </w:r>
+          </w:p>
+          <w:p>
+            <w:pPr>
+              <w:spacing w:before="0" w:line="240" w:lineRule="auto"/>
+              <w:rPr>
+                <w:rFonts w:cs="Latha"/>
+                <w:b/>
+                <w:sz w:val="28"/>
+                <w:szCs w:val="28"/>
+                <w:lang w:bidi="ta-IN"/>
+              </w:rPr>
+            </w:pPr>
+            <w:r>
+              <w:rPr>
+                <w:rFonts w:cs="Latha"/>
+                <w:b/>
+                <w:sz w:val="28"/>
+                <w:szCs w:val="28"/>
+                <w:lang w:bidi="ta-IN"/>
+              </w:rPr>
+              <w:t xml:space="preserve">Padam No. - </w:t>
             </w:r>
             <w:r>
               <w:rPr>
@@ -345,27 +293,15 @@
                 <w:lang w:bidi="ta-IN"/>
               </w:rPr>
             </w:pPr>
-            <w:proofErr w:type="spellStart"/>
-            <w:r>
-              <w:rPr>
-                <w:rFonts w:cs="Latha"/>
-                <w:b/>
-                <w:sz w:val="28"/>
-                <w:szCs w:val="28"/>
-                <w:lang w:bidi="ta-IN"/>
-              </w:rPr>
-              <w:t>Panchaati</w:t>
-            </w:r>
-            <w:proofErr w:type="spellEnd"/>
-            <w:r>
-              <w:rPr>
-                <w:rFonts w:cs="Latha"/>
-                <w:b/>
-                <w:sz w:val="28"/>
-                <w:szCs w:val="28"/>
-                <w:lang w:bidi="ta-IN"/>
-              </w:rPr>
-              <w:t xml:space="preserve">  No. - 22</w:t>
+            <w:r>
+              <w:rPr>
+                <w:rFonts w:cs="Latha"/>
+                <w:b/>
+                <w:sz w:val="28"/>
+                <w:szCs w:val="28"/>
+                <w:lang w:bidi="ta-IN"/>
+              </w:rPr>
+              <w:t>Panchaati  No. - 22</w:t>
             </w:r>
           </w:p>
         </w:tc>
@@ -622,8 +558,6 @@
               </w:rPr>
               <w:t>iÉç</w:t>
             </w:r>
-            <w:bookmarkStart w:id="0" w:name="_GoBack"/>
-            <w:bookmarkEnd w:id="0"/>
             <w:proofErr w:type="spellEnd"/>
             <w:r>
               <w:rPr>
@@ -637,18 +571,6 @@
         </w:tc>
       </w:tr>
     </w:tbl>
-    <w:p>
-      <w:pPr>
-        <w:jc w:val="center"/>
-        <w:rPr>
-          <w:b/>
-          <w:bCs/>
-          <w:sz w:val="32"/>
-          <w:szCs w:val="32"/>
-          <w:u w:val="single"/>
-        </w:rPr>
-      </w:pPr>
-    </w:p>
     <w:p>
       <w:pPr>
         <w:jc w:val="center"/>
@@ -680,51 +602,7 @@
           <w:szCs w:val="32"/>
           <w:u w:val="single"/>
         </w:rPr>
-        <w:t xml:space="preserve">TS </w:t>
-      </w:r>
-      <w:proofErr w:type="spellStart"/>
-      <w:r>
-        <w:rPr>
-          <w:b/>
-          <w:bCs/>
-          <w:sz w:val="32"/>
-          <w:szCs w:val="32"/>
-          <w:u w:val="single"/>
-        </w:rPr>
-        <w:t>Pada</w:t>
-      </w:r>
-      <w:proofErr w:type="spellEnd"/>
-      <w:r>
-        <w:rPr>
-          <w:b/>
-          <w:bCs/>
-          <w:sz w:val="32"/>
-          <w:szCs w:val="32"/>
-          <w:u w:val="single"/>
-        </w:rPr>
-        <w:t xml:space="preserve"> </w:t>
-      </w:r>
-      <w:proofErr w:type="spellStart"/>
-      <w:r>
-        <w:rPr>
-          <w:b/>
-          <w:bCs/>
-          <w:sz w:val="32"/>
-          <w:szCs w:val="32"/>
-          <w:u w:val="single"/>
-        </w:rPr>
-        <w:t>Paatam</w:t>
-      </w:r>
-      <w:proofErr w:type="spellEnd"/>
-      <w:r>
-        <w:rPr>
-          <w:b/>
-          <w:bCs/>
-          <w:sz w:val="32"/>
-          <w:szCs w:val="32"/>
-          <w:u w:val="single"/>
-        </w:rPr>
-        <w:t xml:space="preserve"> – TS 5.2 Sanskrit corrections – Observed till </w:t>
+        <w:t xml:space="preserve">TS Pada Paatam – TS 5.2 Sanskrit corrections – Observed till </w:t>
       </w:r>
       <w:r>
         <w:rPr>
@@ -782,12 +660,16 @@
               <w:spacing w:before="0" w:line="240" w:lineRule="auto"/>
               <w:jc w:val="center"/>
               <w:rPr>
+                <w:b/>
+                <w:bCs/>
                 <w:sz w:val="32"/>
                 <w:szCs w:val="32"/>
               </w:rPr>
             </w:pPr>
             <w:r>
               <w:rPr>
+                <w:b/>
+                <w:bCs/>
                 <w:sz w:val="32"/>
                 <w:szCs w:val="32"/>
               </w:rPr>
@@ -799,12 +681,16 @@
               <w:spacing w:before="0" w:line="240" w:lineRule="auto"/>
               <w:jc w:val="center"/>
               <w:rPr>
+                <w:b/>
+                <w:bCs/>
                 <w:sz w:val="32"/>
                 <w:szCs w:val="32"/>
               </w:rPr>
             </w:pPr>
             <w:r>
               <w:rPr>
+                <w:b/>
+                <w:bCs/>
                 <w:sz w:val="32"/>
                 <w:szCs w:val="32"/>
               </w:rPr>
@@ -821,12 +707,16 @@
               <w:spacing w:before="0" w:line="240" w:lineRule="auto"/>
               <w:jc w:val="center"/>
               <w:rPr>
+                <w:b/>
+                <w:bCs/>
                 <w:sz w:val="32"/>
                 <w:szCs w:val="32"/>
               </w:rPr>
             </w:pPr>
             <w:r>
               <w:rPr>
+                <w:b/>
+                <w:bCs/>
                 <w:sz w:val="32"/>
                 <w:szCs w:val="32"/>
               </w:rPr>
@@ -844,12 +734,16 @@
               <w:ind w:right="-18"/>
               <w:jc w:val="center"/>
               <w:rPr>
+                <w:b/>
+                <w:bCs/>
                 <w:sz w:val="32"/>
                 <w:szCs w:val="32"/>
               </w:rPr>
             </w:pPr>
             <w:r>
               <w:rPr>
+                <w:b/>
+                <w:bCs/>
                 <w:sz w:val="32"/>
                 <w:szCs w:val="32"/>
               </w:rPr>
@@ -913,7 +807,6 @@
               </w:rPr>
               <w:t xml:space="preserve"> – </w:t>
             </w:r>
-            <w:proofErr w:type="spellStart"/>
             <w:r>
               <w:rPr>
                 <w:rFonts w:cs="Latha"/>
@@ -924,7 +817,6 @@
               </w:rPr>
               <w:t>Vaakyam</w:t>
             </w:r>
-            <w:proofErr w:type="spellEnd"/>
           </w:p>
           <w:p>
             <w:pPr>
@@ -979,27 +871,15 @@
                 <w:lang w:bidi="ta-IN"/>
               </w:rPr>
             </w:pPr>
-            <w:proofErr w:type="spellStart"/>
-            <w:r>
-              <w:rPr>
-                <w:rFonts w:cs="Latha"/>
-                <w:b/>
-                <w:sz w:val="28"/>
-                <w:szCs w:val="28"/>
-                <w:lang w:bidi="ta-IN"/>
-              </w:rPr>
-              <w:t>Panchaati</w:t>
-            </w:r>
-            <w:proofErr w:type="spellEnd"/>
-            <w:r>
-              <w:rPr>
-                <w:rFonts w:cs="Latha"/>
-                <w:b/>
-                <w:sz w:val="28"/>
-                <w:szCs w:val="28"/>
-                <w:lang w:bidi="ta-IN"/>
-              </w:rPr>
-              <w:t xml:space="preserve">  No. - </w:t>
+            <w:r>
+              <w:rPr>
+                <w:rFonts w:cs="Latha"/>
+                <w:b/>
+                <w:sz w:val="28"/>
+                <w:szCs w:val="28"/>
+                <w:lang w:bidi="ta-IN"/>
+              </w:rPr>
+              <w:t xml:space="preserve">Panchaati  No. - </w:t>
             </w:r>
             <w:r>
               <w:rPr>
@@ -1232,53 +1112,29 @@
                 <w:szCs w:val="28"/>
                 <w:lang w:bidi="ta-IN"/>
               </w:rPr>
-              <w:t xml:space="preserve"> – </w:t>
-            </w:r>
-            <w:proofErr w:type="spellStart"/>
-            <w:r>
-              <w:rPr>
-                <w:rFonts w:cs="Latha"/>
-                <w:b/>
-                <w:sz w:val="28"/>
-                <w:szCs w:val="28"/>
-                <w:lang w:bidi="ta-IN"/>
-              </w:rPr>
-              <w:t>Padam</w:t>
-            </w:r>
-            <w:proofErr w:type="spellEnd"/>
-          </w:p>
-          <w:p>
-            <w:pPr>
-              <w:spacing w:before="0" w:line="240" w:lineRule="auto"/>
-              <w:rPr>
-                <w:rFonts w:cs="Latha"/>
-                <w:b/>
-                <w:sz w:val="28"/>
-                <w:szCs w:val="28"/>
-                <w:lang w:bidi="ta-IN"/>
-              </w:rPr>
-            </w:pPr>
-            <w:proofErr w:type="spellStart"/>
-            <w:r>
-              <w:rPr>
-                <w:rFonts w:cs="Latha"/>
-                <w:b/>
-                <w:sz w:val="28"/>
-                <w:szCs w:val="28"/>
-                <w:lang w:bidi="ta-IN"/>
-              </w:rPr>
-              <w:t>Padam</w:t>
-            </w:r>
-            <w:proofErr w:type="spellEnd"/>
-            <w:r>
-              <w:rPr>
-                <w:rFonts w:cs="Latha"/>
-                <w:b/>
-                <w:sz w:val="28"/>
-                <w:szCs w:val="28"/>
-                <w:lang w:bidi="ta-IN"/>
-              </w:rPr>
-              <w:t xml:space="preserve"> No. - </w:t>
+              <w:t xml:space="preserve"> – Padam</w:t>
+            </w:r>
+          </w:p>
+          <w:p>
+            <w:pPr>
+              <w:spacing w:before="0" w:line="240" w:lineRule="auto"/>
+              <w:rPr>
+                <w:rFonts w:cs="Latha"/>
+                <w:b/>
+                <w:sz w:val="28"/>
+                <w:szCs w:val="28"/>
+                <w:lang w:bidi="ta-IN"/>
+              </w:rPr>
+            </w:pPr>
+            <w:r>
+              <w:rPr>
+                <w:rFonts w:cs="Latha"/>
+                <w:b/>
+                <w:sz w:val="28"/>
+                <w:szCs w:val="28"/>
+                <w:lang w:bidi="ta-IN"/>
+              </w:rPr>
+              <w:t xml:space="preserve">Padam No. - </w:t>
             </w:r>
             <w:r>
               <w:rPr>
@@ -1302,27 +1158,15 @@
                 <w:lang w:bidi="ta-IN"/>
               </w:rPr>
             </w:pPr>
-            <w:proofErr w:type="spellStart"/>
-            <w:r>
-              <w:rPr>
-                <w:rFonts w:cs="Latha"/>
-                <w:b/>
-                <w:sz w:val="28"/>
-                <w:szCs w:val="28"/>
-                <w:lang w:bidi="ta-IN"/>
-              </w:rPr>
-              <w:t>Panchaati</w:t>
-            </w:r>
-            <w:proofErr w:type="spellEnd"/>
-            <w:r>
-              <w:rPr>
-                <w:rFonts w:cs="Latha"/>
-                <w:b/>
-                <w:sz w:val="28"/>
-                <w:szCs w:val="28"/>
-                <w:lang w:bidi="ta-IN"/>
-              </w:rPr>
-              <w:t xml:space="preserve">  No. - 35</w:t>
+            <w:r>
+              <w:rPr>
+                <w:rFonts w:cs="Latha"/>
+                <w:b/>
+                <w:sz w:val="28"/>
+                <w:szCs w:val="28"/>
+                <w:lang w:bidi="ta-IN"/>
+              </w:rPr>
+              <w:t>Panchaati  No. - 35</w:t>
             </w:r>
           </w:p>
         </w:tc>
@@ -1628,53 +1472,29 @@
                 <w:szCs w:val="28"/>
                 <w:lang w:bidi="ta-IN"/>
               </w:rPr>
-              <w:t xml:space="preserve"> – </w:t>
-            </w:r>
-            <w:proofErr w:type="spellStart"/>
-            <w:r>
-              <w:rPr>
-                <w:rFonts w:cs="Latha"/>
-                <w:b/>
-                <w:sz w:val="28"/>
-                <w:szCs w:val="28"/>
-                <w:lang w:bidi="ta-IN"/>
-              </w:rPr>
-              <w:t>Padam</w:t>
-            </w:r>
-            <w:proofErr w:type="spellEnd"/>
-          </w:p>
-          <w:p>
-            <w:pPr>
-              <w:spacing w:before="0" w:line="240" w:lineRule="auto"/>
-              <w:rPr>
-                <w:rFonts w:cs="Latha"/>
-                <w:b/>
-                <w:sz w:val="28"/>
-                <w:szCs w:val="28"/>
-                <w:lang w:bidi="ta-IN"/>
-              </w:rPr>
-            </w:pPr>
-            <w:proofErr w:type="spellStart"/>
-            <w:r>
-              <w:rPr>
-                <w:rFonts w:cs="Latha"/>
-                <w:b/>
-                <w:sz w:val="28"/>
-                <w:szCs w:val="28"/>
-                <w:lang w:bidi="ta-IN"/>
-              </w:rPr>
-              <w:t>Padam</w:t>
-            </w:r>
-            <w:proofErr w:type="spellEnd"/>
-            <w:r>
-              <w:rPr>
-                <w:rFonts w:cs="Latha"/>
-                <w:b/>
-                <w:sz w:val="28"/>
-                <w:szCs w:val="28"/>
-                <w:lang w:bidi="ta-IN"/>
-              </w:rPr>
-              <w:t xml:space="preserve"> No. - </w:t>
+              <w:t xml:space="preserve"> – Padam</w:t>
+            </w:r>
+          </w:p>
+          <w:p>
+            <w:pPr>
+              <w:spacing w:before="0" w:line="240" w:lineRule="auto"/>
+              <w:rPr>
+                <w:rFonts w:cs="Latha"/>
+                <w:b/>
+                <w:sz w:val="28"/>
+                <w:szCs w:val="28"/>
+                <w:lang w:bidi="ta-IN"/>
+              </w:rPr>
+            </w:pPr>
+            <w:r>
+              <w:rPr>
+                <w:rFonts w:cs="Latha"/>
+                <w:b/>
+                <w:sz w:val="28"/>
+                <w:szCs w:val="28"/>
+                <w:lang w:bidi="ta-IN"/>
+              </w:rPr>
+              <w:t xml:space="preserve">Padam No. - </w:t>
             </w:r>
             <w:r>
               <w:rPr>
@@ -1698,27 +1518,15 @@
                 <w:lang w:bidi="ta-IN"/>
               </w:rPr>
             </w:pPr>
-            <w:proofErr w:type="spellStart"/>
-            <w:r>
-              <w:rPr>
-                <w:rFonts w:cs="Latha"/>
-                <w:b/>
-                <w:sz w:val="28"/>
-                <w:szCs w:val="28"/>
-                <w:lang w:bidi="ta-IN"/>
-              </w:rPr>
-              <w:t>Panchaati</w:t>
-            </w:r>
-            <w:proofErr w:type="spellEnd"/>
-            <w:r>
-              <w:rPr>
-                <w:rFonts w:cs="Latha"/>
-                <w:b/>
-                <w:sz w:val="28"/>
-                <w:szCs w:val="28"/>
-                <w:lang w:bidi="ta-IN"/>
-              </w:rPr>
-              <w:t xml:space="preserve">  No. - 52</w:t>
+            <w:r>
+              <w:rPr>
+                <w:rFonts w:cs="Latha"/>
+                <w:b/>
+                <w:sz w:val="28"/>
+                <w:szCs w:val="28"/>
+                <w:lang w:bidi="ta-IN"/>
+              </w:rPr>
+              <w:t>Panchaati  No. - 52</w:t>
             </w:r>
           </w:p>
         </w:tc>
@@ -1962,6 +1770,9 @@
     </w:tbl>
     <w:p>
       <w:pPr>
+        <w:pBdr>
+          <w:bottom w:val="double" w:sz="6" w:space="1" w:color="auto"/>
+        </w:pBdr>
         <w:jc w:val="center"/>
         <w:rPr>
           <w:b/>
@@ -1971,7 +1782,10 @@
           <w:u w:val="single"/>
         </w:rPr>
       </w:pPr>
-      <w:r>
+    </w:p>
+    <w:p>
+      <w:pPr>
+        <w:jc w:val="center"/>
         <w:rPr>
           <w:b/>
           <w:bCs/>
@@ -1979,8 +1793,7 @@
           <w:szCs w:val="32"/>
           <w:u w:val="single"/>
         </w:rPr>
-        <w:t>================</w:t>
-      </w:r>
+      </w:pPr>
     </w:p>
     <w:p>
       <w:pPr>
@@ -2002,51 +1815,7 @@
           <w:u w:val="single"/>
         </w:rPr>
         <w:lastRenderedPageBreak/>
-        <w:t xml:space="preserve">TS </w:t>
-      </w:r>
-      <w:proofErr w:type="spellStart"/>
-      <w:r>
-        <w:rPr>
-          <w:b/>
-          <w:bCs/>
-          <w:sz w:val="32"/>
-          <w:szCs w:val="32"/>
-          <w:u w:val="single"/>
-        </w:rPr>
-        <w:t>Pada</w:t>
-      </w:r>
-      <w:proofErr w:type="spellEnd"/>
-      <w:r>
-        <w:rPr>
-          <w:b/>
-          <w:bCs/>
-          <w:sz w:val="32"/>
-          <w:szCs w:val="32"/>
-          <w:u w:val="single"/>
-        </w:rPr>
-        <w:t xml:space="preserve"> </w:t>
-      </w:r>
-      <w:proofErr w:type="spellStart"/>
-      <w:r>
-        <w:rPr>
-          <w:b/>
-          <w:bCs/>
-          <w:sz w:val="32"/>
-          <w:szCs w:val="32"/>
-          <w:u w:val="single"/>
-        </w:rPr>
-        <w:t>Paatam</w:t>
-      </w:r>
-      <w:proofErr w:type="spellEnd"/>
-      <w:r>
-        <w:rPr>
-          <w:b/>
-          <w:bCs/>
-          <w:sz w:val="32"/>
-          <w:szCs w:val="32"/>
-          <w:u w:val="single"/>
-        </w:rPr>
-        <w:t xml:space="preserve"> – TS 5.2 </w:t>
+        <w:t xml:space="preserve">TS Pada Paatam – TS 5.2 </w:t>
       </w:r>
       <w:proofErr w:type="spellStart"/>
       <w:r>
@@ -2178,12 +1947,16 @@
               <w:spacing w:before="0" w:line="240" w:lineRule="auto"/>
               <w:jc w:val="center"/>
               <w:rPr>
+                <w:b/>
+                <w:bCs/>
                 <w:sz w:val="32"/>
                 <w:szCs w:val="32"/>
               </w:rPr>
             </w:pPr>
             <w:r>
               <w:rPr>
+                <w:b/>
+                <w:bCs/>
                 <w:sz w:val="32"/>
                 <w:szCs w:val="32"/>
               </w:rPr>
@@ -2195,12 +1968,16 @@
               <w:spacing w:before="0" w:line="240" w:lineRule="auto"/>
               <w:jc w:val="center"/>
               <w:rPr>
+                <w:b/>
+                <w:bCs/>
                 <w:sz w:val="32"/>
                 <w:szCs w:val="32"/>
               </w:rPr>
             </w:pPr>
             <w:r>
               <w:rPr>
+                <w:b/>
+                <w:bCs/>
                 <w:sz w:val="32"/>
                 <w:szCs w:val="32"/>
               </w:rPr>
@@ -2217,12 +1994,16 @@
               <w:spacing w:before="0" w:line="240" w:lineRule="auto"/>
               <w:jc w:val="center"/>
               <w:rPr>
+                <w:b/>
+                <w:bCs/>
                 <w:sz w:val="32"/>
                 <w:szCs w:val="32"/>
               </w:rPr>
             </w:pPr>
             <w:r>
               <w:rPr>
+                <w:b/>
+                <w:bCs/>
                 <w:sz w:val="32"/>
                 <w:szCs w:val="32"/>
               </w:rPr>
@@ -2240,12 +2021,16 @@
               <w:ind w:right="-18"/>
               <w:jc w:val="center"/>
               <w:rPr>
+                <w:b/>
+                <w:bCs/>
                 <w:sz w:val="32"/>
                 <w:szCs w:val="32"/>
               </w:rPr>
             </w:pPr>
             <w:r>
               <w:rPr>
+                <w:b/>
+                <w:bCs/>
                 <w:sz w:val="32"/>
                 <w:szCs w:val="32"/>
               </w:rPr>
@@ -2273,45 +2058,42 @@
               <w:spacing w:before="0" w:line="240" w:lineRule="auto"/>
               <w:rPr>
                 <w:rFonts w:cs="Latha"/>
-                <w:sz w:val="28"/>
-                <w:szCs w:val="28"/>
-                <w:lang w:bidi="ta-IN"/>
-              </w:rPr>
-            </w:pPr>
-            <w:r>
-              <w:rPr>
-                <w:rFonts w:cs="Latha"/>
-                <w:sz w:val="28"/>
-                <w:szCs w:val="28"/>
-                <w:lang w:bidi="ta-IN"/>
-              </w:rPr>
-              <w:t xml:space="preserve">5.2.1.1 – </w:t>
-            </w:r>
-            <w:proofErr w:type="spellStart"/>
-            <w:r>
-              <w:rPr>
-                <w:rFonts w:cs="Latha"/>
-                <w:sz w:val="28"/>
-                <w:szCs w:val="28"/>
-                <w:lang w:bidi="ta-IN"/>
-              </w:rPr>
-              <w:t>Vaakyam</w:t>
-            </w:r>
-            <w:proofErr w:type="spellEnd"/>
-          </w:p>
-          <w:p>
-            <w:pPr>
-              <w:spacing w:before="0" w:line="240" w:lineRule="auto"/>
-              <w:rPr>
-                <w:rFonts w:cs="Latha"/>
-                <w:sz w:val="28"/>
-                <w:szCs w:val="28"/>
-                <w:lang w:bidi="ta-IN"/>
-              </w:rPr>
-            </w:pPr>
-            <w:r>
-              <w:rPr>
-                <w:rFonts w:cs="Latha"/>
+                <w:b/>
+                <w:bCs/>
+                <w:sz w:val="28"/>
+                <w:szCs w:val="28"/>
+                <w:lang w:bidi="ta-IN"/>
+              </w:rPr>
+            </w:pPr>
+            <w:r>
+              <w:rPr>
+                <w:rFonts w:cs="Latha"/>
+                <w:b/>
+                <w:bCs/>
+                <w:sz w:val="28"/>
+                <w:szCs w:val="28"/>
+                <w:lang w:bidi="ta-IN"/>
+              </w:rPr>
+              <w:t>5.2.1.1 – Vaakyam</w:t>
+            </w:r>
+          </w:p>
+          <w:p>
+            <w:pPr>
+              <w:spacing w:before="0" w:line="240" w:lineRule="auto"/>
+              <w:rPr>
+                <w:rFonts w:cs="Latha"/>
+                <w:b/>
+                <w:bCs/>
+                <w:sz w:val="28"/>
+                <w:szCs w:val="28"/>
+                <w:lang w:bidi="ta-IN"/>
+              </w:rPr>
+            </w:pPr>
+            <w:r>
+              <w:rPr>
+                <w:rFonts w:cs="Latha"/>
+                <w:b/>
+                <w:bCs/>
                 <w:sz w:val="28"/>
                 <w:szCs w:val="28"/>
                 <w:lang w:bidi="ta-IN"/>
@@ -2324,31 +2106,37 @@
               <w:spacing w:before="0" w:line="240" w:lineRule="auto"/>
               <w:rPr>
                 <w:rFonts w:cs="Latha"/>
+                <w:b/>
+                <w:bCs/>
                 <w:sz w:val="28"/>
                 <w:szCs w:val="28"/>
                 <w:cs/>
                 <w:lang w:bidi="ta-IN"/>
               </w:rPr>
             </w:pPr>
-            <w:proofErr w:type="spellStart"/>
-            <w:r>
-              <w:rPr>
-                <w:rFonts w:cs="Latha"/>
-                <w:sz w:val="28"/>
-                <w:szCs w:val="28"/>
-                <w:lang w:bidi="ta-IN"/>
-              </w:rPr>
-              <w:t>Panchaati</w:t>
-            </w:r>
-            <w:proofErr w:type="spellEnd"/>
-            <w:r>
-              <w:rPr>
-                <w:rFonts w:cs="Latha"/>
-                <w:sz w:val="28"/>
-                <w:szCs w:val="28"/>
-                <w:lang w:bidi="ta-IN"/>
-              </w:rPr>
-              <w:t xml:space="preserve">  No. 1</w:t>
+            <w:proofErr w:type="gramStart"/>
+            <w:r>
+              <w:rPr>
+                <w:rFonts w:cs="Latha"/>
+                <w:b/>
+                <w:bCs/>
+                <w:sz w:val="28"/>
+                <w:szCs w:val="28"/>
+                <w:lang w:bidi="ta-IN"/>
+              </w:rPr>
+              <w:t>Panchaati  No.</w:t>
+            </w:r>
+            <w:proofErr w:type="gramEnd"/>
+            <w:r>
+              <w:rPr>
+                <w:rFonts w:cs="Latha"/>
+                <w:b/>
+                <w:bCs/>
+                <w:sz w:val="28"/>
+                <w:szCs w:val="28"/>
+                <w:lang w:bidi="ta-IN"/>
+              </w:rPr>
+              <w:t xml:space="preserve"> 1</w:t>
             </w:r>
           </w:p>
         </w:tc>
@@ -2633,92 +2421,84 @@
               <w:spacing w:before="0" w:line="240" w:lineRule="auto"/>
               <w:rPr>
                 <w:rFonts w:cs="Latha"/>
-                <w:sz w:val="28"/>
-                <w:szCs w:val="28"/>
-                <w:lang w:bidi="ta-IN"/>
-              </w:rPr>
-            </w:pPr>
-            <w:r>
-              <w:rPr>
-                <w:rFonts w:cs="Latha"/>
-                <w:sz w:val="28"/>
-                <w:szCs w:val="28"/>
-                <w:lang w:bidi="ta-IN"/>
-              </w:rPr>
-              <w:t xml:space="preserve">5.2.1.1 – </w:t>
-            </w:r>
-            <w:proofErr w:type="spellStart"/>
-            <w:r>
-              <w:rPr>
-                <w:rFonts w:cs="Latha"/>
-                <w:sz w:val="28"/>
-                <w:szCs w:val="28"/>
-                <w:lang w:bidi="ta-IN"/>
-              </w:rPr>
-              <w:t>Padam</w:t>
-            </w:r>
-            <w:proofErr w:type="spellEnd"/>
-          </w:p>
-          <w:p>
-            <w:pPr>
-              <w:spacing w:before="0" w:line="240" w:lineRule="auto"/>
-              <w:rPr>
-                <w:rFonts w:cs="Latha"/>
-                <w:sz w:val="28"/>
-                <w:szCs w:val="28"/>
-                <w:lang w:bidi="ta-IN"/>
-              </w:rPr>
-            </w:pPr>
-            <w:proofErr w:type="spellStart"/>
-            <w:r>
-              <w:rPr>
-                <w:rFonts w:cs="Latha"/>
-                <w:sz w:val="28"/>
-                <w:szCs w:val="28"/>
-                <w:lang w:bidi="ta-IN"/>
-              </w:rPr>
-              <w:t>Padam</w:t>
-            </w:r>
-            <w:proofErr w:type="spellEnd"/>
-            <w:r>
-              <w:rPr>
-                <w:rFonts w:cs="Latha"/>
-                <w:sz w:val="28"/>
-                <w:szCs w:val="28"/>
-                <w:lang w:bidi="ta-IN"/>
-              </w:rPr>
-              <w:t xml:space="preserve"> No. 48</w:t>
-            </w:r>
-          </w:p>
-          <w:p>
-            <w:pPr>
-              <w:spacing w:before="0" w:line="240" w:lineRule="auto"/>
-              <w:rPr>
-                <w:rFonts w:cs="Latha"/>
-                <w:sz w:val="28"/>
-                <w:szCs w:val="28"/>
-                <w:lang w:bidi="ta-IN"/>
-              </w:rPr>
-            </w:pPr>
-            <w:proofErr w:type="spellStart"/>
-            <w:r>
-              <w:rPr>
-                <w:rFonts w:cs="Latha"/>
-                <w:sz w:val="28"/>
-                <w:szCs w:val="28"/>
-                <w:lang w:bidi="ta-IN"/>
-              </w:rPr>
-              <w:t>Panchaati</w:t>
-            </w:r>
-            <w:proofErr w:type="spellEnd"/>
-            <w:r>
-              <w:rPr>
-                <w:rFonts w:cs="Latha"/>
-                <w:sz w:val="28"/>
-                <w:szCs w:val="28"/>
-                <w:lang w:bidi="ta-IN"/>
-              </w:rPr>
-              <w:t xml:space="preserve">  No. 1</w:t>
+                <w:b/>
+                <w:bCs/>
+                <w:sz w:val="28"/>
+                <w:szCs w:val="28"/>
+                <w:lang w:bidi="ta-IN"/>
+              </w:rPr>
+            </w:pPr>
+            <w:r>
+              <w:rPr>
+                <w:rFonts w:cs="Latha"/>
+                <w:b/>
+                <w:bCs/>
+                <w:sz w:val="28"/>
+                <w:szCs w:val="28"/>
+                <w:lang w:bidi="ta-IN"/>
+              </w:rPr>
+              <w:t>5.2.1.1 – Padam</w:t>
+            </w:r>
+          </w:p>
+          <w:p>
+            <w:pPr>
+              <w:spacing w:before="0" w:line="240" w:lineRule="auto"/>
+              <w:rPr>
+                <w:rFonts w:cs="Latha"/>
+                <w:b/>
+                <w:bCs/>
+                <w:sz w:val="28"/>
+                <w:szCs w:val="28"/>
+                <w:lang w:bidi="ta-IN"/>
+              </w:rPr>
+            </w:pPr>
+            <w:r>
+              <w:rPr>
+                <w:rFonts w:cs="Latha"/>
+                <w:b/>
+                <w:bCs/>
+                <w:sz w:val="28"/>
+                <w:szCs w:val="28"/>
+                <w:lang w:bidi="ta-IN"/>
+              </w:rPr>
+              <w:t>Padam No. 48</w:t>
+            </w:r>
+          </w:p>
+          <w:p>
+            <w:pPr>
+              <w:spacing w:before="0" w:line="240" w:lineRule="auto"/>
+              <w:rPr>
+                <w:rFonts w:cs="Latha"/>
+                <w:b/>
+                <w:bCs/>
+                <w:sz w:val="28"/>
+                <w:szCs w:val="28"/>
+                <w:lang w:bidi="ta-IN"/>
+              </w:rPr>
+            </w:pPr>
+            <w:proofErr w:type="gramStart"/>
+            <w:r>
+              <w:rPr>
+                <w:rFonts w:cs="Latha"/>
+                <w:b/>
+                <w:bCs/>
+                <w:sz w:val="28"/>
+                <w:szCs w:val="28"/>
+                <w:lang w:bidi="ta-IN"/>
+              </w:rPr>
+              <w:t>Panchaati  No.</w:t>
+            </w:r>
+            <w:proofErr w:type="gramEnd"/>
+            <w:r>
+              <w:rPr>
+                <w:rFonts w:cs="Latha"/>
+                <w:b/>
+                <w:bCs/>
+                <w:sz w:val="28"/>
+                <w:szCs w:val="28"/>
+                <w:lang w:bidi="ta-IN"/>
+              </w:rPr>
+              <w:t xml:space="preserve"> 1</w:t>
             </w:r>
           </w:p>
         </w:tc>
@@ -3016,92 +2796,84 @@
               <w:spacing w:before="0" w:line="240" w:lineRule="auto"/>
               <w:rPr>
                 <w:rFonts w:cs="Latha"/>
-                <w:sz w:val="28"/>
-                <w:szCs w:val="28"/>
-                <w:lang w:bidi="ta-IN"/>
-              </w:rPr>
-            </w:pPr>
-            <w:r>
-              <w:rPr>
-                <w:rFonts w:cs="Latha"/>
-                <w:sz w:val="28"/>
-                <w:szCs w:val="28"/>
-                <w:lang w:bidi="ta-IN"/>
-              </w:rPr>
-              <w:t xml:space="preserve">5.2.2.4 – </w:t>
-            </w:r>
-            <w:proofErr w:type="spellStart"/>
-            <w:r>
-              <w:rPr>
-                <w:rFonts w:cs="Latha"/>
-                <w:sz w:val="28"/>
-                <w:szCs w:val="28"/>
-                <w:lang w:bidi="ta-IN"/>
-              </w:rPr>
-              <w:t>Padam</w:t>
-            </w:r>
-            <w:proofErr w:type="spellEnd"/>
-          </w:p>
-          <w:p>
-            <w:pPr>
-              <w:spacing w:before="0" w:line="240" w:lineRule="auto"/>
-              <w:rPr>
-                <w:rFonts w:cs="Latha"/>
-                <w:sz w:val="28"/>
-                <w:szCs w:val="28"/>
-                <w:lang w:bidi="ta-IN"/>
-              </w:rPr>
-            </w:pPr>
-            <w:proofErr w:type="spellStart"/>
-            <w:r>
-              <w:rPr>
-                <w:rFonts w:cs="Latha"/>
-                <w:sz w:val="28"/>
-                <w:szCs w:val="28"/>
-                <w:lang w:bidi="ta-IN"/>
-              </w:rPr>
-              <w:t>Padam</w:t>
-            </w:r>
-            <w:proofErr w:type="spellEnd"/>
-            <w:r>
-              <w:rPr>
-                <w:rFonts w:cs="Latha"/>
-                <w:sz w:val="28"/>
-                <w:szCs w:val="28"/>
-                <w:lang w:bidi="ta-IN"/>
-              </w:rPr>
-              <w:t xml:space="preserve"> No. 38</w:t>
-            </w:r>
-          </w:p>
-          <w:p>
-            <w:pPr>
-              <w:spacing w:before="0" w:line="240" w:lineRule="auto"/>
-              <w:rPr>
-                <w:rFonts w:cs="Latha"/>
-                <w:sz w:val="28"/>
-                <w:szCs w:val="28"/>
-                <w:lang w:bidi="ta-IN"/>
-              </w:rPr>
-            </w:pPr>
-            <w:proofErr w:type="spellStart"/>
-            <w:r>
-              <w:rPr>
-                <w:rFonts w:cs="Latha"/>
-                <w:sz w:val="28"/>
-                <w:szCs w:val="28"/>
-                <w:lang w:bidi="ta-IN"/>
-              </w:rPr>
-              <w:t>Panchaati</w:t>
-            </w:r>
-            <w:proofErr w:type="spellEnd"/>
-            <w:r>
-              <w:rPr>
-                <w:rFonts w:cs="Latha"/>
-                <w:sz w:val="28"/>
-                <w:szCs w:val="28"/>
-                <w:lang w:bidi="ta-IN"/>
-              </w:rPr>
-              <w:t xml:space="preserve">  No. 11</w:t>
+                <w:b/>
+                <w:bCs/>
+                <w:sz w:val="28"/>
+                <w:szCs w:val="28"/>
+                <w:lang w:bidi="ta-IN"/>
+              </w:rPr>
+            </w:pPr>
+            <w:r>
+              <w:rPr>
+                <w:rFonts w:cs="Latha"/>
+                <w:b/>
+                <w:bCs/>
+                <w:sz w:val="28"/>
+                <w:szCs w:val="28"/>
+                <w:lang w:bidi="ta-IN"/>
+              </w:rPr>
+              <w:t>5.2.2.4 – Padam</w:t>
+            </w:r>
+          </w:p>
+          <w:p>
+            <w:pPr>
+              <w:spacing w:before="0" w:line="240" w:lineRule="auto"/>
+              <w:rPr>
+                <w:rFonts w:cs="Latha"/>
+                <w:b/>
+                <w:bCs/>
+                <w:sz w:val="28"/>
+                <w:szCs w:val="28"/>
+                <w:lang w:bidi="ta-IN"/>
+              </w:rPr>
+            </w:pPr>
+            <w:r>
+              <w:rPr>
+                <w:rFonts w:cs="Latha"/>
+                <w:b/>
+                <w:bCs/>
+                <w:sz w:val="28"/>
+                <w:szCs w:val="28"/>
+                <w:lang w:bidi="ta-IN"/>
+              </w:rPr>
+              <w:t>Padam No. 38</w:t>
+            </w:r>
+          </w:p>
+          <w:p>
+            <w:pPr>
+              <w:spacing w:before="0" w:line="240" w:lineRule="auto"/>
+              <w:rPr>
+                <w:rFonts w:cs="Latha"/>
+                <w:b/>
+                <w:bCs/>
+                <w:sz w:val="28"/>
+                <w:szCs w:val="28"/>
+                <w:lang w:bidi="ta-IN"/>
+              </w:rPr>
+            </w:pPr>
+            <w:proofErr w:type="gramStart"/>
+            <w:r>
+              <w:rPr>
+                <w:rFonts w:cs="Latha"/>
+                <w:b/>
+                <w:bCs/>
+                <w:sz w:val="28"/>
+                <w:szCs w:val="28"/>
+                <w:lang w:bidi="ta-IN"/>
+              </w:rPr>
+              <w:t>Panchaati  No.</w:t>
+            </w:r>
+            <w:proofErr w:type="gramEnd"/>
+            <w:r>
+              <w:rPr>
+                <w:rFonts w:cs="Latha"/>
+                <w:b/>
+                <w:bCs/>
+                <w:sz w:val="28"/>
+                <w:szCs w:val="28"/>
+                <w:lang w:bidi="ta-IN"/>
+              </w:rPr>
+              <w:t xml:space="preserve"> 11</w:t>
             </w:r>
           </w:p>
         </w:tc>
@@ -3512,45 +3284,42 @@
               <w:spacing w:before="0" w:line="240" w:lineRule="auto"/>
               <w:rPr>
                 <w:rFonts w:cs="Latha"/>
-                <w:sz w:val="28"/>
-                <w:szCs w:val="28"/>
-                <w:lang w:bidi="ta-IN"/>
-              </w:rPr>
-            </w:pPr>
-            <w:r>
-              <w:rPr>
-                <w:rFonts w:cs="Latha"/>
-                <w:sz w:val="28"/>
-                <w:szCs w:val="28"/>
-                <w:lang w:bidi="ta-IN"/>
-              </w:rPr>
-              <w:t xml:space="preserve">5.2.3.7 – </w:t>
-            </w:r>
-            <w:proofErr w:type="spellStart"/>
-            <w:r>
-              <w:rPr>
-                <w:rFonts w:cs="Latha"/>
-                <w:sz w:val="28"/>
-                <w:szCs w:val="28"/>
-                <w:lang w:bidi="ta-IN"/>
-              </w:rPr>
-              <w:t>Vaakyam</w:t>
-            </w:r>
-            <w:proofErr w:type="spellEnd"/>
-          </w:p>
-          <w:p>
-            <w:pPr>
-              <w:spacing w:before="0" w:line="240" w:lineRule="auto"/>
-              <w:rPr>
-                <w:rFonts w:cs="Latha"/>
-                <w:sz w:val="28"/>
-                <w:szCs w:val="28"/>
-                <w:lang w:bidi="ta-IN"/>
-              </w:rPr>
-            </w:pPr>
-            <w:r>
-              <w:rPr>
-                <w:rFonts w:cs="Latha"/>
+                <w:b/>
+                <w:bCs/>
+                <w:sz w:val="28"/>
+                <w:szCs w:val="28"/>
+                <w:lang w:bidi="ta-IN"/>
+              </w:rPr>
+            </w:pPr>
+            <w:r>
+              <w:rPr>
+                <w:rFonts w:cs="Latha"/>
+                <w:b/>
+                <w:bCs/>
+                <w:sz w:val="28"/>
+                <w:szCs w:val="28"/>
+                <w:lang w:bidi="ta-IN"/>
+              </w:rPr>
+              <w:t>5.2.3.7 – Vaakyam</w:t>
+            </w:r>
+          </w:p>
+          <w:p>
+            <w:pPr>
+              <w:spacing w:before="0" w:line="240" w:lineRule="auto"/>
+              <w:rPr>
+                <w:rFonts w:cs="Latha"/>
+                <w:b/>
+                <w:bCs/>
+                <w:sz w:val="28"/>
+                <w:szCs w:val="28"/>
+                <w:lang w:bidi="ta-IN"/>
+              </w:rPr>
+            </w:pPr>
+            <w:r>
+              <w:rPr>
+                <w:rFonts w:cs="Latha"/>
+                <w:b/>
+                <w:bCs/>
                 <w:sz w:val="28"/>
                 <w:szCs w:val="28"/>
                 <w:lang w:bidi="ta-IN"/>
@@ -3563,31 +3332,37 @@
               <w:spacing w:before="0" w:line="240" w:lineRule="auto"/>
               <w:rPr>
                 <w:rFonts w:cs="Latha"/>
+                <w:b/>
+                <w:bCs/>
                 <w:sz w:val="28"/>
                 <w:szCs w:val="28"/>
                 <w:cs/>
                 <w:lang w:bidi="ta-IN"/>
               </w:rPr>
             </w:pPr>
-            <w:proofErr w:type="spellStart"/>
-            <w:r>
-              <w:rPr>
-                <w:rFonts w:cs="Latha"/>
-                <w:sz w:val="28"/>
-                <w:szCs w:val="28"/>
-                <w:lang w:bidi="ta-IN"/>
-              </w:rPr>
-              <w:t>Panchaati</w:t>
-            </w:r>
-            <w:proofErr w:type="spellEnd"/>
-            <w:r>
-              <w:rPr>
-                <w:rFonts w:cs="Latha"/>
-                <w:sz w:val="28"/>
-                <w:szCs w:val="28"/>
-                <w:lang w:bidi="ta-IN"/>
-              </w:rPr>
-              <w:t xml:space="preserve">  No. 20</w:t>
+            <w:proofErr w:type="gramStart"/>
+            <w:r>
+              <w:rPr>
+                <w:rFonts w:cs="Latha"/>
+                <w:b/>
+                <w:bCs/>
+                <w:sz w:val="28"/>
+                <w:szCs w:val="28"/>
+                <w:lang w:bidi="ta-IN"/>
+              </w:rPr>
+              <w:t>Panchaati  No.</w:t>
+            </w:r>
+            <w:proofErr w:type="gramEnd"/>
+            <w:r>
+              <w:rPr>
+                <w:rFonts w:cs="Latha"/>
+                <w:b/>
+                <w:bCs/>
+                <w:sz w:val="28"/>
+                <w:szCs w:val="28"/>
+                <w:lang w:bidi="ta-IN"/>
+              </w:rPr>
+              <w:t xml:space="preserve"> 20</w:t>
             </w:r>
           </w:p>
         </w:tc>
@@ -3771,23 +3546,7 @@
                 <w:sz w:val="32"/>
                 <w:szCs w:val="32"/>
               </w:rPr>
-              <w:t>(</w:t>
-            </w:r>
-            <w:proofErr w:type="spellStart"/>
-            <w:r>
-              <w:rPr>
-                <w:sz w:val="32"/>
-                <w:szCs w:val="32"/>
-              </w:rPr>
-              <w:t>halant</w:t>
-            </w:r>
-            <w:proofErr w:type="spellEnd"/>
-            <w:r>
-              <w:rPr>
-                <w:sz w:val="32"/>
-                <w:szCs w:val="32"/>
-              </w:rPr>
-              <w:t xml:space="preserve"> symbol removed)</w:t>
+              <w:t>(halant symbol removed)</w:t>
             </w:r>
           </w:p>
         </w:tc>
@@ -3811,45 +3570,42 @@
               <w:spacing w:before="0" w:line="240" w:lineRule="auto"/>
               <w:rPr>
                 <w:rFonts w:cs="Latha"/>
-                <w:sz w:val="28"/>
-                <w:szCs w:val="28"/>
-                <w:lang w:bidi="ta-IN"/>
-              </w:rPr>
-            </w:pPr>
-            <w:r>
-              <w:rPr>
-                <w:rFonts w:cs="Latha"/>
-                <w:sz w:val="28"/>
-                <w:szCs w:val="28"/>
-                <w:lang w:bidi="ta-IN"/>
-              </w:rPr>
-              <w:t xml:space="preserve">5.2.3.7 – </w:t>
-            </w:r>
-            <w:proofErr w:type="spellStart"/>
-            <w:r>
-              <w:rPr>
-                <w:rFonts w:cs="Latha"/>
-                <w:sz w:val="28"/>
-                <w:szCs w:val="28"/>
-                <w:lang w:bidi="ta-IN"/>
-              </w:rPr>
-              <w:t>Vaakyam</w:t>
-            </w:r>
-            <w:proofErr w:type="spellEnd"/>
-          </w:p>
-          <w:p>
-            <w:pPr>
-              <w:spacing w:before="0" w:line="240" w:lineRule="auto"/>
-              <w:rPr>
-                <w:rFonts w:cs="Latha"/>
-                <w:sz w:val="28"/>
-                <w:szCs w:val="28"/>
-                <w:lang w:bidi="ta-IN"/>
-              </w:rPr>
-            </w:pPr>
-            <w:r>
-              <w:rPr>
-                <w:rFonts w:cs="Latha"/>
+                <w:b/>
+                <w:bCs/>
+                <w:sz w:val="28"/>
+                <w:szCs w:val="28"/>
+                <w:lang w:bidi="ta-IN"/>
+              </w:rPr>
+            </w:pPr>
+            <w:r>
+              <w:rPr>
+                <w:rFonts w:cs="Latha"/>
+                <w:b/>
+                <w:bCs/>
+                <w:sz w:val="28"/>
+                <w:szCs w:val="28"/>
+                <w:lang w:bidi="ta-IN"/>
+              </w:rPr>
+              <w:t>5.2.3.7 – Vaakyam</w:t>
+            </w:r>
+          </w:p>
+          <w:p>
+            <w:pPr>
+              <w:spacing w:before="0" w:line="240" w:lineRule="auto"/>
+              <w:rPr>
+                <w:rFonts w:cs="Latha"/>
+                <w:b/>
+                <w:bCs/>
+                <w:sz w:val="28"/>
+                <w:szCs w:val="28"/>
+                <w:lang w:bidi="ta-IN"/>
+              </w:rPr>
+            </w:pPr>
+            <w:r>
+              <w:rPr>
+                <w:rFonts w:cs="Latha"/>
+                <w:b/>
+                <w:bCs/>
                 <w:sz w:val="28"/>
                 <w:szCs w:val="28"/>
                 <w:lang w:bidi="ta-IN"/>
@@ -3862,31 +3618,37 @@
               <w:spacing w:before="0" w:line="240" w:lineRule="auto"/>
               <w:rPr>
                 <w:rFonts w:cs="Latha"/>
+                <w:b/>
+                <w:bCs/>
                 <w:sz w:val="28"/>
                 <w:szCs w:val="28"/>
                 <w:cs/>
                 <w:lang w:bidi="ta-IN"/>
               </w:rPr>
             </w:pPr>
-            <w:proofErr w:type="spellStart"/>
-            <w:r>
-              <w:rPr>
-                <w:rFonts w:cs="Latha"/>
-                <w:sz w:val="28"/>
-                <w:szCs w:val="28"/>
-                <w:lang w:bidi="ta-IN"/>
-              </w:rPr>
-              <w:t>Panchaati</w:t>
-            </w:r>
-            <w:proofErr w:type="spellEnd"/>
-            <w:r>
-              <w:rPr>
-                <w:rFonts w:cs="Latha"/>
-                <w:sz w:val="28"/>
-                <w:szCs w:val="28"/>
-                <w:lang w:bidi="ta-IN"/>
-              </w:rPr>
-              <w:t xml:space="preserve">  No. 20</w:t>
+            <w:proofErr w:type="gramStart"/>
+            <w:r>
+              <w:rPr>
+                <w:rFonts w:cs="Latha"/>
+                <w:b/>
+                <w:bCs/>
+                <w:sz w:val="28"/>
+                <w:szCs w:val="28"/>
+                <w:lang w:bidi="ta-IN"/>
+              </w:rPr>
+              <w:t>Panchaati  No.</w:t>
+            </w:r>
+            <w:proofErr w:type="gramEnd"/>
+            <w:r>
+              <w:rPr>
+                <w:rFonts w:cs="Latha"/>
+                <w:b/>
+                <w:bCs/>
+                <w:sz w:val="28"/>
+                <w:szCs w:val="28"/>
+                <w:lang w:bidi="ta-IN"/>
+              </w:rPr>
+              <w:t xml:space="preserve"> 20</w:t>
             </w:r>
           </w:p>
         </w:tc>
@@ -3943,18 +3705,8 @@
                 <w:sz w:val="40"/>
                 <w:szCs w:val="40"/>
               </w:rPr>
-              <w:t xml:space="preserve"> </w:t>
-            </w:r>
-            <w:proofErr w:type="spellStart"/>
-            <w:r>
-              <w:rPr>
-                <w:rFonts w:ascii="BRH Devanagari Extra" w:hAnsi="BRH Devanagari Extra" w:cs="BRH Devanagari Extra"/>
-                <w:sz w:val="40"/>
-                <w:szCs w:val="40"/>
-              </w:rPr>
-              <w:t>LþMü</w:t>
-            </w:r>
-            <w:proofErr w:type="spellEnd"/>
+              <w:t xml:space="preserve"> LþMü</w:t>
+            </w:r>
             <w:r>
               <w:rPr>
                 <w:rFonts w:ascii="BRH Malayalam Extra" w:hAnsi="BRH Malayalam Extra" w:cs="BRH Devanagari Extra"/>
@@ -4080,18 +3832,8 @@
                 <w:sz w:val="40"/>
                 <w:szCs w:val="40"/>
               </w:rPr>
-              <w:t xml:space="preserve"> </w:t>
-            </w:r>
-            <w:proofErr w:type="spellStart"/>
-            <w:r>
-              <w:rPr>
-                <w:rFonts w:ascii="BRH Devanagari Extra" w:hAnsi="BRH Devanagari Extra" w:cs="BRH Devanagari Extra"/>
-                <w:sz w:val="40"/>
-                <w:szCs w:val="40"/>
-              </w:rPr>
-              <w:t>LþMü</w:t>
-            </w:r>
-            <w:proofErr w:type="spellEnd"/>
+              <w:t xml:space="preserve"> LþMü</w:t>
+            </w:r>
             <w:r>
               <w:rPr>
                 <w:rFonts w:ascii="BRH Malayalam Extra" w:hAnsi="BRH Malayalam Extra" w:cs="BRH Devanagari Extra"/>
@@ -4203,118 +3945,85 @@
               <w:spacing w:before="0" w:line="240" w:lineRule="auto"/>
               <w:rPr>
                 <w:rFonts w:cs="Latha"/>
-                <w:sz w:val="28"/>
-                <w:szCs w:val="28"/>
-                <w:lang w:bidi="ta-IN"/>
-              </w:rPr>
-            </w:pPr>
-            <w:r>
-              <w:rPr>
-                <w:rFonts w:cs="Latha"/>
-                <w:sz w:val="28"/>
-                <w:szCs w:val="28"/>
-                <w:lang w:bidi="ta-IN"/>
-              </w:rPr>
-              <w:t>5.2.7.5</w:t>
-            </w:r>
-            <w:r>
-              <w:rPr>
-                <w:rFonts w:cs="Latha"/>
-                <w:sz w:val="28"/>
-                <w:szCs w:val="28"/>
-                <w:lang w:bidi="ta-IN"/>
-              </w:rPr>
-              <w:t xml:space="preserve"> – </w:t>
-            </w:r>
-            <w:proofErr w:type="spellStart"/>
-            <w:r>
-              <w:rPr>
-                <w:rFonts w:cs="Latha"/>
-                <w:sz w:val="28"/>
-                <w:szCs w:val="28"/>
-                <w:lang w:bidi="ta-IN"/>
-              </w:rPr>
-              <w:t>Vaakyam</w:t>
-            </w:r>
-            <w:proofErr w:type="spellEnd"/>
-          </w:p>
-          <w:p>
-            <w:pPr>
-              <w:spacing w:before="0" w:line="240" w:lineRule="auto"/>
-              <w:rPr>
-                <w:rFonts w:cs="Latha"/>
-                <w:sz w:val="28"/>
-                <w:szCs w:val="28"/>
-                <w:lang w:bidi="ta-IN"/>
-              </w:rPr>
-            </w:pPr>
-            <w:r>
-              <w:rPr>
-                <w:rFonts w:cs="Latha"/>
-                <w:sz w:val="28"/>
-                <w:szCs w:val="28"/>
-                <w:lang w:bidi="ta-IN"/>
-              </w:rPr>
-              <w:t xml:space="preserve">Line No. </w:t>
-            </w:r>
-            <w:r>
-              <w:rPr>
-                <w:rFonts w:cs="Latha"/>
-                <w:sz w:val="28"/>
-                <w:szCs w:val="28"/>
-                <w:lang w:bidi="ta-IN"/>
-              </w:rPr>
-              <w:t>4</w:t>
-            </w:r>
-          </w:p>
-          <w:p>
-            <w:pPr>
-              <w:spacing w:before="0" w:line="240" w:lineRule="auto"/>
-              <w:rPr>
-                <w:rFonts w:cs="Latha"/>
+                <w:b/>
+                <w:bCs/>
+                <w:sz w:val="28"/>
+                <w:szCs w:val="28"/>
+                <w:lang w:bidi="ta-IN"/>
+              </w:rPr>
+            </w:pPr>
+            <w:r>
+              <w:rPr>
+                <w:rFonts w:cs="Latha"/>
+                <w:b/>
+                <w:bCs/>
+                <w:sz w:val="28"/>
+                <w:szCs w:val="28"/>
+                <w:lang w:bidi="ta-IN"/>
+              </w:rPr>
+              <w:t>5.2.7.5 – Vaakyam</w:t>
+            </w:r>
+          </w:p>
+          <w:p>
+            <w:pPr>
+              <w:spacing w:before="0" w:line="240" w:lineRule="auto"/>
+              <w:rPr>
+                <w:rFonts w:cs="Latha"/>
+                <w:b/>
+                <w:bCs/>
+                <w:sz w:val="28"/>
+                <w:szCs w:val="28"/>
+                <w:lang w:bidi="ta-IN"/>
+              </w:rPr>
+            </w:pPr>
+            <w:r>
+              <w:rPr>
+                <w:rFonts w:cs="Latha"/>
+                <w:b/>
+                <w:bCs/>
+                <w:sz w:val="28"/>
+                <w:szCs w:val="28"/>
+                <w:lang w:bidi="ta-IN"/>
+              </w:rPr>
+              <w:t>Line No. 4</w:t>
+            </w:r>
+          </w:p>
+          <w:p>
+            <w:pPr>
+              <w:spacing w:before="0" w:line="240" w:lineRule="auto"/>
+              <w:rPr>
+                <w:rFonts w:cs="Latha"/>
+                <w:b/>
+                <w:bCs/>
                 <w:sz w:val="28"/>
                 <w:szCs w:val="28"/>
                 <w:cs/>
                 <w:lang w:bidi="ta-IN"/>
               </w:rPr>
             </w:pPr>
-            <w:proofErr w:type="spellStart"/>
-            <w:r>
-              <w:rPr>
-                <w:rFonts w:cs="Latha"/>
-                <w:sz w:val="28"/>
-                <w:szCs w:val="28"/>
-                <w:lang w:bidi="ta-IN"/>
-              </w:rPr>
-              <w:t>Panchaati</w:t>
-            </w:r>
-            <w:proofErr w:type="spellEnd"/>
-            <w:r>
-              <w:rPr>
-                <w:rFonts w:cs="Latha"/>
-                <w:sz w:val="28"/>
-                <w:szCs w:val="28"/>
-                <w:lang w:bidi="ta-IN"/>
-              </w:rPr>
-              <w:t xml:space="preserve">  No. </w:t>
-            </w:r>
-            <w:r>
-              <w:rPr>
-                <w:rFonts w:cs="Latha"/>
-                <w:sz w:val="28"/>
-                <w:szCs w:val="28"/>
-                <w:lang w:bidi="ta-IN"/>
-              </w:rPr>
-              <w:t>4</w:t>
-            </w:r>
-            <w:r>
-              <w:rPr>
-                <w:rFonts w:cs="Latha"/>
-                <w:sz w:val="28"/>
-                <w:szCs w:val="28"/>
-                <w:lang w:bidi="ta-IN"/>
-              </w:rPr>
-              <w:t>0</w:t>
+            <w:proofErr w:type="gramStart"/>
+            <w:r>
+              <w:rPr>
+                <w:rFonts w:cs="Latha"/>
+                <w:b/>
+                <w:bCs/>
+                <w:sz w:val="28"/>
+                <w:szCs w:val="28"/>
+                <w:lang w:bidi="ta-IN"/>
+              </w:rPr>
+              <w:t>Panchaati  No.</w:t>
+            </w:r>
+            <w:proofErr w:type="gramEnd"/>
+            <w:r>
+              <w:rPr>
+                <w:rFonts w:cs="Latha"/>
+                <w:b/>
+                <w:bCs/>
+                <w:sz w:val="28"/>
+                <w:szCs w:val="28"/>
+                <w:lang w:bidi="ta-IN"/>
+              </w:rPr>
+              <w:t xml:space="preserve"> 40</w:t>
             </w:r>
           </w:p>
         </w:tc>
@@ -4556,93 +4265,85 @@
               <w:spacing w:before="0" w:line="240" w:lineRule="auto"/>
               <w:rPr>
                 <w:rFonts w:cs="Latha"/>
-                <w:sz w:val="28"/>
-                <w:szCs w:val="28"/>
-                <w:lang w:bidi="ta-IN"/>
-              </w:rPr>
-            </w:pPr>
-            <w:r>
-              <w:rPr>
-                <w:rFonts w:cs="Latha"/>
+                <w:b/>
+                <w:bCs/>
+                <w:sz w:val="28"/>
+                <w:szCs w:val="28"/>
+                <w:lang w:bidi="ta-IN"/>
+              </w:rPr>
+            </w:pPr>
+            <w:r>
+              <w:rPr>
+                <w:rFonts w:cs="Latha"/>
+                <w:b/>
+                <w:bCs/>
                 <w:sz w:val="28"/>
                 <w:szCs w:val="28"/>
                 <w:lang w:bidi="ta-IN"/>
               </w:rPr>
               <w:lastRenderedPageBreak/>
-              <w:t xml:space="preserve">5.2.8.1 – </w:t>
-            </w:r>
-            <w:proofErr w:type="spellStart"/>
-            <w:r>
-              <w:rPr>
-                <w:rFonts w:cs="Latha"/>
-                <w:sz w:val="28"/>
-                <w:szCs w:val="28"/>
-                <w:lang w:bidi="ta-IN"/>
-              </w:rPr>
-              <w:t>Padam</w:t>
-            </w:r>
-            <w:proofErr w:type="spellEnd"/>
-          </w:p>
-          <w:p>
-            <w:pPr>
-              <w:spacing w:before="0" w:line="240" w:lineRule="auto"/>
-              <w:rPr>
-                <w:rFonts w:cs="Latha"/>
-                <w:sz w:val="28"/>
-                <w:szCs w:val="28"/>
-                <w:lang w:bidi="ta-IN"/>
-              </w:rPr>
-            </w:pPr>
-            <w:proofErr w:type="spellStart"/>
-            <w:r>
-              <w:rPr>
-                <w:rFonts w:cs="Latha"/>
-                <w:sz w:val="28"/>
-                <w:szCs w:val="28"/>
-                <w:lang w:bidi="ta-IN"/>
-              </w:rPr>
-              <w:t>Padam</w:t>
-            </w:r>
-            <w:proofErr w:type="spellEnd"/>
-            <w:r>
-              <w:rPr>
-                <w:rFonts w:cs="Latha"/>
-                <w:sz w:val="28"/>
-                <w:szCs w:val="28"/>
-                <w:lang w:bidi="ta-IN"/>
-              </w:rPr>
-              <w:t xml:space="preserve"> No. 19</w:t>
-            </w:r>
-          </w:p>
-          <w:p>
-            <w:pPr>
-              <w:spacing w:before="0" w:line="240" w:lineRule="auto"/>
-              <w:rPr>
-                <w:rFonts w:cs="Latha"/>
-                <w:sz w:val="28"/>
-                <w:szCs w:val="28"/>
-                <w:lang w:bidi="ta-IN"/>
-              </w:rPr>
-            </w:pPr>
-            <w:proofErr w:type="spellStart"/>
-            <w:r>
-              <w:rPr>
-                <w:rFonts w:cs="Latha"/>
-                <w:sz w:val="28"/>
-                <w:szCs w:val="28"/>
-                <w:lang w:bidi="ta-IN"/>
-              </w:rPr>
-              <w:t>Panchaati</w:t>
-            </w:r>
-            <w:proofErr w:type="spellEnd"/>
-            <w:r>
-              <w:rPr>
-                <w:rFonts w:cs="Latha"/>
-                <w:sz w:val="28"/>
-                <w:szCs w:val="28"/>
-                <w:lang w:bidi="ta-IN"/>
-              </w:rPr>
-              <w:t xml:space="preserve">  No. 41</w:t>
+              <w:t>5.2.8.1 – Padam</w:t>
+            </w:r>
+          </w:p>
+          <w:p>
+            <w:pPr>
+              <w:spacing w:before="0" w:line="240" w:lineRule="auto"/>
+              <w:rPr>
+                <w:rFonts w:cs="Latha"/>
+                <w:b/>
+                <w:bCs/>
+                <w:sz w:val="28"/>
+                <w:szCs w:val="28"/>
+                <w:lang w:bidi="ta-IN"/>
+              </w:rPr>
+            </w:pPr>
+            <w:r>
+              <w:rPr>
+                <w:rFonts w:cs="Latha"/>
+                <w:b/>
+                <w:bCs/>
+                <w:sz w:val="28"/>
+                <w:szCs w:val="28"/>
+                <w:lang w:bidi="ta-IN"/>
+              </w:rPr>
+              <w:t>Padam No. 19</w:t>
+            </w:r>
+          </w:p>
+          <w:p>
+            <w:pPr>
+              <w:spacing w:before="0" w:line="240" w:lineRule="auto"/>
+              <w:rPr>
+                <w:rFonts w:cs="Latha"/>
+                <w:b/>
+                <w:bCs/>
+                <w:sz w:val="28"/>
+                <w:szCs w:val="28"/>
+                <w:lang w:bidi="ta-IN"/>
+              </w:rPr>
+            </w:pPr>
+            <w:proofErr w:type="gramStart"/>
+            <w:r>
+              <w:rPr>
+                <w:rFonts w:cs="Latha"/>
+                <w:b/>
+                <w:bCs/>
+                <w:sz w:val="28"/>
+                <w:szCs w:val="28"/>
+                <w:lang w:bidi="ta-IN"/>
+              </w:rPr>
+              <w:t>Panchaati  No.</w:t>
+            </w:r>
+            <w:proofErr w:type="gramEnd"/>
+            <w:r>
+              <w:rPr>
+                <w:rFonts w:cs="Latha"/>
+                <w:b/>
+                <w:bCs/>
+                <w:sz w:val="28"/>
+                <w:szCs w:val="28"/>
+                <w:lang w:bidi="ta-IN"/>
+              </w:rPr>
+              <w:t xml:space="preserve"> 41</w:t>
             </w:r>
           </w:p>
         </w:tc>
@@ -5097,92 +4798,84 @@
               <w:spacing w:before="0" w:line="240" w:lineRule="auto"/>
               <w:rPr>
                 <w:rFonts w:cs="Latha"/>
-                <w:sz w:val="28"/>
-                <w:szCs w:val="28"/>
-                <w:lang w:bidi="ta-IN"/>
-              </w:rPr>
-            </w:pPr>
-            <w:r>
-              <w:rPr>
-                <w:rFonts w:cs="Latha"/>
-                <w:sz w:val="28"/>
-                <w:szCs w:val="28"/>
-                <w:lang w:bidi="ta-IN"/>
-              </w:rPr>
-              <w:t xml:space="preserve">5.2.10.6 – </w:t>
-            </w:r>
-            <w:proofErr w:type="spellStart"/>
-            <w:r>
-              <w:rPr>
-                <w:rFonts w:cs="Latha"/>
-                <w:sz w:val="28"/>
-                <w:szCs w:val="28"/>
-                <w:lang w:bidi="ta-IN"/>
-              </w:rPr>
-              <w:t>Padam</w:t>
-            </w:r>
-            <w:proofErr w:type="spellEnd"/>
-          </w:p>
-          <w:p>
-            <w:pPr>
-              <w:spacing w:before="0" w:line="240" w:lineRule="auto"/>
-              <w:rPr>
-                <w:rFonts w:cs="Latha"/>
-                <w:sz w:val="28"/>
-                <w:szCs w:val="28"/>
-                <w:lang w:bidi="ta-IN"/>
-              </w:rPr>
-            </w:pPr>
-            <w:proofErr w:type="spellStart"/>
-            <w:r>
-              <w:rPr>
-                <w:rFonts w:cs="Latha"/>
-                <w:sz w:val="28"/>
-                <w:szCs w:val="28"/>
-                <w:lang w:bidi="ta-IN"/>
-              </w:rPr>
-              <w:t>Padam</w:t>
-            </w:r>
-            <w:proofErr w:type="spellEnd"/>
-            <w:r>
-              <w:rPr>
-                <w:rFonts w:cs="Latha"/>
-                <w:sz w:val="28"/>
-                <w:szCs w:val="28"/>
-                <w:lang w:bidi="ta-IN"/>
-              </w:rPr>
-              <w:t xml:space="preserve"> No. 22</w:t>
-            </w:r>
-          </w:p>
-          <w:p>
-            <w:pPr>
-              <w:spacing w:before="0" w:line="240" w:lineRule="auto"/>
-              <w:rPr>
-                <w:rFonts w:cs="Latha"/>
-                <w:sz w:val="28"/>
-                <w:szCs w:val="28"/>
-                <w:lang w:bidi="ta-IN"/>
-              </w:rPr>
-            </w:pPr>
-            <w:proofErr w:type="spellStart"/>
-            <w:r>
-              <w:rPr>
-                <w:rFonts w:cs="Latha"/>
-                <w:sz w:val="28"/>
-                <w:szCs w:val="28"/>
-                <w:lang w:bidi="ta-IN"/>
-              </w:rPr>
-              <w:t>Panchaati</w:t>
-            </w:r>
-            <w:proofErr w:type="spellEnd"/>
-            <w:r>
-              <w:rPr>
-                <w:rFonts w:cs="Latha"/>
-                <w:sz w:val="28"/>
-                <w:szCs w:val="28"/>
-                <w:lang w:bidi="ta-IN"/>
-              </w:rPr>
-              <w:t xml:space="preserve">  No. 59</w:t>
+                <w:b/>
+                <w:bCs/>
+                <w:sz w:val="28"/>
+                <w:szCs w:val="28"/>
+                <w:lang w:bidi="ta-IN"/>
+              </w:rPr>
+            </w:pPr>
+            <w:r>
+              <w:rPr>
+                <w:rFonts w:cs="Latha"/>
+                <w:b/>
+                <w:bCs/>
+                <w:sz w:val="28"/>
+                <w:szCs w:val="28"/>
+                <w:lang w:bidi="ta-IN"/>
+              </w:rPr>
+              <w:t>5.2.10.6 – Padam</w:t>
+            </w:r>
+          </w:p>
+          <w:p>
+            <w:pPr>
+              <w:spacing w:before="0" w:line="240" w:lineRule="auto"/>
+              <w:rPr>
+                <w:rFonts w:cs="Latha"/>
+                <w:b/>
+                <w:bCs/>
+                <w:sz w:val="28"/>
+                <w:szCs w:val="28"/>
+                <w:lang w:bidi="ta-IN"/>
+              </w:rPr>
+            </w:pPr>
+            <w:r>
+              <w:rPr>
+                <w:rFonts w:cs="Latha"/>
+                <w:b/>
+                <w:bCs/>
+                <w:sz w:val="28"/>
+                <w:szCs w:val="28"/>
+                <w:lang w:bidi="ta-IN"/>
+              </w:rPr>
+              <w:t>Padam No. 22</w:t>
+            </w:r>
+          </w:p>
+          <w:p>
+            <w:pPr>
+              <w:spacing w:before="0" w:line="240" w:lineRule="auto"/>
+              <w:rPr>
+                <w:rFonts w:cs="Latha"/>
+                <w:b/>
+                <w:bCs/>
+                <w:sz w:val="28"/>
+                <w:szCs w:val="28"/>
+                <w:lang w:bidi="ta-IN"/>
+              </w:rPr>
+            </w:pPr>
+            <w:proofErr w:type="gramStart"/>
+            <w:r>
+              <w:rPr>
+                <w:rFonts w:cs="Latha"/>
+                <w:b/>
+                <w:bCs/>
+                <w:sz w:val="28"/>
+                <w:szCs w:val="28"/>
+                <w:lang w:bidi="ta-IN"/>
+              </w:rPr>
+              <w:t>Panchaati  No.</w:t>
+            </w:r>
+            <w:proofErr w:type="gramEnd"/>
+            <w:r>
+              <w:rPr>
+                <w:rFonts w:cs="Latha"/>
+                <w:b/>
+                <w:bCs/>
+                <w:sz w:val="28"/>
+                <w:szCs w:val="28"/>
+                <w:lang w:bidi="ta-IN"/>
+              </w:rPr>
+              <w:t xml:space="preserve"> 59</w:t>
             </w:r>
           </w:p>
         </w:tc>
@@ -5576,14 +5269,18 @@
               <w:spacing w:before="0" w:line="240" w:lineRule="auto"/>
               <w:rPr>
                 <w:rFonts w:cs="Latha"/>
-                <w:sz w:val="28"/>
-                <w:szCs w:val="28"/>
-                <w:lang w:bidi="ta-IN"/>
-              </w:rPr>
-            </w:pPr>
-            <w:r>
-              <w:rPr>
-                <w:rFonts w:cs="Latha"/>
+                <w:b/>
+                <w:bCs/>
+                <w:sz w:val="28"/>
+                <w:szCs w:val="28"/>
+                <w:lang w:bidi="ta-IN"/>
+              </w:rPr>
+            </w:pPr>
+            <w:r>
+              <w:rPr>
+                <w:rFonts w:cs="Latha"/>
+                <w:b/>
+                <w:bCs/>
                 <w:sz w:val="28"/>
                 <w:szCs w:val="28"/>
                 <w:lang w:bidi="ta-IN"/>
@@ -5593,57 +5290,43 @@
             <w:r>
               <w:rPr>
                 <w:rFonts w:cs="Latha"/>
-                <w:sz w:val="28"/>
-                <w:szCs w:val="28"/>
-                <w:lang w:bidi="ta-IN"/>
-              </w:rPr>
-              <w:t xml:space="preserve"> – </w:t>
-            </w:r>
-            <w:proofErr w:type="spellStart"/>
-            <w:r>
-              <w:rPr>
-                <w:rFonts w:cs="Latha"/>
-                <w:sz w:val="28"/>
-                <w:szCs w:val="28"/>
-                <w:lang w:bidi="ta-IN"/>
-              </w:rPr>
-              <w:t>Padam</w:t>
-            </w:r>
-            <w:proofErr w:type="spellEnd"/>
-          </w:p>
-          <w:p>
-            <w:pPr>
-              <w:spacing w:before="0" w:line="240" w:lineRule="auto"/>
-              <w:rPr>
-                <w:rFonts w:cs="Latha"/>
-                <w:sz w:val="28"/>
-                <w:szCs w:val="28"/>
-                <w:lang w:bidi="ta-IN"/>
-              </w:rPr>
-            </w:pPr>
-            <w:proofErr w:type="spellStart"/>
-            <w:r>
-              <w:rPr>
-                <w:rFonts w:cs="Latha"/>
-                <w:sz w:val="28"/>
-                <w:szCs w:val="28"/>
-                <w:lang w:bidi="ta-IN"/>
-              </w:rPr>
-              <w:t>Padam</w:t>
-            </w:r>
-            <w:proofErr w:type="spellEnd"/>
-            <w:r>
-              <w:rPr>
-                <w:rFonts w:cs="Latha"/>
-                <w:sz w:val="28"/>
-                <w:szCs w:val="28"/>
-                <w:lang w:bidi="ta-IN"/>
-              </w:rPr>
-              <w:t xml:space="preserve"> No. </w:t>
-            </w:r>
-            <w:r>
-              <w:rPr>
-                <w:rFonts w:cs="Latha"/>
+                <w:b/>
+                <w:bCs/>
+                <w:sz w:val="28"/>
+                <w:szCs w:val="28"/>
+                <w:lang w:bidi="ta-IN"/>
+              </w:rPr>
+              <w:t xml:space="preserve"> – Padam</w:t>
+            </w:r>
+          </w:p>
+          <w:p>
+            <w:pPr>
+              <w:spacing w:before="0" w:line="240" w:lineRule="auto"/>
+              <w:rPr>
+                <w:rFonts w:cs="Latha"/>
+                <w:b/>
+                <w:bCs/>
+                <w:sz w:val="28"/>
+                <w:szCs w:val="28"/>
+                <w:lang w:bidi="ta-IN"/>
+              </w:rPr>
+            </w:pPr>
+            <w:r>
+              <w:rPr>
+                <w:rFonts w:cs="Latha"/>
+                <w:b/>
+                <w:bCs/>
+                <w:sz w:val="28"/>
+                <w:szCs w:val="28"/>
+                <w:lang w:bidi="ta-IN"/>
+              </w:rPr>
+              <w:t xml:space="preserve">Padam No. </w:t>
+            </w:r>
+            <w:r>
+              <w:rPr>
+                <w:rFonts w:cs="Latha"/>
+                <w:b/>
+                <w:bCs/>
                 <w:sz w:val="28"/>
                 <w:szCs w:val="28"/>
                 <w:lang w:bidi="ta-IN"/>
@@ -5656,34 +5339,42 @@
               <w:spacing w:before="0" w:line="240" w:lineRule="auto"/>
               <w:rPr>
                 <w:rFonts w:cs="Latha"/>
-                <w:sz w:val="28"/>
-                <w:szCs w:val="28"/>
-                <w:lang w:bidi="ta-IN"/>
-              </w:rPr>
-            </w:pPr>
-            <w:proofErr w:type="spellStart"/>
-            <w:r>
-              <w:rPr>
-                <w:rFonts w:cs="Latha"/>
-                <w:sz w:val="28"/>
-                <w:szCs w:val="28"/>
-                <w:lang w:bidi="ta-IN"/>
-              </w:rPr>
-              <w:t>Panchaati</w:t>
-            </w:r>
-            <w:proofErr w:type="spellEnd"/>
-            <w:r>
-              <w:rPr>
-                <w:rFonts w:cs="Latha"/>
-                <w:sz w:val="28"/>
-                <w:szCs w:val="28"/>
-                <w:lang w:bidi="ta-IN"/>
-              </w:rPr>
-              <w:t xml:space="preserve">  No. </w:t>
-            </w:r>
-            <w:r>
-              <w:rPr>
-                <w:rFonts w:cs="Latha"/>
+                <w:b/>
+                <w:bCs/>
+                <w:sz w:val="28"/>
+                <w:szCs w:val="28"/>
+                <w:lang w:bidi="ta-IN"/>
+              </w:rPr>
+            </w:pPr>
+            <w:proofErr w:type="gramStart"/>
+            <w:r>
+              <w:rPr>
+                <w:rFonts w:cs="Latha"/>
+                <w:b/>
+                <w:bCs/>
+                <w:sz w:val="28"/>
+                <w:szCs w:val="28"/>
+                <w:lang w:bidi="ta-IN"/>
+              </w:rPr>
+              <w:t>Panchaati  No.</w:t>
+            </w:r>
+            <w:proofErr w:type="gramEnd"/>
+            <w:r>
+              <w:rPr>
+                <w:rFonts w:cs="Latha"/>
+                <w:b/>
+                <w:bCs/>
+                <w:sz w:val="28"/>
+                <w:szCs w:val="28"/>
+                <w:lang w:bidi="ta-IN"/>
+              </w:rPr>
+              <w:t xml:space="preserve"> </w:t>
+            </w:r>
+            <w:r>
+              <w:rPr>
+                <w:rFonts w:cs="Latha"/>
+                <w:b/>
+                <w:bCs/>
                 <w:sz w:val="28"/>
                 <w:szCs w:val="28"/>
                 <w:lang w:bidi="ta-IN"/>
@@ -5926,51 +5617,7 @@
           <w:szCs w:val="32"/>
           <w:u w:val="single"/>
         </w:rPr>
-        <w:t xml:space="preserve">TS </w:t>
-      </w:r>
-      <w:proofErr w:type="spellStart"/>
-      <w:r>
-        <w:rPr>
-          <w:b/>
-          <w:bCs/>
-          <w:sz w:val="32"/>
-          <w:szCs w:val="32"/>
-          <w:u w:val="single"/>
-        </w:rPr>
-        <w:t>Pada</w:t>
-      </w:r>
-      <w:proofErr w:type="spellEnd"/>
-      <w:r>
-        <w:rPr>
-          <w:b/>
-          <w:bCs/>
-          <w:sz w:val="32"/>
-          <w:szCs w:val="32"/>
-          <w:u w:val="single"/>
-        </w:rPr>
-        <w:t xml:space="preserve"> </w:t>
-      </w:r>
-      <w:proofErr w:type="spellStart"/>
-      <w:r>
-        <w:rPr>
-          <w:b/>
-          <w:bCs/>
-          <w:sz w:val="32"/>
-          <w:szCs w:val="32"/>
-          <w:u w:val="single"/>
-        </w:rPr>
-        <w:t>Paatam</w:t>
-      </w:r>
-      <w:proofErr w:type="spellEnd"/>
-      <w:r>
-        <w:rPr>
-          <w:b/>
-          <w:bCs/>
-          <w:sz w:val="32"/>
-          <w:szCs w:val="32"/>
-          <w:u w:val="single"/>
-        </w:rPr>
-        <w:t xml:space="preserve"> – TS 5.2 </w:t>
+        <w:t xml:space="preserve">TS Pada Paatam – TS 5.2 </w:t>
       </w:r>
       <w:proofErr w:type="spellStart"/>
       <w:r>
@@ -6135,12 +5782,16 @@
               <w:spacing w:before="0" w:line="240" w:lineRule="auto"/>
               <w:jc w:val="center"/>
               <w:rPr>
+                <w:b/>
+                <w:bCs/>
                 <w:sz w:val="32"/>
                 <w:szCs w:val="32"/>
               </w:rPr>
             </w:pPr>
             <w:r>
               <w:rPr>
+                <w:b/>
+                <w:bCs/>
                 <w:sz w:val="32"/>
                 <w:szCs w:val="32"/>
               </w:rPr>
@@ -6152,12 +5803,16 @@
               <w:spacing w:before="0" w:line="240" w:lineRule="auto"/>
               <w:jc w:val="center"/>
               <w:rPr>
+                <w:b/>
+                <w:bCs/>
                 <w:sz w:val="32"/>
                 <w:szCs w:val="32"/>
               </w:rPr>
             </w:pPr>
             <w:r>
               <w:rPr>
+                <w:b/>
+                <w:bCs/>
                 <w:sz w:val="32"/>
                 <w:szCs w:val="32"/>
               </w:rPr>
@@ -6174,12 +5829,16 @@
               <w:spacing w:before="0" w:line="240" w:lineRule="auto"/>
               <w:jc w:val="center"/>
               <w:rPr>
+                <w:b/>
+                <w:bCs/>
                 <w:sz w:val="32"/>
                 <w:szCs w:val="32"/>
               </w:rPr>
             </w:pPr>
             <w:r>
               <w:rPr>
+                <w:b/>
+                <w:bCs/>
                 <w:sz w:val="32"/>
                 <w:szCs w:val="32"/>
               </w:rPr>
@@ -6197,12 +5856,16 @@
               <w:ind w:right="-18"/>
               <w:jc w:val="center"/>
               <w:rPr>
+                <w:b/>
+                <w:bCs/>
                 <w:sz w:val="32"/>
                 <w:szCs w:val="32"/>
               </w:rPr>
             </w:pPr>
             <w:r>
               <w:rPr>
+                <w:b/>
+                <w:bCs/>
                 <w:sz w:val="32"/>
                 <w:szCs w:val="32"/>
               </w:rPr>
@@ -6229,55 +5892,32 @@
               <w:spacing w:before="0" w:line="240" w:lineRule="auto"/>
               <w:rPr>
                 <w:rFonts w:cs="Latha"/>
-                <w:sz w:val="28"/>
-                <w:szCs w:val="28"/>
-                <w:lang w:bidi="ta-IN"/>
-              </w:rPr>
-            </w:pPr>
-            <w:r>
-              <w:rPr>
-                <w:rFonts w:cs="Latha"/>
-                <w:sz w:val="28"/>
-                <w:szCs w:val="28"/>
-                <w:lang w:bidi="ta-IN"/>
-              </w:rPr>
-              <w:t>TS 5.2.</w:t>
-            </w:r>
-            <w:r>
-              <w:rPr>
-                <w:rFonts w:cs="Latha"/>
-                <w:sz w:val="28"/>
-                <w:szCs w:val="28"/>
-                <w:lang w:bidi="ta-IN"/>
-              </w:rPr>
-              <w:t>1.2</w:t>
-            </w:r>
-            <w:r>
-              <w:rPr>
-                <w:rFonts w:cs="Latha"/>
-                <w:sz w:val="28"/>
-                <w:szCs w:val="28"/>
-                <w:lang w:bidi="ta-IN"/>
-              </w:rPr>
-              <w:t xml:space="preserve"> – </w:t>
-            </w:r>
-            <w:proofErr w:type="spellStart"/>
-            <w:r>
-              <w:rPr>
-                <w:rFonts w:cs="Latha"/>
-                <w:sz w:val="28"/>
-                <w:szCs w:val="28"/>
-                <w:lang w:bidi="ta-IN"/>
-              </w:rPr>
-              <w:t>Vaakyam</w:t>
-            </w:r>
-            <w:proofErr w:type="spellEnd"/>
-          </w:p>
-          <w:p>
-            <w:pPr>
-              <w:spacing w:before="0" w:line="240" w:lineRule="auto"/>
-              <w:rPr>
-                <w:rFonts w:cs="Latha"/>
+                <w:b/>
+                <w:bCs/>
+                <w:sz w:val="28"/>
+                <w:szCs w:val="28"/>
+                <w:lang w:bidi="ta-IN"/>
+              </w:rPr>
+            </w:pPr>
+            <w:r>
+              <w:rPr>
+                <w:rFonts w:cs="Latha"/>
+                <w:b/>
+                <w:bCs/>
+                <w:sz w:val="28"/>
+                <w:szCs w:val="28"/>
+                <w:lang w:bidi="ta-IN"/>
+              </w:rPr>
+              <w:t>TS 5.2.1.2 – Vaakyam</w:t>
+            </w:r>
+          </w:p>
+          <w:p>
+            <w:pPr>
+              <w:spacing w:before="0" w:line="240" w:lineRule="auto"/>
+              <w:rPr>
+                <w:rFonts w:cs="Latha"/>
+                <w:b/>
+                <w:bCs/>
                 <w:sz w:val="28"/>
                 <w:szCs w:val="28"/>
                 <w:cs/>
@@ -6287,40 +5927,13 @@
             <w:r>
               <w:rPr>
                 <w:rFonts w:cs="Latha"/>
-                <w:sz w:val="28"/>
-                <w:szCs w:val="28"/>
-                <w:lang w:bidi="ta-IN"/>
-              </w:rPr>
-              <w:t>2nd</w:t>
-            </w:r>
-            <w:r>
-              <w:rPr>
-                <w:rFonts w:cs="Latha"/>
-                <w:sz w:val="28"/>
-                <w:szCs w:val="28"/>
-                <w:lang w:bidi="ta-IN"/>
-              </w:rPr>
-              <w:t xml:space="preserve"> </w:t>
-            </w:r>
-            <w:proofErr w:type="spellStart"/>
-            <w:r>
-              <w:rPr>
-                <w:rFonts w:cs="Latha"/>
-                <w:sz w:val="28"/>
-                <w:szCs w:val="28"/>
-                <w:lang w:bidi="ta-IN"/>
-              </w:rPr>
-              <w:t>Panchaati</w:t>
-            </w:r>
-            <w:proofErr w:type="spellEnd"/>
-            <w:r>
-              <w:rPr>
-                <w:rFonts w:cs="Latha"/>
-                <w:sz w:val="28"/>
-                <w:szCs w:val="28"/>
-                <w:lang w:bidi="ta-IN"/>
-              </w:rPr>
-              <w:t xml:space="preserve"> </w:t>
+                <w:b/>
+                <w:bCs/>
+                <w:sz w:val="28"/>
+                <w:szCs w:val="28"/>
+                <w:lang w:bidi="ta-IN"/>
+              </w:rPr>
+              <w:t xml:space="preserve">2nd Panchaati </w:t>
             </w:r>
           </w:p>
         </w:tc>
@@ -6617,90 +6230,48 @@
               <w:spacing w:before="0" w:line="240" w:lineRule="auto"/>
               <w:rPr>
                 <w:rFonts w:cs="Latha"/>
-                <w:sz w:val="28"/>
-                <w:szCs w:val="28"/>
-                <w:lang w:bidi="ta-IN"/>
-              </w:rPr>
-            </w:pPr>
-            <w:r>
-              <w:rPr>
-                <w:rFonts w:cs="Latha"/>
-                <w:sz w:val="28"/>
-                <w:szCs w:val="28"/>
-                <w:lang w:bidi="ta-IN"/>
-              </w:rPr>
-              <w:lastRenderedPageBreak/>
-              <w:t>TS 5.2.</w:t>
-            </w:r>
-            <w:r>
-              <w:rPr>
-                <w:rFonts w:cs="Latha"/>
-                <w:sz w:val="28"/>
-                <w:szCs w:val="28"/>
-                <w:lang w:bidi="ta-IN"/>
-              </w:rPr>
-              <w:t>1.6</w:t>
-            </w:r>
-            <w:r>
-              <w:rPr>
-                <w:rFonts w:cs="Latha"/>
-                <w:sz w:val="28"/>
-                <w:szCs w:val="28"/>
-                <w:lang w:bidi="ta-IN"/>
-              </w:rPr>
-              <w:t xml:space="preserve"> – </w:t>
-            </w:r>
-            <w:proofErr w:type="spellStart"/>
-            <w:r>
-              <w:rPr>
-                <w:rFonts w:cs="Latha"/>
-                <w:sz w:val="28"/>
-                <w:szCs w:val="28"/>
-                <w:lang w:bidi="ta-IN"/>
-              </w:rPr>
-              <w:t>Padam</w:t>
-            </w:r>
-            <w:proofErr w:type="spellEnd"/>
-          </w:p>
-          <w:p>
-            <w:pPr>
-              <w:spacing w:before="0" w:line="240" w:lineRule="auto"/>
-              <w:rPr>
-                <w:rFonts w:cs="Latha"/>
-                <w:sz w:val="28"/>
-                <w:szCs w:val="28"/>
-                <w:lang w:bidi="ta-IN"/>
-              </w:rPr>
-            </w:pPr>
-            <w:r>
-              <w:rPr>
-                <w:rFonts w:cs="Latha"/>
-                <w:sz w:val="28"/>
-                <w:szCs w:val="28"/>
-                <w:lang w:bidi="ta-IN"/>
-              </w:rPr>
-              <w:t>6th</w:t>
-            </w:r>
-            <w:r>
-              <w:rPr>
-                <w:rFonts w:cs="Latha"/>
-                <w:sz w:val="28"/>
-                <w:szCs w:val="28"/>
-                <w:lang w:bidi="ta-IN"/>
-              </w:rPr>
-              <w:t xml:space="preserve"> </w:t>
-            </w:r>
-            <w:proofErr w:type="spellStart"/>
-            <w:r>
-              <w:rPr>
-                <w:rFonts w:cs="Latha"/>
-                <w:sz w:val="28"/>
-                <w:szCs w:val="28"/>
-                <w:lang w:bidi="ta-IN"/>
-              </w:rPr>
-              <w:t>Panchaati</w:t>
-            </w:r>
-            <w:proofErr w:type="spellEnd"/>
+                <w:b/>
+                <w:bCs/>
+                <w:sz w:val="28"/>
+                <w:szCs w:val="28"/>
+                <w:lang w:bidi="ta-IN"/>
+              </w:rPr>
+            </w:pPr>
+            <w:r>
+              <w:rPr>
+                <w:rFonts w:cs="Latha"/>
+                <w:b/>
+                <w:bCs/>
+                <w:sz w:val="28"/>
+                <w:szCs w:val="28"/>
+                <w:lang w:bidi="ta-IN"/>
+              </w:rPr>
+              <w:t>TS 5.2.1.6 – Padam</w:t>
+            </w:r>
+          </w:p>
+          <w:p>
+            <w:pPr>
+              <w:spacing w:before="0" w:line="240" w:lineRule="auto"/>
+              <w:rPr>
+                <w:rFonts w:cs="Latha"/>
+                <w:b/>
+                <w:bCs/>
+                <w:sz w:val="28"/>
+                <w:szCs w:val="28"/>
+                <w:lang w:bidi="ta-IN"/>
+              </w:rPr>
+            </w:pPr>
+            <w:r>
+              <w:rPr>
+                <w:rFonts w:cs="Latha"/>
+                <w:b/>
+                <w:bCs/>
+                <w:sz w:val="28"/>
+                <w:szCs w:val="28"/>
+                <w:lang w:bidi="ta-IN"/>
+              </w:rPr>
+              <w:t>6th Panchaati</w:t>
+            </w:r>
           </w:p>
         </w:tc>
         <w:tc>
@@ -7106,23 +6677,30 @@
               <w:spacing w:before="0" w:line="240" w:lineRule="auto"/>
               <w:rPr>
                 <w:rFonts w:cs="Latha"/>
-                <w:sz w:val="28"/>
-                <w:szCs w:val="28"/>
-                <w:lang w:bidi="ta-IN"/>
-              </w:rPr>
-            </w:pPr>
-            <w:r>
-              <w:rPr>
-                <w:rFonts w:cs="Latha"/>
-                <w:sz w:val="28"/>
-                <w:szCs w:val="28"/>
-                <w:lang w:bidi="ta-IN"/>
-              </w:rPr>
+                <w:b/>
+                <w:bCs/>
+                <w:sz w:val="28"/>
+                <w:szCs w:val="28"/>
+                <w:lang w:bidi="ta-IN"/>
+              </w:rPr>
+            </w:pPr>
+            <w:r>
+              <w:rPr>
+                <w:rFonts w:cs="Latha"/>
+                <w:b/>
+                <w:bCs/>
+                <w:sz w:val="28"/>
+                <w:szCs w:val="28"/>
+                <w:lang w:bidi="ta-IN"/>
+              </w:rPr>
+              <w:lastRenderedPageBreak/>
               <w:t>TS 5.2.3.</w:t>
             </w:r>
             <w:r>
               <w:rPr>
                 <w:rFonts w:cs="Latha"/>
+                <w:b/>
+                <w:bCs/>
                 <w:sz w:val="28"/>
                 <w:szCs w:val="28"/>
                 <w:lang w:bidi="ta-IN"/>
@@ -7132,37 +6710,32 @@
             <w:r>
               <w:rPr>
                 <w:rFonts w:cs="Latha"/>
-                <w:sz w:val="28"/>
-                <w:szCs w:val="28"/>
-                <w:lang w:bidi="ta-IN"/>
-              </w:rPr>
-              <w:t xml:space="preserve"> – </w:t>
-            </w:r>
-            <w:proofErr w:type="spellStart"/>
-            <w:r>
-              <w:rPr>
-                <w:rFonts w:cs="Latha"/>
-                <w:sz w:val="28"/>
-                <w:szCs w:val="28"/>
-                <w:lang w:bidi="ta-IN"/>
-              </w:rPr>
-              <w:t>Padam</w:t>
-            </w:r>
-            <w:proofErr w:type="spellEnd"/>
-          </w:p>
-          <w:p>
-            <w:pPr>
-              <w:spacing w:before="0" w:line="240" w:lineRule="auto"/>
-              <w:rPr>
-                <w:rFonts w:cs="Latha"/>
-                <w:sz w:val="28"/>
-                <w:szCs w:val="28"/>
-                <w:lang w:bidi="ta-IN"/>
-              </w:rPr>
-            </w:pPr>
-            <w:r>
-              <w:rPr>
-                <w:rFonts w:cs="Latha"/>
+                <w:b/>
+                <w:bCs/>
+                <w:sz w:val="28"/>
+                <w:szCs w:val="28"/>
+                <w:lang w:bidi="ta-IN"/>
+              </w:rPr>
+              <w:t xml:space="preserve"> – Padam</w:t>
+            </w:r>
+          </w:p>
+          <w:p>
+            <w:pPr>
+              <w:spacing w:before="0" w:line="240" w:lineRule="auto"/>
+              <w:rPr>
+                <w:rFonts w:cs="Latha"/>
+                <w:b/>
+                <w:bCs/>
+                <w:sz w:val="28"/>
+                <w:szCs w:val="28"/>
+                <w:lang w:bidi="ta-IN"/>
+              </w:rPr>
+            </w:pPr>
+            <w:r>
+              <w:rPr>
+                <w:rFonts w:cs="Latha"/>
+                <w:b/>
+                <w:bCs/>
                 <w:sz w:val="28"/>
                 <w:szCs w:val="28"/>
                 <w:lang w:bidi="ta-IN"/>
@@ -7172,6 +6745,8 @@
             <w:r>
               <w:rPr>
                 <w:rFonts w:cs="Latha"/>
+                <w:b/>
+                <w:bCs/>
                 <w:sz w:val="28"/>
                 <w:szCs w:val="28"/>
                 <w:lang w:bidi="ta-IN"/>
@@ -7181,23 +6756,14 @@
             <w:r>
               <w:rPr>
                 <w:rFonts w:cs="Latha"/>
-                <w:sz w:val="28"/>
-                <w:szCs w:val="28"/>
-                <w:lang w:bidi="ta-IN"/>
-              </w:rPr>
-              <w:t xml:space="preserve"> </w:t>
-            </w:r>
-            <w:proofErr w:type="spellStart"/>
-            <w:r>
-              <w:rPr>
-                <w:rFonts w:cs="Latha"/>
-                <w:sz w:val="28"/>
-                <w:szCs w:val="28"/>
-                <w:lang w:bidi="ta-IN"/>
-              </w:rPr>
-              <w:t>Panchaati</w:t>
-            </w:r>
-            <w:proofErr w:type="spellEnd"/>
+                <w:b/>
+                <w:bCs/>
+                <w:sz w:val="28"/>
+                <w:szCs w:val="28"/>
+                <w:lang w:bidi="ta-IN"/>
+              </w:rPr>
+              <w:t xml:space="preserve"> Panchaati</w:t>
+            </w:r>
           </w:p>
         </w:tc>
         <w:tc>
@@ -7509,27 +7075,7 @@
                 <w:szCs w:val="28"/>
                 <w:lang w:bidi="ta-IN"/>
               </w:rPr>
-              <w:t xml:space="preserve">upper and lower </w:t>
-            </w:r>
-            <w:proofErr w:type="spellStart"/>
-            <w:r>
-              <w:rPr>
-                <w:rFonts w:cs="Latha"/>
-                <w:sz w:val="28"/>
-                <w:szCs w:val="28"/>
-                <w:lang w:bidi="ta-IN"/>
-              </w:rPr>
-              <w:t>swaram</w:t>
-            </w:r>
-            <w:proofErr w:type="spellEnd"/>
-            <w:r>
-              <w:rPr>
-                <w:rFonts w:cs="Latha"/>
-                <w:sz w:val="28"/>
-                <w:szCs w:val="28"/>
-                <w:lang w:bidi="ta-IN"/>
-              </w:rPr>
-              <w:t xml:space="preserve"> </w:t>
+              <w:t xml:space="preserve">upper and lower swaram </w:t>
             </w:r>
             <w:r>
               <w:rPr>
@@ -7902,87 +7448,46 @@
               <w:spacing w:before="0" w:line="240" w:lineRule="auto"/>
               <w:rPr>
                 <w:rFonts w:cs="Latha"/>
-                <w:sz w:val="28"/>
-                <w:szCs w:val="28"/>
-                <w:lang w:bidi="ta-IN"/>
-              </w:rPr>
-            </w:pPr>
-            <w:r>
-              <w:rPr>
-                <w:rFonts w:cs="Latha"/>
-                <w:sz w:val="28"/>
-                <w:szCs w:val="28"/>
-                <w:lang w:bidi="ta-IN"/>
-              </w:rPr>
-              <w:t xml:space="preserve">TS </w:t>
-            </w:r>
-            <w:r>
-              <w:rPr>
-                <w:rFonts w:cs="Latha"/>
-                <w:sz w:val="28"/>
-                <w:szCs w:val="28"/>
-                <w:lang w:bidi="ta-IN"/>
-              </w:rPr>
-              <w:t>5.2.6.2</w:t>
-            </w:r>
-            <w:r>
-              <w:rPr>
-                <w:rFonts w:cs="Latha"/>
-                <w:sz w:val="28"/>
-                <w:szCs w:val="28"/>
-                <w:lang w:bidi="ta-IN"/>
-              </w:rPr>
-              <w:t xml:space="preserve"> – </w:t>
-            </w:r>
-            <w:proofErr w:type="spellStart"/>
-            <w:r>
-              <w:rPr>
-                <w:rFonts w:cs="Latha"/>
-                <w:sz w:val="28"/>
-                <w:szCs w:val="28"/>
-                <w:lang w:bidi="ta-IN"/>
-              </w:rPr>
-              <w:t>Vaakyam</w:t>
-            </w:r>
-            <w:proofErr w:type="spellEnd"/>
-          </w:p>
-          <w:p>
-            <w:pPr>
-              <w:spacing w:before="0" w:line="240" w:lineRule="auto"/>
-              <w:rPr>
-                <w:sz w:val="28"/>
-                <w:szCs w:val="28"/>
-              </w:rPr>
-            </w:pPr>
-            <w:r>
-              <w:rPr>
-                <w:rFonts w:cs="Latha"/>
-                <w:sz w:val="28"/>
-                <w:szCs w:val="28"/>
-                <w:lang w:bidi="ta-IN"/>
-              </w:rPr>
-              <w:t>32nd</w:t>
-            </w:r>
-            <w:r>
-              <w:rPr>
-                <w:rFonts w:cs="Latha"/>
-                <w:sz w:val="28"/>
-                <w:szCs w:val="28"/>
-                <w:lang w:bidi="ta-IN"/>
-              </w:rPr>
-              <w:t xml:space="preserve"> </w:t>
-            </w:r>
-            <w:proofErr w:type="spellStart"/>
-            <w:r>
-              <w:rPr>
-                <w:rFonts w:cs="Latha"/>
-                <w:sz w:val="28"/>
-                <w:szCs w:val="28"/>
-                <w:lang w:bidi="ta-IN"/>
-              </w:rPr>
-              <w:t>Panchaati</w:t>
-            </w:r>
-            <w:proofErr w:type="spellEnd"/>
+                <w:b/>
+                <w:bCs/>
+                <w:sz w:val="28"/>
+                <w:szCs w:val="28"/>
+                <w:lang w:bidi="ta-IN"/>
+              </w:rPr>
+            </w:pPr>
+            <w:r>
+              <w:rPr>
+                <w:rFonts w:cs="Latha"/>
+                <w:b/>
+                <w:bCs/>
+                <w:sz w:val="28"/>
+                <w:szCs w:val="28"/>
+                <w:lang w:bidi="ta-IN"/>
+              </w:rPr>
+              <w:t>TS 5.2.6.2 – Vaakyam</w:t>
+            </w:r>
+          </w:p>
+          <w:p>
+            <w:pPr>
+              <w:spacing w:before="0" w:line="240" w:lineRule="auto"/>
+              <w:rPr>
+                <w:b/>
+                <w:bCs/>
+                <w:sz w:val="28"/>
+                <w:szCs w:val="28"/>
+              </w:rPr>
+            </w:pPr>
+            <w:r>
+              <w:rPr>
+                <w:rFonts w:cs="Latha"/>
+                <w:b/>
+                <w:bCs/>
+                <w:sz w:val="28"/>
+                <w:szCs w:val="28"/>
+                <w:lang w:bidi="ta-IN"/>
+              </w:rPr>
+              <w:t>32nd Panchaati</w:t>
+            </w:r>
           </w:p>
         </w:tc>
         <w:tc>
@@ -8193,114 +7698,79 @@
               <w:spacing w:before="0" w:line="240" w:lineRule="auto"/>
               <w:rPr>
                 <w:rFonts w:cs="Latha"/>
-                <w:sz w:val="28"/>
-                <w:szCs w:val="28"/>
-                <w:lang w:bidi="ta-IN"/>
-              </w:rPr>
-            </w:pPr>
-          </w:p>
-          <w:p>
-            <w:pPr>
-              <w:spacing w:before="0" w:line="240" w:lineRule="auto"/>
-              <w:rPr>
-                <w:rFonts w:cs="Latha"/>
-                <w:sz w:val="28"/>
-                <w:szCs w:val="28"/>
-                <w:lang w:bidi="ta-IN"/>
-              </w:rPr>
-            </w:pPr>
-            <w:r>
-              <w:rPr>
-                <w:rFonts w:cs="Latha"/>
-                <w:sz w:val="28"/>
-                <w:szCs w:val="28"/>
-                <w:lang w:bidi="ta-IN"/>
-              </w:rPr>
-              <w:t xml:space="preserve">TS </w:t>
-            </w:r>
-            <w:r>
-              <w:rPr>
-                <w:rFonts w:cs="Latha"/>
-                <w:sz w:val="28"/>
-                <w:szCs w:val="28"/>
-                <w:lang w:bidi="ta-IN"/>
-              </w:rPr>
-              <w:t>5.2.7.4</w:t>
-            </w:r>
-            <w:r>
-              <w:rPr>
-                <w:rFonts w:cs="Latha"/>
-                <w:sz w:val="28"/>
-                <w:szCs w:val="28"/>
-                <w:lang w:bidi="ta-IN"/>
-              </w:rPr>
-              <w:t xml:space="preserve"> – </w:t>
-            </w:r>
-            <w:proofErr w:type="spellStart"/>
-            <w:r>
-              <w:rPr>
-                <w:rFonts w:cs="Latha"/>
-                <w:sz w:val="28"/>
-                <w:szCs w:val="28"/>
-                <w:lang w:bidi="ta-IN"/>
-              </w:rPr>
-              <w:t>Padam</w:t>
-            </w:r>
-            <w:proofErr w:type="spellEnd"/>
-          </w:p>
-          <w:p>
-            <w:pPr>
-              <w:spacing w:before="0" w:line="240" w:lineRule="auto"/>
-              <w:rPr>
-                <w:rFonts w:cs="Latha"/>
-                <w:sz w:val="28"/>
-                <w:szCs w:val="28"/>
-                <w:lang w:bidi="ta-IN"/>
-              </w:rPr>
-            </w:pPr>
-            <w:r>
-              <w:rPr>
-                <w:rFonts w:cs="Latha"/>
-                <w:sz w:val="28"/>
-                <w:szCs w:val="28"/>
-                <w:lang w:bidi="ta-IN"/>
-              </w:rPr>
-              <w:t>39th</w:t>
-            </w:r>
-            <w:r>
-              <w:rPr>
-                <w:rFonts w:cs="Latha"/>
-                <w:sz w:val="28"/>
-                <w:szCs w:val="28"/>
-                <w:lang w:bidi="ta-IN"/>
-              </w:rPr>
-              <w:t xml:space="preserve"> </w:t>
-            </w:r>
-            <w:proofErr w:type="spellStart"/>
-            <w:r>
-              <w:rPr>
-                <w:rFonts w:cs="Latha"/>
-                <w:sz w:val="28"/>
-                <w:szCs w:val="28"/>
-                <w:lang w:bidi="ta-IN"/>
-              </w:rPr>
-              <w:t>Panchaati</w:t>
-            </w:r>
-            <w:proofErr w:type="spellEnd"/>
-          </w:p>
-          <w:p>
-            <w:pPr>
-              <w:spacing w:before="0" w:line="240" w:lineRule="auto"/>
-              <w:rPr>
-                <w:rFonts w:cs="Latha"/>
-                <w:sz w:val="28"/>
-                <w:szCs w:val="28"/>
-                <w:lang w:bidi="ta-IN"/>
-              </w:rPr>
-            </w:pPr>
-            <w:r>
-              <w:rPr>
-                <w:rFonts w:cs="Latha"/>
+                <w:b/>
+                <w:bCs/>
+                <w:sz w:val="28"/>
+                <w:szCs w:val="28"/>
+                <w:lang w:bidi="ta-IN"/>
+              </w:rPr>
+            </w:pPr>
+          </w:p>
+          <w:p>
+            <w:pPr>
+              <w:spacing w:before="0" w:line="240" w:lineRule="auto"/>
+              <w:rPr>
+                <w:rFonts w:cs="Latha"/>
+                <w:b/>
+                <w:bCs/>
+                <w:sz w:val="28"/>
+                <w:szCs w:val="28"/>
+                <w:lang w:bidi="ta-IN"/>
+              </w:rPr>
+            </w:pPr>
+            <w:r>
+              <w:rPr>
+                <w:rFonts w:cs="Latha"/>
+                <w:b/>
+                <w:bCs/>
+                <w:sz w:val="28"/>
+                <w:szCs w:val="28"/>
+                <w:lang w:bidi="ta-IN"/>
+              </w:rPr>
+              <w:t>TS 5.2.7.4 – Padam</w:t>
+            </w:r>
+          </w:p>
+          <w:p>
+            <w:pPr>
+              <w:spacing w:before="0" w:line="240" w:lineRule="auto"/>
+              <w:rPr>
+                <w:rFonts w:cs="Latha"/>
+                <w:b/>
+                <w:bCs/>
+                <w:sz w:val="28"/>
+                <w:szCs w:val="28"/>
+                <w:lang w:bidi="ta-IN"/>
+              </w:rPr>
+            </w:pPr>
+            <w:r>
+              <w:rPr>
+                <w:rFonts w:cs="Latha"/>
+                <w:b/>
+                <w:bCs/>
+                <w:sz w:val="28"/>
+                <w:szCs w:val="28"/>
+                <w:lang w:bidi="ta-IN"/>
+              </w:rPr>
+              <w:t>39th Panchaati</w:t>
+            </w:r>
+          </w:p>
+          <w:p>
+            <w:pPr>
+              <w:spacing w:before="0" w:line="240" w:lineRule="auto"/>
+              <w:rPr>
+                <w:rFonts w:cs="Latha"/>
+                <w:b/>
+                <w:bCs/>
+                <w:sz w:val="28"/>
+                <w:szCs w:val="28"/>
+                <w:lang w:bidi="ta-IN"/>
+              </w:rPr>
+            </w:pPr>
+            <w:r>
+              <w:rPr>
+                <w:rFonts w:cs="Latha"/>
+                <w:b/>
+                <w:bCs/>
                 <w:sz w:val="28"/>
                 <w:szCs w:val="28"/>
                 <w:lang w:bidi="ta-IN"/>
@@ -8311,6 +7781,8 @@
             <w:r>
               <w:rPr>
                 <w:rFonts w:cs="Latha"/>
+                <w:b/>
+                <w:bCs/>
                 <w:sz w:val="28"/>
                 <w:szCs w:val="28"/>
                 <w:lang w:bidi="ta-IN"/>
@@ -8321,6 +7793,8 @@
             <w:r>
               <w:rPr>
                 <w:rFonts w:cs="Latha"/>
+                <w:b/>
+                <w:bCs/>
                 <w:sz w:val="28"/>
                 <w:szCs w:val="28"/>
                 <w:lang w:bidi="ta-IN"/>
@@ -8853,96 +8327,56 @@
               <w:spacing w:before="0" w:line="240" w:lineRule="auto"/>
               <w:rPr>
                 <w:rFonts w:cs="Latha"/>
-                <w:sz w:val="28"/>
-                <w:szCs w:val="28"/>
-                <w:lang w:bidi="ta-IN"/>
-              </w:rPr>
-            </w:pPr>
-            <w:r>
-              <w:rPr>
-                <w:rFonts w:cs="Latha"/>
-                <w:sz w:val="28"/>
-                <w:szCs w:val="28"/>
-                <w:lang w:bidi="ta-IN"/>
-              </w:rPr>
-              <w:lastRenderedPageBreak/>
-              <w:t xml:space="preserve">TS </w:t>
-            </w:r>
-            <w:r>
-              <w:rPr>
-                <w:rFonts w:cs="Latha"/>
-                <w:sz w:val="28"/>
-                <w:szCs w:val="28"/>
-                <w:lang w:bidi="ta-IN"/>
-              </w:rPr>
-              <w:t>5.2.8.4</w:t>
-            </w:r>
-            <w:r>
-              <w:rPr>
-                <w:rFonts w:cs="Latha"/>
-                <w:sz w:val="28"/>
-                <w:szCs w:val="28"/>
-                <w:lang w:bidi="ta-IN"/>
-              </w:rPr>
-              <w:t xml:space="preserve"> – </w:t>
-            </w:r>
-            <w:proofErr w:type="spellStart"/>
-            <w:r>
-              <w:rPr>
-                <w:rFonts w:cs="Latha"/>
-                <w:sz w:val="28"/>
-                <w:szCs w:val="28"/>
-                <w:lang w:bidi="ta-IN"/>
-              </w:rPr>
-              <w:t>Padam</w:t>
-            </w:r>
-            <w:proofErr w:type="spellEnd"/>
-          </w:p>
-          <w:p>
-            <w:pPr>
-              <w:spacing w:before="0" w:line="240" w:lineRule="auto"/>
-              <w:rPr>
-                <w:rFonts w:cs="Latha"/>
-                <w:sz w:val="28"/>
-                <w:szCs w:val="28"/>
-                <w:lang w:bidi="ta-IN"/>
-              </w:rPr>
-            </w:pPr>
-            <w:r>
-              <w:rPr>
-                <w:rFonts w:cs="Latha"/>
-                <w:sz w:val="28"/>
-                <w:szCs w:val="28"/>
-                <w:lang w:bidi="ta-IN"/>
-              </w:rPr>
-              <w:t>44th</w:t>
-            </w:r>
-            <w:r>
-              <w:rPr>
-                <w:rFonts w:cs="Latha"/>
-                <w:sz w:val="28"/>
-                <w:szCs w:val="28"/>
-                <w:lang w:bidi="ta-IN"/>
-              </w:rPr>
-              <w:t xml:space="preserve"> </w:t>
-            </w:r>
-            <w:proofErr w:type="spellStart"/>
-            <w:r>
-              <w:rPr>
-                <w:rFonts w:cs="Latha"/>
-                <w:sz w:val="28"/>
-                <w:szCs w:val="28"/>
-                <w:lang w:bidi="ta-IN"/>
-              </w:rPr>
-              <w:t>Panchaati</w:t>
-            </w:r>
-            <w:proofErr w:type="spellEnd"/>
-          </w:p>
-          <w:p>
-            <w:pPr>
-              <w:spacing w:before="0" w:line="240" w:lineRule="auto"/>
-              <w:rPr>
-                <w:rFonts w:cs="Latha"/>
+                <w:b/>
+                <w:bCs/>
+                <w:sz w:val="28"/>
+                <w:szCs w:val="28"/>
+                <w:lang w:bidi="ta-IN"/>
+              </w:rPr>
+            </w:pPr>
+            <w:r>
+              <w:rPr>
+                <w:rFonts w:cs="Latha"/>
+                <w:b/>
+                <w:bCs/>
+                <w:sz w:val="28"/>
+                <w:szCs w:val="28"/>
+                <w:lang w:bidi="ta-IN"/>
+              </w:rPr>
+              <w:t>TS 5.2.8.4 – Padam</w:t>
+            </w:r>
+          </w:p>
+          <w:p>
+            <w:pPr>
+              <w:spacing w:before="0" w:line="240" w:lineRule="auto"/>
+              <w:rPr>
+                <w:rFonts w:cs="Latha"/>
+                <w:b/>
+                <w:bCs/>
+                <w:sz w:val="28"/>
+                <w:szCs w:val="28"/>
+                <w:lang w:bidi="ta-IN"/>
+              </w:rPr>
+            </w:pPr>
+            <w:r>
+              <w:rPr>
+                <w:rFonts w:cs="Latha"/>
+                <w:b/>
+                <w:bCs/>
+                <w:sz w:val="28"/>
+                <w:szCs w:val="28"/>
+                <w:lang w:bidi="ta-IN"/>
+              </w:rPr>
+              <w:t>44th Panchaati</w:t>
+            </w:r>
+          </w:p>
+          <w:p>
+            <w:pPr>
+              <w:spacing w:before="0" w:line="240" w:lineRule="auto"/>
+              <w:rPr>
+                <w:rFonts w:cs="Latha"/>
+                <w:b/>
+                <w:bCs/>
                 <w:sz w:val="28"/>
                 <w:szCs w:val="28"/>
                 <w:lang w:bidi="ta-IN"/>
@@ -9440,87 +8874,47 @@
               <w:spacing w:before="0" w:line="240" w:lineRule="auto"/>
               <w:rPr>
                 <w:rFonts w:cs="Latha"/>
-                <w:sz w:val="28"/>
-                <w:szCs w:val="28"/>
-                <w:lang w:bidi="ta-IN"/>
-              </w:rPr>
-            </w:pPr>
-            <w:r>
-              <w:rPr>
-                <w:rFonts w:cs="Latha"/>
-                <w:sz w:val="28"/>
-                <w:szCs w:val="28"/>
-                <w:lang w:bidi="ta-IN"/>
-              </w:rPr>
-              <w:t xml:space="preserve">TS </w:t>
-            </w:r>
-            <w:r>
-              <w:rPr>
-                <w:rFonts w:cs="Latha"/>
-                <w:sz w:val="28"/>
-                <w:szCs w:val="28"/>
-                <w:lang w:bidi="ta-IN"/>
-              </w:rPr>
-              <w:t>5.2.11.1</w:t>
-            </w:r>
-            <w:r>
-              <w:rPr>
-                <w:rFonts w:cs="Latha"/>
-                <w:sz w:val="28"/>
-                <w:szCs w:val="28"/>
-                <w:lang w:bidi="ta-IN"/>
-              </w:rPr>
-              <w:t xml:space="preserve"> – </w:t>
-            </w:r>
-            <w:proofErr w:type="spellStart"/>
-            <w:r>
-              <w:rPr>
-                <w:rFonts w:cs="Latha"/>
-                <w:sz w:val="28"/>
-                <w:szCs w:val="28"/>
-                <w:lang w:bidi="ta-IN"/>
-              </w:rPr>
-              <w:t>Vaakyam</w:t>
-            </w:r>
-            <w:proofErr w:type="spellEnd"/>
-          </w:p>
-          <w:p>
-            <w:pPr>
-              <w:spacing w:before="0" w:line="240" w:lineRule="auto"/>
-              <w:rPr>
-                <w:sz w:val="28"/>
-                <w:szCs w:val="28"/>
-              </w:rPr>
-            </w:pPr>
-            <w:r>
-              <w:rPr>
-                <w:rFonts w:cs="Latha"/>
-                <w:sz w:val="28"/>
-                <w:szCs w:val="28"/>
-                <w:lang w:bidi="ta-IN"/>
-              </w:rPr>
-              <w:t>6</w:t>
-            </w:r>
-            <w:r>
-              <w:rPr>
-                <w:rFonts w:cs="Latha"/>
-                <w:sz w:val="28"/>
-                <w:szCs w:val="28"/>
-                <w:lang w:bidi="ta-IN"/>
-              </w:rPr>
-              <w:t xml:space="preserve">1st </w:t>
-            </w:r>
-            <w:proofErr w:type="spellStart"/>
-            <w:r>
-              <w:rPr>
-                <w:rFonts w:cs="Latha"/>
-                <w:sz w:val="28"/>
-                <w:szCs w:val="28"/>
-                <w:lang w:bidi="ta-IN"/>
-              </w:rPr>
-              <w:t>Panchaati</w:t>
-            </w:r>
-            <w:proofErr w:type="spellEnd"/>
+                <w:b/>
+                <w:bCs/>
+                <w:sz w:val="28"/>
+                <w:szCs w:val="28"/>
+                <w:lang w:bidi="ta-IN"/>
+              </w:rPr>
+            </w:pPr>
+            <w:r>
+              <w:rPr>
+                <w:rFonts w:cs="Latha"/>
+                <w:b/>
+                <w:bCs/>
+                <w:sz w:val="28"/>
+                <w:szCs w:val="28"/>
+                <w:lang w:bidi="ta-IN"/>
+              </w:rPr>
+              <w:lastRenderedPageBreak/>
+              <w:t>TS 5.2.11.1 – Vaakyam</w:t>
+            </w:r>
+          </w:p>
+          <w:p>
+            <w:pPr>
+              <w:spacing w:before="0" w:line="240" w:lineRule="auto"/>
+              <w:rPr>
+                <w:b/>
+                <w:bCs/>
+                <w:sz w:val="28"/>
+                <w:szCs w:val="28"/>
+              </w:rPr>
+            </w:pPr>
+            <w:r>
+              <w:rPr>
+                <w:rFonts w:cs="Latha"/>
+                <w:b/>
+                <w:bCs/>
+                <w:sz w:val="28"/>
+                <w:szCs w:val="28"/>
+                <w:lang w:bidi="ta-IN"/>
+              </w:rPr>
+              <w:t>61st Panchaati</w:t>
+            </w:r>
           </w:p>
         </w:tc>
         <w:tc>
@@ -9783,32 +9177,29 @@
               <w:spacing w:before="0" w:line="240" w:lineRule="auto"/>
               <w:rPr>
                 <w:rFonts w:cs="Latha"/>
-                <w:sz w:val="28"/>
-                <w:szCs w:val="28"/>
-                <w:lang w:bidi="ta-IN"/>
-              </w:rPr>
-            </w:pPr>
-            <w:r>
-              <w:rPr>
-                <w:rFonts w:cs="Latha"/>
-                <w:sz w:val="28"/>
-                <w:szCs w:val="28"/>
-                <w:lang w:bidi="ta-IN"/>
-              </w:rPr>
-              <w:t xml:space="preserve">TS </w:t>
-            </w:r>
-            <w:r>
-              <w:rPr>
-                <w:rFonts w:cs="Latha"/>
-                <w:sz w:val="28"/>
-                <w:szCs w:val="28"/>
-                <w:lang w:bidi="ta-IN"/>
-              </w:rPr>
-              <w:t>5.2.</w:t>
-            </w:r>
-            <w:r>
-              <w:rPr>
-                <w:rFonts w:cs="Latha"/>
+                <w:b/>
+                <w:bCs/>
+                <w:sz w:val="28"/>
+                <w:szCs w:val="28"/>
+                <w:lang w:bidi="ta-IN"/>
+              </w:rPr>
+            </w:pPr>
+            <w:r>
+              <w:rPr>
+                <w:rFonts w:cs="Latha"/>
+                <w:b/>
+                <w:bCs/>
+                <w:sz w:val="28"/>
+                <w:szCs w:val="28"/>
+                <w:lang w:bidi="ta-IN"/>
+              </w:rPr>
+              <w:t>TS 5.2.</w:t>
+            </w:r>
+            <w:r>
+              <w:rPr>
+                <w:rFonts w:cs="Latha"/>
+                <w:b/>
+                <w:bCs/>
                 <w:sz w:val="28"/>
                 <w:szCs w:val="28"/>
                 <w:lang w:bidi="ta-IN"/>
@@ -9818,37 +9209,32 @@
             <w:r>
               <w:rPr>
                 <w:rFonts w:cs="Latha"/>
-                <w:sz w:val="28"/>
-                <w:szCs w:val="28"/>
-                <w:lang w:bidi="ta-IN"/>
-              </w:rPr>
-              <w:t xml:space="preserve"> – </w:t>
-            </w:r>
-            <w:proofErr w:type="spellStart"/>
-            <w:r>
-              <w:rPr>
-                <w:rFonts w:cs="Latha"/>
-                <w:sz w:val="28"/>
-                <w:szCs w:val="28"/>
-                <w:lang w:bidi="ta-IN"/>
-              </w:rPr>
-              <w:t>Padam</w:t>
-            </w:r>
-            <w:proofErr w:type="spellEnd"/>
-          </w:p>
-          <w:p>
-            <w:pPr>
-              <w:spacing w:before="0" w:line="240" w:lineRule="auto"/>
-              <w:rPr>
-                <w:rFonts w:cs="Latha"/>
-                <w:sz w:val="28"/>
-                <w:szCs w:val="28"/>
-                <w:lang w:bidi="ta-IN"/>
-              </w:rPr>
-            </w:pPr>
-            <w:r>
-              <w:rPr>
-                <w:rFonts w:cs="Latha"/>
+                <w:b/>
+                <w:bCs/>
+                <w:sz w:val="28"/>
+                <w:szCs w:val="28"/>
+                <w:lang w:bidi="ta-IN"/>
+              </w:rPr>
+              <w:t xml:space="preserve"> – Padam</w:t>
+            </w:r>
+          </w:p>
+          <w:p>
+            <w:pPr>
+              <w:spacing w:before="0" w:line="240" w:lineRule="auto"/>
+              <w:rPr>
+                <w:rFonts w:cs="Latha"/>
+                <w:b/>
+                <w:bCs/>
+                <w:sz w:val="28"/>
+                <w:szCs w:val="28"/>
+                <w:lang w:bidi="ta-IN"/>
+              </w:rPr>
+            </w:pPr>
+            <w:r>
+              <w:rPr>
+                <w:rFonts w:cs="Latha"/>
+                <w:b/>
+                <w:bCs/>
                 <w:sz w:val="28"/>
                 <w:szCs w:val="28"/>
                 <w:lang w:bidi="ta-IN"/>
@@ -9858,28 +9244,21 @@
             <w:r>
               <w:rPr>
                 <w:rFonts w:cs="Latha"/>
-                <w:sz w:val="28"/>
-                <w:szCs w:val="28"/>
-                <w:lang w:bidi="ta-IN"/>
-              </w:rPr>
-              <w:t xml:space="preserve"> </w:t>
-            </w:r>
-            <w:proofErr w:type="spellStart"/>
-            <w:r>
-              <w:rPr>
-                <w:rFonts w:cs="Latha"/>
-                <w:sz w:val="28"/>
-                <w:szCs w:val="28"/>
-                <w:lang w:bidi="ta-IN"/>
-              </w:rPr>
-              <w:t>Panchaati</w:t>
-            </w:r>
-            <w:proofErr w:type="spellEnd"/>
-          </w:p>
-          <w:p>
-            <w:pPr>
-              <w:spacing w:before="0" w:line="240" w:lineRule="auto"/>
-              <w:rPr>
+                <w:b/>
+                <w:bCs/>
+                <w:sz w:val="28"/>
+                <w:szCs w:val="28"/>
+                <w:lang w:bidi="ta-IN"/>
+              </w:rPr>
+              <w:t xml:space="preserve"> Panchaati</w:t>
+            </w:r>
+          </w:p>
+          <w:p>
+            <w:pPr>
+              <w:spacing w:before="0" w:line="240" w:lineRule="auto"/>
+              <w:rPr>
+                <w:b/>
+                <w:bCs/>
                 <w:sz w:val="28"/>
                 <w:szCs w:val="28"/>
               </w:rPr>
@@ -10254,42 +9633,8 @@
           <w:szCs w:val="32"/>
           <w:u w:val="single"/>
         </w:rPr>
-        <w:t xml:space="preserve"> </w:t>
+        <w:t xml:space="preserve"> Pada Paatam</w:t>
       </w:r>
-      <w:proofErr w:type="spellStart"/>
-      <w:r>
-        <w:rPr>
-          <w:b/>
-          <w:bCs/>
-          <w:sz w:val="32"/>
-          <w:szCs w:val="32"/>
-          <w:u w:val="single"/>
-        </w:rPr>
-        <w:t>Pada</w:t>
-      </w:r>
-      <w:proofErr w:type="spellEnd"/>
-      <w:r>
-        <w:rPr>
-          <w:b/>
-          <w:bCs/>
-          <w:sz w:val="32"/>
-          <w:szCs w:val="32"/>
-          <w:u w:val="single"/>
-        </w:rPr>
-        <w:t xml:space="preserve"> </w:t>
-      </w:r>
-      <w:proofErr w:type="spellStart"/>
-      <w:r>
-        <w:rPr>
-          <w:b/>
-          <w:bCs/>
-          <w:sz w:val="32"/>
-          <w:szCs w:val="32"/>
-          <w:u w:val="single"/>
-        </w:rPr>
-        <w:t>Paatam</w:t>
-      </w:r>
-      <w:proofErr w:type="spellEnd"/>
       <w:r>
         <w:rPr>
           <w:b/>
@@ -10508,12 +9853,16 @@
               <w:spacing w:before="0" w:line="240" w:lineRule="auto"/>
               <w:jc w:val="center"/>
               <w:rPr>
+                <w:b/>
+                <w:bCs/>
                 <w:sz w:val="32"/>
                 <w:szCs w:val="32"/>
               </w:rPr>
             </w:pPr>
             <w:r>
               <w:rPr>
+                <w:b/>
+                <w:bCs/>
                 <w:sz w:val="32"/>
                 <w:szCs w:val="32"/>
               </w:rPr>
@@ -10525,12 +9874,16 @@
               <w:spacing w:before="0" w:line="240" w:lineRule="auto"/>
               <w:jc w:val="center"/>
               <w:rPr>
+                <w:b/>
+                <w:bCs/>
                 <w:sz w:val="32"/>
                 <w:szCs w:val="32"/>
               </w:rPr>
             </w:pPr>
             <w:r>
               <w:rPr>
+                <w:b/>
+                <w:bCs/>
                 <w:sz w:val="32"/>
                 <w:szCs w:val="32"/>
               </w:rPr>
@@ -10547,12 +9900,16 @@
               <w:spacing w:before="0" w:line="240" w:lineRule="auto"/>
               <w:jc w:val="center"/>
               <w:rPr>
+                <w:b/>
+                <w:bCs/>
                 <w:sz w:val="32"/>
                 <w:szCs w:val="32"/>
               </w:rPr>
             </w:pPr>
             <w:r>
               <w:rPr>
+                <w:b/>
+                <w:bCs/>
                 <w:sz w:val="32"/>
                 <w:szCs w:val="32"/>
               </w:rPr>
@@ -10570,12 +9927,16 @@
               <w:ind w:right="-18"/>
               <w:jc w:val="center"/>
               <w:rPr>
+                <w:b/>
+                <w:bCs/>
                 <w:sz w:val="32"/>
                 <w:szCs w:val="32"/>
               </w:rPr>
             </w:pPr>
             <w:r>
               <w:rPr>
+                <w:b/>
+                <w:bCs/>
                 <w:sz w:val="32"/>
                 <w:szCs w:val="32"/>
               </w:rPr>
@@ -10597,14 +9958,18 @@
               <w:spacing w:before="0" w:line="240" w:lineRule="auto"/>
               <w:rPr>
                 <w:rFonts w:cs="Latha"/>
-                <w:sz w:val="28"/>
-                <w:szCs w:val="28"/>
-                <w:lang w:bidi="ta-IN"/>
-              </w:rPr>
-            </w:pPr>
-            <w:r>
-              <w:rPr>
-                <w:rFonts w:cs="Latha"/>
+                <w:b/>
+                <w:bCs/>
+                <w:sz w:val="28"/>
+                <w:szCs w:val="28"/>
+                <w:lang w:bidi="ta-IN"/>
+              </w:rPr>
+            </w:pPr>
+            <w:r>
+              <w:rPr>
+                <w:rFonts w:cs="Latha"/>
+                <w:b/>
+                <w:bCs/>
                 <w:sz w:val="28"/>
                 <w:szCs w:val="28"/>
                 <w:lang w:bidi="ta-IN"/>
@@ -10614,37 +9979,32 @@
             <w:r>
               <w:rPr>
                 <w:rFonts w:cs="Latha"/>
-                <w:sz w:val="28"/>
-                <w:szCs w:val="28"/>
-                <w:lang w:bidi="ta-IN"/>
-              </w:rPr>
-              <w:t xml:space="preserve">- </w:t>
-            </w:r>
-            <w:proofErr w:type="spellStart"/>
-            <w:r>
-              <w:rPr>
-                <w:rFonts w:cs="Latha"/>
-                <w:sz w:val="28"/>
-                <w:szCs w:val="28"/>
-                <w:lang w:bidi="ta-IN"/>
-              </w:rPr>
-              <w:t>Padam</w:t>
-            </w:r>
-            <w:proofErr w:type="spellEnd"/>
-          </w:p>
-          <w:p>
-            <w:pPr>
-              <w:spacing w:before="0" w:line="240" w:lineRule="auto"/>
-              <w:rPr>
-                <w:rFonts w:cs="Latha"/>
-                <w:sz w:val="28"/>
-                <w:szCs w:val="28"/>
-                <w:lang w:bidi="ta-IN"/>
-              </w:rPr>
-            </w:pPr>
-            <w:r>
-              <w:rPr>
-                <w:rFonts w:cs="Latha"/>
+                <w:b/>
+                <w:bCs/>
+                <w:sz w:val="28"/>
+                <w:szCs w:val="28"/>
+                <w:lang w:bidi="ta-IN"/>
+              </w:rPr>
+              <w:t>- Padam</w:t>
+            </w:r>
+          </w:p>
+          <w:p>
+            <w:pPr>
+              <w:spacing w:before="0" w:line="240" w:lineRule="auto"/>
+              <w:rPr>
+                <w:rFonts w:cs="Latha"/>
+                <w:b/>
+                <w:bCs/>
+                <w:sz w:val="28"/>
+                <w:szCs w:val="28"/>
+                <w:lang w:bidi="ta-IN"/>
+              </w:rPr>
+            </w:pPr>
+            <w:r>
+              <w:rPr>
+                <w:rFonts w:cs="Latha"/>
+                <w:b/>
+                <w:bCs/>
                 <w:sz w:val="28"/>
                 <w:szCs w:val="28"/>
                 <w:lang w:bidi="ta-IN"/>
@@ -10657,6 +10017,8 @@
               <w:spacing w:before="0" w:line="240" w:lineRule="auto"/>
               <w:rPr>
                 <w:rFonts w:cs="Latha"/>
+                <w:b/>
+                <w:bCs/>
                 <w:sz w:val="28"/>
                 <w:szCs w:val="28"/>
                 <w:cs/>
@@ -10666,31 +10028,24 @@
             <w:r>
               <w:rPr>
                 <w:rFonts w:cs="Latha"/>
+                <w:b/>
+                <w:bCs/>
                 <w:sz w:val="28"/>
                 <w:szCs w:val="28"/>
                 <w:lang w:bidi="ta-IN"/>
               </w:rPr>
               <w:t xml:space="preserve">17th </w:t>
             </w:r>
-            <w:proofErr w:type="spellStart"/>
-            <w:r>
-              <w:rPr>
-                <w:rFonts w:cs="Latha"/>
-                <w:sz w:val="28"/>
-                <w:szCs w:val="28"/>
-                <w:lang w:bidi="ta-IN"/>
-              </w:rPr>
-              <w:t>Panchati</w:t>
-            </w:r>
-            <w:proofErr w:type="spellEnd"/>
-            <w:r>
-              <w:rPr>
-                <w:rFonts w:cs="Latha"/>
-                <w:sz w:val="28"/>
-                <w:szCs w:val="28"/>
-                <w:lang w:bidi="ta-IN"/>
-              </w:rPr>
-              <w:t xml:space="preserve"> </w:t>
+            <w:r>
+              <w:rPr>
+                <w:rFonts w:cs="Latha"/>
+                <w:b/>
+                <w:bCs/>
+                <w:sz w:val="28"/>
+                <w:szCs w:val="28"/>
+                <w:lang w:bidi="ta-IN"/>
+              </w:rPr>
+              <w:t xml:space="preserve">Panchati </w:t>
             </w:r>
           </w:p>
         </w:tc>
@@ -10838,6 +10193,8 @@
             <w:pPr>
               <w:spacing w:before="0" w:line="240" w:lineRule="auto"/>
               <w:rPr>
+                <w:b/>
+                <w:bCs/>
                 <w:sz w:val="28"/>
                 <w:szCs w:val="28"/>
               </w:rPr>
@@ -10845,6 +10202,8 @@
             <w:proofErr w:type="gramStart"/>
             <w:r>
               <w:rPr>
+                <w:b/>
+                <w:bCs/>
                 <w:sz w:val="28"/>
                 <w:szCs w:val="28"/>
               </w:rPr>
@@ -10852,6 +10211,8 @@
             </w:r>
             <w:r>
               <w:rPr>
+                <w:b/>
+                <w:bCs/>
                 <w:sz w:val="28"/>
                 <w:szCs w:val="28"/>
               </w:rPr>
@@ -10859,6 +10220,8 @@
             </w:r>
             <w:r>
               <w:rPr>
+                <w:b/>
+                <w:bCs/>
                 <w:sz w:val="28"/>
                 <w:szCs w:val="28"/>
               </w:rPr>
@@ -10866,6 +10229,8 @@
             </w:r>
             <w:r>
               <w:rPr>
+                <w:b/>
+                <w:bCs/>
                 <w:sz w:val="28"/>
                 <w:szCs w:val="28"/>
               </w:rPr>
@@ -10873,6 +10238,8 @@
             </w:r>
             <w:r>
               <w:rPr>
+                <w:b/>
+                <w:bCs/>
                 <w:sz w:val="28"/>
                 <w:szCs w:val="28"/>
               </w:rPr>
@@ -10881,31 +10248,28 @@
             <w:proofErr w:type="gramEnd"/>
             <w:r>
               <w:rPr>
-                <w:sz w:val="28"/>
-                <w:szCs w:val="28"/>
-              </w:rPr>
-              <w:t xml:space="preserve"> </w:t>
-            </w:r>
-            <w:proofErr w:type="spellStart"/>
-            <w:r>
-              <w:rPr>
-                <w:sz w:val="28"/>
-                <w:szCs w:val="28"/>
-              </w:rPr>
-              <w:t>Padam</w:t>
-            </w:r>
-            <w:proofErr w:type="spellEnd"/>
-          </w:p>
-          <w:p>
-            <w:pPr>
-              <w:spacing w:before="0" w:line="240" w:lineRule="auto"/>
-              <w:rPr>
-                <w:sz w:val="28"/>
-                <w:szCs w:val="28"/>
-              </w:rPr>
-            </w:pPr>
-            <w:r>
-              <w:rPr>
+                <w:b/>
+                <w:bCs/>
+                <w:sz w:val="28"/>
+                <w:szCs w:val="28"/>
+              </w:rPr>
+              <w:t xml:space="preserve"> Padam</w:t>
+            </w:r>
+          </w:p>
+          <w:p>
+            <w:pPr>
+              <w:spacing w:before="0" w:line="240" w:lineRule="auto"/>
+              <w:rPr>
+                <w:b/>
+                <w:bCs/>
+                <w:sz w:val="28"/>
+                <w:szCs w:val="28"/>
+              </w:rPr>
+            </w:pPr>
+            <w:r>
+              <w:rPr>
+                <w:b/>
+                <w:bCs/>
                 <w:sz w:val="28"/>
                 <w:szCs w:val="28"/>
               </w:rPr>
@@ -10913,6 +10277,8 @@
             </w:r>
             <w:r>
               <w:rPr>
+                <w:b/>
+                <w:bCs/>
                 <w:sz w:val="28"/>
                 <w:szCs w:val="28"/>
               </w:rPr>
@@ -10923,30 +10289,23 @@
             <w:pPr>
               <w:spacing w:before="0" w:line="240" w:lineRule="auto"/>
               <w:rPr>
-                <w:sz w:val="28"/>
-                <w:szCs w:val="28"/>
-              </w:rPr>
-            </w:pPr>
-            <w:r>
-              <w:rPr>
-                <w:rFonts w:cs="Latha"/>
-                <w:sz w:val="28"/>
-                <w:szCs w:val="28"/>
-                <w:lang w:bidi="ta-IN"/>
-              </w:rPr>
-              <w:t xml:space="preserve">39th </w:t>
-            </w:r>
-            <w:proofErr w:type="spellStart"/>
-            <w:r>
-              <w:rPr>
-                <w:rFonts w:cs="Latha"/>
-                <w:sz w:val="28"/>
-                <w:szCs w:val="28"/>
-                <w:lang w:bidi="ta-IN"/>
-              </w:rPr>
-              <w:t>Panchati</w:t>
-            </w:r>
-            <w:proofErr w:type="spellEnd"/>
+                <w:b/>
+                <w:bCs/>
+                <w:sz w:val="28"/>
+                <w:szCs w:val="28"/>
+              </w:rPr>
+            </w:pPr>
+            <w:r>
+              <w:rPr>
+                <w:rFonts w:cs="Latha"/>
+                <w:b/>
+                <w:bCs/>
+                <w:sz w:val="28"/>
+                <w:szCs w:val="28"/>
+                <w:lang w:bidi="ta-IN"/>
+              </w:rPr>
+              <w:t>39th Panchati</w:t>
+            </w:r>
           </w:p>
         </w:tc>
         <w:tc>
@@ -11268,7 +10627,6 @@
           <w:sz w:val="36"/>
           <w:szCs w:val="36"/>
         </w:rPr>
-        <w:lastRenderedPageBreak/>
         <w:t>=====================</w:t>
       </w:r>
     </w:p>
@@ -11287,7 +10645,7 @@
 </file>
 
 <file path=word/endnotes.xml><?xml version="1.0" encoding="utf-8"?>
-<w:endnotes xmlns:wpc="http://schemas.microsoft.com/office/word/2010/wordprocessingCanvas" xmlns:cx="http://schemas.microsoft.com/office/drawing/2014/chartex" xmlns:cx1="http://schemas.microsoft.com/office/drawing/2015/9/8/chartex" xmlns:mc="http://schemas.openxmlformats.org/markup-compatibility/2006" xmlns:o="urn:schemas-microsoft-com:office:office" xmlns:r="http://schemas.openxmlformats.org/officeDocument/2006/relationships" xmlns:m="http://schemas.openxmlformats.org/officeDocument/2006/math" xmlns:v="urn:schemas-microsoft-com:vml" xmlns:wp14="http://schemas.microsoft.com/office/word/2010/wordprocessingDrawing" xmlns:wp="http://schemas.openxmlformats.org/drawingml/2006/wordprocessingDrawing" xmlns:w10="urn:schemas-microsoft-com:office:word" xmlns:w="http://schemas.openxmlformats.org/wordprocessingml/2006/main" xmlns:w14="http://schemas.microsoft.com/office/word/2010/wordml" xmlns:w15="http://schemas.microsoft.com/office/word/2012/wordml" xmlns:w16se="http://schemas.microsoft.com/office/word/2015/wordml/symex" xmlns:wpg="http://schemas.microsoft.com/office/word/2010/wordprocessingGroup" xmlns:wpi="http://schemas.microsoft.com/office/word/2010/wordprocessingInk" xmlns:wne="http://schemas.microsoft.com/office/word/2006/wordml" xmlns:wps="http://schemas.microsoft.com/office/word/2010/wordprocessingShape" mc:Ignorable="w14 w15 w16se wp14">
+<w:endnotes xmlns:wpc="http://schemas.microsoft.com/office/word/2010/wordprocessingCanvas" xmlns:cx="http://schemas.microsoft.com/office/drawing/2014/chartex" xmlns:cx1="http://schemas.microsoft.com/office/drawing/2015/9/8/chartex" xmlns:cx2="http://schemas.microsoft.com/office/drawing/2015/10/21/chartex" xmlns:cx3="http://schemas.microsoft.com/office/drawing/2016/5/9/chartex" xmlns:cx4="http://schemas.microsoft.com/office/drawing/2016/5/10/chartex" xmlns:cx5="http://schemas.microsoft.com/office/drawing/2016/5/11/chartex" xmlns:cx6="http://schemas.microsoft.com/office/drawing/2016/5/12/chartex" xmlns:cx7="http://schemas.microsoft.com/office/drawing/2016/5/13/chartex" xmlns:cx8="http://schemas.microsoft.com/office/drawing/2016/5/14/chartex" xmlns:mc="http://schemas.openxmlformats.org/markup-compatibility/2006" xmlns:aink="http://schemas.microsoft.com/office/drawing/2016/ink" xmlns:am3d="http://schemas.microsoft.com/office/drawing/2017/model3d" xmlns:o="urn:schemas-microsoft-com:office:office" xmlns:oel="http://schemas.microsoft.com/office/2019/extlst" xmlns:r="http://schemas.openxmlformats.org/officeDocument/2006/relationships" xmlns:m="http://schemas.openxmlformats.org/officeDocument/2006/math" xmlns:v="urn:schemas-microsoft-com:vml" xmlns:wp14="http://schemas.microsoft.com/office/word/2010/wordprocessingDrawing" xmlns:wp="http://schemas.openxmlformats.org/drawingml/2006/wordprocessingDrawing" xmlns:w10="urn:schemas-microsoft-com:office:word" xmlns:w="http://schemas.openxmlformats.org/wordprocessingml/2006/main" xmlns:w14="http://schemas.microsoft.com/office/word/2010/wordml" xmlns:w15="http://schemas.microsoft.com/office/word/2012/wordml" xmlns:w16cex="http://schemas.microsoft.com/office/word/2018/wordml/cex" xmlns:w16cid="http://schemas.microsoft.com/office/word/2016/wordml/cid" xmlns:w16="http://schemas.microsoft.com/office/word/2018/wordml" xmlns:w16sdtdh="http://schemas.microsoft.com/office/word/2020/wordml/sdtdatahash" xmlns:w16se="http://schemas.microsoft.com/office/word/2015/wordml/symex" xmlns:wpg="http://schemas.microsoft.com/office/word/2010/wordprocessingGroup" xmlns:wpi="http://schemas.microsoft.com/office/word/2010/wordprocessingInk" xmlns:wne="http://schemas.microsoft.com/office/word/2006/wordml" xmlns:wps="http://schemas.microsoft.com/office/word/2010/wordprocessingShape" mc:Ignorable="w14 w15 w16se w16cid w16 w16cex w16sdtdh wp14">
   <w:endnote w:type="separator" w:id="-1">
     <w:p>
       <w:pPr>
@@ -11312,16 +10670,13 @@
 </file>
 
 <file path=word/footer1.xml><?xml version="1.0" encoding="utf-8"?>
-<w:ftr xmlns:wpc="http://schemas.microsoft.com/office/word/2010/wordprocessingCanvas" xmlns:cx="http://schemas.microsoft.com/office/drawing/2014/chartex" xmlns:cx1="http://schemas.microsoft.com/office/drawing/2015/9/8/chartex" xmlns:mc="http://schemas.openxmlformats.org/markup-compatibility/2006" xmlns:o="urn:schemas-microsoft-com:office:office" xmlns:r="http://schemas.openxmlformats.org/officeDocument/2006/relationships" xmlns:m="http://schemas.openxmlformats.org/officeDocument/2006/math" xmlns:v="urn:schemas-microsoft-com:vml" xmlns:wp14="http://schemas.microsoft.com/office/word/2010/wordprocessingDrawing" xmlns:wp="http://schemas.openxmlformats.org/drawingml/2006/wordprocessingDrawing" xmlns:w10="urn:schemas-microsoft-com:office:word" xmlns:w="http://schemas.openxmlformats.org/wordprocessingml/2006/main" xmlns:w14="http://schemas.microsoft.com/office/word/2010/wordml" xmlns:w15="http://schemas.microsoft.com/office/word/2012/wordml" xmlns:w16se="http://schemas.microsoft.com/office/word/2015/wordml/symex" xmlns:wpg="http://schemas.microsoft.com/office/word/2010/wordprocessingGroup" xmlns:wpi="http://schemas.microsoft.com/office/word/2010/wordprocessingInk" xmlns:wne="http://schemas.microsoft.com/office/word/2006/wordml" xmlns:wps="http://schemas.microsoft.com/office/word/2010/wordprocessingShape" mc:Ignorable="w14 w15 w16se wp14">
+<w:ftr xmlns:wpc="http://schemas.microsoft.com/office/word/2010/wordprocessingCanvas" xmlns:cx="http://schemas.microsoft.com/office/drawing/2014/chartex" xmlns:cx1="http://schemas.microsoft.com/office/drawing/2015/9/8/chartex" xmlns:cx2="http://schemas.microsoft.com/office/drawing/2015/10/21/chartex" xmlns:cx3="http://schemas.microsoft.com/office/drawing/2016/5/9/chartex" xmlns:cx4="http://schemas.microsoft.com/office/drawing/2016/5/10/chartex" xmlns:cx5="http://schemas.microsoft.com/office/drawing/2016/5/11/chartex" xmlns:cx6="http://schemas.microsoft.com/office/drawing/2016/5/12/chartex" xmlns:cx7="http://schemas.microsoft.com/office/drawing/2016/5/13/chartex" xmlns:cx8="http://schemas.microsoft.com/office/drawing/2016/5/14/chartex" xmlns:mc="http://schemas.openxmlformats.org/markup-compatibility/2006" xmlns:aink="http://schemas.microsoft.com/office/drawing/2016/ink" xmlns:am3d="http://schemas.microsoft.com/office/drawing/2017/model3d" xmlns:o="urn:schemas-microsoft-com:office:office" xmlns:oel="http://schemas.microsoft.com/office/2019/extlst" xmlns:r="http://schemas.openxmlformats.org/officeDocument/2006/relationships" xmlns:m="http://schemas.openxmlformats.org/officeDocument/2006/math" xmlns:v="urn:schemas-microsoft-com:vml" xmlns:wp14="http://schemas.microsoft.com/office/word/2010/wordprocessingDrawing" xmlns:wp="http://schemas.openxmlformats.org/drawingml/2006/wordprocessingDrawing" xmlns:w10="urn:schemas-microsoft-com:office:word" xmlns:w="http://schemas.openxmlformats.org/wordprocessingml/2006/main" xmlns:w14="http://schemas.microsoft.com/office/word/2010/wordml" xmlns:w15="http://schemas.microsoft.com/office/word/2012/wordml" xmlns:w16cex="http://schemas.microsoft.com/office/word/2018/wordml/cex" xmlns:w16cid="http://schemas.microsoft.com/office/word/2016/wordml/cid" xmlns:w16="http://schemas.microsoft.com/office/word/2018/wordml" xmlns:w16sdtdh="http://schemas.microsoft.com/office/word/2020/wordml/sdtdatahash" xmlns:w16se="http://schemas.microsoft.com/office/word/2015/wordml/symex" xmlns:wpg="http://schemas.microsoft.com/office/word/2010/wordprocessingGroup" xmlns:wpi="http://schemas.microsoft.com/office/word/2010/wordprocessingInk" xmlns:wne="http://schemas.microsoft.com/office/word/2006/wordml" xmlns:wps="http://schemas.microsoft.com/office/word/2010/wordprocessingShape" mc:Ignorable="w14 w15 w16se w16cid w16 w16cex w16sdtdh wp14">
   <w:p>
     <w:pPr>
       <w:pBdr>
         <w:top w:val="single" w:sz="4" w:space="1" w:color="auto"/>
       </w:pBdr>
-      <w:rPr>
-        <w:b/>
-        <w:bCs/>
-      </w:rPr>
+      <w:jc w:val="right"/>
     </w:pPr>
     <w:r>
       <w:rPr>
@@ -11484,24 +10839,17 @@
       <w:fldChar w:fldCharType="end"/>
     </w:r>
   </w:p>
-  <w:p>
-    <w:pPr>
-      <w:pStyle w:val="Footer"/>
-      <w:pBdr>
-        <w:top w:val="single" w:sz="4" w:space="1" w:color="auto"/>
-      </w:pBdr>
-    </w:pPr>
-  </w:p>
 </w:ftr>
 </file>
 
 <file path=word/footer2.xml><?xml version="1.0" encoding="utf-8"?>
-<w:ftr xmlns:wpc="http://schemas.microsoft.com/office/word/2010/wordprocessingCanvas" xmlns:cx="http://schemas.microsoft.com/office/drawing/2014/chartex" xmlns:cx1="http://schemas.microsoft.com/office/drawing/2015/9/8/chartex" xmlns:mc="http://schemas.openxmlformats.org/markup-compatibility/2006" xmlns:o="urn:schemas-microsoft-com:office:office" xmlns:r="http://schemas.openxmlformats.org/officeDocument/2006/relationships" xmlns:m="http://schemas.openxmlformats.org/officeDocument/2006/math" xmlns:v="urn:schemas-microsoft-com:vml" xmlns:wp14="http://schemas.microsoft.com/office/word/2010/wordprocessingDrawing" xmlns:wp="http://schemas.openxmlformats.org/drawingml/2006/wordprocessingDrawing" xmlns:w10="urn:schemas-microsoft-com:office:word" xmlns:w="http://schemas.openxmlformats.org/wordprocessingml/2006/main" xmlns:w14="http://schemas.microsoft.com/office/word/2010/wordml" xmlns:w15="http://schemas.microsoft.com/office/word/2012/wordml" xmlns:w16se="http://schemas.microsoft.com/office/word/2015/wordml/symex" xmlns:wpg="http://schemas.microsoft.com/office/word/2010/wordprocessingGroup" xmlns:wpi="http://schemas.microsoft.com/office/word/2010/wordprocessingInk" xmlns:wne="http://schemas.microsoft.com/office/word/2006/wordml" xmlns:wps="http://schemas.microsoft.com/office/word/2010/wordprocessingShape" mc:Ignorable="w14 w15 w16se wp14">
+<w:ftr xmlns:wpc="http://schemas.microsoft.com/office/word/2010/wordprocessingCanvas" xmlns:cx="http://schemas.microsoft.com/office/drawing/2014/chartex" xmlns:cx1="http://schemas.microsoft.com/office/drawing/2015/9/8/chartex" xmlns:cx2="http://schemas.microsoft.com/office/drawing/2015/10/21/chartex" xmlns:cx3="http://schemas.microsoft.com/office/drawing/2016/5/9/chartex" xmlns:cx4="http://schemas.microsoft.com/office/drawing/2016/5/10/chartex" xmlns:cx5="http://schemas.microsoft.com/office/drawing/2016/5/11/chartex" xmlns:cx6="http://schemas.microsoft.com/office/drawing/2016/5/12/chartex" xmlns:cx7="http://schemas.microsoft.com/office/drawing/2016/5/13/chartex" xmlns:cx8="http://schemas.microsoft.com/office/drawing/2016/5/14/chartex" xmlns:mc="http://schemas.openxmlformats.org/markup-compatibility/2006" xmlns:aink="http://schemas.microsoft.com/office/drawing/2016/ink" xmlns:am3d="http://schemas.microsoft.com/office/drawing/2017/model3d" xmlns:o="urn:schemas-microsoft-com:office:office" xmlns:oel="http://schemas.microsoft.com/office/2019/extlst" xmlns:r="http://schemas.openxmlformats.org/officeDocument/2006/relationships" xmlns:m="http://schemas.openxmlformats.org/officeDocument/2006/math" xmlns:v="urn:schemas-microsoft-com:vml" xmlns:wp14="http://schemas.microsoft.com/office/word/2010/wordprocessingDrawing" xmlns:wp="http://schemas.openxmlformats.org/drawingml/2006/wordprocessingDrawing" xmlns:w10="urn:schemas-microsoft-com:office:word" xmlns:w="http://schemas.openxmlformats.org/wordprocessingml/2006/main" xmlns:w14="http://schemas.microsoft.com/office/word/2010/wordml" xmlns:w15="http://schemas.microsoft.com/office/word/2012/wordml" xmlns:w16cex="http://schemas.microsoft.com/office/word/2018/wordml/cex" xmlns:w16cid="http://schemas.microsoft.com/office/word/2016/wordml/cid" xmlns:w16="http://schemas.microsoft.com/office/word/2018/wordml" xmlns:w16sdtdh="http://schemas.microsoft.com/office/word/2020/wordml/sdtdatahash" xmlns:w16se="http://schemas.microsoft.com/office/word/2015/wordml/symex" xmlns:wpg="http://schemas.microsoft.com/office/word/2010/wordprocessingGroup" xmlns:wpi="http://schemas.microsoft.com/office/word/2010/wordprocessingInk" xmlns:wne="http://schemas.microsoft.com/office/word/2006/wordml" xmlns:wps="http://schemas.microsoft.com/office/word/2010/wordprocessingShape" mc:Ignorable="w14 w15 w16se w16cid w16 w16cex w16sdtdh wp14">
   <w:p>
     <w:pPr>
       <w:pBdr>
         <w:top w:val="single" w:sz="4" w:space="1" w:color="auto"/>
       </w:pBdr>
+      <w:jc w:val="right"/>
       <w:rPr>
         <w:b/>
         <w:bCs/>
@@ -11554,6 +10902,13 @@
         <w:b/>
         <w:bCs/>
       </w:rPr>
+      <w:t>www.</w:t>
+    </w:r>
+    <w:r>
+      <w:rPr>
+        <w:b/>
+        <w:bCs/>
+      </w:rPr>
       <w:t>v</w:t>
     </w:r>
     <w:r>
@@ -11561,7 +10916,14 @@
         <w:b/>
         <w:bCs/>
       </w:rPr>
-      <w:t>edavms@gmail.com</w:t>
+      <w:t>edavms</w:t>
+    </w:r>
+    <w:r>
+      <w:rPr>
+        <w:b/>
+        <w:bCs/>
+      </w:rPr>
+      <w:t>.in</w:t>
     </w:r>
     <w:r>
       <w:rPr>
@@ -11586,6 +10948,9 @@
     </w:r>
     <w:r>
       <w:tab/>
+    </w:r>
+    <w:r>
+      <w:t xml:space="preserve">                     </w:t>
     </w:r>
     <w:r>
       <w:rPr>
@@ -11674,24 +11039,11 @@
       <w:fldChar w:fldCharType="end"/>
     </w:r>
   </w:p>
-  <w:p>
-    <w:pPr>
-      <w:pStyle w:val="Footer"/>
-      <w:tabs>
-        <w:tab w:val="center" w:pos="6480"/>
-        <w:tab w:val="left" w:pos="10236"/>
-      </w:tabs>
-      <w:rPr>
-        <w:b/>
-        <w:bCs/>
-      </w:rPr>
-    </w:pPr>
-  </w:p>
 </w:ftr>
 </file>
 
 <file path=word/footnotes.xml><?xml version="1.0" encoding="utf-8"?>
-<w:footnotes xmlns:wpc="http://schemas.microsoft.com/office/word/2010/wordprocessingCanvas" xmlns:cx="http://schemas.microsoft.com/office/drawing/2014/chartex" xmlns:cx1="http://schemas.microsoft.com/office/drawing/2015/9/8/chartex" xmlns:mc="http://schemas.openxmlformats.org/markup-compatibility/2006" xmlns:o="urn:schemas-microsoft-com:office:office" xmlns:r="http://schemas.openxmlformats.org/officeDocument/2006/relationships" xmlns:m="http://schemas.openxmlformats.org/officeDocument/2006/math" xmlns:v="urn:schemas-microsoft-com:vml" xmlns:wp14="http://schemas.microsoft.com/office/word/2010/wordprocessingDrawing" xmlns:wp="http://schemas.openxmlformats.org/drawingml/2006/wordprocessingDrawing" xmlns:w10="urn:schemas-microsoft-com:office:word" xmlns:w="http://schemas.openxmlformats.org/wordprocessingml/2006/main" xmlns:w14="http://schemas.microsoft.com/office/word/2010/wordml" xmlns:w15="http://schemas.microsoft.com/office/word/2012/wordml" xmlns:w16se="http://schemas.microsoft.com/office/word/2015/wordml/symex" xmlns:wpg="http://schemas.microsoft.com/office/word/2010/wordprocessingGroup" xmlns:wpi="http://schemas.microsoft.com/office/word/2010/wordprocessingInk" xmlns:wne="http://schemas.microsoft.com/office/word/2006/wordml" xmlns:wps="http://schemas.microsoft.com/office/word/2010/wordprocessingShape" mc:Ignorable="w14 w15 w16se wp14">
+<w:footnotes xmlns:wpc="http://schemas.microsoft.com/office/word/2010/wordprocessingCanvas" xmlns:cx="http://schemas.microsoft.com/office/drawing/2014/chartex" xmlns:cx1="http://schemas.microsoft.com/office/drawing/2015/9/8/chartex" xmlns:cx2="http://schemas.microsoft.com/office/drawing/2015/10/21/chartex" xmlns:cx3="http://schemas.microsoft.com/office/drawing/2016/5/9/chartex" xmlns:cx4="http://schemas.microsoft.com/office/drawing/2016/5/10/chartex" xmlns:cx5="http://schemas.microsoft.com/office/drawing/2016/5/11/chartex" xmlns:cx6="http://schemas.microsoft.com/office/drawing/2016/5/12/chartex" xmlns:cx7="http://schemas.microsoft.com/office/drawing/2016/5/13/chartex" xmlns:cx8="http://schemas.microsoft.com/office/drawing/2016/5/14/chartex" xmlns:mc="http://schemas.openxmlformats.org/markup-compatibility/2006" xmlns:aink="http://schemas.microsoft.com/office/drawing/2016/ink" xmlns:am3d="http://schemas.microsoft.com/office/drawing/2017/model3d" xmlns:o="urn:schemas-microsoft-com:office:office" xmlns:oel="http://schemas.microsoft.com/office/2019/extlst" xmlns:r="http://schemas.openxmlformats.org/officeDocument/2006/relationships" xmlns:m="http://schemas.openxmlformats.org/officeDocument/2006/math" xmlns:v="urn:schemas-microsoft-com:vml" xmlns:wp14="http://schemas.microsoft.com/office/word/2010/wordprocessingDrawing" xmlns:wp="http://schemas.openxmlformats.org/drawingml/2006/wordprocessingDrawing" xmlns:w10="urn:schemas-microsoft-com:office:word" xmlns:w="http://schemas.openxmlformats.org/wordprocessingml/2006/main" xmlns:w14="http://schemas.microsoft.com/office/word/2010/wordml" xmlns:w15="http://schemas.microsoft.com/office/word/2012/wordml" xmlns:w16cex="http://schemas.microsoft.com/office/word/2018/wordml/cex" xmlns:w16cid="http://schemas.microsoft.com/office/word/2016/wordml/cid" xmlns:w16="http://schemas.microsoft.com/office/word/2018/wordml" xmlns:w16sdtdh="http://schemas.microsoft.com/office/word/2020/wordml/sdtdatahash" xmlns:w16se="http://schemas.microsoft.com/office/word/2015/wordml/symex" xmlns:wpg="http://schemas.microsoft.com/office/word/2010/wordprocessingGroup" xmlns:wpi="http://schemas.microsoft.com/office/word/2010/wordprocessingInk" xmlns:wne="http://schemas.microsoft.com/office/word/2006/wordml" xmlns:wps="http://schemas.microsoft.com/office/word/2010/wordprocessingShape" mc:Ignorable="w14 w15 w16se w16cid w16 w16cex w16sdtdh wp14">
   <w:footnote w:type="separator" w:id="-1">
     <w:p>
       <w:pPr>
@@ -11716,7 +11068,7 @@
 </file>
 
 <file path=word/header1.xml><?xml version="1.0" encoding="utf-8"?>
-<w:hdr xmlns:wpc="http://schemas.microsoft.com/office/word/2010/wordprocessingCanvas" xmlns:cx="http://schemas.microsoft.com/office/drawing/2014/chartex" xmlns:cx1="http://schemas.microsoft.com/office/drawing/2015/9/8/chartex" xmlns:mc="http://schemas.openxmlformats.org/markup-compatibility/2006" xmlns:o="urn:schemas-microsoft-com:office:office" xmlns:r="http://schemas.openxmlformats.org/officeDocument/2006/relationships" xmlns:m="http://schemas.openxmlformats.org/officeDocument/2006/math" xmlns:v="urn:schemas-microsoft-com:vml" xmlns:wp14="http://schemas.microsoft.com/office/word/2010/wordprocessingDrawing" xmlns:wp="http://schemas.openxmlformats.org/drawingml/2006/wordprocessingDrawing" xmlns:w10="urn:schemas-microsoft-com:office:word" xmlns:w="http://schemas.openxmlformats.org/wordprocessingml/2006/main" xmlns:w14="http://schemas.microsoft.com/office/word/2010/wordml" xmlns:w15="http://schemas.microsoft.com/office/word/2012/wordml" xmlns:w16se="http://schemas.microsoft.com/office/word/2015/wordml/symex" xmlns:wpg="http://schemas.microsoft.com/office/word/2010/wordprocessingGroup" xmlns:wpi="http://schemas.microsoft.com/office/word/2010/wordprocessingInk" xmlns:wne="http://schemas.microsoft.com/office/word/2006/wordml" xmlns:wps="http://schemas.microsoft.com/office/word/2010/wordprocessingShape" mc:Ignorable="w14 w15 w16se wp14">
+<w:hdr xmlns:wpc="http://schemas.microsoft.com/office/word/2010/wordprocessingCanvas" xmlns:cx="http://schemas.microsoft.com/office/drawing/2014/chartex" xmlns:cx1="http://schemas.microsoft.com/office/drawing/2015/9/8/chartex" xmlns:cx2="http://schemas.microsoft.com/office/drawing/2015/10/21/chartex" xmlns:cx3="http://schemas.microsoft.com/office/drawing/2016/5/9/chartex" xmlns:cx4="http://schemas.microsoft.com/office/drawing/2016/5/10/chartex" xmlns:cx5="http://schemas.microsoft.com/office/drawing/2016/5/11/chartex" xmlns:cx6="http://schemas.microsoft.com/office/drawing/2016/5/12/chartex" xmlns:cx7="http://schemas.microsoft.com/office/drawing/2016/5/13/chartex" xmlns:cx8="http://schemas.microsoft.com/office/drawing/2016/5/14/chartex" xmlns:mc="http://schemas.openxmlformats.org/markup-compatibility/2006" xmlns:aink="http://schemas.microsoft.com/office/drawing/2016/ink" xmlns:am3d="http://schemas.microsoft.com/office/drawing/2017/model3d" xmlns:o="urn:schemas-microsoft-com:office:office" xmlns:oel="http://schemas.microsoft.com/office/2019/extlst" xmlns:r="http://schemas.openxmlformats.org/officeDocument/2006/relationships" xmlns:m="http://schemas.openxmlformats.org/officeDocument/2006/math" xmlns:v="urn:schemas-microsoft-com:vml" xmlns:wp14="http://schemas.microsoft.com/office/word/2010/wordprocessingDrawing" xmlns:wp="http://schemas.openxmlformats.org/drawingml/2006/wordprocessingDrawing" xmlns:w10="urn:schemas-microsoft-com:office:word" xmlns:w="http://schemas.openxmlformats.org/wordprocessingml/2006/main" xmlns:w14="http://schemas.microsoft.com/office/word/2010/wordml" xmlns:w15="http://schemas.microsoft.com/office/word/2012/wordml" xmlns:w16cex="http://schemas.microsoft.com/office/word/2018/wordml/cex" xmlns:w16cid="http://schemas.microsoft.com/office/word/2016/wordml/cid" xmlns:w16="http://schemas.microsoft.com/office/word/2018/wordml" xmlns:w16sdtdh="http://schemas.microsoft.com/office/word/2020/wordml/sdtdatahash" xmlns:w16se="http://schemas.microsoft.com/office/word/2015/wordml/symex" xmlns:wpg="http://schemas.microsoft.com/office/word/2010/wordprocessingGroup" xmlns:wpi="http://schemas.microsoft.com/office/word/2010/wordprocessingInk" xmlns:wne="http://schemas.microsoft.com/office/word/2006/wordml" xmlns:wps="http://schemas.microsoft.com/office/word/2010/wordprocessingShape" mc:Ignorable="w14 w15 w16se w16cid w16 w16cex w16sdtdh wp14">
   <w:p>
     <w:pPr>
       <w:pStyle w:val="Header"/>
@@ -11739,7 +11091,7 @@
 </file>
 
 <file path=word/header2.xml><?xml version="1.0" encoding="utf-8"?>
-<w:hdr xmlns:wpc="http://schemas.microsoft.com/office/word/2010/wordprocessingCanvas" xmlns:cx="http://schemas.microsoft.com/office/drawing/2014/chartex" xmlns:cx1="http://schemas.microsoft.com/office/drawing/2015/9/8/chartex" xmlns:mc="http://schemas.openxmlformats.org/markup-compatibility/2006" xmlns:o="urn:schemas-microsoft-com:office:office" xmlns:r="http://schemas.openxmlformats.org/officeDocument/2006/relationships" xmlns:m="http://schemas.openxmlformats.org/officeDocument/2006/math" xmlns:v="urn:schemas-microsoft-com:vml" xmlns:wp14="http://schemas.microsoft.com/office/word/2010/wordprocessingDrawing" xmlns:wp="http://schemas.openxmlformats.org/drawingml/2006/wordprocessingDrawing" xmlns:w10="urn:schemas-microsoft-com:office:word" xmlns:w="http://schemas.openxmlformats.org/wordprocessingml/2006/main" xmlns:w14="http://schemas.microsoft.com/office/word/2010/wordml" xmlns:w15="http://schemas.microsoft.com/office/word/2012/wordml" xmlns:w16se="http://schemas.microsoft.com/office/word/2015/wordml/symex" xmlns:wpg="http://schemas.microsoft.com/office/word/2010/wordprocessingGroup" xmlns:wpi="http://schemas.microsoft.com/office/word/2010/wordprocessingInk" xmlns:wne="http://schemas.microsoft.com/office/word/2006/wordml" xmlns:wps="http://schemas.microsoft.com/office/word/2010/wordprocessingShape" mc:Ignorable="w14 w15 w16se wp14">
+<w:hdr xmlns:wpc="http://schemas.microsoft.com/office/word/2010/wordprocessingCanvas" xmlns:cx="http://schemas.microsoft.com/office/drawing/2014/chartex" xmlns:cx1="http://schemas.microsoft.com/office/drawing/2015/9/8/chartex" xmlns:cx2="http://schemas.microsoft.com/office/drawing/2015/10/21/chartex" xmlns:cx3="http://schemas.microsoft.com/office/drawing/2016/5/9/chartex" xmlns:cx4="http://schemas.microsoft.com/office/drawing/2016/5/10/chartex" xmlns:cx5="http://schemas.microsoft.com/office/drawing/2016/5/11/chartex" xmlns:cx6="http://schemas.microsoft.com/office/drawing/2016/5/12/chartex" xmlns:cx7="http://schemas.microsoft.com/office/drawing/2016/5/13/chartex" xmlns:cx8="http://schemas.microsoft.com/office/drawing/2016/5/14/chartex" xmlns:mc="http://schemas.openxmlformats.org/markup-compatibility/2006" xmlns:aink="http://schemas.microsoft.com/office/drawing/2016/ink" xmlns:am3d="http://schemas.microsoft.com/office/drawing/2017/model3d" xmlns:o="urn:schemas-microsoft-com:office:office" xmlns:oel="http://schemas.microsoft.com/office/2019/extlst" xmlns:r="http://schemas.openxmlformats.org/officeDocument/2006/relationships" xmlns:m="http://schemas.openxmlformats.org/officeDocument/2006/math" xmlns:v="urn:schemas-microsoft-com:vml" xmlns:wp14="http://schemas.microsoft.com/office/word/2010/wordprocessingDrawing" xmlns:wp="http://schemas.openxmlformats.org/drawingml/2006/wordprocessingDrawing" xmlns:w10="urn:schemas-microsoft-com:office:word" xmlns:w="http://schemas.openxmlformats.org/wordprocessingml/2006/main" xmlns:w14="http://schemas.microsoft.com/office/word/2010/wordml" xmlns:w15="http://schemas.microsoft.com/office/word/2012/wordml" xmlns:w16cex="http://schemas.microsoft.com/office/word/2018/wordml/cex" xmlns:w16cid="http://schemas.microsoft.com/office/word/2016/wordml/cid" xmlns:w16="http://schemas.microsoft.com/office/word/2018/wordml" xmlns:w16sdtdh="http://schemas.microsoft.com/office/word/2020/wordml/sdtdatahash" xmlns:w16se="http://schemas.microsoft.com/office/word/2015/wordml/symex" xmlns:wpg="http://schemas.microsoft.com/office/word/2010/wordprocessingGroup" xmlns:wpi="http://schemas.microsoft.com/office/word/2010/wordprocessingInk" xmlns:wne="http://schemas.microsoft.com/office/word/2006/wordml" xmlns:wps="http://schemas.microsoft.com/office/word/2010/wordprocessingShape" mc:Ignorable="w14 w15 w16se w16cid w16 w16cex w16sdtdh wp14">
   <w:p>
     <w:pPr>
       <w:pStyle w:val="Header"/>
@@ -11752,7 +11104,7 @@
 </file>
 
 <file path=word/styles.xml><?xml version="1.0" encoding="utf-8"?>
-<w:styles xmlns:mc="http://schemas.openxmlformats.org/markup-compatibility/2006" xmlns:r="http://schemas.openxmlformats.org/officeDocument/2006/relationships" xmlns:w="http://schemas.openxmlformats.org/wordprocessingml/2006/main" xmlns:w14="http://schemas.microsoft.com/office/word/2010/wordml" xmlns:w15="http://schemas.microsoft.com/office/word/2012/wordml" xmlns:w16se="http://schemas.microsoft.com/office/word/2015/wordml/symex" mc:Ignorable="w14 w15 w16se">
+<w:styles xmlns:mc="http://schemas.openxmlformats.org/markup-compatibility/2006" xmlns:r="http://schemas.openxmlformats.org/officeDocument/2006/relationships" xmlns:w="http://schemas.openxmlformats.org/wordprocessingml/2006/main" xmlns:w14="http://schemas.microsoft.com/office/word/2010/wordml" xmlns:w15="http://schemas.microsoft.com/office/word/2012/wordml" xmlns:w16cex="http://schemas.microsoft.com/office/word/2018/wordml/cex" xmlns:w16cid="http://schemas.microsoft.com/office/word/2016/wordml/cid" xmlns:w16="http://schemas.microsoft.com/office/word/2018/wordml" xmlns:w16sdtdh="http://schemas.microsoft.com/office/word/2020/wordml/sdtdatahash" xmlns:w16se="http://schemas.microsoft.com/office/word/2015/wordml/symex" mc:Ignorable="w14 w15 w16se w16cid w16 w16cex w16sdtdh">
   <w:docDefaults>
     <w:rPrDefault>
       <w:rPr>
@@ -11762,7 +11114,7 @@
     </w:rPrDefault>
     <w:pPrDefault/>
   </w:docDefaults>
-  <w:latentStyles w:defLockedState="0" w:defUIPriority="99" w:defSemiHidden="0" w:defUnhideWhenUsed="0" w:defQFormat="0" w:count="371">
+  <w:latentStyles w:defLockedState="0" w:defUIPriority="99" w:defSemiHidden="0" w:defUnhideWhenUsed="0" w:defQFormat="0" w:count="376">
     <w:lsdException w:name="Normal" w:uiPriority="0" w:qFormat="1"/>
     <w:lsdException w:name="heading 1" w:uiPriority="9" w:qFormat="1"/>
     <w:lsdException w:name="heading 2" w:semiHidden="1" w:uiPriority="9" w:unhideWhenUsed="1" w:qFormat="1"/>
@@ -11868,7 +11220,6 @@
     <w:lsdException w:name="HTML Sample" w:semiHidden="1" w:unhideWhenUsed="1"/>
     <w:lsdException w:name="HTML Typewriter" w:semiHidden="1" w:unhideWhenUsed="1"/>
     <w:lsdException w:name="HTML Variable" w:semiHidden="1" w:unhideWhenUsed="1"/>
-    <w:lsdException w:name="Normal Table" w:semiHidden="1" w:unhideWhenUsed="1"/>
     <w:lsdException w:name="annotation subject" w:semiHidden="1" w:unhideWhenUsed="1"/>
     <w:lsdException w:name="No List" w:semiHidden="1" w:unhideWhenUsed="1"/>
     <w:lsdException w:name="Outline List 1" w:semiHidden="1" w:unhideWhenUsed="1"/>
@@ -11911,11 +11262,8 @@
     <w:lsdException w:name="Table Contemporary" w:semiHidden="1" w:unhideWhenUsed="1"/>
     <w:lsdException w:name="Table Elegant" w:semiHidden="1" w:unhideWhenUsed="1"/>
     <w:lsdException w:name="Table Professional" w:semiHidden="1" w:unhideWhenUsed="1"/>
-    <w:lsdException w:name="Table Subtle 1" w:semiHidden="1" w:unhideWhenUsed="1"/>
     <w:lsdException w:name="Table Subtle 2" w:semiHidden="1" w:unhideWhenUsed="1"/>
     <w:lsdException w:name="Table Web 1" w:semiHidden="1" w:unhideWhenUsed="1"/>
-    <w:lsdException w:name="Table Web 2" w:semiHidden="1" w:unhideWhenUsed="1"/>
-    <w:lsdException w:name="Table Web 3" w:semiHidden="1" w:unhideWhenUsed="1"/>
     <w:lsdException w:name="Balloon Text" w:semiHidden="1" w:unhideWhenUsed="1"/>
     <w:lsdException w:name="Table Grid" w:uiPriority="59"/>
     <w:lsdException w:name="Table Theme" w:semiHidden="1" w:unhideWhenUsed="1"/>
@@ -12134,6 +11482,11 @@
     <w:lsdException w:name="List Table 5 Dark Accent 6" w:uiPriority="50"/>
     <w:lsdException w:name="List Table 6 Colorful Accent 6" w:uiPriority="51"/>
     <w:lsdException w:name="List Table 7 Colorful Accent 6" w:uiPriority="52"/>
+    <w:lsdException w:name="Mention" w:semiHidden="1" w:unhideWhenUsed="1"/>
+    <w:lsdException w:name="Smart Hyperlink" w:semiHidden="1" w:unhideWhenUsed="1"/>
+    <w:lsdException w:name="Hashtag" w:semiHidden="1" w:unhideWhenUsed="1"/>
+    <w:lsdException w:name="Unresolved Mention" w:semiHidden="1" w:unhideWhenUsed="1"/>
+    <w:lsdException w:name="Smart Link" w:semiHidden="1" w:unhideWhenUsed="1"/>
   </w:latentStyles>
   <w:style w:type="paragraph" w:default="1" w:styleId="Normal">
     <w:name w:val="Normal"/>

--- a/TS-Padam/TS-5.2/TS 5.2 Sanskrit Pada Paatam Corrections.docx
+++ b/TS-Padam/TS-5.2/TS 5.2 Sanskrit Pada Paatam Corrections.docx
@@ -1,6 +1,6 @@
 
 <file path=word/document.xml><?xml version="1.0" encoding="utf-8"?>
-<w:document xmlns:wpc="http://schemas.microsoft.com/office/word/2010/wordprocessingCanvas" xmlns:cx="http://schemas.microsoft.com/office/drawing/2014/chartex" xmlns:cx1="http://schemas.microsoft.com/office/drawing/2015/9/8/chartex" xmlns:cx2="http://schemas.microsoft.com/office/drawing/2015/10/21/chartex" xmlns:cx3="http://schemas.microsoft.com/office/drawing/2016/5/9/chartex" xmlns:cx4="http://schemas.microsoft.com/office/drawing/2016/5/10/chartex" xmlns:cx5="http://schemas.microsoft.com/office/drawing/2016/5/11/chartex" xmlns:cx6="http://schemas.microsoft.com/office/drawing/2016/5/12/chartex" xmlns:cx7="http://schemas.microsoft.com/office/drawing/2016/5/13/chartex" xmlns:cx8="http://schemas.microsoft.com/office/drawing/2016/5/14/chartex" xmlns:mc="http://schemas.openxmlformats.org/markup-compatibility/2006" xmlns:aink="http://schemas.microsoft.com/office/drawing/2016/ink" xmlns:am3d="http://schemas.microsoft.com/office/drawing/2017/model3d" xmlns:o="urn:schemas-microsoft-com:office:office" xmlns:oel="http://schemas.microsoft.com/office/2019/extlst" xmlns:r="http://schemas.openxmlformats.org/officeDocument/2006/relationships" xmlns:m="http://schemas.openxmlformats.org/officeDocument/2006/math" xmlns:v="urn:schemas-microsoft-com:vml" xmlns:wp14="http://schemas.microsoft.com/office/word/2010/wordprocessingDrawing" xmlns:wp="http://schemas.openxmlformats.org/drawingml/2006/wordprocessingDrawing" xmlns:w10="urn:schemas-microsoft-com:office:word" xmlns:w="http://schemas.openxmlformats.org/wordprocessingml/2006/main" xmlns:w14="http://schemas.microsoft.com/office/word/2010/wordml" xmlns:w15="http://schemas.microsoft.com/office/word/2012/wordml" xmlns:w16cex="http://schemas.microsoft.com/office/word/2018/wordml/cex" xmlns:w16cid="http://schemas.microsoft.com/office/word/2016/wordml/cid" xmlns:w16="http://schemas.microsoft.com/office/word/2018/wordml" xmlns:w16sdtdh="http://schemas.microsoft.com/office/word/2020/wordml/sdtdatahash" xmlns:w16se="http://schemas.microsoft.com/office/word/2015/wordml/symex" xmlns:wpg="http://schemas.microsoft.com/office/word/2010/wordprocessingGroup" xmlns:wpi="http://schemas.microsoft.com/office/word/2010/wordprocessingInk" xmlns:wne="http://schemas.microsoft.com/office/word/2006/wordml" xmlns:wps="http://schemas.microsoft.com/office/word/2010/wordprocessingShape" mc:Ignorable="w14 w15 w16se w16cid w16 w16cex w16sdtdh wp14">
+<w:document xmlns:wpc="http://schemas.microsoft.com/office/word/2010/wordprocessingCanvas" xmlns:cx="http://schemas.microsoft.com/office/drawing/2014/chartex" xmlns:cx1="http://schemas.microsoft.com/office/drawing/2015/9/8/chartex" xmlns:cx2="http://schemas.microsoft.com/office/drawing/2015/10/21/chartex" xmlns:cx3="http://schemas.microsoft.com/office/drawing/2016/5/9/chartex" xmlns:cx4="http://schemas.microsoft.com/office/drawing/2016/5/10/chartex" xmlns:cx5="http://schemas.microsoft.com/office/drawing/2016/5/11/chartex" xmlns:cx6="http://schemas.microsoft.com/office/drawing/2016/5/12/chartex" xmlns:cx7="http://schemas.microsoft.com/office/drawing/2016/5/13/chartex" xmlns:cx8="http://schemas.microsoft.com/office/drawing/2016/5/14/chartex" xmlns:mc="http://schemas.openxmlformats.org/markup-compatibility/2006" xmlns:aink="http://schemas.microsoft.com/office/drawing/2016/ink" xmlns:am3d="http://schemas.microsoft.com/office/drawing/2017/model3d" xmlns:o="urn:schemas-microsoft-com:office:office" xmlns:oel="http://schemas.microsoft.com/office/2019/extlst" xmlns:r="http://schemas.openxmlformats.org/officeDocument/2006/relationships" xmlns:m="http://schemas.openxmlformats.org/officeDocument/2006/math" xmlns:v="urn:schemas-microsoft-com:vml" xmlns:wp14="http://schemas.microsoft.com/office/word/2010/wordprocessingDrawing" xmlns:wp="http://schemas.openxmlformats.org/drawingml/2006/wordprocessingDrawing" xmlns:w10="urn:schemas-microsoft-com:office:word" xmlns:w="http://schemas.openxmlformats.org/wordprocessingml/2006/main" xmlns:w14="http://schemas.microsoft.com/office/word/2010/wordml" xmlns:w15="http://schemas.microsoft.com/office/word/2012/wordml" xmlns:w16cex="http://schemas.microsoft.com/office/word/2018/wordml/cex" xmlns:w16cid="http://schemas.microsoft.com/office/word/2016/wordml/cid" xmlns:w16="http://schemas.microsoft.com/office/word/2018/wordml" xmlns:w16du="http://schemas.microsoft.com/office/word/2023/wordml/word16du" xmlns:w16sdtdh="http://schemas.microsoft.com/office/word/2020/wordml/sdtdatahash" xmlns:w16sdtfl="http://schemas.microsoft.com/office/word/2024/wordml/sdtformatlock" xmlns:w16se="http://schemas.microsoft.com/office/word/2015/wordml/symex" xmlns:wpg="http://schemas.microsoft.com/office/word/2010/wordprocessingGroup" xmlns:wpi="http://schemas.microsoft.com/office/word/2010/wordprocessingInk" xmlns:wne="http://schemas.microsoft.com/office/word/2006/wordml" xmlns:wps="http://schemas.microsoft.com/office/word/2010/wordprocessingShape" mc:Ignorable="w14 w15 w16se w16cid w16 w16cex w16sdtdh w16sdtfl w16du wp14">
   <w:body>
     <w:p>
       <w:pPr>
@@ -41,9 +41,8 @@
           <w:szCs w:val="32"/>
           <w:u w:val="single"/>
         </w:rPr>
-        <w:t xml:space="preserve"> corrections – Observed </w:t>
+        <w:t xml:space="preserve"> corrections – Observed till </w:t>
       </w:r>
-      <w:proofErr w:type="gramStart"/>
       <w:r>
         <w:rPr>
           <w:b/>
@@ -52,20 +51,8 @@
           <w:szCs w:val="32"/>
           <w:u w:val="single"/>
         </w:rPr>
-        <w:t xml:space="preserve">till </w:t>
+        <w:t>31st May 2025</w:t>
       </w:r>
-      <w:r>
-        <w:rPr>
-          <w:b/>
-          <w:bCs/>
-          <w:sz w:val="32"/>
-          <w:szCs w:val="32"/>
-          <w:highlight w:val="red"/>
-          <w:u w:val="single"/>
-        </w:rPr>
-        <w:t>??????</w:t>
-      </w:r>
-      <w:proofErr w:type="gramEnd"/>
     </w:p>
     <w:p>
       <w:pPr>
@@ -226,60 +213,40 @@
                 <w:b/>
                 <w:sz w:val="28"/>
                 <w:szCs w:val="28"/>
-                <w:lang w:bidi="ta-IN"/>
-              </w:rPr>
-            </w:pPr>
-            <w:r>
-              <w:rPr>
-                <w:rFonts w:cs="Latha"/>
-                <w:b/>
-                <w:sz w:val="28"/>
-                <w:szCs w:val="28"/>
-                <w:lang w:bidi="ta-IN"/>
-              </w:rPr>
-              <w:t>5.2.4.2</w:t>
-            </w:r>
-            <w:r>
-              <w:rPr>
-                <w:rFonts w:cs="Latha"/>
-                <w:b/>
-                <w:sz w:val="28"/>
-                <w:szCs w:val="28"/>
-                <w:lang w:bidi="ta-IN"/>
-              </w:rPr>
-              <w:t xml:space="preserve"> – Padam</w:t>
-            </w:r>
-          </w:p>
-          <w:p>
-            <w:pPr>
-              <w:spacing w:before="0" w:line="240" w:lineRule="auto"/>
-              <w:rPr>
-                <w:rFonts w:cs="Latha"/>
-                <w:b/>
-                <w:sz w:val="28"/>
-                <w:szCs w:val="28"/>
-                <w:lang w:bidi="ta-IN"/>
-              </w:rPr>
-            </w:pPr>
-            <w:r>
-              <w:rPr>
-                <w:rFonts w:cs="Latha"/>
-                <w:b/>
-                <w:sz w:val="28"/>
-                <w:szCs w:val="28"/>
-                <w:lang w:bidi="ta-IN"/>
-              </w:rPr>
-              <w:t xml:space="preserve">Padam No. - </w:t>
-            </w:r>
-            <w:r>
-              <w:rPr>
-                <w:rFonts w:cs="Latha"/>
-                <w:b/>
-                <w:sz w:val="28"/>
-                <w:szCs w:val="28"/>
-                <w:lang w:bidi="ta-IN"/>
-              </w:rPr>
-              <w:t>28</w:t>
+                <w:lang w:val="it-IT" w:bidi="ta-IN"/>
+              </w:rPr>
+            </w:pPr>
+            <w:r>
+              <w:rPr>
+                <w:rFonts w:cs="Latha"/>
+                <w:b/>
+                <w:sz w:val="28"/>
+                <w:szCs w:val="28"/>
+                <w:lang w:val="it-IT" w:bidi="ta-IN"/>
+              </w:rPr>
+              <w:t>5.2.4.2 – Padam</w:t>
+            </w:r>
+          </w:p>
+          <w:p>
+            <w:pPr>
+              <w:spacing w:before="0" w:line="240" w:lineRule="auto"/>
+              <w:rPr>
+                <w:rFonts w:cs="Latha"/>
+                <w:b/>
+                <w:sz w:val="28"/>
+                <w:szCs w:val="28"/>
+                <w:lang w:val="it-IT" w:bidi="ta-IN"/>
+              </w:rPr>
+            </w:pPr>
+            <w:r>
+              <w:rPr>
+                <w:rFonts w:cs="Latha"/>
+                <w:b/>
+                <w:sz w:val="28"/>
+                <w:szCs w:val="28"/>
+                <w:lang w:val="it-IT" w:bidi="ta-IN"/>
+              </w:rPr>
+              <w:t>Padam No. - 28</w:t>
             </w:r>
           </w:p>
           <w:p>
@@ -299,7 +266,7 @@
                 <w:b/>
                 <w:sz w:val="28"/>
                 <w:szCs w:val="28"/>
-                <w:lang w:bidi="ta-IN"/>
+                <w:lang w:val="it-IT" w:bidi="ta-IN"/>
               </w:rPr>
               <w:t>Panchaati  No. - 22</w:t>
             </w:r>
@@ -324,7 +291,6 @@
                 <w:szCs w:val="32"/>
               </w:rPr>
             </w:pPr>
-            <w:proofErr w:type="spellStart"/>
             <w:r>
               <w:rPr>
                 <w:rFonts w:ascii="BRH Devanagari Extra" w:hAnsi="BRH Devanagari Extra" w:cs="BRH Devanagari Extra"/>
@@ -333,68 +299,46 @@
               </w:rPr>
               <w:t>xuÉ</w:t>
             </w:r>
-            <w:proofErr w:type="spellEnd"/>
-            <w:r>
-              <w:rPr>
-                <w:rFonts w:ascii="BRH Malayalam Extra" w:hAnsi="BRH Malayalam Extra" w:cs="BRH Devanagari Extra"/>
-                <w:sz w:val="34"/>
-                <w:szCs w:val="40"/>
-              </w:rPr>
-              <w:t>–</w:t>
-            </w:r>
-            <w:proofErr w:type="spellStart"/>
-            <w:r>
-              <w:rPr>
-                <w:rFonts w:ascii="BRH Devanagari Extra" w:hAnsi="BRH Devanagari Extra" w:cs="BRH Devanagari Extra"/>
-                <w:sz w:val="40"/>
-                <w:szCs w:val="40"/>
-              </w:rPr>
-              <w:t>SrÉþÌiÉ</w:t>
-            </w:r>
-            <w:proofErr w:type="spellEnd"/>
-            <w:r>
-              <w:rPr>
-                <w:rFonts w:ascii="BRH Devanagari Extra" w:hAnsi="BRH Devanagari Extra" w:cs="BRH Devanagari Extra"/>
-                <w:sz w:val="40"/>
-                <w:szCs w:val="40"/>
-              </w:rPr>
-              <w:t xml:space="preserve"> | L</w:t>
-            </w:r>
-            <w:r>
-              <w:rPr>
-                <w:rFonts w:ascii="BRH Malayalam Extra" w:hAnsi="BRH Malayalam Extra" w:cs="BRH Devanagari Extra"/>
-                <w:sz w:val="34"/>
-                <w:szCs w:val="40"/>
-              </w:rPr>
-              <w:t>–</w:t>
-            </w:r>
-            <w:proofErr w:type="spellStart"/>
-            <w:r>
-              <w:rPr>
-                <w:rFonts w:ascii="BRH Devanagari Extra" w:hAnsi="BRH Devanagari Extra" w:cs="BRH Devanagari Extra"/>
-                <w:sz w:val="40"/>
-                <w:szCs w:val="40"/>
-              </w:rPr>
-              <w:t>uÉ</w:t>
-            </w:r>
-            <w:proofErr w:type="spellEnd"/>
-            <w:r>
-              <w:rPr>
-                <w:rFonts w:ascii="BRH Devanagari Extra" w:hAnsi="BRH Devanagari Extra" w:cs="BRH Devanagari Extra"/>
-                <w:sz w:val="40"/>
-                <w:szCs w:val="40"/>
-              </w:rPr>
-              <w:t xml:space="preserve"> | L</w:t>
-            </w:r>
-            <w:r>
-              <w:rPr>
-                <w:rFonts w:ascii="BRH Malayalam Extra" w:hAnsi="BRH Malayalam Extra" w:cs="BRH Devanagari Extra"/>
-                <w:sz w:val="34"/>
-                <w:szCs w:val="40"/>
-              </w:rPr>
-              <w:t>–</w:t>
-            </w:r>
-            <w:proofErr w:type="spellStart"/>
+            <w:r>
+              <w:rPr>
+                <w:rFonts w:ascii="BRH Malayalam Extra" w:hAnsi="BRH Malayalam Extra" w:cs="BRH Devanagari Extra"/>
+                <w:sz w:val="34"/>
+                <w:szCs w:val="40"/>
+              </w:rPr>
+              <w:t>–</w:t>
+            </w:r>
+            <w:r>
+              <w:rPr>
+                <w:rFonts w:ascii="BRH Devanagari Extra" w:hAnsi="BRH Devanagari Extra" w:cs="BRH Devanagari Extra"/>
+                <w:sz w:val="40"/>
+                <w:szCs w:val="40"/>
+              </w:rPr>
+              <w:t>SrÉþÌiÉ | L</w:t>
+            </w:r>
+            <w:r>
+              <w:rPr>
+                <w:rFonts w:ascii="BRH Malayalam Extra" w:hAnsi="BRH Malayalam Extra" w:cs="BRH Devanagari Extra"/>
+                <w:sz w:val="34"/>
+                <w:szCs w:val="40"/>
+              </w:rPr>
+              <w:t>–</w:t>
+            </w:r>
+            <w:r>
+              <w:rPr>
+                <w:rFonts w:ascii="BRH Devanagari Extra" w:hAnsi="BRH Devanagari Extra" w:cs="BRH Devanagari Extra"/>
+                <w:sz w:val="40"/>
+                <w:szCs w:val="40"/>
+              </w:rPr>
+              <w:t>uÉ | L</w:t>
+            </w:r>
+            <w:r>
+              <w:rPr>
+                <w:rFonts w:ascii="BRH Malayalam Extra" w:hAnsi="BRH Malayalam Extra" w:cs="BRH Devanagari Extra"/>
+                <w:sz w:val="34"/>
+                <w:szCs w:val="40"/>
+              </w:rPr>
+              <w:t>–</w:t>
+            </w:r>
             <w:r>
               <w:rPr>
                 <w:rFonts w:ascii="BRH Devanagari Extra" w:hAnsi="BRH Devanagari Extra" w:cs="BRH Devanagari Extra"/>
@@ -403,16 +347,14 @@
               </w:rPr>
               <w:t>lÉ</w:t>
             </w:r>
-            <w:proofErr w:type="spellEnd"/>
-            <w:r>
-              <w:rPr>
-                <w:rFonts w:ascii="BRH Malayalam Extra" w:hAnsi="BRH Malayalam Extra" w:cs="BRH Devanagari Extra"/>
-                <w:sz w:val="34"/>
-                <w:szCs w:val="40"/>
-              </w:rPr>
-              <w:t>–</w:t>
-            </w:r>
-            <w:proofErr w:type="spellStart"/>
+            <w:r>
+              <w:rPr>
+                <w:rFonts w:ascii="BRH Malayalam Extra" w:hAnsi="BRH Malayalam Extra" w:cs="BRH Devanagari Extra"/>
+                <w:sz w:val="34"/>
+                <w:szCs w:val="40"/>
+              </w:rPr>
+              <w:t>–</w:t>
+            </w:r>
             <w:r>
               <w:rPr>
                 <w:rFonts w:ascii="BRH Devanagari Extra" w:hAnsi="BRH Devanagari Extra" w:cs="BRH Devanagari Extra"/>
@@ -422,7 +364,6 @@
               </w:rPr>
               <w:t>iÉç</w:t>
             </w:r>
-            <w:proofErr w:type="spellEnd"/>
             <w:r>
               <w:rPr>
                 <w:rFonts w:ascii="BRH Malayalam Extra" w:hAnsi="BRH Malayalam Extra" w:cs="BRH Devanagari Extra"/>
@@ -460,7 +401,6 @@
                 <w:szCs w:val="32"/>
               </w:rPr>
             </w:pPr>
-            <w:proofErr w:type="spellStart"/>
             <w:r>
               <w:rPr>
                 <w:rFonts w:ascii="BRH Devanagari Extra" w:hAnsi="BRH Devanagari Extra" w:cs="BRH Devanagari Extra"/>
@@ -469,68 +409,46 @@
               </w:rPr>
               <w:t>xuÉ</w:t>
             </w:r>
-            <w:proofErr w:type="spellEnd"/>
-            <w:r>
-              <w:rPr>
-                <w:rFonts w:ascii="BRH Malayalam Extra" w:hAnsi="BRH Malayalam Extra" w:cs="BRH Devanagari Extra"/>
-                <w:sz w:val="34"/>
-                <w:szCs w:val="40"/>
-              </w:rPr>
-              <w:t>–</w:t>
-            </w:r>
-            <w:proofErr w:type="spellStart"/>
-            <w:r>
-              <w:rPr>
-                <w:rFonts w:ascii="BRH Devanagari Extra" w:hAnsi="BRH Devanagari Extra" w:cs="BRH Devanagari Extra"/>
-                <w:sz w:val="40"/>
-                <w:szCs w:val="40"/>
-              </w:rPr>
-              <w:t>SrÉþÌiÉ</w:t>
-            </w:r>
-            <w:proofErr w:type="spellEnd"/>
-            <w:r>
-              <w:rPr>
-                <w:rFonts w:ascii="BRH Devanagari Extra" w:hAnsi="BRH Devanagari Extra" w:cs="BRH Devanagari Extra"/>
-                <w:sz w:val="40"/>
-                <w:szCs w:val="40"/>
-              </w:rPr>
-              <w:t xml:space="preserve"> | L</w:t>
-            </w:r>
-            <w:r>
-              <w:rPr>
-                <w:rFonts w:ascii="BRH Malayalam Extra" w:hAnsi="BRH Malayalam Extra" w:cs="BRH Devanagari Extra"/>
-                <w:sz w:val="34"/>
-                <w:szCs w:val="40"/>
-              </w:rPr>
-              <w:t>–</w:t>
-            </w:r>
-            <w:proofErr w:type="spellStart"/>
-            <w:r>
-              <w:rPr>
-                <w:rFonts w:ascii="BRH Devanagari Extra" w:hAnsi="BRH Devanagari Extra" w:cs="BRH Devanagari Extra"/>
-                <w:sz w:val="40"/>
-                <w:szCs w:val="40"/>
-              </w:rPr>
-              <w:t>uÉ</w:t>
-            </w:r>
-            <w:proofErr w:type="spellEnd"/>
-            <w:r>
-              <w:rPr>
-                <w:rFonts w:ascii="BRH Devanagari Extra" w:hAnsi="BRH Devanagari Extra" w:cs="BRH Devanagari Extra"/>
-                <w:sz w:val="40"/>
-                <w:szCs w:val="40"/>
-              </w:rPr>
-              <w:t xml:space="preserve"> | L</w:t>
-            </w:r>
-            <w:r>
-              <w:rPr>
-                <w:rFonts w:ascii="BRH Malayalam Extra" w:hAnsi="BRH Malayalam Extra" w:cs="BRH Devanagari Extra"/>
-                <w:sz w:val="34"/>
-                <w:szCs w:val="40"/>
-              </w:rPr>
-              <w:t>–</w:t>
-            </w:r>
-            <w:proofErr w:type="spellStart"/>
+            <w:r>
+              <w:rPr>
+                <w:rFonts w:ascii="BRH Malayalam Extra" w:hAnsi="BRH Malayalam Extra" w:cs="BRH Devanagari Extra"/>
+                <w:sz w:val="34"/>
+                <w:szCs w:val="40"/>
+              </w:rPr>
+              <w:t>–</w:t>
+            </w:r>
+            <w:r>
+              <w:rPr>
+                <w:rFonts w:ascii="BRH Devanagari Extra" w:hAnsi="BRH Devanagari Extra" w:cs="BRH Devanagari Extra"/>
+                <w:sz w:val="40"/>
+                <w:szCs w:val="40"/>
+              </w:rPr>
+              <w:t>SrÉþÌiÉ | L</w:t>
+            </w:r>
+            <w:r>
+              <w:rPr>
+                <w:rFonts w:ascii="BRH Malayalam Extra" w:hAnsi="BRH Malayalam Extra" w:cs="BRH Devanagari Extra"/>
+                <w:sz w:val="34"/>
+                <w:szCs w:val="40"/>
+              </w:rPr>
+              <w:t>–</w:t>
+            </w:r>
+            <w:r>
+              <w:rPr>
+                <w:rFonts w:ascii="BRH Devanagari Extra" w:hAnsi="BRH Devanagari Extra" w:cs="BRH Devanagari Extra"/>
+                <w:sz w:val="40"/>
+                <w:szCs w:val="40"/>
+              </w:rPr>
+              <w:t>uÉ | L</w:t>
+            </w:r>
+            <w:r>
+              <w:rPr>
+                <w:rFonts w:ascii="BRH Malayalam Extra" w:hAnsi="BRH Malayalam Extra" w:cs="BRH Devanagari Extra"/>
+                <w:sz w:val="34"/>
+                <w:szCs w:val="40"/>
+              </w:rPr>
+              <w:t>–</w:t>
+            </w:r>
             <w:r>
               <w:rPr>
                 <w:rFonts w:ascii="BRH Devanagari Extra" w:hAnsi="BRH Devanagari Extra" w:cs="BRH Devanagari Extra"/>
@@ -539,16 +457,14 @@
               </w:rPr>
               <w:t>lÉ</w:t>
             </w:r>
-            <w:proofErr w:type="spellEnd"/>
-            <w:r>
-              <w:rPr>
-                <w:rFonts w:ascii="BRH Malayalam Extra" w:hAnsi="BRH Malayalam Extra" w:cs="BRH Devanagari Extra"/>
-                <w:sz w:val="34"/>
-                <w:szCs w:val="40"/>
-              </w:rPr>
-              <w:t>–</w:t>
-            </w:r>
-            <w:proofErr w:type="spellStart"/>
+            <w:r>
+              <w:rPr>
+                <w:rFonts w:ascii="BRH Malayalam Extra" w:hAnsi="BRH Malayalam Extra" w:cs="BRH Devanagari Extra"/>
+                <w:sz w:val="34"/>
+                <w:szCs w:val="40"/>
+              </w:rPr>
+              <w:t>–</w:t>
+            </w:r>
             <w:r>
               <w:rPr>
                 <w:rFonts w:ascii="BRH Devanagari Extra" w:hAnsi="BRH Devanagari Extra" w:cs="BRH Devanagari Extra"/>
@@ -558,7 +474,6 @@
               </w:rPr>
               <w:t>iÉç</w:t>
             </w:r>
-            <w:proofErr w:type="spellEnd"/>
             <w:r>
               <w:rPr>
                 <w:rFonts w:ascii="BRH Devanagari Extra" w:hAnsi="BRH Devanagari Extra" w:cs="BRH Devanagari Extra"/>
@@ -582,6 +497,16 @@
           <w:u w:val="single"/>
         </w:rPr>
       </w:pPr>
+      <w:r>
+        <w:rPr>
+          <w:b/>
+          <w:bCs/>
+          <w:sz w:val="32"/>
+          <w:szCs w:val="32"/>
+          <w:u w:val="single"/>
+        </w:rPr>
+        <w:t>============</w:t>
+      </w:r>
     </w:p>
     <w:p>
       <w:pPr>
@@ -912,7 +837,6 @@
                 <w:szCs w:val="32"/>
               </w:rPr>
             </w:pPr>
-            <w:proofErr w:type="spellStart"/>
             <w:r>
               <w:rPr>
                 <w:rFonts w:ascii="BRH Devanagari Extra" w:hAnsi="BRH Devanagari Extra" w:cs="BRH Devanagari Extra"/>
@@ -922,7 +846,6 @@
               </w:rPr>
               <w:t>zÉ</w:t>
             </w:r>
-            <w:proofErr w:type="spellEnd"/>
             <w:r>
               <w:rPr>
                 <w:rFonts w:ascii="BRH Malayalam Extra" w:hAnsi="BRH Malayalam Extra" w:cs="BRH Devanagari Extra"/>
@@ -932,7 +855,6 @@
               </w:rPr>
               <w:t>–</w:t>
             </w:r>
-            <w:proofErr w:type="spellStart"/>
             <w:r>
               <w:rPr>
                 <w:rFonts w:ascii="BRH Devanagari Extra" w:hAnsi="BRH Devanagari Extra" w:cs="BRH Devanagari Extra"/>
@@ -942,34 +864,22 @@
               </w:rPr>
               <w:t>qrÉÑÇ</w:t>
             </w:r>
-            <w:proofErr w:type="spellEnd"/>
-            <w:r>
-              <w:rPr>
-                <w:rFonts w:ascii="BRH Devanagari Extra" w:hAnsi="BRH Devanagari Extra" w:cs="BRH Devanagari Extra"/>
-                <w:sz w:val="40"/>
-                <w:szCs w:val="40"/>
-              </w:rPr>
-              <w:t xml:space="preserve"> </w:t>
-            </w:r>
-            <w:proofErr w:type="spellStart"/>
-            <w:r>
-              <w:rPr>
-                <w:rFonts w:ascii="BRH Devanagari Extra" w:hAnsi="BRH Devanagari Extra" w:cs="BRH Devanagari Extra"/>
-                <w:sz w:val="40"/>
-                <w:szCs w:val="40"/>
-              </w:rPr>
-              <w:t>oÉÉþUç.WûxmÉ</w:t>
-            </w:r>
-            <w:proofErr w:type="spellEnd"/>
-            <w:r>
-              <w:rPr>
-                <w:rFonts w:ascii="BRH Malayalam Extra" w:hAnsi="BRH Malayalam Extra" w:cs="BRH Devanagari Extra"/>
-                <w:sz w:val="34"/>
-                <w:szCs w:val="40"/>
-              </w:rPr>
-              <w:t>–</w:t>
-            </w:r>
-            <w:proofErr w:type="spellStart"/>
+            <w:r>
+              <w:rPr>
+                <w:rFonts w:ascii="BRH Devanagari Extra" w:hAnsi="BRH Devanagari Extra" w:cs="BRH Devanagari Extra"/>
+                <w:sz w:val="40"/>
+                <w:szCs w:val="40"/>
+              </w:rPr>
+              <w:t xml:space="preserve"> oÉÉþUç.WûxmÉ</w:t>
+            </w:r>
+            <w:r>
+              <w:rPr>
+                <w:rFonts w:ascii="BRH Malayalam Extra" w:hAnsi="BRH Malayalam Extra" w:cs="BRH Devanagari Extra"/>
+                <w:sz w:val="34"/>
+                <w:szCs w:val="40"/>
+              </w:rPr>
+              <w:t>–</w:t>
+            </w:r>
             <w:r>
               <w:rPr>
                 <w:rFonts w:ascii="BRH Devanagari Extra" w:hAnsi="BRH Devanagari Extra" w:cs="BRH Devanagari Extra"/>
@@ -978,7 +888,6 @@
               </w:rPr>
               <w:t>irÉÇ</w:t>
             </w:r>
-            <w:proofErr w:type="spellEnd"/>
           </w:p>
         </w:tc>
         <w:tc>
@@ -999,7 +908,6 @@
                 <w:szCs w:val="32"/>
               </w:rPr>
             </w:pPr>
-            <w:proofErr w:type="spellStart"/>
             <w:r>
               <w:rPr>
                 <w:rFonts w:ascii="BRH Devanagari Extra" w:hAnsi="BRH Devanagari Extra" w:cs="BRH Devanagari Extra"/>
@@ -1009,7 +917,6 @@
               </w:rPr>
               <w:t>zÉÇ</w:t>
             </w:r>
-            <w:proofErr w:type="spellEnd"/>
             <w:r>
               <w:rPr>
                 <w:rFonts w:ascii="BRH Malayalam Extra" w:hAnsi="BRH Malayalam Extra" w:cs="BRH Devanagari Extra"/>
@@ -1019,7 +926,6 @@
               </w:rPr>
               <w:t xml:space="preserve">– </w:t>
             </w:r>
-            <w:proofErr w:type="spellStart"/>
             <w:r>
               <w:rPr>
                 <w:rFonts w:ascii="BRH Devanagari Extra" w:hAnsi="BRH Devanagari Extra" w:cs="BRH Devanagari Extra"/>
@@ -1029,7 +935,6 @@
               </w:rPr>
               <w:t>ÆrÉÑÇ</w:t>
             </w:r>
-            <w:proofErr w:type="spellEnd"/>
             <w:r>
               <w:rPr>
                 <w:rFonts w:ascii="BRH Devanagari Extra" w:hAnsi="BRH Devanagari Extra" w:cs="BRH Devanagari Extra"/>
@@ -1038,7 +943,6 @@
               </w:rPr>
               <w:t xml:space="preserve"> </w:t>
             </w:r>
-            <w:proofErr w:type="spellStart"/>
             <w:r>
               <w:rPr>
                 <w:rFonts w:ascii="BRH Devanagari Extra" w:hAnsi="BRH Devanagari Extra" w:cs="BRH Devanagari Extra"/>
@@ -1047,16 +951,14 @@
               </w:rPr>
               <w:t>oÉÉþUç.WûxmÉ</w:t>
             </w:r>
-            <w:proofErr w:type="spellEnd"/>
-            <w:r>
-              <w:rPr>
-                <w:rFonts w:ascii="BRH Malayalam Extra" w:hAnsi="BRH Malayalam Extra" w:cs="BRH Devanagari Extra"/>
-                <w:sz w:val="34"/>
-                <w:szCs w:val="40"/>
-              </w:rPr>
-              <w:t>–</w:t>
-            </w:r>
-            <w:proofErr w:type="spellStart"/>
+            <w:r>
+              <w:rPr>
+                <w:rFonts w:ascii="BRH Malayalam Extra" w:hAnsi="BRH Malayalam Extra" w:cs="BRH Devanagari Extra"/>
+                <w:sz w:val="34"/>
+                <w:szCs w:val="40"/>
+              </w:rPr>
+              <w:t>–</w:t>
+            </w:r>
             <w:r>
               <w:rPr>
                 <w:rFonts w:ascii="BRH Devanagari Extra" w:hAnsi="BRH Devanagari Extra" w:cs="BRH Devanagari Extra"/>
@@ -1065,7 +967,6 @@
               </w:rPr>
               <w:t>irÉÇ</w:t>
             </w:r>
-            <w:proofErr w:type="spellEnd"/>
           </w:p>
         </w:tc>
       </w:tr>
@@ -1091,60 +992,40 @@
                 <w:b/>
                 <w:sz w:val="28"/>
                 <w:szCs w:val="28"/>
-                <w:lang w:bidi="ta-IN"/>
-              </w:rPr>
-            </w:pPr>
-            <w:r>
-              <w:rPr>
-                <w:rFonts w:cs="Latha"/>
-                <w:b/>
-                <w:sz w:val="28"/>
-                <w:szCs w:val="28"/>
-                <w:lang w:bidi="ta-IN"/>
-              </w:rPr>
-              <w:t>5.2.6.5</w:t>
-            </w:r>
-            <w:r>
-              <w:rPr>
-                <w:rFonts w:cs="Latha"/>
-                <w:b/>
-                <w:sz w:val="28"/>
-                <w:szCs w:val="28"/>
-                <w:lang w:bidi="ta-IN"/>
-              </w:rPr>
-              <w:t xml:space="preserve"> – Padam</w:t>
-            </w:r>
-          </w:p>
-          <w:p>
-            <w:pPr>
-              <w:spacing w:before="0" w:line="240" w:lineRule="auto"/>
-              <w:rPr>
-                <w:rFonts w:cs="Latha"/>
-                <w:b/>
-                <w:sz w:val="28"/>
-                <w:szCs w:val="28"/>
-                <w:lang w:bidi="ta-IN"/>
-              </w:rPr>
-            </w:pPr>
-            <w:r>
-              <w:rPr>
-                <w:rFonts w:cs="Latha"/>
-                <w:b/>
-                <w:sz w:val="28"/>
-                <w:szCs w:val="28"/>
-                <w:lang w:bidi="ta-IN"/>
-              </w:rPr>
-              <w:t xml:space="preserve">Padam No. - </w:t>
-            </w:r>
-            <w:r>
-              <w:rPr>
-                <w:rFonts w:cs="Latha"/>
-                <w:b/>
-                <w:sz w:val="28"/>
-                <w:szCs w:val="28"/>
-                <w:lang w:bidi="ta-IN"/>
-              </w:rPr>
-              <w:t>68</w:t>
+                <w:lang w:val="it-IT" w:bidi="ta-IN"/>
+              </w:rPr>
+            </w:pPr>
+            <w:r>
+              <w:rPr>
+                <w:rFonts w:cs="Latha"/>
+                <w:b/>
+                <w:sz w:val="28"/>
+                <w:szCs w:val="28"/>
+                <w:lang w:val="it-IT" w:bidi="ta-IN"/>
+              </w:rPr>
+              <w:t>5.2.6.5 – Padam</w:t>
+            </w:r>
+          </w:p>
+          <w:p>
+            <w:pPr>
+              <w:spacing w:before="0" w:line="240" w:lineRule="auto"/>
+              <w:rPr>
+                <w:rFonts w:cs="Latha"/>
+                <w:b/>
+                <w:sz w:val="28"/>
+                <w:szCs w:val="28"/>
+                <w:lang w:val="it-IT" w:bidi="ta-IN"/>
+              </w:rPr>
+            </w:pPr>
+            <w:r>
+              <w:rPr>
+                <w:rFonts w:cs="Latha"/>
+                <w:b/>
+                <w:sz w:val="28"/>
+                <w:szCs w:val="28"/>
+                <w:lang w:val="it-IT" w:bidi="ta-IN"/>
+              </w:rPr>
+              <w:t>Padam No. - 68</w:t>
             </w:r>
           </w:p>
           <w:p>
@@ -1164,7 +1045,7 @@
                 <w:b/>
                 <w:sz w:val="28"/>
                 <w:szCs w:val="28"/>
-                <w:lang w:bidi="ta-IN"/>
+                <w:lang w:val="it-IT" w:bidi="ta-IN"/>
               </w:rPr>
               <w:t>Panchaati  No. - 35</w:t>
             </w:r>
@@ -1205,25 +1086,14 @@
               </w:rPr>
               <w:t>–</w:t>
             </w:r>
-            <w:proofErr w:type="spellStart"/>
-            <w:r>
-              <w:rPr>
-                <w:rFonts w:ascii="BRH Devanagari Extra" w:hAnsi="BRH Devanagari Extra" w:cs="BRH Devanagari Extra"/>
-                <w:sz w:val="40"/>
-                <w:szCs w:val="40"/>
-              </w:rPr>
-              <w:t>uÉ</w:t>
-            </w:r>
-            <w:proofErr w:type="spellEnd"/>
-            <w:r>
-              <w:rPr>
-                <w:rFonts w:ascii="BRH Devanagari Extra" w:hAnsi="BRH Devanagari Extra" w:cs="BRH Devanagari Extra"/>
-                <w:sz w:val="40"/>
-                <w:szCs w:val="40"/>
-              </w:rPr>
-              <w:t xml:space="preserve"> | </w:t>
-            </w:r>
-            <w:proofErr w:type="spellStart"/>
+            <w:r>
+              <w:rPr>
+                <w:rFonts w:ascii="BRH Devanagari Extra" w:hAnsi="BRH Devanagari Extra" w:cs="BRH Devanagari Extra"/>
+                <w:sz w:val="40"/>
+                <w:szCs w:val="40"/>
+              </w:rPr>
+              <w:t xml:space="preserve">uÉ | </w:t>
+            </w:r>
             <w:r>
               <w:rPr>
                 <w:rFonts w:ascii="BRH Devanagari Extra" w:hAnsi="BRH Devanagari Extra" w:cs="BRH Devanagari Extra"/>
@@ -1233,7 +1103,6 @@
               </w:rPr>
               <w:t>LlÉ</w:t>
             </w:r>
-            <w:proofErr w:type="spellEnd"/>
             <w:r>
               <w:rPr>
                 <w:rFonts w:ascii="BRH Malayalam Extra" w:hAnsi="BRH Malayalam Extra" w:cs="BRH Devanagari Extra"/>
@@ -1243,7 +1112,6 @@
               </w:rPr>
               <w:t>–</w:t>
             </w:r>
-            <w:proofErr w:type="spellStart"/>
             <w:r>
               <w:rPr>
                 <w:rFonts w:ascii="BRH Devanagari Extra" w:hAnsi="BRH Devanagari Extra" w:cs="BRH Devanagari Extra"/>
@@ -1253,7 +1121,6 @@
               </w:rPr>
               <w:t>iÉç</w:t>
             </w:r>
-            <w:proofErr w:type="spellEnd"/>
             <w:r>
               <w:rPr>
                 <w:rFonts w:ascii="BRH Malayalam Extra" w:hAnsi="BRH Malayalam Extra" w:cs="BRH Devanagari Extra"/>
@@ -1269,25 +1136,7 @@
                 <w:sz w:val="40"/>
                 <w:szCs w:val="40"/>
               </w:rPr>
-              <w:t xml:space="preserve"> | </w:t>
-            </w:r>
-            <w:proofErr w:type="spellStart"/>
-            <w:r>
-              <w:rPr>
-                <w:rFonts w:ascii="BRH Devanagari Extra" w:hAnsi="BRH Devanagari Extra" w:cs="BRH Devanagari Extra"/>
-                <w:sz w:val="40"/>
-                <w:szCs w:val="40"/>
-              </w:rPr>
-              <w:t>EmÉåÌiÉþ</w:t>
-            </w:r>
-            <w:proofErr w:type="spellEnd"/>
-            <w:r>
-              <w:rPr>
-                <w:rFonts w:ascii="BRH Devanagari Extra" w:hAnsi="BRH Devanagari Extra" w:cs="BRH Devanagari Extra"/>
-                <w:sz w:val="40"/>
-                <w:szCs w:val="40"/>
-              </w:rPr>
-              <w:t xml:space="preserve"> |</w:t>
+              <w:t xml:space="preserve"> | EmÉåÌiÉþ |</w:t>
             </w:r>
           </w:p>
         </w:tc>
@@ -1325,23 +1174,13 @@
               </w:rPr>
               <w:t>–</w:t>
             </w:r>
-            <w:proofErr w:type="spellStart"/>
-            <w:r>
-              <w:rPr>
-                <w:rFonts w:ascii="BRH Devanagari Extra" w:hAnsi="BRH Devanagari Extra" w:cs="BRH Devanagari Extra"/>
-                <w:sz w:val="40"/>
-                <w:szCs w:val="40"/>
-              </w:rPr>
-              <w:t>uÉ</w:t>
-            </w:r>
-            <w:proofErr w:type="spellEnd"/>
-            <w:r>
-              <w:rPr>
-                <w:rFonts w:ascii="BRH Devanagari Extra" w:hAnsi="BRH Devanagari Extra" w:cs="BRH Devanagari Extra"/>
-                <w:sz w:val="40"/>
-                <w:szCs w:val="40"/>
-              </w:rPr>
-              <w:t xml:space="preserve"> | </w:t>
+            <w:r>
+              <w:rPr>
+                <w:rFonts w:ascii="BRH Devanagari Extra" w:hAnsi="BRH Devanagari Extra" w:cs="BRH Devanagari Extra"/>
+                <w:sz w:val="40"/>
+                <w:szCs w:val="40"/>
+              </w:rPr>
+              <w:t xml:space="preserve">uÉ | </w:t>
             </w:r>
             <w:r>
               <w:rPr>
@@ -1361,7 +1200,6 @@
               </w:rPr>
               <w:t>–</w:t>
             </w:r>
-            <w:proofErr w:type="spellStart"/>
             <w:r>
               <w:rPr>
                 <w:rFonts w:ascii="BRH Devanagari Extra" w:hAnsi="BRH Devanagari Extra" w:cs="BRH Devanagari Extra"/>
@@ -1371,7 +1209,6 @@
               </w:rPr>
               <w:t>lÉ</w:t>
             </w:r>
-            <w:proofErr w:type="spellEnd"/>
             <w:r>
               <w:rPr>
                 <w:rFonts w:ascii="BRH Malayalam Extra" w:hAnsi="BRH Malayalam Extra" w:cs="BRH Devanagari Extra"/>
@@ -1381,7 +1218,6 @@
               </w:rPr>
               <w:t>–</w:t>
             </w:r>
-            <w:proofErr w:type="spellStart"/>
             <w:r>
               <w:rPr>
                 <w:rFonts w:ascii="BRH Devanagari Extra" w:hAnsi="BRH Devanagari Extra" w:cs="BRH Devanagari Extra"/>
@@ -1397,34 +1233,7 @@
                 <w:sz w:val="40"/>
                 <w:szCs w:val="40"/>
               </w:rPr>
-              <w:t>ç</w:t>
-            </w:r>
-            <w:proofErr w:type="spellEnd"/>
-            <w:r>
-              <w:rPr>
-                <w:rFonts w:ascii="BRH Devanagari Extra" w:hAnsi="BRH Devanagari Extra" w:cs="BRH Devanagari Extra"/>
-                <w:sz w:val="40"/>
-                <w:szCs w:val="40"/>
-              </w:rPr>
-              <w:t xml:space="preserve"> | </w:t>
-            </w:r>
-            <w:proofErr w:type="spellStart"/>
-            <w:r>
-              <w:rPr>
-                <w:rFonts w:ascii="BRH Devanagari Extra" w:hAnsi="BRH Devanagari Extra" w:cs="BRH Devanagari Extra"/>
-                <w:sz w:val="40"/>
-                <w:szCs w:val="40"/>
-              </w:rPr>
-              <w:t>EmÉåÌiÉþ</w:t>
-            </w:r>
-            <w:proofErr w:type="spellEnd"/>
-            <w:r>
-              <w:rPr>
-                <w:rFonts w:ascii="BRH Devanagari Extra" w:hAnsi="BRH Devanagari Extra" w:cs="BRH Devanagari Extra"/>
-                <w:sz w:val="40"/>
-                <w:szCs w:val="40"/>
-              </w:rPr>
-              <w:t xml:space="preserve"> |</w:t>
+              <w:t>ç | EmÉåÌiÉþ |</w:t>
             </w:r>
           </w:p>
         </w:tc>
@@ -1451,60 +1260,40 @@
                 <w:b/>
                 <w:sz w:val="28"/>
                 <w:szCs w:val="28"/>
-                <w:lang w:bidi="ta-IN"/>
-              </w:rPr>
-            </w:pPr>
-            <w:r>
-              <w:rPr>
-                <w:rFonts w:cs="Latha"/>
-                <w:b/>
-                <w:sz w:val="28"/>
-                <w:szCs w:val="28"/>
-                <w:lang w:bidi="ta-IN"/>
-              </w:rPr>
-              <w:t>5.2.9.5</w:t>
-            </w:r>
-            <w:r>
-              <w:rPr>
-                <w:rFonts w:cs="Latha"/>
-                <w:b/>
-                <w:sz w:val="28"/>
-                <w:szCs w:val="28"/>
-                <w:lang w:bidi="ta-IN"/>
-              </w:rPr>
-              <w:t xml:space="preserve"> – Padam</w:t>
-            </w:r>
-          </w:p>
-          <w:p>
-            <w:pPr>
-              <w:spacing w:before="0" w:line="240" w:lineRule="auto"/>
-              <w:rPr>
-                <w:rFonts w:cs="Latha"/>
-                <w:b/>
-                <w:sz w:val="28"/>
-                <w:szCs w:val="28"/>
-                <w:lang w:bidi="ta-IN"/>
-              </w:rPr>
-            </w:pPr>
-            <w:r>
-              <w:rPr>
-                <w:rFonts w:cs="Latha"/>
-                <w:b/>
-                <w:sz w:val="28"/>
-                <w:szCs w:val="28"/>
-                <w:lang w:bidi="ta-IN"/>
-              </w:rPr>
-              <w:t xml:space="preserve">Padam No. - </w:t>
-            </w:r>
-            <w:r>
-              <w:rPr>
-                <w:rFonts w:cs="Latha"/>
-                <w:b/>
-                <w:sz w:val="28"/>
-                <w:szCs w:val="28"/>
-                <w:lang w:bidi="ta-IN"/>
-              </w:rPr>
-              <w:t>27</w:t>
+                <w:lang w:val="it-IT" w:bidi="ta-IN"/>
+              </w:rPr>
+            </w:pPr>
+            <w:r>
+              <w:rPr>
+                <w:rFonts w:cs="Latha"/>
+                <w:b/>
+                <w:sz w:val="28"/>
+                <w:szCs w:val="28"/>
+                <w:lang w:val="it-IT" w:bidi="ta-IN"/>
+              </w:rPr>
+              <w:t>5.2.9.5 – Padam</w:t>
+            </w:r>
+          </w:p>
+          <w:p>
+            <w:pPr>
+              <w:spacing w:before="0" w:line="240" w:lineRule="auto"/>
+              <w:rPr>
+                <w:rFonts w:cs="Latha"/>
+                <w:b/>
+                <w:sz w:val="28"/>
+                <w:szCs w:val="28"/>
+                <w:lang w:val="it-IT" w:bidi="ta-IN"/>
+              </w:rPr>
+            </w:pPr>
+            <w:r>
+              <w:rPr>
+                <w:rFonts w:cs="Latha"/>
+                <w:b/>
+                <w:sz w:val="28"/>
+                <w:szCs w:val="28"/>
+                <w:lang w:val="it-IT" w:bidi="ta-IN"/>
+              </w:rPr>
+              <w:t>Padam No. - 27</w:t>
             </w:r>
           </w:p>
           <w:p>
@@ -1524,7 +1313,7 @@
                 <w:b/>
                 <w:sz w:val="28"/>
                 <w:szCs w:val="28"/>
-                <w:lang w:bidi="ta-IN"/>
+                <w:lang w:val="it-IT" w:bidi="ta-IN"/>
               </w:rPr>
               <w:t>Panchaati  No. - 52</w:t>
             </w:r>
@@ -1549,32 +1338,13 @@
                 <w:szCs w:val="32"/>
               </w:rPr>
             </w:pPr>
-            <w:proofErr w:type="spellStart"/>
-            <w:r>
-              <w:rPr>
-                <w:rFonts w:ascii="BRH Devanagari Extra" w:hAnsi="BRH Devanagari Extra" w:cs="BRH Devanagari Extra"/>
-                <w:sz w:val="40"/>
-                <w:szCs w:val="40"/>
-              </w:rPr>
-              <w:t>zÉÑcÉÿqÉç</w:t>
-            </w:r>
-            <w:proofErr w:type="spellEnd"/>
-            <w:r>
-              <w:rPr>
-                <w:rFonts w:ascii="BRH Devanagari Extra" w:hAnsi="BRH Devanagari Extra" w:cs="BRH Devanagari Extra"/>
-                <w:sz w:val="40"/>
-                <w:szCs w:val="40"/>
-              </w:rPr>
-              <w:t xml:space="preserve"> | </w:t>
-            </w:r>
-            <w:proofErr w:type="spellStart"/>
-            <w:r>
-              <w:rPr>
-                <w:rFonts w:ascii="BRH Devanagari Extra" w:hAnsi="BRH Devanagari Extra" w:cs="BRH Devanagari Extra"/>
-                <w:sz w:val="40"/>
-                <w:szCs w:val="40"/>
-              </w:rPr>
-              <w:t>A</w:t>
+            <w:r>
+              <w:rPr>
+                <w:rFonts w:ascii="BRH Devanagari Extra" w:hAnsi="BRH Devanagari Extra" w:cs="BRH Devanagari Extra"/>
+                <w:sz w:val="40"/>
+                <w:szCs w:val="40"/>
+              </w:rPr>
+              <w:t>zÉÑcÉÿqÉç | A</w:t>
             </w:r>
             <w:r>
               <w:rPr>
@@ -1585,32 +1355,13 @@
               </w:rPr>
               <w:t>lÉÔþ</w:t>
             </w:r>
-            <w:proofErr w:type="spellEnd"/>
-            <w:r>
-              <w:rPr>
-                <w:rFonts w:ascii="BRH Devanagari Extra" w:hAnsi="BRH Devanagari Extra" w:cs="BRH Devanagari Extra"/>
-                <w:sz w:val="40"/>
-                <w:szCs w:val="40"/>
-              </w:rPr>
-              <w:t xml:space="preserve"> | </w:t>
-            </w:r>
-            <w:proofErr w:type="spellStart"/>
-            <w:r>
-              <w:rPr>
-                <w:rFonts w:ascii="BRH Devanagari Extra" w:hAnsi="BRH Devanagari Extra" w:cs="BRH Devanagari Extra"/>
-                <w:sz w:val="40"/>
-                <w:szCs w:val="40"/>
-              </w:rPr>
-              <w:t>EÌSÌiÉþ</w:t>
-            </w:r>
-            <w:proofErr w:type="spellEnd"/>
-            <w:r>
-              <w:rPr>
-                <w:rFonts w:ascii="BRH Devanagari Extra" w:hAnsi="BRH Devanagari Extra" w:cs="BRH Devanagari Extra"/>
-                <w:sz w:val="40"/>
-                <w:szCs w:val="40"/>
-              </w:rPr>
-              <w:t xml:space="preserve"> |</w:t>
+            <w:r>
+              <w:rPr>
+                <w:rFonts w:ascii="BRH Devanagari Extra" w:hAnsi="BRH Devanagari Extra" w:cs="BRH Devanagari Extra"/>
+                <w:sz w:val="40"/>
+                <w:szCs w:val="40"/>
+              </w:rPr>
+              <w:t xml:space="preserve"> | EÌSÌiÉþ |</w:t>
             </w:r>
           </w:p>
         </w:tc>
@@ -1633,32 +1384,13 @@
                 <w:szCs w:val="40"/>
               </w:rPr>
             </w:pPr>
-            <w:proofErr w:type="spellStart"/>
-            <w:r>
-              <w:rPr>
-                <w:rFonts w:ascii="BRH Devanagari Extra" w:hAnsi="BRH Devanagari Extra" w:cs="BRH Devanagari Extra"/>
-                <w:sz w:val="40"/>
-                <w:szCs w:val="40"/>
-              </w:rPr>
-              <w:t>zÉÑcÉÿqÉç</w:t>
-            </w:r>
-            <w:proofErr w:type="spellEnd"/>
-            <w:r>
-              <w:rPr>
-                <w:rFonts w:ascii="BRH Devanagari Extra" w:hAnsi="BRH Devanagari Extra" w:cs="BRH Devanagari Extra"/>
-                <w:sz w:val="40"/>
-                <w:szCs w:val="40"/>
-              </w:rPr>
-              <w:t xml:space="preserve"> | </w:t>
-            </w:r>
-            <w:proofErr w:type="spellStart"/>
-            <w:r>
-              <w:rPr>
-                <w:rFonts w:ascii="BRH Devanagari Extra" w:hAnsi="BRH Devanagari Extra" w:cs="BRH Devanagari Extra"/>
-                <w:sz w:val="40"/>
-                <w:szCs w:val="40"/>
-              </w:rPr>
-              <w:t>A</w:t>
+            <w:r>
+              <w:rPr>
+                <w:rFonts w:ascii="BRH Devanagari Extra" w:hAnsi="BRH Devanagari Extra" w:cs="BRH Devanagari Extra"/>
+                <w:sz w:val="40"/>
+                <w:szCs w:val="40"/>
+              </w:rPr>
+              <w:t>zÉÑcÉÿqÉç | A</w:t>
             </w:r>
             <w:r>
               <w:rPr>
@@ -1675,34 +1407,7 @@
                 <w:sz w:val="40"/>
                 <w:szCs w:val="40"/>
               </w:rPr>
-              <w:t>þ</w:t>
-            </w:r>
-            <w:proofErr w:type="spellEnd"/>
-            <w:r>
-              <w:rPr>
-                <w:rFonts w:ascii="BRH Devanagari Extra" w:hAnsi="BRH Devanagari Extra" w:cs="BRH Devanagari Extra"/>
-                <w:sz w:val="40"/>
-                <w:szCs w:val="40"/>
-              </w:rPr>
-              <w:t xml:space="preserve"> | </w:t>
-            </w:r>
-            <w:proofErr w:type="spellStart"/>
-            <w:r>
-              <w:rPr>
-                <w:rFonts w:ascii="BRH Devanagari Extra" w:hAnsi="BRH Devanagari Extra" w:cs="BRH Devanagari Extra"/>
-                <w:sz w:val="40"/>
-                <w:szCs w:val="40"/>
-              </w:rPr>
-              <w:t>EÌSÌiÉþ</w:t>
-            </w:r>
-            <w:proofErr w:type="spellEnd"/>
-            <w:r>
-              <w:rPr>
-                <w:rFonts w:ascii="BRH Devanagari Extra" w:hAnsi="BRH Devanagari Extra" w:cs="BRH Devanagari Extra"/>
-                <w:sz w:val="40"/>
-                <w:szCs w:val="40"/>
-              </w:rPr>
-              <w:t xml:space="preserve"> | </w:t>
+              <w:t xml:space="preserve">þ | EÌSÌiÉþ | </w:t>
             </w:r>
           </w:p>
           <w:p>
@@ -1718,15 +1423,7 @@
                 <w:b/>
                 <w:bCs/>
               </w:rPr>
-              <w:t xml:space="preserve">(it is </w:t>
-            </w:r>
-            <w:proofErr w:type="spellStart"/>
-            <w:r>
-              <w:rPr>
-                <w:b/>
-                <w:bCs/>
-              </w:rPr>
-              <w:t>hr</w:t>
+              <w:t>(it is hr</w:t>
             </w:r>
             <w:r>
               <w:rPr>
@@ -1756,7 +1453,6 @@
               </w:rPr>
               <w:t>am</w:t>
             </w:r>
-            <w:proofErr w:type="spellEnd"/>
             <w:r>
               <w:rPr>
                 <w:b/>
@@ -1815,29 +1511,7 @@
           <w:u w:val="single"/>
         </w:rPr>
         <w:lastRenderedPageBreak/>
-        <w:t xml:space="preserve">TS Pada Paatam – TS 5.2 </w:t>
-      </w:r>
-      <w:proofErr w:type="spellStart"/>
-      <w:r>
-        <w:rPr>
-          <w:b/>
-          <w:bCs/>
-          <w:sz w:val="32"/>
-          <w:szCs w:val="32"/>
-          <w:u w:val="single"/>
-        </w:rPr>
-        <w:t>Sanksrit</w:t>
-      </w:r>
-      <w:proofErr w:type="spellEnd"/>
-      <w:r>
-        <w:rPr>
-          <w:b/>
-          <w:bCs/>
-          <w:sz w:val="32"/>
-          <w:szCs w:val="32"/>
-          <w:u w:val="single"/>
-        </w:rPr>
-        <w:t xml:space="preserve"> co</w:t>
+        <w:t>TS Pada Paatam – TS 5.2 Sanksrit co</w:t>
       </w:r>
       <w:r>
         <w:rPr>
@@ -2159,68 +1833,29 @@
                 <w:szCs w:val="32"/>
               </w:rPr>
             </w:pPr>
-            <w:proofErr w:type="spellStart"/>
-            <w:r>
-              <w:rPr>
-                <w:rFonts w:ascii="BRH Devanagari Extra" w:hAnsi="BRH Devanagari Extra" w:cs="BRH Devanagari Extra"/>
-                <w:sz w:val="40"/>
-                <w:szCs w:val="40"/>
-              </w:rPr>
-              <w:t>uÉæ</w:t>
-            </w:r>
-            <w:proofErr w:type="spellEnd"/>
-            <w:r>
-              <w:rPr>
-                <w:rFonts w:ascii="BRH Devanagari Extra" w:hAnsi="BRH Devanagari Extra" w:cs="BRH Devanagari Extra"/>
-                <w:sz w:val="40"/>
-                <w:szCs w:val="40"/>
-              </w:rPr>
-              <w:t xml:space="preserve"> </w:t>
-            </w:r>
-            <w:proofErr w:type="spellStart"/>
-            <w:r>
-              <w:rPr>
-                <w:rFonts w:ascii="BRH Devanagari Extra" w:hAnsi="BRH Devanagari Extra" w:cs="BRH Devanagari Extra"/>
-                <w:sz w:val="40"/>
-                <w:szCs w:val="40"/>
-              </w:rPr>
-              <w:t>mÉ×þÍjÉ</w:t>
-            </w:r>
-            <w:proofErr w:type="spellEnd"/>
-            <w:r>
-              <w:rPr>
-                <w:rFonts w:ascii="BRH Malayalam Extra" w:hAnsi="BRH Malayalam Extra" w:cs="BRH Devanagari Extra"/>
-                <w:sz w:val="34"/>
-                <w:szCs w:val="40"/>
-              </w:rPr>
-              <w:t>–</w:t>
-            </w:r>
-            <w:proofErr w:type="spellStart"/>
-            <w:r>
-              <w:rPr>
-                <w:rFonts w:ascii="BRH Devanagari Extra" w:hAnsi="BRH Devanagari Extra" w:cs="BRH Devanagari Extra"/>
-                <w:sz w:val="40"/>
-                <w:szCs w:val="40"/>
-              </w:rPr>
-              <w:t>uÉÏ</w:t>
-            </w:r>
-            <w:proofErr w:type="spellEnd"/>
-            <w:r>
-              <w:rPr>
-                <w:rFonts w:ascii="BRH Devanagari Extra" w:hAnsi="BRH Devanagari Extra" w:cs="BRH Devanagari Extra"/>
-                <w:sz w:val="40"/>
-                <w:szCs w:val="40"/>
-              </w:rPr>
-              <w:t xml:space="preserve"> §</w:t>
-            </w:r>
-            <w:proofErr w:type="spellStart"/>
-            <w:r>
-              <w:rPr>
-                <w:rFonts w:ascii="BRH Devanagari Extra" w:hAnsi="BRH Devanagari Extra" w:cs="BRH Devanagari Extra"/>
-                <w:sz w:val="40"/>
-                <w:szCs w:val="40"/>
-              </w:rPr>
-              <w:t>Éæ</w:t>
+            <w:r>
+              <w:rPr>
+                <w:rFonts w:ascii="BRH Devanagari Extra" w:hAnsi="BRH Devanagari Extra" w:cs="BRH Devanagari Extra"/>
+                <w:sz w:val="40"/>
+                <w:szCs w:val="40"/>
+              </w:rPr>
+              <w:t>uÉæ mÉ×þÍjÉ</w:t>
+            </w:r>
+            <w:r>
+              <w:rPr>
+                <w:rFonts w:ascii="BRH Malayalam Extra" w:hAnsi="BRH Malayalam Extra" w:cs="BRH Devanagari Extra"/>
+                <w:sz w:val="34"/>
+                <w:szCs w:val="40"/>
+              </w:rPr>
+              <w:t>–</w:t>
+            </w:r>
+            <w:r>
+              <w:rPr>
+                <w:rFonts w:ascii="BRH Devanagari Extra" w:hAnsi="BRH Devanagari Extra" w:cs="BRH Devanagari Extra"/>
+                <w:sz w:val="40"/>
+                <w:szCs w:val="40"/>
+              </w:rPr>
+              <w:t>uÉÏ §Éæ</w:t>
             </w:r>
             <w:r>
               <w:rPr>
@@ -2239,16 +1874,14 @@
               </w:rPr>
               <w:t>pÉqÉ</w:t>
             </w:r>
-            <w:proofErr w:type="spellEnd"/>
-            <w:r>
-              <w:rPr>
-                <w:rFonts w:ascii="BRH Malayalam Extra" w:hAnsi="BRH Malayalam Extra" w:cs="BRH Devanagari Extra"/>
-                <w:sz w:val="34"/>
-                <w:szCs w:val="40"/>
-              </w:rPr>
-              <w:t>–</w:t>
-            </w:r>
-            <w:proofErr w:type="spellStart"/>
+            <w:r>
+              <w:rPr>
+                <w:rFonts w:ascii="BRH Malayalam Extra" w:hAnsi="BRH Malayalam Extra" w:cs="BRH Devanagari Extra"/>
+                <w:sz w:val="34"/>
+                <w:szCs w:val="40"/>
+              </w:rPr>
+              <w:t>–</w:t>
+            </w:r>
             <w:r>
               <w:rPr>
                 <w:rFonts w:ascii="BRH Devanagari Extra" w:hAnsi="BRH Devanagari Extra" w:cs="BRH Devanagari Extra"/>
@@ -2257,7 +1890,6 @@
               </w:rPr>
               <w:t>liÉËUþ¤É</w:t>
             </w:r>
-            <w:proofErr w:type="spellEnd"/>
             <w:r>
               <w:rPr>
                 <w:rFonts w:ascii="BRH Malayalam Extra" w:hAnsi="BRH Malayalam Extra" w:cs="BRH Devanagari Extra"/>
@@ -2294,59 +1926,29 @@
                 <w:szCs w:val="32"/>
               </w:rPr>
             </w:pPr>
-            <w:proofErr w:type="spellStart"/>
-            <w:r>
-              <w:rPr>
-                <w:rFonts w:ascii="BRH Devanagari Extra" w:hAnsi="BRH Devanagari Extra" w:cs="BRH Devanagari Extra"/>
-                <w:sz w:val="40"/>
-                <w:szCs w:val="40"/>
-              </w:rPr>
-              <w:t>uÉæ</w:t>
-            </w:r>
-            <w:proofErr w:type="spellEnd"/>
-            <w:r>
-              <w:rPr>
-                <w:rFonts w:ascii="BRH Devanagari Extra" w:hAnsi="BRH Devanagari Extra" w:cs="BRH Devanagari Extra"/>
-                <w:sz w:val="40"/>
-                <w:szCs w:val="40"/>
-              </w:rPr>
-              <w:t xml:space="preserve"> </w:t>
-            </w:r>
-            <w:proofErr w:type="spellStart"/>
-            <w:r>
-              <w:rPr>
-                <w:rFonts w:ascii="BRH Devanagari Extra" w:hAnsi="BRH Devanagari Extra" w:cs="BRH Devanagari Extra"/>
-                <w:sz w:val="40"/>
-                <w:szCs w:val="40"/>
-              </w:rPr>
-              <w:t>mÉ×þÍjÉ</w:t>
-            </w:r>
-            <w:proofErr w:type="spellEnd"/>
-            <w:r>
-              <w:rPr>
-                <w:rFonts w:ascii="BRH Malayalam Extra" w:hAnsi="BRH Malayalam Extra" w:cs="BRH Devanagari Extra"/>
-                <w:sz w:val="34"/>
-                <w:szCs w:val="40"/>
-              </w:rPr>
-              <w:t>–</w:t>
-            </w:r>
-            <w:proofErr w:type="spellStart"/>
-            <w:r>
-              <w:rPr>
-                <w:rFonts w:ascii="BRH Devanagari Extra" w:hAnsi="BRH Devanagari Extra" w:cs="BRH Devanagari Extra"/>
-                <w:sz w:val="40"/>
-                <w:szCs w:val="40"/>
-              </w:rPr>
-              <w:t>uÉÏ</w:t>
-            </w:r>
-            <w:proofErr w:type="spellEnd"/>
-            <w:r>
-              <w:rPr>
-                <w:rFonts w:ascii="BRH Devanagari Extra" w:hAnsi="BRH Devanagari Extra" w:cs="BRH Devanagari Extra"/>
-                <w:sz w:val="40"/>
-                <w:szCs w:val="40"/>
-              </w:rPr>
-              <w:t xml:space="preserve"> §É</w:t>
+            <w:r>
+              <w:rPr>
+                <w:rFonts w:ascii="BRH Devanagari Extra" w:hAnsi="BRH Devanagari Extra" w:cs="BRH Devanagari Extra"/>
+                <w:sz w:val="40"/>
+                <w:szCs w:val="40"/>
+              </w:rPr>
+              <w:t>uÉæ mÉ×þÍjÉ</w:t>
+            </w:r>
+            <w:r>
+              <w:rPr>
+                <w:rFonts w:ascii="BRH Malayalam Extra" w:hAnsi="BRH Malayalam Extra" w:cs="BRH Devanagari Extra"/>
+                <w:sz w:val="34"/>
+                <w:szCs w:val="40"/>
+              </w:rPr>
+              <w:t>–</w:t>
+            </w:r>
+            <w:r>
+              <w:rPr>
+                <w:rFonts w:ascii="BRH Devanagari Extra" w:hAnsi="BRH Devanagari Extra" w:cs="BRH Devanagari Extra"/>
+                <w:sz w:val="40"/>
+                <w:szCs w:val="40"/>
+              </w:rPr>
+              <w:t>uÉÏ §É</w:t>
             </w:r>
             <w:r>
               <w:rPr>
@@ -2373,7 +1975,6 @@
               </w:rPr>
               <w:t>–</w:t>
             </w:r>
-            <w:proofErr w:type="spellStart"/>
             <w:r>
               <w:rPr>
                 <w:rFonts w:ascii="BRH Devanagari Extra" w:hAnsi="BRH Devanagari Extra" w:cs="BRH Devanagari Extra"/>
@@ -2382,7 +1983,6 @@
               </w:rPr>
               <w:t>liÉËUþ¤É</w:t>
             </w:r>
-            <w:proofErr w:type="spellEnd"/>
             <w:r>
               <w:rPr>
                 <w:rFonts w:ascii="BRH Malayalam Extra" w:hAnsi="BRH Malayalam Extra" w:cs="BRH Devanagari Extra"/>
@@ -2519,25 +2119,26 @@
                 <w:rFonts w:ascii="BRH Devanagari Extra" w:hAnsi="BRH Devanagari Extra" w:cs="BRH Devanagari Extra"/>
                 <w:sz w:val="40"/>
                 <w:szCs w:val="40"/>
-              </w:rPr>
-            </w:pPr>
-            <w:proofErr w:type="spellStart"/>
+                <w:lang w:val="it-IT"/>
+              </w:rPr>
+            </w:pPr>
             <w:r>
               <w:rPr>
                 <w:rFonts w:ascii="BRH Devanagari Extra" w:hAnsi="BRH Devanagari Extra" w:cs="BRH Devanagari Extra"/>
                 <w:sz w:val="40"/>
                 <w:szCs w:val="40"/>
                 <w:highlight w:val="yellow"/>
+                <w:lang w:val="it-IT"/>
               </w:rPr>
               <w:t>xÉ</w:t>
             </w:r>
-            <w:proofErr w:type="spellEnd"/>
             <w:r>
               <w:rPr>
                 <w:rFonts w:ascii="BRH Malayalam Extra" w:hAnsi="BRH Malayalam Extra" w:cs="BRH Devanagari Extra"/>
                 <w:sz w:val="34"/>
                 <w:szCs w:val="40"/>
                 <w:highlight w:val="yellow"/>
+                <w:lang w:val="it-IT"/>
               </w:rPr>
               <w:t>–</w:t>
             </w:r>
@@ -2547,6 +2148,7 @@
                 <w:sz w:val="40"/>
                 <w:szCs w:val="40"/>
                 <w:highlight w:val="yellow"/>
+                <w:lang w:val="it-IT"/>
               </w:rPr>
               <w:t>È</w:t>
             </w:r>
@@ -2555,6 +2157,7 @@
                 <w:rFonts w:ascii="BRH Devanagari Extra" w:hAnsi="BRH Devanagari Extra" w:cs="BRH Devanagari Extra"/>
                 <w:sz w:val="40"/>
                 <w:szCs w:val="40"/>
+                <w:lang w:val="it-IT"/>
               </w:rPr>
               <w:t xml:space="preserve"> | A</w:t>
             </w:r>
@@ -2563,76 +2166,52 @@
                 <w:rFonts w:ascii="BRH Malayalam Extra" w:hAnsi="BRH Malayalam Extra" w:cs="BRH Devanagari Extra"/>
                 <w:sz w:val="34"/>
                 <w:szCs w:val="40"/>
-              </w:rPr>
-              <w:t>–</w:t>
-            </w:r>
-            <w:proofErr w:type="spellStart"/>
-            <w:r>
-              <w:rPr>
-                <w:rFonts w:ascii="BRH Devanagari Extra" w:hAnsi="BRH Devanagari Extra" w:cs="BRH Devanagari Extra"/>
-                <w:sz w:val="40"/>
-                <w:szCs w:val="40"/>
+                <w:lang w:val="it-IT"/>
+              </w:rPr>
+              <w:t>–</w:t>
+            </w:r>
+            <w:r>
+              <w:rPr>
+                <w:rFonts w:ascii="BRH Devanagari Extra" w:hAnsi="BRH Devanagari Extra" w:cs="BRH Devanagari Extra"/>
+                <w:sz w:val="40"/>
+                <w:szCs w:val="40"/>
+                <w:lang w:val="it-IT"/>
               </w:rPr>
               <w:t>xqÉÉ</w:t>
             </w:r>
-            <w:proofErr w:type="spellEnd"/>
-            <w:r>
-              <w:rPr>
-                <w:rFonts w:ascii="BRH Malayalam Extra" w:hAnsi="BRH Malayalam Extra" w:cs="BRH Devanagari Extra"/>
-                <w:sz w:val="34"/>
-                <w:szCs w:val="40"/>
-              </w:rPr>
-              <w:t>–</w:t>
-            </w:r>
-            <w:proofErr w:type="spellStart"/>
-            <w:r>
-              <w:rPr>
-                <w:rFonts w:ascii="BRH Devanagari Extra" w:hAnsi="BRH Devanagari Extra" w:cs="BRH Devanagari Extra"/>
-                <w:sz w:val="40"/>
-                <w:szCs w:val="40"/>
-              </w:rPr>
-              <w:t>iÉç</w:t>
-            </w:r>
-            <w:proofErr w:type="spellEnd"/>
-            <w:r>
-              <w:rPr>
-                <w:rFonts w:ascii="BRH Devanagari Extra" w:hAnsi="BRH Devanagari Extra" w:cs="BRH Devanagari Extra"/>
-                <w:sz w:val="40"/>
-                <w:szCs w:val="40"/>
-              </w:rPr>
-              <w:t xml:space="preserve"> | </w:t>
-            </w:r>
-            <w:proofErr w:type="spellStart"/>
-            <w:r>
-              <w:rPr>
-                <w:rFonts w:ascii="BRH Devanagari Extra" w:hAnsi="BRH Devanagari Extra" w:cs="BRH Devanagari Extra"/>
-                <w:sz w:val="40"/>
-                <w:szCs w:val="40"/>
-              </w:rPr>
-              <w:t>xÉ</w:t>
-            </w:r>
-            <w:proofErr w:type="spellEnd"/>
-            <w:r>
-              <w:rPr>
-                <w:rFonts w:ascii="BRH Devanagari Extra" w:hAnsi="BRH Devanagari Extra" w:cs="BRH Devanagari Extra"/>
-                <w:sz w:val="40"/>
-                <w:szCs w:val="40"/>
-              </w:rPr>
-              <w:t>×</w:t>
-            </w:r>
-            <w:r>
-              <w:rPr>
-                <w:rFonts w:ascii="BRH Malayalam Extra" w:hAnsi="BRH Malayalam Extra" w:cs="BRH Devanagari Extra"/>
-                <w:sz w:val="34"/>
-                <w:szCs w:val="40"/>
-              </w:rPr>
-              <w:t>–</w:t>
-            </w:r>
-            <w:r>
-              <w:rPr>
-                <w:rFonts w:ascii="BRH Devanagari Extra" w:hAnsi="BRH Devanagari Extra" w:cs="BRH Devanagari Extra"/>
-                <w:sz w:val="40"/>
-                <w:szCs w:val="40"/>
+            <w:r>
+              <w:rPr>
+                <w:rFonts w:ascii="BRH Malayalam Extra" w:hAnsi="BRH Malayalam Extra" w:cs="BRH Devanagari Extra"/>
+                <w:sz w:val="34"/>
+                <w:szCs w:val="40"/>
+                <w:lang w:val="it-IT"/>
+              </w:rPr>
+              <w:t>–</w:t>
+            </w:r>
+            <w:r>
+              <w:rPr>
+                <w:rFonts w:ascii="BRH Devanagari Extra" w:hAnsi="BRH Devanagari Extra" w:cs="BRH Devanagari Extra"/>
+                <w:sz w:val="40"/>
+                <w:szCs w:val="40"/>
+                <w:lang w:val="it-IT"/>
+              </w:rPr>
+              <w:t>iÉç | xÉ×</w:t>
+            </w:r>
+            <w:r>
+              <w:rPr>
+                <w:rFonts w:ascii="BRH Malayalam Extra" w:hAnsi="BRH Malayalam Extra" w:cs="BRH Devanagari Extra"/>
+                <w:sz w:val="34"/>
+                <w:szCs w:val="40"/>
+                <w:lang w:val="it-IT"/>
+              </w:rPr>
+              <w:t>–</w:t>
+            </w:r>
+            <w:r>
+              <w:rPr>
+                <w:rFonts w:ascii="BRH Devanagari Extra" w:hAnsi="BRH Devanagari Extra" w:cs="BRH Devanagari Extra"/>
+                <w:sz w:val="40"/>
+                <w:szCs w:val="40"/>
+                <w:lang w:val="it-IT"/>
               </w:rPr>
               <w:t xml:space="preserve">¹È | </w:t>
             </w:r>
@@ -2643,6 +2222,7 @@
                 <w:bCs/>
                 <w:sz w:val="32"/>
                 <w:szCs w:val="32"/>
+                <w:lang w:val="it-IT"/>
               </w:rPr>
               <w:t>1 (50)</w:t>
             </w:r>
@@ -2665,24 +2245,25 @@
                 <w:rFonts w:ascii="BRH Devanagari Extra" w:hAnsi="BRH Devanagari Extra" w:cs="BRH Devanagari Extra"/>
                 <w:sz w:val="40"/>
                 <w:szCs w:val="40"/>
-              </w:rPr>
-            </w:pPr>
-            <w:proofErr w:type="spellStart"/>
+                <w:lang w:val="it-IT"/>
+              </w:rPr>
+            </w:pPr>
             <w:r>
               <w:rPr>
                 <w:rFonts w:ascii="BRH Devanagari Extra" w:hAnsi="BRH Devanagari Extra" w:cs="BRH Devanagari Extra"/>
                 <w:sz w:val="40"/>
                 <w:szCs w:val="40"/>
                 <w:highlight w:val="green"/>
+                <w:lang w:val="it-IT"/>
               </w:rPr>
               <w:t>xÉÈ</w:t>
             </w:r>
-            <w:proofErr w:type="spellEnd"/>
-            <w:r>
-              <w:rPr>
-                <w:rFonts w:ascii="BRH Devanagari Extra" w:hAnsi="BRH Devanagari Extra" w:cs="BRH Devanagari Extra"/>
-                <w:sz w:val="40"/>
-                <w:szCs w:val="40"/>
+            <w:r>
+              <w:rPr>
+                <w:rFonts w:ascii="BRH Devanagari Extra" w:hAnsi="BRH Devanagari Extra" w:cs="BRH Devanagari Extra"/>
+                <w:sz w:val="40"/>
+                <w:szCs w:val="40"/>
+                <w:lang w:val="it-IT"/>
               </w:rPr>
               <w:t xml:space="preserve"> | A</w:t>
             </w:r>
@@ -2691,76 +2272,52 @@
                 <w:rFonts w:ascii="BRH Malayalam Extra" w:hAnsi="BRH Malayalam Extra" w:cs="BRH Devanagari Extra"/>
                 <w:sz w:val="34"/>
                 <w:szCs w:val="40"/>
-              </w:rPr>
-              <w:t>–</w:t>
-            </w:r>
-            <w:proofErr w:type="spellStart"/>
-            <w:r>
-              <w:rPr>
-                <w:rFonts w:ascii="BRH Devanagari Extra" w:hAnsi="BRH Devanagari Extra" w:cs="BRH Devanagari Extra"/>
-                <w:sz w:val="40"/>
-                <w:szCs w:val="40"/>
+                <w:lang w:val="it-IT"/>
+              </w:rPr>
+              <w:t>–</w:t>
+            </w:r>
+            <w:r>
+              <w:rPr>
+                <w:rFonts w:ascii="BRH Devanagari Extra" w:hAnsi="BRH Devanagari Extra" w:cs="BRH Devanagari Extra"/>
+                <w:sz w:val="40"/>
+                <w:szCs w:val="40"/>
+                <w:lang w:val="it-IT"/>
               </w:rPr>
               <w:t>xqÉÉ</w:t>
             </w:r>
-            <w:proofErr w:type="spellEnd"/>
-            <w:r>
-              <w:rPr>
-                <w:rFonts w:ascii="BRH Malayalam Extra" w:hAnsi="BRH Malayalam Extra" w:cs="BRH Devanagari Extra"/>
-                <w:sz w:val="34"/>
-                <w:szCs w:val="40"/>
-              </w:rPr>
-              <w:t>–</w:t>
-            </w:r>
-            <w:proofErr w:type="spellStart"/>
-            <w:r>
-              <w:rPr>
-                <w:rFonts w:ascii="BRH Devanagari Extra" w:hAnsi="BRH Devanagari Extra" w:cs="BRH Devanagari Extra"/>
-                <w:sz w:val="40"/>
-                <w:szCs w:val="40"/>
-              </w:rPr>
-              <w:t>iÉç</w:t>
-            </w:r>
-            <w:proofErr w:type="spellEnd"/>
-            <w:r>
-              <w:rPr>
-                <w:rFonts w:ascii="BRH Devanagari Extra" w:hAnsi="BRH Devanagari Extra" w:cs="BRH Devanagari Extra"/>
-                <w:sz w:val="40"/>
-                <w:szCs w:val="40"/>
-              </w:rPr>
-              <w:t xml:space="preserve"> | </w:t>
-            </w:r>
-            <w:proofErr w:type="spellStart"/>
-            <w:r>
-              <w:rPr>
-                <w:rFonts w:ascii="BRH Devanagari Extra" w:hAnsi="BRH Devanagari Extra" w:cs="BRH Devanagari Extra"/>
-                <w:sz w:val="40"/>
-                <w:szCs w:val="40"/>
-              </w:rPr>
-              <w:t>xÉ</w:t>
-            </w:r>
-            <w:proofErr w:type="spellEnd"/>
-            <w:r>
-              <w:rPr>
-                <w:rFonts w:ascii="BRH Devanagari Extra" w:hAnsi="BRH Devanagari Extra" w:cs="BRH Devanagari Extra"/>
-                <w:sz w:val="40"/>
-                <w:szCs w:val="40"/>
-              </w:rPr>
-              <w:t>×</w:t>
-            </w:r>
-            <w:r>
-              <w:rPr>
-                <w:rFonts w:ascii="BRH Malayalam Extra" w:hAnsi="BRH Malayalam Extra" w:cs="BRH Devanagari Extra"/>
-                <w:sz w:val="34"/>
-                <w:szCs w:val="40"/>
-              </w:rPr>
-              <w:t>–</w:t>
-            </w:r>
-            <w:r>
-              <w:rPr>
-                <w:rFonts w:ascii="BRH Devanagari Extra" w:hAnsi="BRH Devanagari Extra" w:cs="BRH Devanagari Extra"/>
-                <w:sz w:val="40"/>
-                <w:szCs w:val="40"/>
+            <w:r>
+              <w:rPr>
+                <w:rFonts w:ascii="BRH Malayalam Extra" w:hAnsi="BRH Malayalam Extra" w:cs="BRH Devanagari Extra"/>
+                <w:sz w:val="34"/>
+                <w:szCs w:val="40"/>
+                <w:lang w:val="it-IT"/>
+              </w:rPr>
+              <w:t>–</w:t>
+            </w:r>
+            <w:r>
+              <w:rPr>
+                <w:rFonts w:ascii="BRH Devanagari Extra" w:hAnsi="BRH Devanagari Extra" w:cs="BRH Devanagari Extra"/>
+                <w:sz w:val="40"/>
+                <w:szCs w:val="40"/>
+                <w:lang w:val="it-IT"/>
+              </w:rPr>
+              <w:t>iÉç | xÉ×</w:t>
+            </w:r>
+            <w:r>
+              <w:rPr>
+                <w:rFonts w:ascii="BRH Malayalam Extra" w:hAnsi="BRH Malayalam Extra" w:cs="BRH Devanagari Extra"/>
+                <w:sz w:val="34"/>
+                <w:szCs w:val="40"/>
+                <w:lang w:val="it-IT"/>
+              </w:rPr>
+              <w:t>–</w:t>
+            </w:r>
+            <w:r>
+              <w:rPr>
+                <w:rFonts w:ascii="BRH Devanagari Extra" w:hAnsi="BRH Devanagari Extra" w:cs="BRH Devanagari Extra"/>
+                <w:sz w:val="40"/>
+                <w:szCs w:val="40"/>
+                <w:lang w:val="it-IT"/>
               </w:rPr>
               <w:t xml:space="preserve">¹È | </w:t>
             </w:r>
@@ -2771,6 +2328,7 @@
                 <w:bCs/>
                 <w:sz w:val="32"/>
                 <w:szCs w:val="32"/>
+                <w:lang w:val="it-IT"/>
               </w:rPr>
               <w:t>1 (50)</w:t>
             </w:r>
@@ -2913,7 +2471,6 @@
               </w:rPr>
               <w:t>–</w:t>
             </w:r>
-            <w:proofErr w:type="spellStart"/>
             <w:r>
               <w:rPr>
                 <w:rFonts w:ascii="BRH Devanagari Extra" w:hAnsi="BRH Devanagari Extra" w:cs="BRH Devanagari Extra"/>
@@ -2922,16 +2479,14 @@
               </w:rPr>
               <w:t>nxÉÑrÉÉåþÌlÉ</w:t>
             </w:r>
-            <w:proofErr w:type="spellEnd"/>
-            <w:r>
-              <w:rPr>
-                <w:rFonts w:ascii="BRH Malayalam Extra" w:hAnsi="BRH Malayalam Extra" w:cs="BRH Devanagari Extra"/>
-                <w:sz w:val="34"/>
-                <w:szCs w:val="40"/>
-              </w:rPr>
-              <w:t>–</w:t>
-            </w:r>
-            <w:proofErr w:type="spellStart"/>
+            <w:r>
+              <w:rPr>
+                <w:rFonts w:ascii="BRH Malayalam Extra" w:hAnsi="BRH Malayalam Extra" w:cs="BRH Devanagari Extra"/>
+                <w:sz w:val="34"/>
+                <w:szCs w:val="40"/>
+              </w:rPr>
+              <w:t>–</w:t>
+            </w:r>
             <w:r>
               <w:rPr>
                 <w:rFonts w:ascii="BRH Devanagari Extra" w:hAnsi="BRH Devanagari Extra" w:cs="BRH Devanagari Extra"/>
@@ -2949,52 +2504,30 @@
               </w:rPr>
               <w:t>rÉ</w:t>
             </w:r>
-            <w:proofErr w:type="spellEnd"/>
-            <w:r>
-              <w:rPr>
-                <w:rFonts w:ascii="BRH Malayalam Extra" w:hAnsi="BRH Malayalam Extra" w:cs="BRH Devanagari Extra"/>
-                <w:sz w:val="34"/>
-                <w:szCs w:val="40"/>
-              </w:rPr>
-              <w:t>–</w:t>
-            </w:r>
-            <w:proofErr w:type="spellStart"/>
-            <w:r>
-              <w:rPr>
-                <w:rFonts w:ascii="BRH Devanagari Extra" w:hAnsi="BRH Devanagari Extra" w:cs="BRH Devanagari Extra"/>
-                <w:sz w:val="40"/>
-                <w:szCs w:val="40"/>
-              </w:rPr>
-              <w:t>nxÉÑ</w:t>
-            </w:r>
-            <w:proofErr w:type="spellEnd"/>
-            <w:r>
-              <w:rPr>
-                <w:rFonts w:ascii="BRH Devanagari Extra" w:hAnsi="BRH Devanagari Extra" w:cs="BRH Devanagari Extra"/>
-                <w:sz w:val="40"/>
-                <w:szCs w:val="40"/>
-              </w:rPr>
-              <w:t xml:space="preserve"> - </w:t>
-            </w:r>
-            <w:proofErr w:type="spellStart"/>
-            <w:r>
-              <w:rPr>
-                <w:rFonts w:ascii="BRH Devanagari Extra" w:hAnsi="BRH Devanagari Extra" w:cs="BRH Devanagari Extra"/>
-                <w:sz w:val="40"/>
-                <w:szCs w:val="40"/>
-              </w:rPr>
-              <w:t>rÉÉå</w:t>
-            </w:r>
-            <w:proofErr w:type="spellEnd"/>
-            <w:r>
-              <w:rPr>
-                <w:rFonts w:ascii="BRH Malayalam Extra" w:hAnsi="BRH Malayalam Extra" w:cs="BRH Devanagari Extra"/>
-                <w:sz w:val="34"/>
-                <w:szCs w:val="40"/>
-              </w:rPr>
-              <w:t>–</w:t>
-            </w:r>
-            <w:proofErr w:type="spellStart"/>
+            <w:r>
+              <w:rPr>
+                <w:rFonts w:ascii="BRH Malayalam Extra" w:hAnsi="BRH Malayalam Extra" w:cs="BRH Devanagari Extra"/>
+                <w:sz w:val="34"/>
+                <w:szCs w:val="40"/>
+              </w:rPr>
+              <w:t>–</w:t>
+            </w:r>
+            <w:r>
+              <w:rPr>
+                <w:rFonts w:ascii="BRH Devanagari Extra" w:hAnsi="BRH Devanagari Extra" w:cs="BRH Devanagari Extra"/>
+                <w:sz w:val="40"/>
+                <w:szCs w:val="40"/>
+              </w:rPr>
+              <w:t>nxÉÑ - rÉÉå</w:t>
+            </w:r>
+            <w:r>
+              <w:rPr>
+                <w:rFonts w:ascii="BRH Malayalam Extra" w:hAnsi="BRH Malayalam Extra" w:cs="BRH Devanagari Extra"/>
+                <w:sz w:val="34"/>
+                <w:szCs w:val="40"/>
+              </w:rPr>
+              <w:t>–</w:t>
+            </w:r>
             <w:r>
               <w:rPr>
                 <w:rFonts w:ascii="BRH Devanagari Extra" w:hAnsi="BRH Devanagari Extra" w:cs="BRH Devanagari Extra"/>
@@ -3003,66 +2536,37 @@
               </w:rPr>
               <w:t>ÌlÉ</w:t>
             </w:r>
-            <w:proofErr w:type="spellEnd"/>
-            <w:r>
-              <w:rPr>
-                <w:rFonts w:ascii="BRH Malayalam Extra" w:hAnsi="BRH Malayalam Extra" w:cs="BRH Devanagari Extra"/>
-                <w:sz w:val="34"/>
-                <w:szCs w:val="40"/>
-              </w:rPr>
-              <w:t>–</w:t>
-            </w:r>
-            <w:r>
-              <w:rPr>
-                <w:rFonts w:ascii="BRH Devanagari Extra" w:hAnsi="BRH Devanagari Extra" w:cs="BRH Devanagari Extra"/>
-                <w:sz w:val="40"/>
-                <w:szCs w:val="40"/>
-              </w:rPr>
-              <w:t xml:space="preserve">È | </w:t>
-            </w:r>
-            <w:proofErr w:type="spellStart"/>
-            <w:r>
-              <w:rPr>
-                <w:rFonts w:ascii="BRH Devanagari Extra" w:hAnsi="BRH Devanagari Extra" w:cs="BRH Devanagari Extra"/>
-                <w:sz w:val="40"/>
-                <w:szCs w:val="40"/>
-              </w:rPr>
-              <w:t>uÉæ</w:t>
-            </w:r>
-            <w:proofErr w:type="spellEnd"/>
-            <w:r>
-              <w:rPr>
-                <w:rFonts w:ascii="BRH Devanagari Extra" w:hAnsi="BRH Devanagari Extra" w:cs="BRH Devanagari Extra"/>
-                <w:sz w:val="40"/>
-                <w:szCs w:val="40"/>
-              </w:rPr>
-              <w:t xml:space="preserve"> | A</w:t>
-            </w:r>
-            <w:r>
-              <w:rPr>
-                <w:rFonts w:ascii="BRH Malayalam Extra" w:hAnsi="BRH Malayalam Extra" w:cs="BRH Devanagari Extra"/>
-                <w:sz w:val="34"/>
-                <w:szCs w:val="40"/>
-              </w:rPr>
-              <w:t>–</w:t>
-            </w:r>
-            <w:proofErr w:type="spellStart"/>
-            <w:r>
-              <w:rPr>
-                <w:rFonts w:ascii="BRH Devanagari Extra" w:hAnsi="BRH Devanagari Extra" w:cs="BRH Devanagari Extra"/>
-                <w:sz w:val="40"/>
-                <w:szCs w:val="40"/>
-              </w:rPr>
-              <w:t>ÎalÉÈ</w:t>
-            </w:r>
-            <w:proofErr w:type="spellEnd"/>
-            <w:r>
-              <w:rPr>
-                <w:rFonts w:ascii="BRH Devanagari Extra" w:hAnsi="BRH Devanagari Extra" w:cs="BRH Devanagari Extra"/>
-                <w:sz w:val="40"/>
-                <w:szCs w:val="40"/>
-              </w:rPr>
-              <w:t xml:space="preserve"> |</w:t>
+            <w:r>
+              <w:rPr>
+                <w:rFonts w:ascii="BRH Malayalam Extra" w:hAnsi="BRH Malayalam Extra" w:cs="BRH Devanagari Extra"/>
+                <w:sz w:val="34"/>
+                <w:szCs w:val="40"/>
+              </w:rPr>
+              <w:t>–</w:t>
+            </w:r>
+            <w:r>
+              <w:rPr>
+                <w:rFonts w:ascii="BRH Devanagari Extra" w:hAnsi="BRH Devanagari Extra" w:cs="BRH Devanagari Extra"/>
+                <w:sz w:val="40"/>
+                <w:szCs w:val="40"/>
+              </w:rPr>
+              <w:t>È | uÉæ | A</w:t>
+            </w:r>
+            <w:r>
+              <w:rPr>
+                <w:rFonts w:ascii="BRH Malayalam Extra" w:hAnsi="BRH Malayalam Extra" w:cs="BRH Devanagari Extra"/>
+                <w:sz w:val="34"/>
+                <w:szCs w:val="40"/>
+              </w:rPr>
+              <w:t>–</w:t>
+            </w:r>
+            <w:r>
+              <w:rPr>
+                <w:rFonts w:ascii="BRH Devanagari Extra" w:hAnsi="BRH Devanagari Extra" w:cs="BRH Devanagari Extra"/>
+                <w:sz w:val="40"/>
+                <w:szCs w:val="40"/>
+              </w:rPr>
+              <w:t>ÎalÉÈ |</w:t>
             </w:r>
           </w:p>
         </w:tc>
@@ -3101,7 +2605,6 @@
               </w:rPr>
               <w:t>–</w:t>
             </w:r>
-            <w:proofErr w:type="spellStart"/>
             <w:r>
               <w:rPr>
                 <w:rFonts w:ascii="BRH Devanagari Extra" w:hAnsi="BRH Devanagari Extra" w:cs="BRH Devanagari Extra"/>
@@ -3110,16 +2613,14 @@
               </w:rPr>
               <w:t>nxÉÑrÉÉåþÌlÉ</w:t>
             </w:r>
-            <w:proofErr w:type="spellEnd"/>
-            <w:r>
-              <w:rPr>
-                <w:rFonts w:ascii="BRH Malayalam Extra" w:hAnsi="BRH Malayalam Extra" w:cs="BRH Devanagari Extra"/>
-                <w:sz w:val="34"/>
-                <w:szCs w:val="40"/>
-              </w:rPr>
-              <w:t>–</w:t>
-            </w:r>
-            <w:proofErr w:type="spellStart"/>
+            <w:r>
+              <w:rPr>
+                <w:rFonts w:ascii="BRH Malayalam Extra" w:hAnsi="BRH Malayalam Extra" w:cs="BRH Devanagari Extra"/>
+                <w:sz w:val="34"/>
+                <w:szCs w:val="40"/>
+              </w:rPr>
+              <w:t>–</w:t>
+            </w:r>
             <w:r>
               <w:rPr>
                 <w:rFonts w:ascii="BRH Devanagari Extra" w:hAnsi="BRH Devanagari Extra" w:cs="BRH Devanagari Extra"/>
@@ -3137,52 +2638,30 @@
               </w:rPr>
               <w:t>irÉ</w:t>
             </w:r>
-            <w:proofErr w:type="spellEnd"/>
-            <w:r>
-              <w:rPr>
-                <w:rFonts w:ascii="BRH Malayalam Extra" w:hAnsi="BRH Malayalam Extra" w:cs="BRH Devanagari Extra"/>
-                <w:sz w:val="34"/>
-                <w:szCs w:val="40"/>
-              </w:rPr>
-              <w:t>–</w:t>
-            </w:r>
-            <w:proofErr w:type="spellStart"/>
-            <w:r>
-              <w:rPr>
-                <w:rFonts w:ascii="BRH Devanagari Extra" w:hAnsi="BRH Devanagari Extra" w:cs="BRH Devanagari Extra"/>
-                <w:sz w:val="40"/>
-                <w:szCs w:val="40"/>
-              </w:rPr>
-              <w:t>nxÉÑ</w:t>
-            </w:r>
-            <w:proofErr w:type="spellEnd"/>
-            <w:r>
-              <w:rPr>
-                <w:rFonts w:ascii="BRH Devanagari Extra" w:hAnsi="BRH Devanagari Extra" w:cs="BRH Devanagari Extra"/>
-                <w:sz w:val="40"/>
-                <w:szCs w:val="40"/>
-              </w:rPr>
-              <w:t xml:space="preserve"> - </w:t>
-            </w:r>
-            <w:proofErr w:type="spellStart"/>
-            <w:r>
-              <w:rPr>
-                <w:rFonts w:ascii="BRH Devanagari Extra" w:hAnsi="BRH Devanagari Extra" w:cs="BRH Devanagari Extra"/>
-                <w:sz w:val="40"/>
-                <w:szCs w:val="40"/>
-              </w:rPr>
-              <w:t>rÉÉå</w:t>
-            </w:r>
-            <w:proofErr w:type="spellEnd"/>
-            <w:r>
-              <w:rPr>
-                <w:rFonts w:ascii="BRH Malayalam Extra" w:hAnsi="BRH Malayalam Extra" w:cs="BRH Devanagari Extra"/>
-                <w:sz w:val="34"/>
-                <w:szCs w:val="40"/>
-              </w:rPr>
-              <w:t>–</w:t>
-            </w:r>
-            <w:proofErr w:type="spellStart"/>
+            <w:r>
+              <w:rPr>
+                <w:rFonts w:ascii="BRH Malayalam Extra" w:hAnsi="BRH Malayalam Extra" w:cs="BRH Devanagari Extra"/>
+                <w:sz w:val="34"/>
+                <w:szCs w:val="40"/>
+              </w:rPr>
+              <w:t>–</w:t>
+            </w:r>
+            <w:r>
+              <w:rPr>
+                <w:rFonts w:ascii="BRH Devanagari Extra" w:hAnsi="BRH Devanagari Extra" w:cs="BRH Devanagari Extra"/>
+                <w:sz w:val="40"/>
+                <w:szCs w:val="40"/>
+              </w:rPr>
+              <w:t>nxÉÑ - rÉÉå</w:t>
+            </w:r>
+            <w:r>
+              <w:rPr>
+                <w:rFonts w:ascii="BRH Malayalam Extra" w:hAnsi="BRH Malayalam Extra" w:cs="BRH Devanagari Extra"/>
+                <w:sz w:val="34"/>
+                <w:szCs w:val="40"/>
+              </w:rPr>
+              <w:t>–</w:t>
+            </w:r>
             <w:r>
               <w:rPr>
                 <w:rFonts w:ascii="BRH Devanagari Extra" w:hAnsi="BRH Devanagari Extra" w:cs="BRH Devanagari Extra"/>
@@ -3191,7 +2670,6 @@
               </w:rPr>
               <w:t>ÌlÉ</w:t>
             </w:r>
-            <w:proofErr w:type="spellEnd"/>
             <w:r>
               <w:rPr>
                 <w:rFonts w:ascii="BRH Malayalam Extra" w:hAnsi="BRH Malayalam Extra" w:cs="BRH Devanagari Extra"/>
@@ -3218,49 +2696,29 @@
                 <w:szCs w:val="40"/>
               </w:rPr>
             </w:pPr>
-            <w:proofErr w:type="spellStart"/>
-            <w:r>
-              <w:rPr>
-                <w:rFonts w:ascii="BRH Devanagari Extra" w:hAnsi="BRH Devanagari Extra" w:cs="BRH Devanagari Extra"/>
-                <w:sz w:val="40"/>
-                <w:szCs w:val="40"/>
-              </w:rPr>
-              <w:t>uÉæ</w:t>
-            </w:r>
-            <w:proofErr w:type="spellEnd"/>
-            <w:r>
-              <w:rPr>
-                <w:rFonts w:ascii="BRH Devanagari Extra" w:hAnsi="BRH Devanagari Extra" w:cs="BRH Devanagari Extra"/>
-                <w:sz w:val="40"/>
-                <w:szCs w:val="40"/>
-              </w:rPr>
-              <w:t xml:space="preserve"> | A</w:t>
-            </w:r>
-            <w:r>
-              <w:rPr>
-                <w:rFonts w:ascii="BRH Malayalam Extra" w:hAnsi="BRH Malayalam Extra" w:cs="BRH Devanagari Extra"/>
-                <w:sz w:val="34"/>
-                <w:szCs w:val="40"/>
-              </w:rPr>
-              <w:t>–</w:t>
-            </w:r>
-            <w:proofErr w:type="spellStart"/>
-            <w:r>
-              <w:rPr>
-                <w:rFonts w:ascii="BRH Devanagari Extra" w:hAnsi="BRH Devanagari Extra" w:cs="BRH Devanagari Extra"/>
-                <w:sz w:val="40"/>
-                <w:szCs w:val="40"/>
-              </w:rPr>
-              <w:t>ÎalÉÈ</w:t>
-            </w:r>
-            <w:proofErr w:type="spellEnd"/>
-            <w:r>
-              <w:rPr>
-                <w:rFonts w:ascii="BRH Devanagari Extra" w:hAnsi="BRH Devanagari Extra" w:cs="BRH Devanagari Extra"/>
-                <w:sz w:val="40"/>
-                <w:szCs w:val="40"/>
-              </w:rPr>
-              <w:t xml:space="preserve"> |</w:t>
+            <w:r>
+              <w:rPr>
+                <w:rFonts w:ascii="BRH Devanagari Extra" w:hAnsi="BRH Devanagari Extra" w:cs="BRH Devanagari Extra"/>
+                <w:sz w:val="40"/>
+                <w:szCs w:val="40"/>
+              </w:rPr>
+              <w:t>uÉæ | A</w:t>
+            </w:r>
+            <w:r>
+              <w:rPr>
+                <w:rFonts w:ascii="BRH Malayalam Extra" w:hAnsi="BRH Malayalam Extra" w:cs="BRH Devanagari Extra"/>
+                <w:sz w:val="34"/>
+                <w:szCs w:val="40"/>
+              </w:rPr>
+              <w:t>–</w:t>
+            </w:r>
+            <w:r>
+              <w:rPr>
+                <w:rFonts w:ascii="BRH Devanagari Extra" w:hAnsi="BRH Devanagari Extra" w:cs="BRH Devanagari Extra"/>
+                <w:sz w:val="40"/>
+                <w:szCs w:val="40"/>
+              </w:rPr>
+              <w:t>ÎalÉÈ |</w:t>
             </w:r>
           </w:p>
         </w:tc>
@@ -3385,7 +2843,6 @@
                 <w:szCs w:val="32"/>
               </w:rPr>
             </w:pPr>
-            <w:proofErr w:type="spellStart"/>
             <w:r>
               <w:rPr>
                 <w:rFonts w:ascii="BRH Devanagari Extra" w:hAnsi="BRH Devanagari Extra" w:cs="BRH Devanagari Extra"/>
@@ -3394,7 +2851,6 @@
               </w:rPr>
               <w:t>mÉëÌiÉþÌiÉ</w:t>
             </w:r>
-            <w:proofErr w:type="spellEnd"/>
             <w:r>
               <w:rPr>
                 <w:rFonts w:ascii="BRH Devanagari Extra" w:hAnsi="BRH Devanagari Extra" w:cs="BRH Devanagari Extra"/>
@@ -3418,36 +2874,8 @@
                 <w:sz w:val="40"/>
                 <w:szCs w:val="40"/>
               </w:rPr>
-              <w:t>ç-</w:t>
-            </w:r>
-            <w:proofErr w:type="spellStart"/>
-            <w:r>
-              <w:rPr>
-                <w:rFonts w:ascii="BRH Devanagari Extra" w:hAnsi="BRH Devanagari Extra" w:cs="BRH Devanagari Extra"/>
-                <w:sz w:val="40"/>
-                <w:szCs w:val="40"/>
-              </w:rPr>
-              <w:t>irÉåMüþÍcÉiÉÏMÇü</w:t>
-            </w:r>
-            <w:proofErr w:type="spellEnd"/>
-            <w:r>
-              <w:rPr>
-                <w:rFonts w:ascii="BRH Devanagari Extra" w:hAnsi="BRH Devanagari Extra" w:cs="BRH Devanagari Extra"/>
-                <w:sz w:val="40"/>
-                <w:szCs w:val="40"/>
-              </w:rPr>
-              <w:t xml:space="preserve"> </w:t>
-            </w:r>
-            <w:proofErr w:type="spellStart"/>
-            <w:r>
-              <w:rPr>
-                <w:rFonts w:ascii="BRH Devanagari Extra" w:hAnsi="BRH Devanagari Extra" w:cs="BRH Devanagari Extra"/>
-                <w:sz w:val="40"/>
-                <w:szCs w:val="40"/>
-              </w:rPr>
-              <w:t>ÍcÉluÉÏiÉ</w:t>
-            </w:r>
-            <w:proofErr w:type="spellEnd"/>
+              <w:t>ç-irÉåMüþÍcÉiÉÏMÇü ÍcÉluÉÏiÉ</w:t>
+            </w:r>
           </w:p>
         </w:tc>
         <w:tc>
@@ -3469,7 +2897,6 @@
                 <w:szCs w:val="40"/>
               </w:rPr>
             </w:pPr>
-            <w:proofErr w:type="spellStart"/>
             <w:r>
               <w:rPr>
                 <w:rFonts w:ascii="BRH Devanagari Extra" w:hAnsi="BRH Devanagari Extra" w:cs="BRH Devanagari Extra"/>
@@ -3478,7 +2905,6 @@
               </w:rPr>
               <w:t>mÉëÌiÉþÌiÉ</w:t>
             </w:r>
-            <w:proofErr w:type="spellEnd"/>
             <w:r>
               <w:rPr>
                 <w:rFonts w:ascii="BRH Devanagari Extra" w:hAnsi="BRH Devanagari Extra" w:cs="BRH Devanagari Extra"/>
@@ -3502,36 +2928,8 @@
                 <w:sz w:val="40"/>
                 <w:szCs w:val="40"/>
               </w:rPr>
-              <w:t>-</w:t>
-            </w:r>
-            <w:proofErr w:type="spellStart"/>
-            <w:r>
-              <w:rPr>
-                <w:rFonts w:ascii="BRH Devanagari Extra" w:hAnsi="BRH Devanagari Extra" w:cs="BRH Devanagari Extra"/>
-                <w:sz w:val="40"/>
-                <w:szCs w:val="40"/>
-              </w:rPr>
-              <w:t>irÉåMüþÍcÉiÉÏMÇü</w:t>
-            </w:r>
-            <w:proofErr w:type="spellEnd"/>
-            <w:r>
-              <w:rPr>
-                <w:rFonts w:ascii="BRH Devanagari Extra" w:hAnsi="BRH Devanagari Extra" w:cs="BRH Devanagari Extra"/>
-                <w:sz w:val="40"/>
-                <w:szCs w:val="40"/>
-              </w:rPr>
-              <w:t xml:space="preserve"> </w:t>
-            </w:r>
-            <w:proofErr w:type="spellStart"/>
-            <w:r>
-              <w:rPr>
-                <w:rFonts w:ascii="BRH Devanagari Extra" w:hAnsi="BRH Devanagari Extra" w:cs="BRH Devanagari Extra"/>
-                <w:sz w:val="40"/>
-                <w:szCs w:val="40"/>
-              </w:rPr>
-              <w:t>ÍcÉluÉÏiÉ</w:t>
-            </w:r>
-            <w:proofErr w:type="spellEnd"/>
+              <w:t>-irÉåMüþÍcÉiÉÏMÇü ÍcÉluÉÏiÉ</w:t>
+            </w:r>
           </w:p>
           <w:p>
             <w:pPr>
@@ -3671,7 +3069,6 @@
                 <w:szCs w:val="32"/>
               </w:rPr>
             </w:pPr>
-            <w:proofErr w:type="spellStart"/>
             <w:r>
               <w:rPr>
                 <w:rFonts w:ascii="BRH Devanagari Extra" w:hAnsi="BRH Devanagari Extra" w:cs="BRH Devanagari Extra"/>
@@ -3680,42 +3077,30 @@
               </w:rPr>
               <w:t>sÉÉå</w:t>
             </w:r>
-            <w:proofErr w:type="spellEnd"/>
-            <w:r>
-              <w:rPr>
-                <w:rFonts w:ascii="BRH Malayalam Extra" w:hAnsi="BRH Malayalam Extra" w:cs="BRH Devanagari Extra"/>
-                <w:sz w:val="34"/>
-                <w:szCs w:val="40"/>
-              </w:rPr>
-              <w:t>–</w:t>
-            </w:r>
-            <w:proofErr w:type="spellStart"/>
-            <w:r>
-              <w:rPr>
-                <w:rFonts w:ascii="BRH Devanagari Extra" w:hAnsi="BRH Devanagari Extra" w:cs="BRH Devanagari Extra"/>
-                <w:sz w:val="40"/>
-                <w:szCs w:val="40"/>
-              </w:rPr>
-              <w:t>Mü</w:t>
-            </w:r>
-            <w:proofErr w:type="spellEnd"/>
-            <w:r>
-              <w:rPr>
-                <w:rFonts w:ascii="BRH Devanagari Extra" w:hAnsi="BRH Devanagari Extra" w:cs="BRH Devanagari Extra"/>
-                <w:sz w:val="40"/>
-                <w:szCs w:val="40"/>
-              </w:rPr>
-              <w:t xml:space="preserve"> LþMü</w:t>
-            </w:r>
-            <w:r>
-              <w:rPr>
-                <w:rFonts w:ascii="BRH Malayalam Extra" w:hAnsi="BRH Malayalam Extra" w:cs="BRH Devanagari Extra"/>
-                <w:sz w:val="34"/>
-                <w:szCs w:val="40"/>
-              </w:rPr>
-              <w:t>–</w:t>
-            </w:r>
-            <w:proofErr w:type="spellStart"/>
+            <w:r>
+              <w:rPr>
+                <w:rFonts w:ascii="BRH Malayalam Extra" w:hAnsi="BRH Malayalam Extra" w:cs="BRH Devanagari Extra"/>
+                <w:sz w:val="34"/>
+                <w:szCs w:val="40"/>
+              </w:rPr>
+              <w:t>–</w:t>
+            </w:r>
+            <w:r>
+              <w:rPr>
+                <w:rFonts w:ascii="BRH Devanagari Extra" w:hAnsi="BRH Devanagari Extra" w:cs="BRH Devanagari Extra"/>
+                <w:sz w:val="40"/>
+                <w:szCs w:val="40"/>
+              </w:rPr>
+              <w:t>Mü LþMü</w:t>
+            </w:r>
+            <w:r>
+              <w:rPr>
+                <w:rFonts w:ascii="BRH Malayalam Extra" w:hAnsi="BRH Malayalam Extra" w:cs="BRH Devanagari Extra"/>
+                <w:sz w:val="34"/>
+                <w:szCs w:val="40"/>
+              </w:rPr>
+              <w:t>–</w:t>
+            </w:r>
             <w:r>
               <w:rPr>
                 <w:rFonts w:ascii="BRH Devanagari Extra" w:hAnsi="BRH Devanagari Extra" w:cs="BRH Devanagari Extra"/>
@@ -3724,51 +3109,31 @@
               </w:rPr>
               <w:t>uÉ×iÉæ</w:t>
             </w:r>
-            <w:proofErr w:type="spellEnd"/>
-            <w:r>
-              <w:rPr>
-                <w:rFonts w:ascii="BRH Malayalam Extra" w:hAnsi="BRH Malayalam Extra" w:cs="BRH Devanagari Extra"/>
-                <w:sz w:val="34"/>
-                <w:szCs w:val="40"/>
-              </w:rPr>
-              <w:t>–</w:t>
-            </w:r>
-            <w:proofErr w:type="spellStart"/>
-            <w:r>
-              <w:rPr>
-                <w:rFonts w:ascii="BRH Devanagari Extra" w:hAnsi="BRH Devanagari Extra" w:cs="BRH Devanagari Extra"/>
-                <w:sz w:val="40"/>
-                <w:szCs w:val="40"/>
+            <w:r>
+              <w:rPr>
+                <w:rFonts w:ascii="BRH Malayalam Extra" w:hAnsi="BRH Malayalam Extra" w:cs="BRH Devanagari Extra"/>
+                <w:sz w:val="34"/>
+                <w:szCs w:val="40"/>
+              </w:rPr>
+              <w:t>–</w:t>
+            </w:r>
+            <w:r>
+              <w:rPr>
+                <w:rFonts w:ascii="BRH Devanagari Extra" w:hAnsi="BRH Devanagari Extra" w:cs="BRH Devanagari Extra"/>
+                <w:sz w:val="40"/>
+                <w:szCs w:val="40"/>
+              </w:rPr>
+              <w:t>uÉ xÉÑþ</w:t>
+            </w:r>
+            <w:r>
+              <w:rPr>
+                <w:rFonts w:ascii="BRH Devanagari Extra" w:hAnsi="BRH Devanagari Extra" w:cs="BRH Devanagari Extra"/>
+                <w:sz w:val="40"/>
+                <w:szCs w:val="40"/>
+                <w:highlight w:val="yellow"/>
               </w:rPr>
               <w:t>uÉ</w:t>
             </w:r>
-            <w:proofErr w:type="spellEnd"/>
-            <w:r>
-              <w:rPr>
-                <w:rFonts w:ascii="BRH Devanagari Extra" w:hAnsi="BRH Devanagari Extra" w:cs="BRH Devanagari Extra"/>
-                <w:sz w:val="40"/>
-                <w:szCs w:val="40"/>
-              </w:rPr>
-              <w:t xml:space="preserve"> </w:t>
-            </w:r>
-            <w:proofErr w:type="spellStart"/>
-            <w:r>
-              <w:rPr>
-                <w:rFonts w:ascii="BRH Devanagari Extra" w:hAnsi="BRH Devanagari Extra" w:cs="BRH Devanagari Extra"/>
-                <w:sz w:val="40"/>
-                <w:szCs w:val="40"/>
-              </w:rPr>
-              <w:t>xÉÑþ</w:t>
-            </w:r>
-            <w:r>
-              <w:rPr>
-                <w:rFonts w:ascii="BRH Devanagari Extra" w:hAnsi="BRH Devanagari Extra" w:cs="BRH Devanagari Extra"/>
-                <w:sz w:val="40"/>
-                <w:szCs w:val="40"/>
-                <w:highlight w:val="yellow"/>
-              </w:rPr>
-              <w:t>uÉ</w:t>
-            </w:r>
             <w:r>
               <w:rPr>
                 <w:rFonts w:ascii="BRH Devanagari Extra" w:hAnsi="BRH Devanagari Extra" w:cs="BRH Devanagari Extra"/>
@@ -3777,7 +3142,6 @@
               </w:rPr>
               <w:t>aÉïÇ</w:t>
             </w:r>
-            <w:proofErr w:type="spellEnd"/>
           </w:p>
         </w:tc>
         <w:tc>
@@ -3798,7 +3162,6 @@
                 <w:szCs w:val="32"/>
               </w:rPr>
             </w:pPr>
-            <w:proofErr w:type="spellStart"/>
             <w:r>
               <w:rPr>
                 <w:rFonts w:ascii="BRH Devanagari Extra" w:hAnsi="BRH Devanagari Extra" w:cs="BRH Devanagari Extra"/>
@@ -3807,42 +3170,30 @@
               </w:rPr>
               <w:t>sÉÉå</w:t>
             </w:r>
-            <w:proofErr w:type="spellEnd"/>
-            <w:r>
-              <w:rPr>
-                <w:rFonts w:ascii="BRH Malayalam Extra" w:hAnsi="BRH Malayalam Extra" w:cs="BRH Devanagari Extra"/>
-                <w:sz w:val="34"/>
-                <w:szCs w:val="40"/>
-              </w:rPr>
-              <w:t>–</w:t>
-            </w:r>
-            <w:proofErr w:type="spellStart"/>
-            <w:r>
-              <w:rPr>
-                <w:rFonts w:ascii="BRH Devanagari Extra" w:hAnsi="BRH Devanagari Extra" w:cs="BRH Devanagari Extra"/>
-                <w:sz w:val="40"/>
-                <w:szCs w:val="40"/>
-              </w:rPr>
-              <w:t>Mü</w:t>
-            </w:r>
-            <w:proofErr w:type="spellEnd"/>
-            <w:r>
-              <w:rPr>
-                <w:rFonts w:ascii="BRH Devanagari Extra" w:hAnsi="BRH Devanagari Extra" w:cs="BRH Devanagari Extra"/>
-                <w:sz w:val="40"/>
-                <w:szCs w:val="40"/>
-              </w:rPr>
-              <w:t xml:space="preserve"> LþMü</w:t>
-            </w:r>
-            <w:r>
-              <w:rPr>
-                <w:rFonts w:ascii="BRH Malayalam Extra" w:hAnsi="BRH Malayalam Extra" w:cs="BRH Devanagari Extra"/>
-                <w:sz w:val="34"/>
-                <w:szCs w:val="40"/>
-              </w:rPr>
-              <w:t>–</w:t>
-            </w:r>
-            <w:proofErr w:type="spellStart"/>
+            <w:r>
+              <w:rPr>
+                <w:rFonts w:ascii="BRH Malayalam Extra" w:hAnsi="BRH Malayalam Extra" w:cs="BRH Devanagari Extra"/>
+                <w:sz w:val="34"/>
+                <w:szCs w:val="40"/>
+              </w:rPr>
+              <w:t>–</w:t>
+            </w:r>
+            <w:r>
+              <w:rPr>
+                <w:rFonts w:ascii="BRH Devanagari Extra" w:hAnsi="BRH Devanagari Extra" w:cs="BRH Devanagari Extra"/>
+                <w:sz w:val="40"/>
+                <w:szCs w:val="40"/>
+              </w:rPr>
+              <w:t>Mü LþMü</w:t>
+            </w:r>
+            <w:r>
+              <w:rPr>
+                <w:rFonts w:ascii="BRH Malayalam Extra" w:hAnsi="BRH Malayalam Extra" w:cs="BRH Devanagari Extra"/>
+                <w:sz w:val="34"/>
+                <w:szCs w:val="40"/>
+              </w:rPr>
+              <w:t>–</w:t>
+            </w:r>
             <w:r>
               <w:rPr>
                 <w:rFonts w:ascii="BRH Devanagari Extra" w:hAnsi="BRH Devanagari Extra" w:cs="BRH Devanagari Extra"/>
@@ -3851,61 +3202,39 @@
               </w:rPr>
               <w:t>uÉ×iÉæ</w:t>
             </w:r>
-            <w:proofErr w:type="spellEnd"/>
-            <w:r>
-              <w:rPr>
-                <w:rFonts w:ascii="BRH Malayalam Extra" w:hAnsi="BRH Malayalam Extra" w:cs="BRH Devanagari Extra"/>
-                <w:sz w:val="34"/>
-                <w:szCs w:val="40"/>
-              </w:rPr>
-              <w:t>–</w:t>
-            </w:r>
-            <w:proofErr w:type="spellStart"/>
-            <w:r>
-              <w:rPr>
-                <w:rFonts w:ascii="BRH Devanagari Extra" w:hAnsi="BRH Devanagari Extra" w:cs="BRH Devanagari Extra"/>
-                <w:sz w:val="40"/>
-                <w:szCs w:val="40"/>
+            <w:r>
+              <w:rPr>
+                <w:rFonts w:ascii="BRH Malayalam Extra" w:hAnsi="BRH Malayalam Extra" w:cs="BRH Devanagari Extra"/>
+                <w:sz w:val="34"/>
+                <w:szCs w:val="40"/>
+              </w:rPr>
+              <w:t>–</w:t>
+            </w:r>
+            <w:r>
+              <w:rPr>
+                <w:rFonts w:ascii="BRH Devanagari Extra" w:hAnsi="BRH Devanagari Extra" w:cs="BRH Devanagari Extra"/>
+                <w:sz w:val="40"/>
+                <w:szCs w:val="40"/>
+              </w:rPr>
+              <w:t>uÉ xÉÑþ</w:t>
+            </w:r>
+            <w:r>
+              <w:rPr>
+                <w:rFonts w:ascii="BRH Devanagari Extra" w:hAnsi="BRH Devanagari Extra" w:cs="BRH Devanagari Extra"/>
+                <w:sz w:val="40"/>
+                <w:szCs w:val="40"/>
+                <w:highlight w:val="green"/>
               </w:rPr>
               <w:t>uÉ</w:t>
             </w:r>
-            <w:proofErr w:type="spellEnd"/>
-            <w:r>
-              <w:rPr>
-                <w:rFonts w:ascii="BRH Devanagari Extra" w:hAnsi="BRH Devanagari Extra" w:cs="BRH Devanagari Extra"/>
-                <w:sz w:val="40"/>
-                <w:szCs w:val="40"/>
-              </w:rPr>
-              <w:t xml:space="preserve"> </w:t>
-            </w:r>
-            <w:proofErr w:type="spellStart"/>
-            <w:r>
-              <w:rPr>
-                <w:rFonts w:ascii="BRH Devanagari Extra" w:hAnsi="BRH Devanagari Extra" w:cs="BRH Devanagari Extra"/>
-                <w:sz w:val="40"/>
-                <w:szCs w:val="40"/>
-              </w:rPr>
-              <w:t>xÉÑþ</w:t>
-            </w:r>
-            <w:r>
-              <w:rPr>
-                <w:rFonts w:ascii="BRH Devanagari Extra" w:hAnsi="BRH Devanagari Extra" w:cs="BRH Devanagari Extra"/>
-                <w:sz w:val="40"/>
-                <w:szCs w:val="40"/>
-                <w:highlight w:val="green"/>
-              </w:rPr>
-              <w:t>uÉ</w:t>
-            </w:r>
-            <w:proofErr w:type="spellEnd"/>
-            <w:r>
-              <w:rPr>
-                <w:rFonts w:ascii="BRH Malayalam Extra" w:hAnsi="BRH Malayalam Extra" w:cs="BRH Devanagari Extra"/>
-                <w:sz w:val="34"/>
-                <w:szCs w:val="40"/>
-              </w:rPr>
-              <w:t>–</w:t>
-            </w:r>
-            <w:proofErr w:type="spellStart"/>
+            <w:r>
+              <w:rPr>
+                <w:rFonts w:ascii="BRH Malayalam Extra" w:hAnsi="BRH Malayalam Extra" w:cs="BRH Devanagari Extra"/>
+                <w:sz w:val="34"/>
+                <w:szCs w:val="40"/>
+              </w:rPr>
+              <w:t>–</w:t>
+            </w:r>
             <w:r>
               <w:rPr>
                 <w:rFonts w:ascii="BRH Devanagari Extra" w:hAnsi="BRH Devanagari Extra" w:cs="BRH Devanagari Extra"/>
@@ -3914,7 +3243,6 @@
               </w:rPr>
               <w:t>aÉïÇ</w:t>
             </w:r>
-            <w:proofErr w:type="spellEnd"/>
             <w:r>
               <w:rPr>
                 <w:rFonts w:ascii="BRH Devanagari Extra" w:hAnsi="BRH Devanagari Extra" w:cs="BRH Devanagari Extra"/>
@@ -4046,43 +3374,22 @@
                 <w:szCs w:val="32"/>
               </w:rPr>
             </w:pPr>
-            <w:proofErr w:type="spellStart"/>
-            <w:r>
-              <w:rPr>
-                <w:rFonts w:ascii="BRH Devanagari Extra" w:hAnsi="BRH Devanagari Extra" w:cs="BRH Devanagari Extra"/>
-                <w:sz w:val="40"/>
-                <w:szCs w:val="40"/>
-              </w:rPr>
-              <w:t>WûÎliÉ</w:t>
-            </w:r>
-            <w:proofErr w:type="spellEnd"/>
-            <w:r>
-              <w:rPr>
-                <w:rFonts w:ascii="BRH Devanagari Extra" w:hAnsi="BRH Devanagari Extra" w:cs="BRH Devanagari Extra"/>
-                <w:sz w:val="40"/>
-                <w:szCs w:val="40"/>
-              </w:rPr>
-              <w:t xml:space="preserve"> </w:t>
-            </w:r>
-            <w:proofErr w:type="spellStart"/>
-            <w:r>
-              <w:rPr>
-                <w:rFonts w:ascii="BRH Devanagari Extra" w:hAnsi="BRH Devanagari Extra" w:cs="BRH Devanagari Extra"/>
-                <w:sz w:val="40"/>
-                <w:szCs w:val="40"/>
-              </w:rPr>
-              <w:t>mÉ</w:t>
-            </w:r>
-            <w:proofErr w:type="spellEnd"/>
-            <w:r>
-              <w:rPr>
-                <w:rFonts w:ascii="BRH Malayalam Extra" w:hAnsi="BRH Malayalam Extra" w:cs="BRH Devanagari Extra"/>
-                <w:sz w:val="34"/>
-                <w:szCs w:val="40"/>
-              </w:rPr>
-              <w:t>–</w:t>
-            </w:r>
-            <w:proofErr w:type="spellStart"/>
+            <w:r>
+              <w:rPr>
+                <w:rFonts w:ascii="BRH Devanagari Extra" w:hAnsi="BRH Devanagari Extra" w:cs="BRH Devanagari Extra"/>
+                <w:sz w:val="40"/>
+                <w:szCs w:val="40"/>
+              </w:rPr>
+              <w:t>WûÎliÉ mÉ</w:t>
+            </w:r>
+            <w:r>
+              <w:rPr>
+                <w:rFonts w:ascii="BRH Malayalam Extra" w:hAnsi="BRH Malayalam Extra" w:cs="BRH Devanagari Extra"/>
+                <w:sz w:val="34"/>
+                <w:szCs w:val="40"/>
+              </w:rPr>
+              <w:t>–</w:t>
+            </w:r>
             <w:r>
               <w:rPr>
                 <w:rFonts w:ascii="BRH Devanagari Extra" w:hAnsi="BRH Devanagari Extra" w:cs="BRH Devanagari Extra"/>
@@ -4100,7 +3407,6 @@
               </w:rPr>
               <w:t>ÍpÉ</w:t>
             </w:r>
-            <w:proofErr w:type="spellEnd"/>
             <w:r>
               <w:rPr>
                 <w:rFonts w:ascii="BRH Malayalam Extra" w:hAnsi="BRH Malayalam Extra" w:cs="BRH Devanagari Extra"/>
@@ -4110,7 +3416,6 @@
               </w:rPr>
               <w:t>–</w:t>
             </w:r>
-            <w:proofErr w:type="spellStart"/>
             <w:r>
               <w:rPr>
                 <w:rFonts w:ascii="BRH Devanagari Extra" w:hAnsi="BRH Devanagari Extra" w:cs="BRH Devanagari Extra"/>
@@ -4119,7 +3424,6 @@
               </w:rPr>
               <w:t>urÉÉbÉÉþUrÉÌiÉ</w:t>
             </w:r>
-            <w:proofErr w:type="spellEnd"/>
             <w:r>
               <w:rPr>
                 <w:rFonts w:ascii="BRH Malayalam Extra" w:hAnsi="BRH Malayalam Extra" w:cs="BRH Devanagari Extra"/>
@@ -4148,43 +3452,22 @@
                 <w:szCs w:val="32"/>
               </w:rPr>
             </w:pPr>
-            <w:proofErr w:type="spellStart"/>
-            <w:r>
-              <w:rPr>
-                <w:rFonts w:ascii="BRH Devanagari Extra" w:hAnsi="BRH Devanagari Extra" w:cs="BRH Devanagari Extra"/>
-                <w:sz w:val="40"/>
-                <w:szCs w:val="40"/>
-              </w:rPr>
-              <w:t>WûÎliÉ</w:t>
-            </w:r>
-            <w:proofErr w:type="spellEnd"/>
-            <w:r>
-              <w:rPr>
-                <w:rFonts w:ascii="BRH Devanagari Extra" w:hAnsi="BRH Devanagari Extra" w:cs="BRH Devanagari Extra"/>
-                <w:sz w:val="40"/>
-                <w:szCs w:val="40"/>
-              </w:rPr>
-              <w:t xml:space="preserve"> </w:t>
-            </w:r>
-            <w:proofErr w:type="spellStart"/>
-            <w:r>
-              <w:rPr>
-                <w:rFonts w:ascii="BRH Devanagari Extra" w:hAnsi="BRH Devanagari Extra" w:cs="BRH Devanagari Extra"/>
-                <w:sz w:val="40"/>
-                <w:szCs w:val="40"/>
-              </w:rPr>
-              <w:t>mÉ</w:t>
-            </w:r>
-            <w:proofErr w:type="spellEnd"/>
-            <w:r>
-              <w:rPr>
-                <w:rFonts w:ascii="BRH Malayalam Extra" w:hAnsi="BRH Malayalam Extra" w:cs="BRH Devanagari Extra"/>
-                <w:sz w:val="34"/>
-                <w:szCs w:val="40"/>
-              </w:rPr>
-              <w:t>–</w:t>
-            </w:r>
-            <w:proofErr w:type="spellStart"/>
+            <w:r>
+              <w:rPr>
+                <w:rFonts w:ascii="BRH Devanagari Extra" w:hAnsi="BRH Devanagari Extra" w:cs="BRH Devanagari Extra"/>
+                <w:sz w:val="40"/>
+                <w:szCs w:val="40"/>
+              </w:rPr>
+              <w:t>WûÎliÉ mÉ</w:t>
+            </w:r>
+            <w:r>
+              <w:rPr>
+                <w:rFonts w:ascii="BRH Malayalam Extra" w:hAnsi="BRH Malayalam Extra" w:cs="BRH Devanagari Extra"/>
+                <w:sz w:val="34"/>
+                <w:szCs w:val="40"/>
+              </w:rPr>
+              <w:t>–</w:t>
+            </w:r>
             <w:r>
               <w:rPr>
                 <w:rFonts w:ascii="BRH Devanagari Extra" w:hAnsi="BRH Devanagari Extra" w:cs="BRH Devanagari Extra"/>
@@ -4202,7 +3485,6 @@
               </w:rPr>
               <w:t>ÍpÉ</w:t>
             </w:r>
-            <w:proofErr w:type="spellEnd"/>
             <w:r>
               <w:rPr>
                 <w:rFonts w:ascii="BRH Malayalam Extra" w:hAnsi="BRH Malayalam Extra" w:cs="BRH Devanagari Extra"/>
@@ -4212,7 +3494,6 @@
               </w:rPr>
               <w:t>–</w:t>
             </w:r>
-            <w:proofErr w:type="spellStart"/>
             <w:r>
               <w:rPr>
                 <w:rFonts w:ascii="BRH Devanagari Extra" w:eastAsia="Times New Roman" w:hAnsi="BRH Devanagari Extra" w:cs="BRH Devanagari Extra"/>
@@ -4224,7 +3505,6 @@
               </w:rPr>
               <w:t>Uç</w:t>
             </w:r>
-            <w:proofErr w:type="spellEnd"/>
             <w:r>
               <w:rPr>
                 <w:rFonts w:ascii="BRH Malayalam Extra" w:hAnsi="BRH Malayalam Extra" w:cs="BRH Devanagari Extra"/>
@@ -4233,7 +3513,6 @@
               </w:rPr>
               <w:t xml:space="preserve"> </w:t>
             </w:r>
-            <w:proofErr w:type="spellStart"/>
             <w:r>
               <w:rPr>
                 <w:rFonts w:ascii="BRH Devanagari Extra" w:hAnsi="BRH Devanagari Extra" w:cs="BRH Devanagari Extra"/>
@@ -4242,7 +3521,6 @@
               </w:rPr>
               <w:t>urÉÉbÉÉþUrÉÌiÉ</w:t>
             </w:r>
-            <w:proofErr w:type="spellEnd"/>
           </w:p>
         </w:tc>
       </w:tr>
@@ -4367,7 +3645,6 @@
                 <w:szCs w:val="40"/>
               </w:rPr>
             </w:pPr>
-            <w:proofErr w:type="spellStart"/>
             <w:r>
               <w:rPr>
                 <w:rFonts w:ascii="BRH Devanagari Extra" w:hAnsi="BRH Devanagari Extra" w:cs="BRH Devanagari Extra"/>
@@ -4376,16 +3653,14 @@
               </w:rPr>
               <w:t>mÉëÉ</w:t>
             </w:r>
-            <w:proofErr w:type="spellEnd"/>
-            <w:r>
-              <w:rPr>
-                <w:rFonts w:ascii="BRH Malayalam Extra" w:hAnsi="BRH Malayalam Extra" w:cs="BRH Devanagari Extra"/>
-                <w:sz w:val="34"/>
-                <w:szCs w:val="40"/>
-              </w:rPr>
-              <w:t>–</w:t>
-            </w:r>
-            <w:proofErr w:type="spellStart"/>
+            <w:r>
+              <w:rPr>
+                <w:rFonts w:ascii="BRH Malayalam Extra" w:hAnsi="BRH Malayalam Extra" w:cs="BRH Devanagari Extra"/>
+                <w:sz w:val="34"/>
+                <w:szCs w:val="40"/>
+              </w:rPr>
+              <w:t>–</w:t>
+            </w:r>
             <w:r>
               <w:rPr>
                 <w:rFonts w:ascii="BRH Devanagari Extra" w:hAnsi="BRH Devanagari Extra" w:cs="BRH Devanagari Extra"/>
@@ -4394,16 +3669,14 @@
               </w:rPr>
               <w:t>eÉÉ</w:t>
             </w:r>
-            <w:proofErr w:type="spellEnd"/>
-            <w:r>
-              <w:rPr>
-                <w:rFonts w:ascii="BRH Malayalam Extra" w:hAnsi="BRH Malayalam Extra" w:cs="BRH Devanagari Extra"/>
-                <w:sz w:val="34"/>
-                <w:szCs w:val="40"/>
-              </w:rPr>
-              <w:t>–</w:t>
-            </w:r>
-            <w:proofErr w:type="spellStart"/>
+            <w:r>
+              <w:rPr>
+                <w:rFonts w:ascii="BRH Malayalam Extra" w:hAnsi="BRH Malayalam Extra" w:cs="BRH Devanagari Extra"/>
+                <w:sz w:val="34"/>
+                <w:szCs w:val="40"/>
+              </w:rPr>
+              <w:t>–</w:t>
+            </w:r>
             <w:r>
               <w:rPr>
                 <w:rFonts w:ascii="BRH Devanagari Extra" w:hAnsi="BRH Devanagari Extra" w:cs="BRH Devanagari Extra"/>
@@ -4412,52 +3685,22 @@
               </w:rPr>
               <w:t>mÉ</w:t>
             </w:r>
-            <w:proofErr w:type="spellEnd"/>
-            <w:r>
-              <w:rPr>
-                <w:rFonts w:ascii="BRH Malayalam Extra" w:hAnsi="BRH Malayalam Extra" w:cs="BRH Devanagari Extra"/>
-                <w:sz w:val="34"/>
-                <w:szCs w:val="40"/>
-              </w:rPr>
-              <w:t>–</w:t>
-            </w:r>
-            <w:proofErr w:type="spellStart"/>
-            <w:r>
-              <w:rPr>
-                <w:rFonts w:ascii="BRH Devanagari Extra" w:hAnsi="BRH Devanagari Extra" w:cs="BRH Devanagari Extra"/>
-                <w:sz w:val="40"/>
-                <w:szCs w:val="40"/>
-              </w:rPr>
-              <w:t>irÉ</w:t>
-            </w:r>
-            <w:proofErr w:type="spellEnd"/>
-            <w:r>
-              <w:rPr>
-                <w:rFonts w:ascii="BRH Devanagari Extra" w:hAnsi="BRH Devanagari Extra" w:cs="BRH Devanagari Extra"/>
-                <w:sz w:val="40"/>
-                <w:szCs w:val="40"/>
-              </w:rPr>
-              <w:t xml:space="preserve"> </w:t>
-            </w:r>
-            <w:proofErr w:type="spellStart"/>
-            <w:r>
-              <w:rPr>
-                <w:rFonts w:ascii="BRH Devanagari Extra" w:hAnsi="BRH Devanagari Extra" w:cs="BRH Devanagari Extra"/>
-                <w:sz w:val="40"/>
-                <w:szCs w:val="40"/>
-              </w:rPr>
-              <w:t>CÌiÉþ</w:t>
-            </w:r>
-            <w:proofErr w:type="spellEnd"/>
-            <w:r>
-              <w:rPr>
-                <w:rFonts w:ascii="BRH Devanagari Extra" w:hAnsi="BRH Devanagari Extra" w:cs="BRH Devanagari Extra"/>
-                <w:sz w:val="40"/>
-                <w:szCs w:val="40"/>
-              </w:rPr>
-              <w:t xml:space="preserve"> </w:t>
-            </w:r>
-            <w:proofErr w:type="spellStart"/>
+            <w:r>
+              <w:rPr>
+                <w:rFonts w:ascii="BRH Malayalam Extra" w:hAnsi="BRH Malayalam Extra" w:cs="BRH Devanagari Extra"/>
+                <w:sz w:val="34"/>
+                <w:szCs w:val="40"/>
+              </w:rPr>
+              <w:t>–</w:t>
+            </w:r>
+            <w:r>
+              <w:rPr>
+                <w:rFonts w:ascii="BRH Devanagari Extra" w:hAnsi="BRH Devanagari Extra" w:cs="BRH Devanagari Extra"/>
+                <w:sz w:val="40"/>
+                <w:szCs w:val="40"/>
+              </w:rPr>
+              <w:t xml:space="preserve">irÉ CÌiÉþ </w:t>
+            </w:r>
             <w:r>
               <w:rPr>
                 <w:rFonts w:ascii="BRH Devanagari Extra" w:hAnsi="BRH Devanagari Extra" w:cs="BRH Devanagari Extra"/>
@@ -4473,88 +3716,23 @@
                 <w:sz w:val="40"/>
                 <w:szCs w:val="40"/>
               </w:rPr>
-              <w:t>ëeÉÉ</w:t>
-            </w:r>
-            <w:proofErr w:type="spellEnd"/>
-            <w:r>
-              <w:rPr>
-                <w:rFonts w:ascii="BRH Devanagari Extra" w:hAnsi="BRH Devanagari Extra" w:cs="BRH Devanagari Extra"/>
-                <w:sz w:val="40"/>
-                <w:szCs w:val="40"/>
-              </w:rPr>
-              <w:t xml:space="preserve"> - </w:t>
-            </w:r>
-            <w:proofErr w:type="spellStart"/>
-            <w:r>
-              <w:rPr>
-                <w:rFonts w:ascii="BRH Devanagari Extra" w:hAnsi="BRH Devanagari Extra" w:cs="BRH Devanagari Extra"/>
-                <w:sz w:val="40"/>
-                <w:szCs w:val="40"/>
-              </w:rPr>
-              <w:t>mÉ</w:t>
-            </w:r>
-            <w:proofErr w:type="spellEnd"/>
-            <w:r>
-              <w:rPr>
-                <w:rFonts w:ascii="BRH Malayalam Extra" w:hAnsi="BRH Malayalam Extra" w:cs="BRH Devanagari Extra"/>
-                <w:sz w:val="34"/>
-                <w:szCs w:val="40"/>
-              </w:rPr>
-              <w:t>–</w:t>
-            </w:r>
-            <w:proofErr w:type="spellStart"/>
-            <w:r>
-              <w:rPr>
-                <w:rFonts w:ascii="BRH Devanagari Extra" w:hAnsi="BRH Devanagari Extra" w:cs="BRH Devanagari Extra"/>
-                <w:sz w:val="40"/>
-                <w:szCs w:val="40"/>
-              </w:rPr>
-              <w:t>irÉÈ</w:t>
-            </w:r>
-            <w:proofErr w:type="spellEnd"/>
-            <w:r>
-              <w:rPr>
-                <w:rFonts w:ascii="BRH Devanagari Extra" w:hAnsi="BRH Devanagari Extra" w:cs="BRH Devanagari Extra"/>
-                <w:sz w:val="40"/>
-                <w:szCs w:val="40"/>
-              </w:rPr>
-              <w:t xml:space="preserve"> | </w:t>
-            </w:r>
-            <w:proofErr w:type="spellStart"/>
-            <w:r>
-              <w:rPr>
-                <w:rFonts w:ascii="BRH Devanagari Extra" w:hAnsi="BRH Devanagari Extra" w:cs="BRH Devanagari Extra"/>
-                <w:sz w:val="40"/>
-                <w:szCs w:val="40"/>
-              </w:rPr>
-              <w:t>uÉæ</w:t>
-            </w:r>
-            <w:proofErr w:type="spellEnd"/>
-            <w:r>
-              <w:rPr>
-                <w:rFonts w:ascii="BRH Devanagari Extra" w:hAnsi="BRH Devanagari Extra" w:cs="BRH Devanagari Extra"/>
-                <w:sz w:val="40"/>
-                <w:szCs w:val="40"/>
-              </w:rPr>
-              <w:t xml:space="preserve"> | </w:t>
-            </w:r>
-            <w:proofErr w:type="spellStart"/>
-            <w:r>
-              <w:rPr>
-                <w:rFonts w:ascii="BRH Devanagari Extra" w:hAnsi="BRH Devanagari Extra" w:cs="BRH Devanagari Extra"/>
-                <w:sz w:val="40"/>
-                <w:szCs w:val="40"/>
-              </w:rPr>
-              <w:t>AµÉþÈ</w:t>
-            </w:r>
-            <w:proofErr w:type="spellEnd"/>
-            <w:r>
-              <w:rPr>
-                <w:rFonts w:ascii="BRH Devanagari Extra" w:hAnsi="BRH Devanagari Extra" w:cs="BRH Devanagari Extra"/>
-                <w:sz w:val="40"/>
-                <w:szCs w:val="40"/>
-              </w:rPr>
-              <w:t xml:space="preserve"> |</w:t>
+              <w:t>ëeÉÉ - mÉ</w:t>
+            </w:r>
+            <w:r>
+              <w:rPr>
+                <w:rFonts w:ascii="BRH Malayalam Extra" w:hAnsi="BRH Malayalam Extra" w:cs="BRH Devanagari Extra"/>
+                <w:sz w:val="34"/>
+                <w:szCs w:val="40"/>
+              </w:rPr>
+              <w:t>–</w:t>
+            </w:r>
+            <w:r>
+              <w:rPr>
+                <w:rFonts w:ascii="BRH Devanagari Extra" w:hAnsi="BRH Devanagari Extra" w:cs="BRH Devanagari Extra"/>
+                <w:sz w:val="40"/>
+                <w:szCs w:val="40"/>
+              </w:rPr>
+              <w:t>irÉÈ | uÉæ | AµÉþÈ |</w:t>
             </w:r>
           </w:p>
         </w:tc>
@@ -4577,7 +3755,6 @@
                 <w:szCs w:val="40"/>
               </w:rPr>
             </w:pPr>
-            <w:proofErr w:type="spellStart"/>
             <w:r>
               <w:rPr>
                 <w:rFonts w:ascii="BRH Devanagari Extra" w:hAnsi="BRH Devanagari Extra" w:cs="BRH Devanagari Extra"/>
@@ -4586,16 +3763,14 @@
               </w:rPr>
               <w:t>mÉëÉ</w:t>
             </w:r>
-            <w:proofErr w:type="spellEnd"/>
-            <w:r>
-              <w:rPr>
-                <w:rFonts w:ascii="BRH Malayalam Extra" w:hAnsi="BRH Malayalam Extra" w:cs="BRH Devanagari Extra"/>
-                <w:sz w:val="34"/>
-                <w:szCs w:val="40"/>
-              </w:rPr>
-              <w:t>–</w:t>
-            </w:r>
-            <w:proofErr w:type="spellStart"/>
+            <w:r>
+              <w:rPr>
+                <w:rFonts w:ascii="BRH Malayalam Extra" w:hAnsi="BRH Malayalam Extra" w:cs="BRH Devanagari Extra"/>
+                <w:sz w:val="34"/>
+                <w:szCs w:val="40"/>
+              </w:rPr>
+              <w:t>–</w:t>
+            </w:r>
             <w:r>
               <w:rPr>
                 <w:rFonts w:ascii="BRH Devanagari Extra" w:hAnsi="BRH Devanagari Extra" w:cs="BRH Devanagari Extra"/>
@@ -4604,16 +3779,14 @@
               </w:rPr>
               <w:t>eÉÉ</w:t>
             </w:r>
-            <w:proofErr w:type="spellEnd"/>
-            <w:r>
-              <w:rPr>
-                <w:rFonts w:ascii="BRH Malayalam Extra" w:hAnsi="BRH Malayalam Extra" w:cs="BRH Devanagari Extra"/>
-                <w:sz w:val="34"/>
-                <w:szCs w:val="40"/>
-              </w:rPr>
-              <w:t>–</w:t>
-            </w:r>
-            <w:proofErr w:type="spellStart"/>
+            <w:r>
+              <w:rPr>
+                <w:rFonts w:ascii="BRH Malayalam Extra" w:hAnsi="BRH Malayalam Extra" w:cs="BRH Devanagari Extra"/>
+                <w:sz w:val="34"/>
+                <w:szCs w:val="40"/>
+              </w:rPr>
+              <w:t>–</w:t>
+            </w:r>
             <w:r>
               <w:rPr>
                 <w:rFonts w:ascii="BRH Devanagari Extra" w:hAnsi="BRH Devanagari Extra" w:cs="BRH Devanagari Extra"/>
@@ -4622,52 +3795,22 @@
               </w:rPr>
               <w:t>mÉ</w:t>
             </w:r>
-            <w:proofErr w:type="spellEnd"/>
-            <w:r>
-              <w:rPr>
-                <w:rFonts w:ascii="BRH Malayalam Extra" w:hAnsi="BRH Malayalam Extra" w:cs="BRH Devanagari Extra"/>
-                <w:sz w:val="34"/>
-                <w:szCs w:val="40"/>
-              </w:rPr>
-              <w:t>–</w:t>
-            </w:r>
-            <w:proofErr w:type="spellStart"/>
-            <w:r>
-              <w:rPr>
-                <w:rFonts w:ascii="BRH Devanagari Extra" w:hAnsi="BRH Devanagari Extra" w:cs="BRH Devanagari Extra"/>
-                <w:sz w:val="40"/>
-                <w:szCs w:val="40"/>
-              </w:rPr>
-              <w:t>irÉ</w:t>
-            </w:r>
-            <w:proofErr w:type="spellEnd"/>
-            <w:r>
-              <w:rPr>
-                <w:rFonts w:ascii="BRH Devanagari Extra" w:hAnsi="BRH Devanagari Extra" w:cs="BRH Devanagari Extra"/>
-                <w:sz w:val="40"/>
-                <w:szCs w:val="40"/>
-              </w:rPr>
-              <w:t xml:space="preserve"> </w:t>
-            </w:r>
-            <w:proofErr w:type="spellStart"/>
-            <w:r>
-              <w:rPr>
-                <w:rFonts w:ascii="BRH Devanagari Extra" w:hAnsi="BRH Devanagari Extra" w:cs="BRH Devanagari Extra"/>
-                <w:sz w:val="40"/>
-                <w:szCs w:val="40"/>
-              </w:rPr>
-              <w:t>CÌiÉþ</w:t>
-            </w:r>
-            <w:proofErr w:type="spellEnd"/>
-            <w:r>
-              <w:rPr>
-                <w:rFonts w:ascii="BRH Devanagari Extra" w:hAnsi="BRH Devanagari Extra" w:cs="BRH Devanagari Extra"/>
-                <w:sz w:val="40"/>
-                <w:szCs w:val="40"/>
-              </w:rPr>
-              <w:t xml:space="preserve"> </w:t>
-            </w:r>
-            <w:proofErr w:type="spellStart"/>
+            <w:r>
+              <w:rPr>
+                <w:rFonts w:ascii="BRH Malayalam Extra" w:hAnsi="BRH Malayalam Extra" w:cs="BRH Devanagari Extra"/>
+                <w:sz w:val="34"/>
+                <w:szCs w:val="40"/>
+              </w:rPr>
+              <w:t>–</w:t>
+            </w:r>
+            <w:r>
+              <w:rPr>
+                <w:rFonts w:ascii="BRH Devanagari Extra" w:hAnsi="BRH Devanagari Extra" w:cs="BRH Devanagari Extra"/>
+                <w:sz w:val="40"/>
+                <w:szCs w:val="40"/>
+              </w:rPr>
+              <w:t xml:space="preserve">irÉ CÌiÉþ </w:t>
+            </w:r>
             <w:r>
               <w:rPr>
                 <w:rFonts w:ascii="BRH Devanagari Extra" w:hAnsi="BRH Devanagari Extra" w:cs="BRH Devanagari Extra"/>
@@ -4683,98 +3826,41 @@
                 <w:sz w:val="40"/>
                 <w:szCs w:val="40"/>
               </w:rPr>
-              <w:t>eÉÉ</w:t>
-            </w:r>
-            <w:proofErr w:type="spellEnd"/>
-            <w:r>
-              <w:rPr>
-                <w:rFonts w:ascii="BRH Devanagari Extra" w:hAnsi="BRH Devanagari Extra" w:cs="BRH Devanagari Extra"/>
-                <w:sz w:val="40"/>
-                <w:szCs w:val="40"/>
-              </w:rPr>
-              <w:t xml:space="preserve"> - </w:t>
-            </w:r>
-            <w:proofErr w:type="spellStart"/>
-            <w:r>
-              <w:rPr>
-                <w:rFonts w:ascii="BRH Devanagari Extra" w:hAnsi="BRH Devanagari Extra" w:cs="BRH Devanagari Extra"/>
-                <w:sz w:val="40"/>
-                <w:szCs w:val="40"/>
-              </w:rPr>
-              <w:t>mÉ</w:t>
-            </w:r>
-            <w:proofErr w:type="spellEnd"/>
-            <w:r>
-              <w:rPr>
-                <w:rFonts w:ascii="BRH Malayalam Extra" w:hAnsi="BRH Malayalam Extra" w:cs="BRH Devanagari Extra"/>
-                <w:sz w:val="34"/>
-                <w:szCs w:val="40"/>
-              </w:rPr>
-              <w:t>–</w:t>
-            </w:r>
-            <w:proofErr w:type="spellStart"/>
-            <w:r>
-              <w:rPr>
-                <w:rFonts w:ascii="BRH Devanagari Extra" w:hAnsi="BRH Devanagari Extra" w:cs="BRH Devanagari Extra"/>
-                <w:sz w:val="40"/>
-                <w:szCs w:val="40"/>
-              </w:rPr>
-              <w:t>irÉÈ</w:t>
-            </w:r>
-            <w:proofErr w:type="spellEnd"/>
-            <w:r>
-              <w:rPr>
-                <w:rFonts w:ascii="BRH Devanagari Extra" w:hAnsi="BRH Devanagari Extra" w:cs="BRH Devanagari Extra"/>
-                <w:sz w:val="40"/>
-                <w:szCs w:val="40"/>
-              </w:rPr>
-              <w:t xml:space="preserve"> | </w:t>
-            </w:r>
-          </w:p>
-          <w:p>
-            <w:pPr>
-              <w:spacing w:before="0" w:line="240" w:lineRule="auto"/>
-              <w:rPr>
-                <w:rFonts w:ascii="BRH Devanagari Extra" w:hAnsi="BRH Devanagari Extra" w:cs="BRH Devanagari Extra"/>
-                <w:sz w:val="40"/>
-                <w:szCs w:val="40"/>
-              </w:rPr>
-            </w:pPr>
-            <w:proofErr w:type="spellStart"/>
-            <w:r>
-              <w:rPr>
-                <w:rFonts w:ascii="BRH Devanagari Extra" w:hAnsi="BRH Devanagari Extra" w:cs="BRH Devanagari Extra"/>
-                <w:sz w:val="40"/>
-                <w:szCs w:val="40"/>
-              </w:rPr>
-              <w:t>uÉæ</w:t>
-            </w:r>
-            <w:proofErr w:type="spellEnd"/>
-            <w:r>
-              <w:rPr>
-                <w:rFonts w:ascii="BRH Devanagari Extra" w:hAnsi="BRH Devanagari Extra" w:cs="BRH Devanagari Extra"/>
-                <w:sz w:val="40"/>
-                <w:szCs w:val="40"/>
-              </w:rPr>
-              <w:t xml:space="preserve"> | </w:t>
-            </w:r>
-            <w:proofErr w:type="spellStart"/>
-            <w:r>
-              <w:rPr>
-                <w:rFonts w:ascii="BRH Devanagari Extra" w:hAnsi="BRH Devanagari Extra" w:cs="BRH Devanagari Extra"/>
-                <w:sz w:val="40"/>
-                <w:szCs w:val="40"/>
-              </w:rPr>
-              <w:t>AµÉþÈ</w:t>
-            </w:r>
-            <w:proofErr w:type="spellEnd"/>
-            <w:r>
-              <w:rPr>
-                <w:rFonts w:ascii="BRH Devanagari Extra" w:hAnsi="BRH Devanagari Extra" w:cs="BRH Devanagari Extra"/>
-                <w:sz w:val="40"/>
-                <w:szCs w:val="40"/>
-              </w:rPr>
-              <w:t xml:space="preserve"> |</w:t>
+              <w:t>eÉÉ - mÉ</w:t>
+            </w:r>
+            <w:r>
+              <w:rPr>
+                <w:rFonts w:ascii="BRH Malayalam Extra" w:hAnsi="BRH Malayalam Extra" w:cs="BRH Devanagari Extra"/>
+                <w:sz w:val="34"/>
+                <w:szCs w:val="40"/>
+              </w:rPr>
+              <w:t>–</w:t>
+            </w:r>
+            <w:r>
+              <w:rPr>
+                <w:rFonts w:ascii="BRH Devanagari Extra" w:hAnsi="BRH Devanagari Extra" w:cs="BRH Devanagari Extra"/>
+                <w:sz w:val="40"/>
+                <w:szCs w:val="40"/>
+              </w:rPr>
+              <w:t xml:space="preserve">irÉÈ | </w:t>
+            </w:r>
+          </w:p>
+          <w:p>
+            <w:pPr>
+              <w:spacing w:before="0" w:line="240" w:lineRule="auto"/>
+              <w:rPr>
+                <w:rFonts w:ascii="BRH Devanagari Extra" w:hAnsi="BRH Devanagari Extra" w:cs="BRH Devanagari Extra"/>
+                <w:sz w:val="40"/>
+                <w:szCs w:val="40"/>
+              </w:rPr>
+            </w:pPr>
+            <w:r>
+              <w:rPr>
+                <w:rFonts w:ascii="BRH Devanagari Extra" w:hAnsi="BRH Devanagari Extra" w:cs="BRH Devanagari Extra"/>
+                <w:sz w:val="40"/>
+                <w:szCs w:val="40"/>
+              </w:rPr>
+              <w:t>uÉæ | AµÉþÈ |</w:t>
             </w:r>
           </w:p>
         </w:tc>
@@ -4899,7 +3985,6 @@
                 <w:szCs w:val="40"/>
               </w:rPr>
             </w:pPr>
-            <w:proofErr w:type="spellStart"/>
             <w:r>
               <w:rPr>
                 <w:rFonts w:ascii="BRH Devanagari Extra" w:hAnsi="BRH Devanagari Extra" w:cs="BRH Devanagari Extra"/>
@@ -4908,16 +3993,14 @@
               </w:rPr>
               <w:t>mÉëÉ</w:t>
             </w:r>
-            <w:proofErr w:type="spellEnd"/>
-            <w:r>
-              <w:rPr>
-                <w:rFonts w:ascii="BRH Malayalam Extra" w:hAnsi="BRH Malayalam Extra" w:cs="BRH Devanagari Extra"/>
-                <w:sz w:val="34"/>
-                <w:szCs w:val="40"/>
-              </w:rPr>
-              <w:t>–</w:t>
-            </w:r>
-            <w:proofErr w:type="spellStart"/>
+            <w:r>
+              <w:rPr>
+                <w:rFonts w:ascii="BRH Malayalam Extra" w:hAnsi="BRH Malayalam Extra" w:cs="BRH Devanagari Extra"/>
+                <w:sz w:val="34"/>
+                <w:szCs w:val="40"/>
+              </w:rPr>
+              <w:t>–</w:t>
+            </w:r>
             <w:r>
               <w:rPr>
                 <w:rFonts w:ascii="BRH Devanagari Extra" w:hAnsi="BRH Devanagari Extra" w:cs="BRH Devanagari Extra"/>
@@ -4927,7 +4010,6 @@
               </w:rPr>
               <w:t>hÉÉ</w:t>
             </w:r>
-            <w:proofErr w:type="spellEnd"/>
             <w:r>
               <w:rPr>
                 <w:rFonts w:ascii="BRH Malayalam Extra" w:hAnsi="BRH Malayalam Extra" w:cs="BRH Devanagari Extra"/>
@@ -4937,103 +4019,54 @@
               </w:rPr>
               <w:t>–</w:t>
             </w:r>
-            <w:proofErr w:type="spellStart"/>
-            <w:r>
-              <w:rPr>
-                <w:rFonts w:ascii="BRH Devanagari Extra" w:hAnsi="BRH Devanagari Extra" w:cs="BRH Devanagari Extra"/>
-                <w:sz w:val="40"/>
-                <w:szCs w:val="40"/>
-              </w:rPr>
-              <w:t>ÌlÉÌiÉþ</w:t>
-            </w:r>
-            <w:proofErr w:type="spellEnd"/>
-            <w:r>
-              <w:rPr>
-                <w:rFonts w:ascii="BRH Devanagari Extra" w:hAnsi="BRH Devanagari Extra" w:cs="BRH Devanagari Extra"/>
-                <w:sz w:val="40"/>
-                <w:szCs w:val="40"/>
-              </w:rPr>
-              <w:t xml:space="preserve"> </w:t>
-            </w:r>
-            <w:proofErr w:type="spellStart"/>
-            <w:r>
-              <w:rPr>
-                <w:rFonts w:ascii="BRH Devanagari Extra" w:hAnsi="BRH Devanagari Extra" w:cs="BRH Devanagari Extra"/>
-                <w:sz w:val="40"/>
-                <w:szCs w:val="40"/>
-              </w:rPr>
-              <w:t>mÉë</w:t>
-            </w:r>
-            <w:proofErr w:type="spellEnd"/>
-            <w:r>
-              <w:rPr>
-                <w:rFonts w:ascii="BRH Devanagari Extra" w:hAnsi="BRH Devanagari Extra" w:cs="BRH Devanagari Extra"/>
-                <w:sz w:val="40"/>
-                <w:szCs w:val="40"/>
-              </w:rPr>
-              <w:t xml:space="preserve"> - A</w:t>
-            </w:r>
-            <w:r>
-              <w:rPr>
-                <w:rFonts w:ascii="BRH Malayalam Extra" w:hAnsi="BRH Malayalam Extra" w:cs="BRH Devanagari Extra"/>
-                <w:sz w:val="34"/>
-                <w:szCs w:val="40"/>
-              </w:rPr>
-              <w:t>–</w:t>
-            </w:r>
-            <w:proofErr w:type="spellStart"/>
-            <w:r>
-              <w:rPr>
-                <w:rFonts w:ascii="BRH Devanagari Extra" w:hAnsi="BRH Devanagari Extra" w:cs="BRH Devanagari Extra"/>
-                <w:sz w:val="40"/>
-                <w:szCs w:val="40"/>
-              </w:rPr>
-              <w:t>lÉÉlÉç</w:t>
-            </w:r>
-            <w:proofErr w:type="spellEnd"/>
-            <w:r>
-              <w:rPr>
-                <w:rFonts w:ascii="BRH Devanagari Extra" w:hAnsi="BRH Devanagari Extra" w:cs="BRH Devanagari Extra"/>
-                <w:sz w:val="40"/>
-                <w:szCs w:val="40"/>
-              </w:rPr>
-              <w:t xml:space="preserve"> | L</w:t>
-            </w:r>
-            <w:r>
-              <w:rPr>
-                <w:rFonts w:ascii="BRH Malayalam Extra" w:hAnsi="BRH Malayalam Extra" w:cs="BRH Devanagari Extra"/>
-                <w:sz w:val="34"/>
-                <w:szCs w:val="40"/>
-              </w:rPr>
-              <w:t>–</w:t>
-            </w:r>
-            <w:proofErr w:type="spellStart"/>
-            <w:r>
-              <w:rPr>
-                <w:rFonts w:ascii="BRH Devanagari Extra" w:hAnsi="BRH Devanagari Extra" w:cs="BRH Devanagari Extra"/>
-                <w:sz w:val="40"/>
-                <w:szCs w:val="40"/>
-              </w:rPr>
-              <w:t>uÉ</w:t>
-            </w:r>
-            <w:proofErr w:type="spellEnd"/>
-            <w:r>
-              <w:rPr>
-                <w:rFonts w:ascii="BRH Devanagari Extra" w:hAnsi="BRH Devanagari Extra" w:cs="BRH Devanagari Extra"/>
-                <w:sz w:val="40"/>
-                <w:szCs w:val="40"/>
-              </w:rPr>
-              <w:t xml:space="preserve"> | A</w:t>
-            </w:r>
-            <w:r>
-              <w:rPr>
-                <w:rFonts w:ascii="BRH Malayalam Extra" w:hAnsi="BRH Malayalam Extra" w:cs="BRH Devanagari Extra"/>
-                <w:sz w:val="34"/>
-                <w:szCs w:val="40"/>
-              </w:rPr>
-              <w:t>–</w:t>
-            </w:r>
-            <w:proofErr w:type="spellStart"/>
+            <w:r>
+              <w:rPr>
+                <w:rFonts w:ascii="BRH Devanagari Extra" w:hAnsi="BRH Devanagari Extra" w:cs="BRH Devanagari Extra"/>
+                <w:sz w:val="40"/>
+                <w:szCs w:val="40"/>
+              </w:rPr>
+              <w:t>ÌlÉÌiÉþ mÉë - A</w:t>
+            </w:r>
+            <w:r>
+              <w:rPr>
+                <w:rFonts w:ascii="BRH Malayalam Extra" w:hAnsi="BRH Malayalam Extra" w:cs="BRH Devanagari Extra"/>
+                <w:sz w:val="34"/>
+                <w:szCs w:val="40"/>
+              </w:rPr>
+              <w:t>–</w:t>
+            </w:r>
+            <w:r>
+              <w:rPr>
+                <w:rFonts w:ascii="BRH Devanagari Extra" w:hAnsi="BRH Devanagari Extra" w:cs="BRH Devanagari Extra"/>
+                <w:sz w:val="40"/>
+                <w:szCs w:val="40"/>
+              </w:rPr>
+              <w:t>lÉÉlÉç | L</w:t>
+            </w:r>
+            <w:r>
+              <w:rPr>
+                <w:rFonts w:ascii="BRH Malayalam Extra" w:hAnsi="BRH Malayalam Extra" w:cs="BRH Devanagari Extra"/>
+                <w:sz w:val="34"/>
+                <w:szCs w:val="40"/>
+              </w:rPr>
+              <w:t>–</w:t>
+            </w:r>
+            <w:r>
+              <w:rPr>
+                <w:rFonts w:ascii="BRH Devanagari Extra" w:hAnsi="BRH Devanagari Extra" w:cs="BRH Devanagari Extra"/>
+                <w:sz w:val="40"/>
+                <w:szCs w:val="40"/>
+              </w:rPr>
+              <w:t>uÉ | A</w:t>
+            </w:r>
+            <w:r>
+              <w:rPr>
+                <w:rFonts w:ascii="BRH Malayalam Extra" w:hAnsi="BRH Malayalam Extra" w:cs="BRH Devanagari Extra"/>
+                <w:sz w:val="34"/>
+                <w:szCs w:val="40"/>
+              </w:rPr>
+              <w:t>–</w:t>
+            </w:r>
             <w:r>
               <w:rPr>
                 <w:rFonts w:ascii="BRH Devanagari Extra" w:hAnsi="BRH Devanagari Extra" w:cs="BRH Devanagari Extra"/>
@@ -5042,7 +4075,6 @@
               </w:rPr>
               <w:t>ÎxqÉ</w:t>
             </w:r>
-            <w:proofErr w:type="spellEnd"/>
             <w:r>
               <w:rPr>
                 <w:rFonts w:ascii="BRH Malayalam Extra" w:hAnsi="BRH Malayalam Extra" w:cs="BRH Devanagari Extra"/>
@@ -5080,7 +4112,6 @@
                 <w:szCs w:val="40"/>
               </w:rPr>
             </w:pPr>
-            <w:proofErr w:type="spellStart"/>
             <w:r>
               <w:rPr>
                 <w:rFonts w:ascii="BRH Devanagari Extra" w:hAnsi="BRH Devanagari Extra" w:cs="BRH Devanagari Extra"/>
@@ -5089,16 +4120,14 @@
               </w:rPr>
               <w:t>mÉëÉ</w:t>
             </w:r>
-            <w:proofErr w:type="spellEnd"/>
-            <w:r>
-              <w:rPr>
-                <w:rFonts w:ascii="BRH Malayalam Extra" w:hAnsi="BRH Malayalam Extra" w:cs="BRH Devanagari Extra"/>
-                <w:sz w:val="34"/>
-                <w:szCs w:val="40"/>
-              </w:rPr>
-              <w:t>–</w:t>
-            </w:r>
-            <w:proofErr w:type="spellStart"/>
+            <w:r>
+              <w:rPr>
+                <w:rFonts w:ascii="BRH Malayalam Extra" w:hAnsi="BRH Malayalam Extra" w:cs="BRH Devanagari Extra"/>
+                <w:sz w:val="34"/>
+                <w:szCs w:val="40"/>
+              </w:rPr>
+              <w:t>–</w:t>
+            </w:r>
             <w:r>
               <w:rPr>
                 <w:rFonts w:ascii="BRH Devanagari Extra" w:hAnsi="BRH Devanagari Extra" w:cs="BRH Devanagari Extra"/>
@@ -5114,86 +4143,39 @@
                 <w:sz w:val="40"/>
                 <w:szCs w:val="40"/>
               </w:rPr>
-              <w:t>ÌlÉÌiÉþ</w:t>
-            </w:r>
-            <w:proofErr w:type="spellEnd"/>
-            <w:r>
-              <w:rPr>
-                <w:rFonts w:ascii="BRH Devanagari Extra" w:hAnsi="BRH Devanagari Extra" w:cs="BRH Devanagari Extra"/>
-                <w:sz w:val="40"/>
-                <w:szCs w:val="40"/>
-              </w:rPr>
-              <w:t xml:space="preserve"> </w:t>
-            </w:r>
-            <w:proofErr w:type="spellStart"/>
-            <w:r>
-              <w:rPr>
-                <w:rFonts w:ascii="BRH Devanagari Extra" w:hAnsi="BRH Devanagari Extra" w:cs="BRH Devanagari Extra"/>
-                <w:sz w:val="40"/>
-                <w:szCs w:val="40"/>
-              </w:rPr>
-              <w:t>mÉë</w:t>
-            </w:r>
-            <w:proofErr w:type="spellEnd"/>
-            <w:r>
-              <w:rPr>
-                <w:rFonts w:ascii="BRH Devanagari Extra" w:hAnsi="BRH Devanagari Extra" w:cs="BRH Devanagari Extra"/>
-                <w:sz w:val="40"/>
-                <w:szCs w:val="40"/>
-              </w:rPr>
-              <w:t xml:space="preserve"> - A</w:t>
-            </w:r>
-            <w:r>
-              <w:rPr>
-                <w:rFonts w:ascii="BRH Malayalam Extra" w:hAnsi="BRH Malayalam Extra" w:cs="BRH Devanagari Extra"/>
-                <w:sz w:val="34"/>
-                <w:szCs w:val="40"/>
-              </w:rPr>
-              <w:t>–</w:t>
-            </w:r>
-            <w:proofErr w:type="spellStart"/>
-            <w:r>
-              <w:rPr>
-                <w:rFonts w:ascii="BRH Devanagari Extra" w:hAnsi="BRH Devanagari Extra" w:cs="BRH Devanagari Extra"/>
-                <w:sz w:val="40"/>
-                <w:szCs w:val="40"/>
-              </w:rPr>
-              <w:t>lÉÉlÉç</w:t>
-            </w:r>
-            <w:proofErr w:type="spellEnd"/>
-            <w:r>
-              <w:rPr>
-                <w:rFonts w:ascii="BRH Devanagari Extra" w:hAnsi="BRH Devanagari Extra" w:cs="BRH Devanagari Extra"/>
-                <w:sz w:val="40"/>
-                <w:szCs w:val="40"/>
-              </w:rPr>
-              <w:t xml:space="preserve"> | L</w:t>
-            </w:r>
-            <w:r>
-              <w:rPr>
-                <w:rFonts w:ascii="BRH Malayalam Extra" w:hAnsi="BRH Malayalam Extra" w:cs="BRH Devanagari Extra"/>
-                <w:sz w:val="34"/>
-                <w:szCs w:val="40"/>
-              </w:rPr>
-              <w:t>–</w:t>
-            </w:r>
-            <w:proofErr w:type="spellStart"/>
-            <w:r>
-              <w:rPr>
-                <w:rFonts w:ascii="BRH Devanagari Extra" w:hAnsi="BRH Devanagari Extra" w:cs="BRH Devanagari Extra"/>
-                <w:sz w:val="40"/>
-                <w:szCs w:val="40"/>
-              </w:rPr>
-              <w:t>uÉ</w:t>
-            </w:r>
-            <w:proofErr w:type="spellEnd"/>
-            <w:r>
-              <w:rPr>
-                <w:rFonts w:ascii="BRH Devanagari Extra" w:hAnsi="BRH Devanagari Extra" w:cs="BRH Devanagari Extra"/>
-                <w:sz w:val="40"/>
-                <w:szCs w:val="40"/>
-              </w:rPr>
-              <w:t xml:space="preserve"> | </w:t>
+              <w:t>ÌlÉÌiÉþ mÉë - A</w:t>
+            </w:r>
+            <w:r>
+              <w:rPr>
+                <w:rFonts w:ascii="BRH Malayalam Extra" w:hAnsi="BRH Malayalam Extra" w:cs="BRH Devanagari Extra"/>
+                <w:sz w:val="34"/>
+                <w:szCs w:val="40"/>
+              </w:rPr>
+              <w:t>–</w:t>
+            </w:r>
+            <w:r>
+              <w:rPr>
+                <w:rFonts w:ascii="BRH Devanagari Extra" w:hAnsi="BRH Devanagari Extra" w:cs="BRH Devanagari Extra"/>
+                <w:sz w:val="40"/>
+                <w:szCs w:val="40"/>
+              </w:rPr>
+              <w:t>lÉÉlÉç | L</w:t>
+            </w:r>
+            <w:r>
+              <w:rPr>
+                <w:rFonts w:ascii="BRH Malayalam Extra" w:hAnsi="BRH Malayalam Extra" w:cs="BRH Devanagari Extra"/>
+                <w:sz w:val="34"/>
+                <w:szCs w:val="40"/>
+              </w:rPr>
+              <w:t>–</w:t>
+            </w:r>
+            <w:r>
+              <w:rPr>
+                <w:rFonts w:ascii="BRH Devanagari Extra" w:hAnsi="BRH Devanagari Extra" w:cs="BRH Devanagari Extra"/>
+                <w:sz w:val="40"/>
+                <w:szCs w:val="40"/>
+              </w:rPr>
+              <w:t xml:space="preserve">uÉ | </w:t>
             </w:r>
           </w:p>
           <w:p>
@@ -5221,7 +4203,6 @@
               </w:rPr>
               <w:t>–</w:t>
             </w:r>
-            <w:proofErr w:type="spellStart"/>
             <w:r>
               <w:rPr>
                 <w:rFonts w:ascii="BRH Devanagari Extra" w:hAnsi="BRH Devanagari Extra" w:cs="BRH Devanagari Extra"/>
@@ -5230,7 +4211,6 @@
               </w:rPr>
               <w:t>ÎxqÉ</w:t>
             </w:r>
-            <w:proofErr w:type="spellEnd"/>
             <w:r>
               <w:rPr>
                 <w:rFonts w:ascii="BRH Malayalam Extra" w:hAnsi="BRH Malayalam Extra" w:cs="BRH Devanagari Extra"/>
@@ -5403,7 +4383,6 @@
                 <w:szCs w:val="40"/>
               </w:rPr>
             </w:pPr>
-            <w:proofErr w:type="spellStart"/>
             <w:r>
               <w:rPr>
                 <w:rFonts w:ascii="BRH Devanagari Extra" w:hAnsi="BRH Devanagari Extra" w:cs="BRH Devanagari Extra"/>
@@ -5413,61 +4392,14 @@
               </w:rPr>
               <w:t>iÉå</w:t>
             </w:r>
-            <w:proofErr w:type="spellEnd"/>
-            <w:r>
-              <w:rPr>
-                <w:rFonts w:ascii="BRH Devanagari Extra" w:hAnsi="BRH Devanagari Extra" w:cs="BRH Devanagari Extra"/>
-                <w:sz w:val="40"/>
-                <w:szCs w:val="40"/>
-              </w:rPr>
-              <w:t xml:space="preserve"> | </w:t>
-            </w:r>
-            <w:proofErr w:type="spellStart"/>
-            <w:r>
-              <w:rPr>
-                <w:rFonts w:ascii="BRH Devanagari Extra" w:hAnsi="BRH Devanagari Extra" w:cs="BRH Devanagari Extra"/>
-                <w:sz w:val="40"/>
-                <w:szCs w:val="40"/>
-              </w:rPr>
-              <w:t>mÉ¦ÉþrÉÈ</w:t>
-            </w:r>
-            <w:proofErr w:type="spellEnd"/>
-            <w:r>
-              <w:rPr>
-                <w:rFonts w:ascii="BRH Devanagari Extra" w:hAnsi="BRH Devanagari Extra" w:cs="BRH Devanagari Extra"/>
-                <w:sz w:val="40"/>
-                <w:szCs w:val="40"/>
-              </w:rPr>
-              <w:t xml:space="preserve"> | </w:t>
-            </w:r>
-            <w:proofErr w:type="spellStart"/>
-            <w:r>
-              <w:rPr>
-                <w:rFonts w:ascii="BRH Devanagari Extra" w:hAnsi="BRH Devanagari Extra" w:cs="BRH Devanagari Extra"/>
-                <w:sz w:val="40"/>
-                <w:szCs w:val="40"/>
-              </w:rPr>
-              <w:t>sÉÉåqÉþ</w:t>
-            </w:r>
-            <w:proofErr w:type="spellEnd"/>
-            <w:r>
-              <w:rPr>
-                <w:rFonts w:ascii="BRH Devanagari Extra" w:hAnsi="BRH Devanagari Extra" w:cs="BRH Devanagari Extra"/>
-                <w:sz w:val="40"/>
-                <w:szCs w:val="40"/>
-              </w:rPr>
-              <w:t xml:space="preserve"> | </w:t>
-            </w:r>
-            <w:proofErr w:type="spellStart"/>
-            <w:r>
-              <w:rPr>
-                <w:rFonts w:ascii="BRH Devanagari Extra" w:hAnsi="BRH Devanagari Extra" w:cs="BRH Devanagari Extra"/>
-                <w:sz w:val="40"/>
-                <w:szCs w:val="40"/>
-              </w:rPr>
-              <w:t>uÉÏÌiÉþ</w:t>
-            </w:r>
-            <w:proofErr w:type="spellEnd"/>
+            <w:r>
+              <w:rPr>
+                <w:rFonts w:ascii="BRH Devanagari Extra" w:hAnsi="BRH Devanagari Extra" w:cs="BRH Devanagari Extra"/>
+                <w:sz w:val="40"/>
+                <w:szCs w:val="40"/>
+              </w:rPr>
+              <w:t xml:space="preserve"> | mÉ¦ÉþrÉÈ | sÉÉåqÉþ | uÉÏÌiÉþ</w:t>
+            </w:r>
           </w:p>
         </w:tc>
         <w:tc>
@@ -5489,7 +4421,6 @@
                 <w:szCs w:val="40"/>
               </w:rPr>
             </w:pPr>
-            <w:proofErr w:type="spellStart"/>
             <w:r>
               <w:rPr>
                 <w:rFonts w:ascii="BRH Devanagari Extra" w:hAnsi="BRH Devanagari Extra" w:cs="BRH Devanagari Extra"/>
@@ -5499,7 +4430,6 @@
               </w:rPr>
               <w:t>iÉ</w:t>
             </w:r>
-            <w:proofErr w:type="spellEnd"/>
             <w:r>
               <w:rPr>
                 <w:rFonts w:ascii="BRH Malayalam Extra" w:hAnsi="BRH Malayalam Extra" w:cs="BRH Devanagari Extra"/>
@@ -5524,54 +4454,8 @@
                 <w:sz w:val="40"/>
                 <w:szCs w:val="40"/>
               </w:rPr>
-              <w:t xml:space="preserve"> | </w:t>
-            </w:r>
-            <w:proofErr w:type="spellStart"/>
-            <w:r>
-              <w:rPr>
-                <w:rFonts w:ascii="BRH Devanagari Extra" w:hAnsi="BRH Devanagari Extra" w:cs="BRH Devanagari Extra"/>
-                <w:sz w:val="40"/>
-                <w:szCs w:val="40"/>
-              </w:rPr>
-              <w:t>mÉ¦ÉþrÉÈ</w:t>
-            </w:r>
-            <w:proofErr w:type="spellEnd"/>
-            <w:r>
-              <w:rPr>
-                <w:rFonts w:ascii="BRH Devanagari Extra" w:hAnsi="BRH Devanagari Extra" w:cs="BRH Devanagari Extra"/>
-                <w:sz w:val="40"/>
-                <w:szCs w:val="40"/>
-              </w:rPr>
-              <w:t xml:space="preserve"> | </w:t>
-            </w:r>
-            <w:proofErr w:type="spellStart"/>
-            <w:r>
-              <w:rPr>
-                <w:rFonts w:ascii="BRH Devanagari Extra" w:hAnsi="BRH Devanagari Extra" w:cs="BRH Devanagari Extra"/>
-                <w:sz w:val="40"/>
-                <w:szCs w:val="40"/>
-              </w:rPr>
-              <w:t>sÉÉåqÉþ</w:t>
-            </w:r>
-            <w:proofErr w:type="spellEnd"/>
-            <w:r>
-              <w:rPr>
-                <w:rFonts w:ascii="BRH Devanagari Extra" w:hAnsi="BRH Devanagari Extra" w:cs="BRH Devanagari Extra"/>
-                <w:sz w:val="40"/>
-                <w:szCs w:val="40"/>
-              </w:rPr>
-              <w:t xml:space="preserve"> | </w:t>
-            </w:r>
-            <w:proofErr w:type="spellStart"/>
-            <w:r>
-              <w:rPr>
-                <w:rFonts w:ascii="BRH Devanagari Extra" w:hAnsi="BRH Devanagari Extra" w:cs="BRH Devanagari Extra"/>
-                <w:sz w:val="40"/>
-                <w:szCs w:val="40"/>
-              </w:rPr>
-              <w:t>uÉÏÌiÉþ</w:t>
-            </w:r>
-            <w:proofErr w:type="spellEnd"/>
+              <w:t xml:space="preserve"> | mÉ¦ÉþrÉÈ | sÉÉåqÉþ | uÉÏÌiÉþ</w:t>
+            </w:r>
           </w:p>
         </w:tc>
       </w:tr>
@@ -5617,29 +4501,7 @@
           <w:szCs w:val="32"/>
           <w:u w:val="single"/>
         </w:rPr>
-        <w:t xml:space="preserve">TS Pada Paatam – TS 5.2 </w:t>
-      </w:r>
-      <w:proofErr w:type="spellStart"/>
-      <w:r>
-        <w:rPr>
-          <w:b/>
-          <w:bCs/>
-          <w:sz w:val="32"/>
-          <w:szCs w:val="32"/>
-          <w:u w:val="single"/>
-        </w:rPr>
-        <w:t>Sanksrit</w:t>
-      </w:r>
-      <w:proofErr w:type="spellEnd"/>
-      <w:r>
-        <w:rPr>
-          <w:b/>
-          <w:bCs/>
-          <w:sz w:val="32"/>
-          <w:szCs w:val="32"/>
-          <w:u w:val="single"/>
-        </w:rPr>
-        <w:t xml:space="preserve"> co</w:t>
+        <w:t>TS Pada Paatam – TS 5.2 Sanksrit co</w:t>
       </w:r>
       <w:r>
         <w:rPr>
@@ -5953,7 +4815,6 @@
                 <w:szCs w:val="32"/>
               </w:rPr>
             </w:pPr>
-            <w:proofErr w:type="spellStart"/>
             <w:r>
               <w:rPr>
                 <w:rFonts w:ascii="BRH Devanagari Extra" w:hAnsi="BRH Devanagari Extra" w:cs="BRH Devanagari Extra"/>
@@ -5962,52 +4823,30 @@
               </w:rPr>
               <w:t>iÉqÉå</w:t>
             </w:r>
-            <w:proofErr w:type="spellEnd"/>
-            <w:r>
-              <w:rPr>
-                <w:rFonts w:ascii="BRH Malayalam Extra" w:hAnsi="BRH Malayalam Extra" w:cs="BRH Devanagari Extra"/>
-                <w:sz w:val="34"/>
-                <w:szCs w:val="40"/>
-              </w:rPr>
-              <w:t>–</w:t>
-            </w:r>
-            <w:proofErr w:type="spellStart"/>
-            <w:r>
-              <w:rPr>
-                <w:rFonts w:ascii="BRH Devanagari Extra" w:hAnsi="BRH Devanagari Extra" w:cs="BRH Devanagari Extra"/>
-                <w:sz w:val="40"/>
-                <w:szCs w:val="40"/>
-              </w:rPr>
-              <w:t>iÉrÉÉ</w:t>
-            </w:r>
-            <w:proofErr w:type="spellEnd"/>
-            <w:r>
-              <w:rPr>
-                <w:rFonts w:ascii="BRH Devanagari Extra" w:hAnsi="BRH Devanagari Extra" w:cs="BRH Devanagari Extra"/>
-                <w:sz w:val="40"/>
-                <w:szCs w:val="40"/>
-              </w:rPr>
-              <w:t xml:space="preserve"> </w:t>
-            </w:r>
-            <w:proofErr w:type="spellStart"/>
-            <w:r>
-              <w:rPr>
-                <w:rFonts w:ascii="BRH Devanagari Extra" w:hAnsi="BRH Devanagari Extra" w:cs="BRH Devanagari Extra"/>
-                <w:sz w:val="40"/>
-                <w:szCs w:val="40"/>
-              </w:rPr>
-              <w:t>ÅluÉæ</w:t>
-            </w:r>
-            <w:proofErr w:type="spellEnd"/>
-            <w:r>
-              <w:rPr>
-                <w:rFonts w:ascii="BRH Malayalam Extra" w:hAnsi="BRH Malayalam Extra" w:cs="BRH Devanagari Extra"/>
-                <w:sz w:val="34"/>
-                <w:szCs w:val="40"/>
-              </w:rPr>
-              <w:t>–</w:t>
-            </w:r>
-            <w:proofErr w:type="spellStart"/>
+            <w:r>
+              <w:rPr>
+                <w:rFonts w:ascii="BRH Malayalam Extra" w:hAnsi="BRH Malayalam Extra" w:cs="BRH Devanagari Extra"/>
+                <w:sz w:val="34"/>
+                <w:szCs w:val="40"/>
+              </w:rPr>
+              <w:t>–</w:t>
+            </w:r>
+            <w:r>
+              <w:rPr>
+                <w:rFonts w:ascii="BRH Devanagari Extra" w:hAnsi="BRH Devanagari Extra" w:cs="BRH Devanagari Extra"/>
+                <w:sz w:val="40"/>
+                <w:szCs w:val="40"/>
+              </w:rPr>
+              <w:t>iÉrÉÉ ÅluÉæ</w:t>
+            </w:r>
+            <w:r>
+              <w:rPr>
+                <w:rFonts w:ascii="BRH Malayalam Extra" w:hAnsi="BRH Malayalam Extra" w:cs="BRH Devanagari Extra"/>
+                <w:sz w:val="34"/>
+                <w:szCs w:val="40"/>
+              </w:rPr>
+              <w:t>–</w:t>
+            </w:r>
             <w:r>
               <w:rPr>
                 <w:rFonts w:ascii="BRH Devanagari Extra" w:hAnsi="BRH Devanagari Extra" w:cs="BRH Devanagari Extra"/>
@@ -6016,16 +4855,14 @@
               </w:rPr>
               <w:t>S¢üþlS</w:t>
             </w:r>
-            <w:proofErr w:type="spellEnd"/>
-            <w:r>
-              <w:rPr>
-                <w:rFonts w:ascii="BRH Malayalam Extra" w:hAnsi="BRH Malayalam Extra" w:cs="BRH Devanagari Extra"/>
-                <w:sz w:val="34"/>
-                <w:szCs w:val="40"/>
-              </w:rPr>
-              <w:t>–</w:t>
-            </w:r>
-            <w:proofErr w:type="spellStart"/>
+            <w:r>
+              <w:rPr>
+                <w:rFonts w:ascii="BRH Malayalam Extra" w:hAnsi="BRH Malayalam Extra" w:cs="BRH Devanagari Extra"/>
+                <w:sz w:val="34"/>
+                <w:szCs w:val="40"/>
+              </w:rPr>
+              <w:t>–</w:t>
+            </w:r>
             <w:r>
               <w:rPr>
                 <w:rFonts w:ascii="BRH Devanagari Extra" w:hAnsi="BRH Devanagari Extra" w:cs="BRH Devanagari Extra"/>
@@ -6043,33 +4880,22 @@
               </w:rPr>
               <w:t>ÌiÉ</w:t>
             </w:r>
-            <w:proofErr w:type="spellEnd"/>
-            <w:r>
-              <w:rPr>
-                <w:rFonts w:ascii="BRH Malayalam Extra" w:hAnsi="BRH Malayalam Extra" w:cs="BRH Devanagari Extra"/>
-                <w:sz w:val="34"/>
-                <w:szCs w:val="40"/>
-              </w:rPr>
-              <w:t>–</w:t>
-            </w:r>
-            <w:r>
-              <w:rPr>
-                <w:rFonts w:ascii="BRH Devanagari Extra" w:hAnsi="BRH Devanagari Extra" w:cs="BRH Devanagari Extra"/>
-                <w:sz w:val="40"/>
-                <w:szCs w:val="40"/>
-              </w:rPr>
-              <w:t xml:space="preserve"> </w:t>
-            </w:r>
-            <w:proofErr w:type="spellStart"/>
-            <w:r>
-              <w:rPr>
-                <w:rFonts w:ascii="BRH Devanagari Extra" w:hAnsi="BRH Devanagari Extra" w:cs="BRH Devanagari Extra"/>
-                <w:sz w:val="40"/>
-                <w:szCs w:val="40"/>
-              </w:rPr>
-              <w:t>iÉrÉÉ</w:t>
-            </w:r>
-            <w:proofErr w:type="spellEnd"/>
+            <w:r>
+              <w:rPr>
+                <w:rFonts w:ascii="BRH Malayalam Extra" w:hAnsi="BRH Malayalam Extra" w:cs="BRH Devanagari Extra"/>
+                <w:sz w:val="34"/>
+                <w:szCs w:val="40"/>
+              </w:rPr>
+              <w:t>–</w:t>
+            </w:r>
+            <w:r>
+              <w:rPr>
+                <w:rFonts w:ascii="BRH Devanagari Extra" w:hAnsi="BRH Devanagari Extra" w:cs="BRH Devanagari Extra"/>
+                <w:sz w:val="40"/>
+                <w:szCs w:val="40"/>
+              </w:rPr>
+              <w:t xml:space="preserve"> iÉrÉÉ</w:t>
+            </w:r>
             <w:r>
               <w:rPr>
                 <w:rFonts w:ascii="BRH Malayalam Extra" w:hAnsi="BRH Malayalam Extra" w:cs="BRH Devanagari Extra"/>
@@ -6095,7 +4921,6 @@
                 <w:szCs w:val="32"/>
               </w:rPr>
             </w:pPr>
-            <w:proofErr w:type="spellStart"/>
             <w:r>
               <w:rPr>
                 <w:rFonts w:ascii="BRH Devanagari Extra" w:hAnsi="BRH Devanagari Extra" w:cs="BRH Devanagari Extra"/>
@@ -6104,52 +4929,30 @@
               </w:rPr>
               <w:t>iÉqÉå</w:t>
             </w:r>
-            <w:proofErr w:type="spellEnd"/>
-            <w:r>
-              <w:rPr>
-                <w:rFonts w:ascii="BRH Malayalam Extra" w:hAnsi="BRH Malayalam Extra" w:cs="BRH Devanagari Extra"/>
-                <w:sz w:val="34"/>
-                <w:szCs w:val="40"/>
-              </w:rPr>
-              <w:t>–</w:t>
-            </w:r>
-            <w:proofErr w:type="spellStart"/>
-            <w:r>
-              <w:rPr>
-                <w:rFonts w:ascii="BRH Devanagari Extra" w:hAnsi="BRH Devanagari Extra" w:cs="BRH Devanagari Extra"/>
-                <w:sz w:val="40"/>
-                <w:szCs w:val="40"/>
-              </w:rPr>
-              <w:t>iÉrÉÉ</w:t>
-            </w:r>
-            <w:proofErr w:type="spellEnd"/>
-            <w:r>
-              <w:rPr>
-                <w:rFonts w:ascii="BRH Devanagari Extra" w:hAnsi="BRH Devanagari Extra" w:cs="BRH Devanagari Extra"/>
-                <w:sz w:val="40"/>
-                <w:szCs w:val="40"/>
-              </w:rPr>
-              <w:t xml:space="preserve"> </w:t>
-            </w:r>
-            <w:proofErr w:type="spellStart"/>
-            <w:r>
-              <w:rPr>
-                <w:rFonts w:ascii="BRH Devanagari Extra" w:hAnsi="BRH Devanagari Extra" w:cs="BRH Devanagari Extra"/>
-                <w:sz w:val="40"/>
-                <w:szCs w:val="40"/>
-              </w:rPr>
-              <w:t>ÅluÉæ</w:t>
-            </w:r>
-            <w:proofErr w:type="spellEnd"/>
-            <w:r>
-              <w:rPr>
-                <w:rFonts w:ascii="BRH Malayalam Extra" w:hAnsi="BRH Malayalam Extra" w:cs="BRH Devanagari Extra"/>
-                <w:sz w:val="34"/>
-                <w:szCs w:val="40"/>
-              </w:rPr>
-              <w:t>–</w:t>
-            </w:r>
-            <w:proofErr w:type="spellStart"/>
+            <w:r>
+              <w:rPr>
+                <w:rFonts w:ascii="BRH Malayalam Extra" w:hAnsi="BRH Malayalam Extra" w:cs="BRH Devanagari Extra"/>
+                <w:sz w:val="34"/>
+                <w:szCs w:val="40"/>
+              </w:rPr>
+              <w:t>–</w:t>
+            </w:r>
+            <w:r>
+              <w:rPr>
+                <w:rFonts w:ascii="BRH Devanagari Extra" w:hAnsi="BRH Devanagari Extra" w:cs="BRH Devanagari Extra"/>
+                <w:sz w:val="40"/>
+                <w:szCs w:val="40"/>
+              </w:rPr>
+              <w:t>iÉrÉÉ ÅluÉæ</w:t>
+            </w:r>
+            <w:r>
+              <w:rPr>
+                <w:rFonts w:ascii="BRH Malayalam Extra" w:hAnsi="BRH Malayalam Extra" w:cs="BRH Devanagari Extra"/>
+                <w:sz w:val="34"/>
+                <w:szCs w:val="40"/>
+              </w:rPr>
+              <w:t>–</w:t>
+            </w:r>
             <w:r>
               <w:rPr>
                 <w:rFonts w:ascii="BRH Devanagari Extra" w:hAnsi="BRH Devanagari Extra" w:cs="BRH Devanagari Extra"/>
@@ -6158,16 +4961,14 @@
               </w:rPr>
               <w:t>S¢üþlS</w:t>
             </w:r>
-            <w:proofErr w:type="spellEnd"/>
-            <w:r>
-              <w:rPr>
-                <w:rFonts w:ascii="BRH Malayalam Extra" w:hAnsi="BRH Malayalam Extra" w:cs="BRH Devanagari Extra"/>
-                <w:sz w:val="34"/>
-                <w:szCs w:val="40"/>
-              </w:rPr>
-              <w:t>–</w:t>
-            </w:r>
-            <w:proofErr w:type="spellStart"/>
+            <w:r>
+              <w:rPr>
+                <w:rFonts w:ascii="BRH Malayalam Extra" w:hAnsi="BRH Malayalam Extra" w:cs="BRH Devanagari Extra"/>
+                <w:sz w:val="34"/>
+                <w:szCs w:val="40"/>
+              </w:rPr>
+              <w:t>–</w:t>
+            </w:r>
             <w:r>
               <w:rPr>
                 <w:rFonts w:ascii="BRH Devanagari Extra" w:hAnsi="BRH Devanagari Extra" w:cs="BRH Devanagari Extra"/>
@@ -6185,33 +4986,22 @@
               </w:rPr>
               <w:t>ÌiÉ</w:t>
             </w:r>
-            <w:proofErr w:type="spellEnd"/>
-            <w:r>
-              <w:rPr>
-                <w:rFonts w:ascii="BRH Malayalam Extra" w:hAnsi="BRH Malayalam Extra" w:cs="BRH Devanagari Extra"/>
-                <w:sz w:val="34"/>
-                <w:szCs w:val="40"/>
-              </w:rPr>
-              <w:t>–</w:t>
-            </w:r>
-            <w:r>
-              <w:rPr>
-                <w:rFonts w:ascii="BRH Devanagari Extra" w:hAnsi="BRH Devanagari Extra" w:cs="BRH Devanagari Extra"/>
-                <w:sz w:val="40"/>
-                <w:szCs w:val="40"/>
-              </w:rPr>
-              <w:t xml:space="preserve"> </w:t>
-            </w:r>
-            <w:proofErr w:type="spellStart"/>
-            <w:r>
-              <w:rPr>
-                <w:rFonts w:ascii="BRH Devanagari Extra" w:hAnsi="BRH Devanagari Extra" w:cs="BRH Devanagari Extra"/>
-                <w:sz w:val="40"/>
-                <w:szCs w:val="40"/>
-              </w:rPr>
-              <w:t>iÉrÉÉ</w:t>
-            </w:r>
-            <w:proofErr w:type="spellEnd"/>
+            <w:r>
+              <w:rPr>
+                <w:rFonts w:ascii="BRH Malayalam Extra" w:hAnsi="BRH Malayalam Extra" w:cs="BRH Devanagari Extra"/>
+                <w:sz w:val="34"/>
+                <w:szCs w:val="40"/>
+              </w:rPr>
+              <w:t>–</w:t>
+            </w:r>
+            <w:r>
+              <w:rPr>
+                <w:rFonts w:ascii="BRH Devanagari Extra" w:hAnsi="BRH Devanagari Extra" w:cs="BRH Devanagari Extra"/>
+                <w:sz w:val="40"/>
+                <w:szCs w:val="40"/>
+              </w:rPr>
+              <w:t xml:space="preserve"> iÉrÉÉ</w:t>
+            </w:r>
           </w:p>
         </w:tc>
       </w:tr>
@@ -6288,7 +5078,6 @@
                 <w:szCs w:val="40"/>
               </w:rPr>
             </w:pPr>
-            <w:proofErr w:type="spellStart"/>
             <w:r>
               <w:rPr>
                 <w:rFonts w:ascii="BRH Devanagari Extra" w:hAnsi="BRH Devanagari Extra" w:cs="BRH Devanagari Extra"/>
@@ -6297,16 +5086,14 @@
               </w:rPr>
               <w:t>uÉÉ</w:t>
             </w:r>
-            <w:proofErr w:type="spellEnd"/>
-            <w:r>
-              <w:rPr>
-                <w:rFonts w:ascii="BRH Malayalam Extra" w:hAnsi="BRH Malayalam Extra" w:cs="BRH Devanagari Extra"/>
-                <w:sz w:val="34"/>
-                <w:szCs w:val="40"/>
-              </w:rPr>
-              <w:t>–</w:t>
-            </w:r>
-            <w:proofErr w:type="spellStart"/>
+            <w:r>
+              <w:rPr>
+                <w:rFonts w:ascii="BRH Malayalam Extra" w:hAnsi="BRH Malayalam Extra" w:cs="BRH Devanagari Extra"/>
+                <w:sz w:val="34"/>
+                <w:szCs w:val="40"/>
+              </w:rPr>
+              <w:t>–</w:t>
+            </w:r>
             <w:r>
               <w:rPr>
                 <w:rFonts w:ascii="BRH Devanagari Extra" w:hAnsi="BRH Devanagari Extra" w:cs="BRH Devanagari Extra"/>
@@ -6315,50 +5102,21 @@
               </w:rPr>
               <w:t>jxÉ</w:t>
             </w:r>
-            <w:proofErr w:type="spellEnd"/>
-            <w:r>
-              <w:rPr>
-                <w:rFonts w:ascii="BRH Malayalam Extra" w:hAnsi="BRH Malayalam Extra" w:cs="BRH Devanagari Extra"/>
-                <w:sz w:val="34"/>
-                <w:szCs w:val="40"/>
-              </w:rPr>
-              <w:t>–</w:t>
-            </w:r>
-            <w:proofErr w:type="spellStart"/>
-            <w:r>
-              <w:rPr>
-                <w:rFonts w:ascii="BRH Devanagari Extra" w:hAnsi="BRH Devanagari Extra" w:cs="BRH Devanagari Extra"/>
-                <w:sz w:val="40"/>
-                <w:szCs w:val="40"/>
-              </w:rPr>
-              <w:t>mÉëåhÉåÌiÉþ</w:t>
-            </w:r>
-            <w:proofErr w:type="spellEnd"/>
-            <w:r>
-              <w:rPr>
-                <w:rFonts w:ascii="BRH Devanagari Extra" w:hAnsi="BRH Devanagari Extra" w:cs="BRH Devanagari Extra"/>
-                <w:sz w:val="40"/>
-                <w:szCs w:val="40"/>
-              </w:rPr>
-              <w:t xml:space="preserve"> </w:t>
-            </w:r>
-            <w:proofErr w:type="spellStart"/>
-            <w:r>
-              <w:rPr>
-                <w:rFonts w:ascii="BRH Devanagari Extra" w:hAnsi="BRH Devanagari Extra" w:cs="BRH Devanagari Extra"/>
-                <w:sz w:val="40"/>
-                <w:szCs w:val="40"/>
-              </w:rPr>
-              <w:t>uÉÉjxÉ-mÉëåhÉþ</w:t>
-            </w:r>
-            <w:proofErr w:type="spellEnd"/>
-            <w:r>
-              <w:rPr>
-                <w:rFonts w:ascii="BRH Devanagari Extra" w:hAnsi="BRH Devanagari Extra" w:cs="BRH Devanagari Extra"/>
-                <w:sz w:val="40"/>
-                <w:szCs w:val="40"/>
-              </w:rPr>
-              <w:t xml:space="preserve"> | </w:t>
+            <w:r>
+              <w:rPr>
+                <w:rFonts w:ascii="BRH Malayalam Extra" w:hAnsi="BRH Malayalam Extra" w:cs="BRH Devanagari Extra"/>
+                <w:sz w:val="34"/>
+                <w:szCs w:val="40"/>
+              </w:rPr>
+              <w:t>–</w:t>
+            </w:r>
+            <w:r>
+              <w:rPr>
+                <w:rFonts w:ascii="BRH Devanagari Extra" w:hAnsi="BRH Devanagari Extra" w:cs="BRH Devanagari Extra"/>
+                <w:sz w:val="40"/>
+                <w:szCs w:val="40"/>
+              </w:rPr>
+              <w:t xml:space="preserve">mÉëåhÉåÌiÉþ uÉÉjxÉ-mÉëåhÉþ | </w:t>
             </w:r>
           </w:p>
           <w:p>
@@ -6387,7 +5145,6 @@
               </w:rPr>
               <w:t>–</w:t>
             </w:r>
-            <w:proofErr w:type="spellStart"/>
             <w:r>
               <w:rPr>
                 <w:rFonts w:ascii="BRH Devanagari Extra" w:hAnsi="BRH Devanagari Extra" w:cs="BRH Devanagari Extra"/>
@@ -6396,16 +5153,14 @@
               </w:rPr>
               <w:t>mÉ</w:t>
             </w:r>
-            <w:proofErr w:type="spellEnd"/>
-            <w:r>
-              <w:rPr>
-                <w:rFonts w:ascii="BRH Malayalam Extra" w:hAnsi="BRH Malayalam Extra" w:cs="BRH Devanagari Extra"/>
-                <w:sz w:val="34"/>
-                <w:szCs w:val="40"/>
-              </w:rPr>
-              <w:t>–</w:t>
-            </w:r>
-            <w:proofErr w:type="spellStart"/>
+            <w:r>
+              <w:rPr>
+                <w:rFonts w:ascii="BRH Malayalam Extra" w:hAnsi="BRH Malayalam Extra" w:cs="BRH Devanagari Extra"/>
+                <w:sz w:val="34"/>
+                <w:szCs w:val="40"/>
+              </w:rPr>
+              <w:t>–</w:t>
+            </w:r>
             <w:r>
               <w:rPr>
                 <w:rFonts w:ascii="BRH Devanagari Extra" w:hAnsi="BRH Devanagari Extra" w:cs="BRH Devanagari Extra"/>
@@ -6423,32 +5178,13 @@
               </w:rPr>
               <w:t>iÉ</w:t>
             </w:r>
-            <w:proofErr w:type="spellEnd"/>
-            <w:r>
-              <w:rPr>
-                <w:rFonts w:ascii="BRH Devanagari Extra" w:hAnsi="BRH Devanagari Extra" w:cs="BRH Devanagari Extra"/>
-                <w:sz w:val="40"/>
-                <w:szCs w:val="40"/>
-              </w:rPr>
-              <w:t xml:space="preserve"> </w:t>
-            </w:r>
-            <w:proofErr w:type="spellStart"/>
-            <w:r>
-              <w:rPr>
-                <w:rFonts w:ascii="BRH Devanagari Extra" w:hAnsi="BRH Devanagari Extra" w:cs="BRH Devanagari Extra"/>
-                <w:sz w:val="40"/>
-                <w:szCs w:val="40"/>
-              </w:rPr>
-              <w:t>CirÉÑþmÉ-ÌiÉ¸þiÉå</w:t>
-            </w:r>
-            <w:proofErr w:type="spellEnd"/>
-            <w:r>
-              <w:rPr>
-                <w:rFonts w:ascii="BRH Devanagari Extra" w:hAnsi="BRH Devanagari Extra" w:cs="BRH Devanagari Extra"/>
-                <w:sz w:val="40"/>
-                <w:szCs w:val="40"/>
-              </w:rPr>
-              <w:t xml:space="preserve"> | </w:t>
+            <w:r>
+              <w:rPr>
+                <w:rFonts w:ascii="BRH Devanagari Extra" w:hAnsi="BRH Devanagari Extra" w:cs="BRH Devanagari Extra"/>
+                <w:sz w:val="40"/>
+                <w:szCs w:val="40"/>
+              </w:rPr>
+              <w:t xml:space="preserve"> CirÉÑþmÉ-ÌiÉ¸þiÉå | </w:t>
             </w:r>
             <w:r>
               <w:rPr>
@@ -6476,7 +5212,6 @@
                 <w:szCs w:val="40"/>
               </w:rPr>
             </w:pPr>
-            <w:proofErr w:type="spellStart"/>
             <w:r>
               <w:rPr>
                 <w:rFonts w:ascii="BRH Devanagari Extra" w:hAnsi="BRH Devanagari Extra" w:cs="BRH Devanagari Extra"/>
@@ -6485,16 +5220,14 @@
               </w:rPr>
               <w:t>uÉÉ</w:t>
             </w:r>
-            <w:proofErr w:type="spellEnd"/>
-            <w:r>
-              <w:rPr>
-                <w:rFonts w:ascii="BRH Malayalam Extra" w:hAnsi="BRH Malayalam Extra" w:cs="BRH Devanagari Extra"/>
-                <w:sz w:val="34"/>
-                <w:szCs w:val="40"/>
-              </w:rPr>
-              <w:t>–</w:t>
-            </w:r>
-            <w:proofErr w:type="spellStart"/>
+            <w:r>
+              <w:rPr>
+                <w:rFonts w:ascii="BRH Malayalam Extra" w:hAnsi="BRH Malayalam Extra" w:cs="BRH Devanagari Extra"/>
+                <w:sz w:val="34"/>
+                <w:szCs w:val="40"/>
+              </w:rPr>
+              <w:t>–</w:t>
+            </w:r>
             <w:r>
               <w:rPr>
                 <w:rFonts w:ascii="BRH Devanagari Extra" w:hAnsi="BRH Devanagari Extra" w:cs="BRH Devanagari Extra"/>
@@ -6503,50 +5236,21 @@
               </w:rPr>
               <w:t>jxÉ</w:t>
             </w:r>
-            <w:proofErr w:type="spellEnd"/>
-            <w:r>
-              <w:rPr>
-                <w:rFonts w:ascii="BRH Malayalam Extra" w:hAnsi="BRH Malayalam Extra" w:cs="BRH Devanagari Extra"/>
-                <w:sz w:val="34"/>
-                <w:szCs w:val="40"/>
-              </w:rPr>
-              <w:t>–</w:t>
-            </w:r>
-            <w:proofErr w:type="spellStart"/>
-            <w:r>
-              <w:rPr>
-                <w:rFonts w:ascii="BRH Devanagari Extra" w:hAnsi="BRH Devanagari Extra" w:cs="BRH Devanagari Extra"/>
-                <w:sz w:val="40"/>
-                <w:szCs w:val="40"/>
-              </w:rPr>
-              <w:t>mÉëåhÉåÌiÉþ</w:t>
-            </w:r>
-            <w:proofErr w:type="spellEnd"/>
-            <w:r>
-              <w:rPr>
-                <w:rFonts w:ascii="BRH Devanagari Extra" w:hAnsi="BRH Devanagari Extra" w:cs="BRH Devanagari Extra"/>
-                <w:sz w:val="40"/>
-                <w:szCs w:val="40"/>
-              </w:rPr>
-              <w:t xml:space="preserve"> </w:t>
-            </w:r>
-            <w:proofErr w:type="spellStart"/>
-            <w:r>
-              <w:rPr>
-                <w:rFonts w:ascii="BRH Devanagari Extra" w:hAnsi="BRH Devanagari Extra" w:cs="BRH Devanagari Extra"/>
-                <w:sz w:val="40"/>
-                <w:szCs w:val="40"/>
-              </w:rPr>
-              <w:t>uÉÉjxÉ-mÉëåhÉþ</w:t>
-            </w:r>
-            <w:proofErr w:type="spellEnd"/>
-            <w:r>
-              <w:rPr>
-                <w:rFonts w:ascii="BRH Devanagari Extra" w:hAnsi="BRH Devanagari Extra" w:cs="BRH Devanagari Extra"/>
-                <w:sz w:val="40"/>
-                <w:szCs w:val="40"/>
-              </w:rPr>
-              <w:t xml:space="preserve"> | </w:t>
+            <w:r>
+              <w:rPr>
+                <w:rFonts w:ascii="BRH Malayalam Extra" w:hAnsi="BRH Malayalam Extra" w:cs="BRH Devanagari Extra"/>
+                <w:sz w:val="34"/>
+                <w:szCs w:val="40"/>
+              </w:rPr>
+              <w:t>–</w:t>
+            </w:r>
+            <w:r>
+              <w:rPr>
+                <w:rFonts w:ascii="BRH Devanagari Extra" w:hAnsi="BRH Devanagari Extra" w:cs="BRH Devanagari Extra"/>
+                <w:sz w:val="40"/>
+                <w:szCs w:val="40"/>
+              </w:rPr>
+              <w:t xml:space="preserve">mÉëåhÉåÌiÉþ uÉÉjxÉ-mÉëåhÉþ | </w:t>
             </w:r>
           </w:p>
           <w:p>
@@ -6574,7 +5278,6 @@
               </w:rPr>
               <w:t>–</w:t>
             </w:r>
-            <w:proofErr w:type="spellStart"/>
             <w:r>
               <w:rPr>
                 <w:rFonts w:ascii="BRH Devanagari Extra" w:hAnsi="BRH Devanagari Extra" w:cs="BRH Devanagari Extra"/>
@@ -6583,16 +5286,14 @@
               </w:rPr>
               <w:t>mÉ</w:t>
             </w:r>
-            <w:proofErr w:type="spellEnd"/>
-            <w:r>
-              <w:rPr>
-                <w:rFonts w:ascii="BRH Malayalam Extra" w:hAnsi="BRH Malayalam Extra" w:cs="BRH Devanagari Extra"/>
-                <w:sz w:val="34"/>
-                <w:szCs w:val="40"/>
-              </w:rPr>
-              <w:t>–</w:t>
-            </w:r>
-            <w:proofErr w:type="spellStart"/>
+            <w:r>
+              <w:rPr>
+                <w:rFonts w:ascii="BRH Malayalam Extra" w:hAnsi="BRH Malayalam Extra" w:cs="BRH Devanagari Extra"/>
+                <w:sz w:val="34"/>
+                <w:szCs w:val="40"/>
+              </w:rPr>
+              <w:t>–</w:t>
+            </w:r>
             <w:r>
               <w:rPr>
                 <w:rFonts w:ascii="BRH Devanagari Extra" w:hAnsi="BRH Devanagari Extra" w:cs="BRH Devanagari Extra"/>
@@ -6610,7 +5311,6 @@
               </w:rPr>
               <w:t>iÉ</w:t>
             </w:r>
-            <w:proofErr w:type="spellEnd"/>
             <w:r>
               <w:rPr>
                 <w:rFonts w:ascii="BRH Malayalam Extra" w:hAnsi="BRH Malayalam Extra" w:cs="BRH Devanagari Extra"/>
@@ -6626,25 +5326,7 @@
                 <w:sz w:val="40"/>
                 <w:szCs w:val="40"/>
               </w:rPr>
-              <w:t xml:space="preserve"> </w:t>
-            </w:r>
-            <w:proofErr w:type="spellStart"/>
-            <w:r>
-              <w:rPr>
-                <w:rFonts w:ascii="BRH Devanagari Extra" w:hAnsi="BRH Devanagari Extra" w:cs="BRH Devanagari Extra"/>
-                <w:sz w:val="40"/>
-                <w:szCs w:val="40"/>
-              </w:rPr>
-              <w:t>CirÉÑþmÉ-ÌiÉ¸þiÉå</w:t>
-            </w:r>
-            <w:proofErr w:type="spellEnd"/>
-            <w:r>
-              <w:rPr>
-                <w:rFonts w:ascii="BRH Devanagari Extra" w:hAnsi="BRH Devanagari Extra" w:cs="BRH Devanagari Extra"/>
-                <w:sz w:val="40"/>
-                <w:szCs w:val="40"/>
-              </w:rPr>
-              <w:t xml:space="preserve"> | </w:t>
+              <w:t xml:space="preserve"> CirÉÑþmÉ-ÌiÉ¸þiÉå | </w:t>
             </w:r>
             <w:r>
               <w:rPr>
@@ -6786,7 +5468,6 @@
                 <w:szCs w:val="40"/>
               </w:rPr>
             </w:pPr>
-            <w:proofErr w:type="spellStart"/>
             <w:r>
               <w:rPr>
                 <w:rFonts w:ascii="BRH Devanagari Extra" w:hAnsi="BRH Devanagari Extra" w:cs="BRH Devanagari Extra"/>
@@ -6795,16 +5476,14 @@
               </w:rPr>
               <w:t>ÍcÉ</w:t>
             </w:r>
-            <w:proofErr w:type="spellEnd"/>
-            <w:r>
-              <w:rPr>
-                <w:rFonts w:ascii="BRH Malayalam Extra" w:hAnsi="BRH Malayalam Extra" w:cs="BRH Devanagari Extra"/>
-                <w:sz w:val="32"/>
-                <w:szCs w:val="36"/>
-              </w:rPr>
-              <w:t>–</w:t>
-            </w:r>
-            <w:proofErr w:type="spellStart"/>
+            <w:r>
+              <w:rPr>
+                <w:rFonts w:ascii="BRH Malayalam Extra" w:hAnsi="BRH Malayalam Extra" w:cs="BRH Devanagari Extra"/>
+                <w:sz w:val="32"/>
+                <w:szCs w:val="36"/>
+              </w:rPr>
+              <w:t>–</w:t>
+            </w:r>
             <w:r>
               <w:rPr>
                 <w:rFonts w:ascii="BRH Devanagari Extra" w:hAnsi="BRH Devanagari Extra" w:cs="BRH Devanagari Extra"/>
@@ -6813,16 +5492,14 @@
               </w:rPr>
               <w:t>lÉÑ</w:t>
             </w:r>
-            <w:proofErr w:type="spellEnd"/>
-            <w:r>
-              <w:rPr>
-                <w:rFonts w:ascii="BRH Malayalam Extra" w:hAnsi="BRH Malayalam Extra" w:cs="BRH Devanagari Extra"/>
-                <w:sz w:val="32"/>
-                <w:szCs w:val="36"/>
-              </w:rPr>
-              <w:t>–</w:t>
-            </w:r>
-            <w:proofErr w:type="spellStart"/>
+            <w:r>
+              <w:rPr>
+                <w:rFonts w:ascii="BRH Malayalam Extra" w:hAnsi="BRH Malayalam Extra" w:cs="BRH Devanagari Extra"/>
+                <w:sz w:val="32"/>
+                <w:szCs w:val="36"/>
+              </w:rPr>
+              <w:t>–</w:t>
+            </w:r>
             <w:r>
               <w:rPr>
                 <w:rFonts w:ascii="BRH Devanagari Extra" w:hAnsi="BRH Devanagari Extra" w:cs="BRH Devanagari Extra"/>
@@ -6831,7 +5508,6 @@
               </w:rPr>
               <w:t>iÉå</w:t>
             </w:r>
-            <w:proofErr w:type="spellEnd"/>
             <w:r>
               <w:rPr>
                 <w:rFonts w:ascii="BRH Malayalam Extra" w:hAnsi="BRH Malayalam Extra" w:cs="BRH Devanagari Extra"/>
@@ -6846,77 +5522,39 @@
                 <w:sz w:val="36"/>
                 <w:szCs w:val="36"/>
               </w:rPr>
-              <w:t xml:space="preserve"> | </w:t>
-            </w:r>
-            <w:proofErr w:type="spellStart"/>
+              <w:t xml:space="preserve"> | AmÉåÌiÉþ | C</w:t>
+            </w:r>
+            <w:r>
+              <w:rPr>
+                <w:rFonts w:ascii="BRH Malayalam Extra" w:hAnsi="BRH Malayalam Extra" w:cs="BRH Devanagari Extra"/>
+                <w:sz w:val="32"/>
+                <w:szCs w:val="36"/>
+              </w:rPr>
+              <w:t>–</w:t>
+            </w:r>
             <w:r>
               <w:rPr>
                 <w:rFonts w:ascii="BRH Devanagari Extra" w:hAnsi="BRH Devanagari Extra" w:cs="BRH Devanagari Extra"/>
                 <w:sz w:val="36"/>
                 <w:szCs w:val="36"/>
               </w:rPr>
-              <w:t>AmÉåÌiÉþ</w:t>
-            </w:r>
-            <w:proofErr w:type="spellEnd"/>
+              <w:t>iÉ</w:t>
+            </w:r>
+            <w:r>
+              <w:rPr>
+                <w:rFonts w:ascii="BRH Malayalam Extra" w:hAnsi="BRH Malayalam Extra" w:cs="BRH Devanagari Extra"/>
+                <w:sz w:val="32"/>
+                <w:szCs w:val="36"/>
+              </w:rPr>
+              <w:t>–</w:t>
+            </w:r>
             <w:r>
               <w:rPr>
                 <w:rFonts w:ascii="BRH Devanagari Extra" w:hAnsi="BRH Devanagari Extra" w:cs="BRH Devanagari Extra"/>
                 <w:sz w:val="36"/>
                 <w:szCs w:val="36"/>
               </w:rPr>
-              <w:t xml:space="preserve"> | C</w:t>
-            </w:r>
-            <w:r>
-              <w:rPr>
-                <w:rFonts w:ascii="BRH Malayalam Extra" w:hAnsi="BRH Malayalam Extra" w:cs="BRH Devanagari Extra"/>
-                <w:sz w:val="32"/>
-                <w:szCs w:val="36"/>
-              </w:rPr>
-              <w:t>–</w:t>
-            </w:r>
-            <w:proofErr w:type="spellStart"/>
-            <w:r>
-              <w:rPr>
-                <w:rFonts w:ascii="BRH Devanagari Extra" w:hAnsi="BRH Devanagari Extra" w:cs="BRH Devanagari Extra"/>
-                <w:sz w:val="36"/>
-                <w:szCs w:val="36"/>
-              </w:rPr>
-              <w:t>iÉ</w:t>
-            </w:r>
-            <w:proofErr w:type="spellEnd"/>
-            <w:r>
-              <w:rPr>
-                <w:rFonts w:ascii="BRH Malayalam Extra" w:hAnsi="BRH Malayalam Extra" w:cs="BRH Devanagari Extra"/>
-                <w:sz w:val="32"/>
-                <w:szCs w:val="36"/>
-              </w:rPr>
-              <w:t>–</w:t>
-            </w:r>
-            <w:r>
-              <w:rPr>
-                <w:rFonts w:ascii="BRH Devanagari Extra" w:hAnsi="BRH Devanagari Extra" w:cs="BRH Devanagari Extra"/>
-                <w:sz w:val="36"/>
-                <w:szCs w:val="36"/>
-              </w:rPr>
-              <w:t xml:space="preserve"> | </w:t>
-            </w:r>
-            <w:proofErr w:type="spellStart"/>
-            <w:r>
-              <w:rPr>
-                <w:rFonts w:ascii="BRH Devanagari Extra" w:hAnsi="BRH Devanagari Extra" w:cs="BRH Devanagari Extra"/>
-                <w:sz w:val="36"/>
-                <w:szCs w:val="36"/>
-              </w:rPr>
-              <w:t>CÌiÉþ</w:t>
-            </w:r>
-            <w:proofErr w:type="spellEnd"/>
-            <w:r>
-              <w:rPr>
-                <w:rFonts w:ascii="BRH Devanagari Extra" w:hAnsi="BRH Devanagari Extra" w:cs="BRH Devanagari Extra"/>
-                <w:sz w:val="36"/>
-                <w:szCs w:val="36"/>
-              </w:rPr>
-              <w:t xml:space="preserve"> |</w:t>
+              <w:t xml:space="preserve"> | CÌiÉþ |</w:t>
             </w:r>
             <w:r>
               <w:rPr>
@@ -6956,7 +5594,6 @@
               </w:rPr>
               <w:t>–</w:t>
             </w:r>
-            <w:proofErr w:type="spellStart"/>
             <w:r>
               <w:rPr>
                 <w:rFonts w:ascii="BRH Devanagari Extra" w:hAnsi="BRH Devanagari Extra" w:cs="BRH Devanagari Extra"/>
@@ -6974,16 +5611,14 @@
               </w:rPr>
               <w:t>krÉuÉþxÉÉrÉrÉ</w:t>
             </w:r>
-            <w:proofErr w:type="spellEnd"/>
-            <w:r>
-              <w:rPr>
-                <w:rFonts w:ascii="BRH Malayalam Extra" w:hAnsi="BRH Malayalam Extra" w:cs="BRH Devanagari Extra"/>
-                <w:sz w:val="32"/>
-                <w:szCs w:val="36"/>
-              </w:rPr>
-              <w:t>–</w:t>
-            </w:r>
-            <w:proofErr w:type="spellStart"/>
+            <w:r>
+              <w:rPr>
+                <w:rFonts w:ascii="BRH Malayalam Extra" w:hAnsi="BRH Malayalam Extra" w:cs="BRH Devanagari Extra"/>
+                <w:sz w:val="32"/>
+                <w:szCs w:val="36"/>
+              </w:rPr>
+              <w:t>–</w:t>
+            </w:r>
             <w:r>
               <w:rPr>
                 <w:rFonts w:ascii="BRH Devanagari Extra" w:hAnsi="BRH Devanagari Extra" w:cs="BRH Devanagari Extra"/>
@@ -7009,32 +5644,21 @@
               </w:rPr>
               <w:t>þ</w:t>
             </w:r>
-            <w:proofErr w:type="spellEnd"/>
-            <w:r>
-              <w:rPr>
-                <w:rFonts w:ascii="BRH Malayalam Extra" w:hAnsi="BRH Malayalam Extra" w:cs="BRH Devanagari Extra"/>
-                <w:sz w:val="32"/>
-                <w:szCs w:val="36"/>
-              </w:rPr>
-              <w:t>–</w:t>
-            </w:r>
-            <w:proofErr w:type="spellStart"/>
+            <w:r>
+              <w:rPr>
+                <w:rFonts w:ascii="BRH Malayalam Extra" w:hAnsi="BRH Malayalam Extra" w:cs="BRH Devanagari Extra"/>
+                <w:sz w:val="32"/>
+                <w:szCs w:val="36"/>
+              </w:rPr>
+              <w:t>–</w:t>
+            </w:r>
             <w:r>
               <w:rPr>
                 <w:rFonts w:ascii="BRH Devanagari Extra" w:hAnsi="BRH Devanagari Extra" w:cs="BRH Devanagari Extra"/>
                 <w:sz w:val="36"/>
                 <w:szCs w:val="36"/>
               </w:rPr>
-              <w:t>ÍkÉ-AuÉþxÉÉrÉrÉÌiÉ</w:t>
-            </w:r>
-            <w:proofErr w:type="spellEnd"/>
-            <w:r>
-              <w:rPr>
-                <w:rFonts w:ascii="BRH Devanagari Extra" w:hAnsi="BRH Devanagari Extra" w:cs="BRH Devanagari Extra"/>
-                <w:sz w:val="36"/>
-                <w:szCs w:val="36"/>
-              </w:rPr>
-              <w:t xml:space="preserve"> </w:t>
+              <w:t xml:space="preserve">ÍkÉ-AuÉþxÉÉrÉrÉÌiÉ </w:t>
             </w:r>
           </w:p>
           <w:p>
@@ -7170,7 +5794,6 @@
                 <w:szCs w:val="40"/>
               </w:rPr>
             </w:pPr>
-            <w:proofErr w:type="spellStart"/>
             <w:r>
               <w:rPr>
                 <w:rFonts w:ascii="BRH Devanagari Extra" w:hAnsi="BRH Devanagari Extra" w:cs="BRH Devanagari Extra"/>
@@ -7179,16 +5802,14 @@
               </w:rPr>
               <w:t>ÍcÉ</w:t>
             </w:r>
-            <w:proofErr w:type="spellEnd"/>
-            <w:r>
-              <w:rPr>
-                <w:rFonts w:ascii="BRH Malayalam Extra" w:hAnsi="BRH Malayalam Extra" w:cs="BRH Devanagari Extra"/>
-                <w:sz w:val="32"/>
-                <w:szCs w:val="36"/>
-              </w:rPr>
-              <w:t>–</w:t>
-            </w:r>
-            <w:proofErr w:type="spellStart"/>
+            <w:r>
+              <w:rPr>
+                <w:rFonts w:ascii="BRH Malayalam Extra" w:hAnsi="BRH Malayalam Extra" w:cs="BRH Devanagari Extra"/>
+                <w:sz w:val="32"/>
+                <w:szCs w:val="36"/>
+              </w:rPr>
+              <w:t>–</w:t>
+            </w:r>
             <w:r>
               <w:rPr>
                 <w:rFonts w:ascii="BRH Devanagari Extra" w:hAnsi="BRH Devanagari Extra" w:cs="BRH Devanagari Extra"/>
@@ -7197,16 +5818,14 @@
               </w:rPr>
               <w:t>lÉÑ</w:t>
             </w:r>
-            <w:proofErr w:type="spellEnd"/>
-            <w:r>
-              <w:rPr>
-                <w:rFonts w:ascii="BRH Malayalam Extra" w:hAnsi="BRH Malayalam Extra" w:cs="BRH Devanagari Extra"/>
-                <w:sz w:val="32"/>
-                <w:szCs w:val="36"/>
-              </w:rPr>
-              <w:t>–</w:t>
-            </w:r>
-            <w:proofErr w:type="spellStart"/>
+            <w:r>
+              <w:rPr>
+                <w:rFonts w:ascii="BRH Malayalam Extra" w:hAnsi="BRH Malayalam Extra" w:cs="BRH Devanagari Extra"/>
+                <w:sz w:val="32"/>
+                <w:szCs w:val="36"/>
+              </w:rPr>
+              <w:t>–</w:t>
+            </w:r>
             <w:r>
               <w:rPr>
                 <w:rFonts w:ascii="BRH Devanagari Extra" w:hAnsi="BRH Devanagari Extra" w:cs="BRH Devanagari Extra"/>
@@ -7215,7 +5834,6 @@
               </w:rPr>
               <w:t>iÉå</w:t>
             </w:r>
-            <w:proofErr w:type="spellEnd"/>
             <w:r>
               <w:rPr>
                 <w:rFonts w:ascii="BRH Malayalam Extra" w:hAnsi="BRH Malayalam Extra" w:cs="BRH Devanagari Extra"/>
@@ -7230,102 +5848,64 @@
                 <w:sz w:val="36"/>
                 <w:szCs w:val="36"/>
               </w:rPr>
-              <w:t xml:space="preserve"> | </w:t>
-            </w:r>
-            <w:proofErr w:type="spellStart"/>
+              <w:t xml:space="preserve"> | AmÉåÌiÉþ | C</w:t>
+            </w:r>
+            <w:r>
+              <w:rPr>
+                <w:rFonts w:ascii="BRH Malayalam Extra" w:hAnsi="BRH Malayalam Extra" w:cs="BRH Devanagari Extra"/>
+                <w:sz w:val="32"/>
+                <w:szCs w:val="36"/>
+              </w:rPr>
+              <w:t>–</w:t>
+            </w:r>
             <w:r>
               <w:rPr>
                 <w:rFonts w:ascii="BRH Devanagari Extra" w:hAnsi="BRH Devanagari Extra" w:cs="BRH Devanagari Extra"/>
                 <w:sz w:val="36"/>
                 <w:szCs w:val="36"/>
               </w:rPr>
-              <w:t>AmÉåÌiÉþ</w:t>
-            </w:r>
-            <w:proofErr w:type="spellEnd"/>
+              <w:t>iÉ</w:t>
+            </w:r>
+            <w:r>
+              <w:rPr>
+                <w:rFonts w:ascii="BRH Malayalam Extra" w:hAnsi="BRH Malayalam Extra" w:cs="BRH Devanagari Extra"/>
+                <w:sz w:val="32"/>
+                <w:szCs w:val="36"/>
+              </w:rPr>
+              <w:t>–</w:t>
+            </w:r>
             <w:r>
               <w:rPr>
                 <w:rFonts w:ascii="BRH Devanagari Extra" w:hAnsi="BRH Devanagari Extra" w:cs="BRH Devanagari Extra"/>
                 <w:sz w:val="36"/>
                 <w:szCs w:val="36"/>
               </w:rPr>
-              <w:t xml:space="preserve"> | C</w:t>
-            </w:r>
-            <w:r>
-              <w:rPr>
-                <w:rFonts w:ascii="BRH Malayalam Extra" w:hAnsi="BRH Malayalam Extra" w:cs="BRH Devanagari Extra"/>
-                <w:sz w:val="32"/>
-                <w:szCs w:val="36"/>
-              </w:rPr>
-              <w:t>–</w:t>
-            </w:r>
-            <w:proofErr w:type="spellStart"/>
-            <w:r>
+              <w:t xml:space="preserve"> | CÌiÉþ |</w:t>
+            </w:r>
+            <w:r>
+              <w:rPr>
+                <w:rFonts w:ascii="BRH Devanagari Extra" w:hAnsi="BRH Devanagari Extra" w:cs="BRH Devanagari Extra"/>
+                <w:sz w:val="40"/>
+                <w:szCs w:val="40"/>
+              </w:rPr>
+              <w:t xml:space="preserve"> </w:t>
+            </w:r>
+          </w:p>
+          <w:p>
+            <w:pPr>
+              <w:spacing w:before="0" w:line="240" w:lineRule="auto"/>
               <w:rPr>
                 <w:rFonts w:ascii="BRH Devanagari Extra" w:hAnsi="BRH Devanagari Extra" w:cs="BRH Devanagari Extra"/>
                 <w:sz w:val="36"/>
                 <w:szCs w:val="36"/>
               </w:rPr>
-              <w:t>iÉ</w:t>
-            </w:r>
-            <w:proofErr w:type="spellEnd"/>
-            <w:r>
-              <w:rPr>
-                <w:rFonts w:ascii="BRH Malayalam Extra" w:hAnsi="BRH Malayalam Extra" w:cs="BRH Devanagari Extra"/>
-                <w:sz w:val="32"/>
-                <w:szCs w:val="36"/>
-              </w:rPr>
-              <w:t>–</w:t>
-            </w:r>
+            </w:pPr>
             <w:r>
               <w:rPr>
                 <w:rFonts w:ascii="BRH Devanagari Extra" w:hAnsi="BRH Devanagari Extra" w:cs="BRH Devanagari Extra"/>
                 <w:sz w:val="36"/>
                 <w:szCs w:val="36"/>
               </w:rPr>
-              <w:t xml:space="preserve"> | </w:t>
-            </w:r>
-            <w:proofErr w:type="spellStart"/>
-            <w:r>
-              <w:rPr>
-                <w:rFonts w:ascii="BRH Devanagari Extra" w:hAnsi="BRH Devanagari Extra" w:cs="BRH Devanagari Extra"/>
-                <w:sz w:val="36"/>
-                <w:szCs w:val="36"/>
-              </w:rPr>
-              <w:t>CÌiÉþ</w:t>
-            </w:r>
-            <w:proofErr w:type="spellEnd"/>
-            <w:r>
-              <w:rPr>
-                <w:rFonts w:ascii="BRH Devanagari Extra" w:hAnsi="BRH Devanagari Extra" w:cs="BRH Devanagari Extra"/>
-                <w:sz w:val="36"/>
-                <w:szCs w:val="36"/>
-              </w:rPr>
-              <w:t xml:space="preserve"> |</w:t>
-            </w:r>
-            <w:r>
-              <w:rPr>
-                <w:rFonts w:ascii="BRH Devanagari Extra" w:hAnsi="BRH Devanagari Extra" w:cs="BRH Devanagari Extra"/>
-                <w:sz w:val="40"/>
-                <w:szCs w:val="40"/>
-              </w:rPr>
-              <w:t xml:space="preserve"> </w:t>
-            </w:r>
-          </w:p>
-          <w:p>
-            <w:pPr>
-              <w:spacing w:before="0" w:line="240" w:lineRule="auto"/>
-              <w:rPr>
-                <w:rFonts w:ascii="BRH Devanagari Extra" w:hAnsi="BRH Devanagari Extra" w:cs="BRH Devanagari Extra"/>
-                <w:sz w:val="36"/>
-                <w:szCs w:val="36"/>
-              </w:rPr>
-            </w:pPr>
-            <w:r>
-              <w:rPr>
-                <w:rFonts w:ascii="BRH Devanagari Extra" w:hAnsi="BRH Devanagari Extra" w:cs="BRH Devanagari Extra"/>
-                <w:sz w:val="36"/>
-                <w:szCs w:val="36"/>
-              </w:rPr>
               <w:t>A</w:t>
             </w:r>
             <w:r>
@@ -7336,7 +5916,6 @@
               </w:rPr>
               <w:t>–</w:t>
             </w:r>
-            <w:proofErr w:type="spellStart"/>
             <w:r>
               <w:rPr>
                 <w:rFonts w:ascii="BRH Devanagari Extra" w:hAnsi="BRH Devanagari Extra" w:cs="BRH Devanagari Extra"/>
@@ -7354,16 +5933,14 @@
               </w:rPr>
               <w:t>krÉuÉþxÉÉrÉrÉ</w:t>
             </w:r>
-            <w:proofErr w:type="spellEnd"/>
-            <w:r>
-              <w:rPr>
-                <w:rFonts w:ascii="BRH Malayalam Extra" w:hAnsi="BRH Malayalam Extra" w:cs="BRH Devanagari Extra"/>
-                <w:sz w:val="32"/>
-                <w:szCs w:val="36"/>
-              </w:rPr>
-              <w:t>–</w:t>
-            </w:r>
-            <w:proofErr w:type="spellStart"/>
+            <w:r>
+              <w:rPr>
+                <w:rFonts w:ascii="BRH Malayalam Extra" w:hAnsi="BRH Malayalam Extra" w:cs="BRH Devanagari Extra"/>
+                <w:sz w:val="32"/>
+                <w:szCs w:val="36"/>
+              </w:rPr>
+              <w:t>–</w:t>
+            </w:r>
             <w:r>
               <w:rPr>
                 <w:rFonts w:ascii="BRH Devanagari Extra" w:hAnsi="BRH Devanagari Extra" w:cs="BRH Devanagari Extra"/>
@@ -7387,34 +5964,7 @@
                 <w:sz w:val="36"/>
                 <w:szCs w:val="36"/>
               </w:rPr>
-              <w:t>þÍkÉ</w:t>
-            </w:r>
-            <w:proofErr w:type="spellEnd"/>
-            <w:r>
-              <w:rPr>
-                <w:rFonts w:ascii="BRH Devanagari Extra" w:hAnsi="BRH Devanagari Extra" w:cs="BRH Devanagari Extra"/>
-                <w:sz w:val="36"/>
-                <w:szCs w:val="36"/>
-              </w:rPr>
-              <w:t xml:space="preserve"> - </w:t>
-            </w:r>
-            <w:proofErr w:type="spellStart"/>
-            <w:r>
-              <w:rPr>
-                <w:rFonts w:ascii="BRH Devanagari Extra" w:hAnsi="BRH Devanagari Extra" w:cs="BRH Devanagari Extra"/>
-                <w:sz w:val="36"/>
-                <w:szCs w:val="36"/>
-              </w:rPr>
-              <w:t>AuÉþxÉÉrÉrÉÌiÉ</w:t>
-            </w:r>
-            <w:proofErr w:type="spellEnd"/>
-            <w:r>
-              <w:rPr>
-                <w:rFonts w:ascii="BRH Devanagari Extra" w:hAnsi="BRH Devanagari Extra" w:cs="BRH Devanagari Extra"/>
-                <w:sz w:val="36"/>
-                <w:szCs w:val="36"/>
-              </w:rPr>
-              <w:t xml:space="preserve"> |</w:t>
+              <w:t>þÍkÉ - AuÉþxÉÉrÉrÉÌiÉ |</w:t>
             </w:r>
           </w:p>
           <w:p>
@@ -7508,7 +6058,6 @@
                 <w:szCs w:val="28"/>
               </w:rPr>
             </w:pPr>
-            <w:proofErr w:type="spellStart"/>
             <w:r>
               <w:rPr>
                 <w:rFonts w:ascii="BRH Devanagari Extra" w:hAnsi="BRH Devanagari Extra" w:cs="BRH Devanagari Extra"/>
@@ -7550,27 +6099,8 @@
                 <w:sz w:val="40"/>
                 <w:szCs w:val="40"/>
               </w:rPr>
-              <w:t>UÉ</w:t>
-            </w:r>
-            <w:proofErr w:type="spellEnd"/>
-            <w:r>
-              <w:rPr>
-                <w:rFonts w:ascii="BRH Devanagari Extra" w:hAnsi="BRH Devanagari Extra" w:cs="BRH Devanagari Extra"/>
-                <w:sz w:val="40"/>
-                <w:szCs w:val="40"/>
-              </w:rPr>
-              <w:t xml:space="preserve"> </w:t>
-            </w:r>
-            <w:proofErr w:type="spellStart"/>
-            <w:r>
-              <w:rPr>
-                <w:rFonts w:ascii="BRH Devanagari Extra" w:hAnsi="BRH Devanagari Extra" w:cs="BRH Devanagari Extra"/>
-                <w:sz w:val="40"/>
-                <w:szCs w:val="40"/>
-              </w:rPr>
-              <w:t>AzÉÏÿrÉïliÉ</w:t>
-            </w:r>
-            <w:proofErr w:type="spellEnd"/>
+              <w:t>UÉ AzÉÏÿrÉïliÉ</w:t>
+            </w:r>
           </w:p>
         </w:tc>
         <w:tc>
@@ -7591,7 +6121,6 @@
                 <w:szCs w:val="32"/>
               </w:rPr>
             </w:pPr>
-            <w:proofErr w:type="spellStart"/>
             <w:r>
               <w:rPr>
                 <w:rFonts w:ascii="BRH Devanagari Extra" w:hAnsi="BRH Devanagari Extra" w:cs="BRH Devanagari Extra"/>
@@ -7627,33 +6156,22 @@
               </w:rPr>
               <w:t>É</w:t>
             </w:r>
-            <w:proofErr w:type="spellEnd"/>
-            <w:r>
-              <w:rPr>
-                <w:rFonts w:ascii="BRH Malayalam Extra" w:hAnsi="BRH Malayalam Extra" w:cs="BRH Devanagari Extra"/>
-                <w:sz w:val="34"/>
-                <w:szCs w:val="40"/>
-              </w:rPr>
-              <w:t>–</w:t>
-            </w:r>
-            <w:r>
-              <w:rPr>
-                <w:rFonts w:ascii="BRH Devanagari Extra" w:hAnsi="BRH Devanagari Extra" w:cs="BRH Devanagari Extra"/>
-                <w:sz w:val="40"/>
-                <w:szCs w:val="40"/>
-              </w:rPr>
-              <w:t xml:space="preserve">UÉ </w:t>
-            </w:r>
-            <w:proofErr w:type="spellStart"/>
-            <w:r>
-              <w:rPr>
-                <w:rFonts w:ascii="BRH Devanagari Extra" w:hAnsi="BRH Devanagari Extra" w:cs="BRH Devanagari Extra"/>
-                <w:sz w:val="40"/>
-                <w:szCs w:val="40"/>
-              </w:rPr>
-              <w:t>AzÉÏÿrÉïliÉ</w:t>
-            </w:r>
-            <w:proofErr w:type="spellEnd"/>
+            <w:r>
+              <w:rPr>
+                <w:rFonts w:ascii="BRH Malayalam Extra" w:hAnsi="BRH Malayalam Extra" w:cs="BRH Devanagari Extra"/>
+                <w:sz w:val="34"/>
+                <w:szCs w:val="40"/>
+              </w:rPr>
+              <w:t>–</w:t>
+            </w:r>
+            <w:r>
+              <w:rPr>
+                <w:rFonts w:ascii="BRH Devanagari Extra" w:hAnsi="BRH Devanagari Extra" w:cs="BRH Devanagari Extra"/>
+                <w:sz w:val="40"/>
+                <w:szCs w:val="40"/>
+              </w:rPr>
+              <w:t>UÉ AzÉÏÿrÉïliÉ</w:t>
+            </w:r>
           </w:p>
         </w:tc>
         <w:tc>
@@ -7775,31 +6293,7 @@
                 <w:szCs w:val="28"/>
                 <w:lang w:bidi="ta-IN"/>
               </w:rPr>
-              <w:t xml:space="preserve">(2 similar errors in the same </w:t>
-            </w:r>
-            <w:proofErr w:type="spellStart"/>
-            <w:r>
-              <w:rPr>
-                <w:rFonts w:cs="Latha"/>
-                <w:b/>
-                <w:bCs/>
-                <w:sz w:val="28"/>
-                <w:szCs w:val="28"/>
-                <w:lang w:bidi="ta-IN"/>
-              </w:rPr>
-              <w:t>panchaati</w:t>
-            </w:r>
-            <w:proofErr w:type="spellEnd"/>
-            <w:r>
-              <w:rPr>
-                <w:rFonts w:cs="Latha"/>
-                <w:b/>
-                <w:bCs/>
-                <w:sz w:val="28"/>
-                <w:szCs w:val="28"/>
-                <w:lang w:bidi="ta-IN"/>
-              </w:rPr>
-              <w:t>)</w:t>
+              <w:t>(2 similar errors in the same panchaati)</w:t>
             </w:r>
           </w:p>
         </w:tc>
@@ -7826,7 +6320,6 @@
                 <w:szCs w:val="40"/>
               </w:rPr>
             </w:pPr>
-            <w:proofErr w:type="spellStart"/>
             <w:r>
               <w:rPr>
                 <w:rFonts w:ascii="BRH Devanagari Extra" w:hAnsi="BRH Devanagari Extra" w:cs="BRH Devanagari Extra"/>
@@ -7850,34 +6343,7 @@
                 <w:sz w:val="40"/>
                 <w:szCs w:val="40"/>
               </w:rPr>
-              <w:t>.WûþÌiÉ</w:t>
-            </w:r>
-            <w:proofErr w:type="spellEnd"/>
-            <w:r>
-              <w:rPr>
-                <w:rFonts w:ascii="BRH Devanagari Extra" w:hAnsi="BRH Devanagari Extra" w:cs="BRH Devanagari Extra"/>
-                <w:sz w:val="40"/>
-                <w:szCs w:val="40"/>
-              </w:rPr>
-              <w:t xml:space="preserve"> | </w:t>
-            </w:r>
-            <w:proofErr w:type="spellStart"/>
-            <w:r>
-              <w:rPr>
-                <w:rFonts w:ascii="BRH Devanagari Extra" w:hAnsi="BRH Devanagari Extra" w:cs="BRH Devanagari Extra"/>
-                <w:sz w:val="40"/>
-                <w:szCs w:val="40"/>
-              </w:rPr>
-              <w:t>SÍ¤ÉþhÉÉqÉç</w:t>
-            </w:r>
-            <w:proofErr w:type="spellEnd"/>
-            <w:r>
-              <w:rPr>
-                <w:rFonts w:ascii="BRH Devanagari Extra" w:hAnsi="BRH Devanagari Extra" w:cs="BRH Devanagari Extra"/>
-                <w:sz w:val="40"/>
-                <w:szCs w:val="40"/>
-              </w:rPr>
-              <w:t xml:space="preserve"> | </w:t>
+              <w:t xml:space="preserve">.WûþÌiÉ | SÍ¤ÉþhÉÉqÉç | </w:t>
             </w:r>
           </w:p>
           <w:p>
@@ -7893,7 +6359,6 @@
                 <w:szCs w:val="40"/>
               </w:rPr>
             </w:pPr>
-            <w:proofErr w:type="spellStart"/>
             <w:r>
               <w:rPr>
                 <w:rFonts w:ascii="BRH Devanagari Extra" w:hAnsi="BRH Devanagari Extra" w:cs="BRH Devanagari Extra"/>
@@ -7902,16 +6367,14 @@
               </w:rPr>
               <w:t>MüÉ</w:t>
             </w:r>
-            <w:proofErr w:type="spellEnd"/>
-            <w:r>
-              <w:rPr>
-                <w:rFonts w:ascii="BRH Malayalam Extra" w:hAnsi="BRH Malayalam Extra" w:cs="BRH Devanagari Extra"/>
-                <w:sz w:val="32"/>
-                <w:szCs w:val="36"/>
-              </w:rPr>
-              <w:t>–</w:t>
-            </w:r>
-            <w:proofErr w:type="spellStart"/>
+            <w:r>
+              <w:rPr>
+                <w:rFonts w:ascii="BRH Malayalam Extra" w:hAnsi="BRH Malayalam Extra" w:cs="BRH Devanagari Extra"/>
+                <w:sz w:val="32"/>
+                <w:szCs w:val="36"/>
+              </w:rPr>
+              <w:t>–</w:t>
+            </w:r>
             <w:r>
               <w:rPr>
                 <w:rFonts w:ascii="BRH Devanagari Extra" w:hAnsi="BRH Devanagari Extra" w:cs="BRH Devanagari Extra"/>
@@ -7920,16 +6383,14 @@
               </w:rPr>
               <w:t>wqÉï</w:t>
             </w:r>
-            <w:proofErr w:type="spellEnd"/>
-            <w:r>
-              <w:rPr>
-                <w:rFonts w:ascii="BRH Malayalam Extra" w:hAnsi="BRH Malayalam Extra" w:cs="BRH Devanagari Extra"/>
-                <w:sz w:val="32"/>
-                <w:szCs w:val="36"/>
-              </w:rPr>
-              <w:t>–</w:t>
-            </w:r>
-            <w:proofErr w:type="spellStart"/>
+            <w:r>
+              <w:rPr>
+                <w:rFonts w:ascii="BRH Malayalam Extra" w:hAnsi="BRH Malayalam Extra" w:cs="BRH Devanagari Extra"/>
+                <w:sz w:val="32"/>
+                <w:szCs w:val="36"/>
+              </w:rPr>
+              <w:t>–</w:t>
+            </w:r>
             <w:r>
               <w:rPr>
                 <w:rFonts w:ascii="BRH Devanagari Extra" w:hAnsi="BRH Devanagari Extra" w:cs="BRH Devanagari Extra"/>
@@ -7938,16 +6399,14 @@
               </w:rPr>
               <w:t>rÉï</w:t>
             </w:r>
-            <w:proofErr w:type="spellEnd"/>
-            <w:r>
-              <w:rPr>
-                <w:rFonts w:ascii="BRH Malayalam Extra" w:hAnsi="BRH Malayalam Extra" w:cs="BRH Devanagari Extra"/>
-                <w:sz w:val="32"/>
-                <w:szCs w:val="36"/>
-              </w:rPr>
-              <w:t>–</w:t>
-            </w:r>
-            <w:proofErr w:type="spellStart"/>
+            <w:r>
+              <w:rPr>
+                <w:rFonts w:ascii="BRH Malayalam Extra" w:hAnsi="BRH Malayalam Extra" w:cs="BRH Devanagari Extra"/>
+                <w:sz w:val="32"/>
+                <w:szCs w:val="36"/>
+              </w:rPr>
+              <w:t>–</w:t>
+            </w:r>
             <w:r>
               <w:rPr>
                 <w:rFonts w:ascii="BRH Devanagari Extra" w:hAnsi="BRH Devanagari Extra" w:cs="BRH Devanagari Extra"/>
@@ -7956,85 +6415,38 @@
               </w:rPr>
               <w:t>qÉrÉÏ</w:t>
             </w:r>
-            <w:proofErr w:type="spellEnd"/>
-            <w:r>
-              <w:rPr>
-                <w:rFonts w:ascii="BRH Malayalam Extra" w:hAnsi="BRH Malayalam Extra" w:cs="BRH Devanagari Extra"/>
-                <w:sz w:val="32"/>
-                <w:szCs w:val="36"/>
-              </w:rPr>
-              <w:t>–</w:t>
-            </w:r>
-            <w:proofErr w:type="spellStart"/>
+            <w:r>
+              <w:rPr>
+                <w:rFonts w:ascii="BRH Malayalam Extra" w:hAnsi="BRH Malayalam Extra" w:cs="BRH Devanagari Extra"/>
+                <w:sz w:val="32"/>
+                <w:szCs w:val="36"/>
+              </w:rPr>
+              <w:t>–</w:t>
+            </w:r>
             <w:r>
               <w:rPr>
                 <w:rFonts w:ascii="BRH Devanagari Extra" w:hAnsi="BRH Devanagari Extra" w:cs="BRH Devanagari Extra"/>
                 <w:sz w:val="36"/>
                 <w:szCs w:val="36"/>
               </w:rPr>
-              <w:t>ÍqÉÌiÉþ</w:t>
-            </w:r>
-            <w:proofErr w:type="spellEnd"/>
+              <w:t>ÍqÉÌiÉþ MüÉwqÉïrÉï - qÉ</w:t>
+            </w:r>
             <w:r>
               <w:rPr>
                 <w:rFonts w:ascii="BRH Devanagari Extra" w:hAnsi="BRH Devanagari Extra" w:cs="BRH Devanagari Extra"/>
                 <w:sz w:val="36"/>
                 <w:szCs w:val="36"/>
-              </w:rPr>
-              <w:t xml:space="preserve"> </w:t>
-            </w:r>
-            <w:proofErr w:type="spellStart"/>
+                <w:highlight w:val="yellow"/>
+              </w:rPr>
+              <w:t>ÌrÉÿqÉ</w:t>
+            </w:r>
             <w:r>
               <w:rPr>
                 <w:rFonts w:ascii="BRH Devanagari Extra" w:hAnsi="BRH Devanagari Extra" w:cs="BRH Devanagari Extra"/>
                 <w:sz w:val="36"/>
                 <w:szCs w:val="36"/>
               </w:rPr>
-              <w:t>MüÉwqÉïrÉï</w:t>
-            </w:r>
-            <w:proofErr w:type="spellEnd"/>
-            <w:r>
-              <w:rPr>
-                <w:rFonts w:ascii="BRH Devanagari Extra" w:hAnsi="BRH Devanagari Extra" w:cs="BRH Devanagari Extra"/>
-                <w:sz w:val="36"/>
-                <w:szCs w:val="36"/>
-              </w:rPr>
-              <w:t xml:space="preserve"> - </w:t>
-            </w:r>
-            <w:proofErr w:type="spellStart"/>
-            <w:r>
-              <w:rPr>
-                <w:rFonts w:ascii="BRH Devanagari Extra" w:hAnsi="BRH Devanagari Extra" w:cs="BRH Devanagari Extra"/>
-                <w:sz w:val="36"/>
-                <w:szCs w:val="36"/>
-              </w:rPr>
-              <w:t>qÉ</w:t>
-            </w:r>
-            <w:r>
-              <w:rPr>
-                <w:rFonts w:ascii="BRH Devanagari Extra" w:hAnsi="BRH Devanagari Extra" w:cs="BRH Devanagari Extra"/>
-                <w:sz w:val="36"/>
-                <w:szCs w:val="36"/>
-                <w:highlight w:val="yellow"/>
-              </w:rPr>
-              <w:t>ÌrÉÿqÉ</w:t>
-            </w:r>
-            <w:r>
-              <w:rPr>
-                <w:rFonts w:ascii="BRH Devanagari Extra" w:hAnsi="BRH Devanagari Extra" w:cs="BRH Devanagari Extra"/>
-                <w:sz w:val="36"/>
-                <w:szCs w:val="36"/>
-              </w:rPr>
-              <w:t>ç</w:t>
-            </w:r>
-            <w:proofErr w:type="spellEnd"/>
-            <w:r>
-              <w:rPr>
-                <w:rFonts w:ascii="BRH Devanagari Extra" w:hAnsi="BRH Devanagari Extra" w:cs="BRH Devanagari Extra"/>
-                <w:sz w:val="36"/>
-                <w:szCs w:val="36"/>
-              </w:rPr>
-              <w:t xml:space="preserve"> | </w:t>
+              <w:t xml:space="preserve">ç | </w:t>
             </w:r>
           </w:p>
         </w:tc>
@@ -8061,7 +6473,6 @@
                 <w:szCs w:val="40"/>
               </w:rPr>
             </w:pPr>
-            <w:proofErr w:type="spellStart"/>
             <w:r>
               <w:rPr>
                 <w:rFonts w:ascii="BRH Devanagari Extra" w:hAnsi="BRH Devanagari Extra" w:cs="BRH Devanagari Extra"/>
@@ -8085,34 +6496,7 @@
                 <w:sz w:val="40"/>
                 <w:szCs w:val="40"/>
               </w:rPr>
-              <w:t>.WûþÌiÉ</w:t>
-            </w:r>
-            <w:proofErr w:type="spellEnd"/>
-            <w:r>
-              <w:rPr>
-                <w:rFonts w:ascii="BRH Devanagari Extra" w:hAnsi="BRH Devanagari Extra" w:cs="BRH Devanagari Extra"/>
-                <w:sz w:val="40"/>
-                <w:szCs w:val="40"/>
-              </w:rPr>
-              <w:t xml:space="preserve"> | </w:t>
-            </w:r>
-            <w:proofErr w:type="spellStart"/>
-            <w:r>
-              <w:rPr>
-                <w:rFonts w:ascii="BRH Devanagari Extra" w:hAnsi="BRH Devanagari Extra" w:cs="BRH Devanagari Extra"/>
-                <w:sz w:val="40"/>
-                <w:szCs w:val="40"/>
-              </w:rPr>
-              <w:t>SÍ¤ÉþhÉÉqÉç</w:t>
-            </w:r>
-            <w:proofErr w:type="spellEnd"/>
-            <w:r>
-              <w:rPr>
-                <w:rFonts w:ascii="BRH Devanagari Extra" w:hAnsi="BRH Devanagari Extra" w:cs="BRH Devanagari Extra"/>
-                <w:sz w:val="40"/>
-                <w:szCs w:val="40"/>
-              </w:rPr>
-              <w:t xml:space="preserve"> | </w:t>
+              <w:t xml:space="preserve">.WûþÌiÉ | SÍ¤ÉþhÉÉqÉç | </w:t>
             </w:r>
           </w:p>
           <w:p>
@@ -8124,7 +6508,6 @@
                 <w:szCs w:val="36"/>
               </w:rPr>
             </w:pPr>
-            <w:proofErr w:type="spellStart"/>
             <w:r>
               <w:rPr>
                 <w:rFonts w:ascii="BRH Devanagari Extra" w:hAnsi="BRH Devanagari Extra" w:cs="BRH Devanagari Extra"/>
@@ -8133,16 +6516,14 @@
               </w:rPr>
               <w:t>MüÉ</w:t>
             </w:r>
-            <w:proofErr w:type="spellEnd"/>
-            <w:r>
-              <w:rPr>
-                <w:rFonts w:ascii="BRH Malayalam Extra" w:hAnsi="BRH Malayalam Extra" w:cs="BRH Devanagari Extra"/>
-                <w:sz w:val="32"/>
-                <w:szCs w:val="36"/>
-              </w:rPr>
-              <w:t>–</w:t>
-            </w:r>
-            <w:proofErr w:type="spellStart"/>
+            <w:r>
+              <w:rPr>
+                <w:rFonts w:ascii="BRH Malayalam Extra" w:hAnsi="BRH Malayalam Extra" w:cs="BRH Devanagari Extra"/>
+                <w:sz w:val="32"/>
+                <w:szCs w:val="36"/>
+              </w:rPr>
+              <w:t>–</w:t>
+            </w:r>
             <w:r>
               <w:rPr>
                 <w:rFonts w:ascii="BRH Devanagari Extra" w:hAnsi="BRH Devanagari Extra" w:cs="BRH Devanagari Extra"/>
@@ -8151,16 +6532,14 @@
               </w:rPr>
               <w:t>wqÉï</w:t>
             </w:r>
-            <w:proofErr w:type="spellEnd"/>
-            <w:r>
-              <w:rPr>
-                <w:rFonts w:ascii="BRH Malayalam Extra" w:hAnsi="BRH Malayalam Extra" w:cs="BRH Devanagari Extra"/>
-                <w:sz w:val="32"/>
-                <w:szCs w:val="36"/>
-              </w:rPr>
-              <w:t>–</w:t>
-            </w:r>
-            <w:proofErr w:type="spellStart"/>
+            <w:r>
+              <w:rPr>
+                <w:rFonts w:ascii="BRH Malayalam Extra" w:hAnsi="BRH Malayalam Extra" w:cs="BRH Devanagari Extra"/>
+                <w:sz w:val="32"/>
+                <w:szCs w:val="36"/>
+              </w:rPr>
+              <w:t>–</w:t>
+            </w:r>
             <w:r>
               <w:rPr>
                 <w:rFonts w:ascii="BRH Devanagari Extra" w:hAnsi="BRH Devanagari Extra" w:cs="BRH Devanagari Extra"/>
@@ -8169,16 +6548,14 @@
               </w:rPr>
               <w:t>rÉï</w:t>
             </w:r>
-            <w:proofErr w:type="spellEnd"/>
-            <w:r>
-              <w:rPr>
-                <w:rFonts w:ascii="BRH Malayalam Extra" w:hAnsi="BRH Malayalam Extra" w:cs="BRH Devanagari Extra"/>
-                <w:sz w:val="32"/>
-                <w:szCs w:val="36"/>
-              </w:rPr>
-              <w:t>–</w:t>
-            </w:r>
-            <w:proofErr w:type="spellStart"/>
+            <w:r>
+              <w:rPr>
+                <w:rFonts w:ascii="BRH Malayalam Extra" w:hAnsi="BRH Malayalam Extra" w:cs="BRH Devanagari Extra"/>
+                <w:sz w:val="32"/>
+                <w:szCs w:val="36"/>
+              </w:rPr>
+              <w:t>–</w:t>
+            </w:r>
             <w:r>
               <w:rPr>
                 <w:rFonts w:ascii="BRH Devanagari Extra" w:hAnsi="BRH Devanagari Extra" w:cs="BRH Devanagari Extra"/>
@@ -8187,85 +6564,38 @@
               </w:rPr>
               <w:t>qÉrÉÏ</w:t>
             </w:r>
-            <w:proofErr w:type="spellEnd"/>
-            <w:r>
-              <w:rPr>
-                <w:rFonts w:ascii="BRH Malayalam Extra" w:hAnsi="BRH Malayalam Extra" w:cs="BRH Devanagari Extra"/>
-                <w:sz w:val="32"/>
-                <w:szCs w:val="36"/>
-              </w:rPr>
-              <w:t>–</w:t>
-            </w:r>
-            <w:proofErr w:type="spellStart"/>
+            <w:r>
+              <w:rPr>
+                <w:rFonts w:ascii="BRH Malayalam Extra" w:hAnsi="BRH Malayalam Extra" w:cs="BRH Devanagari Extra"/>
+                <w:sz w:val="32"/>
+                <w:szCs w:val="36"/>
+              </w:rPr>
+              <w:t>–</w:t>
+            </w:r>
             <w:r>
               <w:rPr>
                 <w:rFonts w:ascii="BRH Devanagari Extra" w:hAnsi="BRH Devanagari Extra" w:cs="BRH Devanagari Extra"/>
                 <w:sz w:val="36"/>
                 <w:szCs w:val="36"/>
               </w:rPr>
-              <w:t>ÍqÉÌiÉþ</w:t>
-            </w:r>
-            <w:proofErr w:type="spellEnd"/>
+              <w:t>ÍqÉÌiÉþ MüÉwqÉïrÉï - qÉ</w:t>
+            </w:r>
             <w:r>
               <w:rPr>
                 <w:rFonts w:ascii="BRH Devanagari Extra" w:hAnsi="BRH Devanagari Extra" w:cs="BRH Devanagari Extra"/>
                 <w:sz w:val="36"/>
                 <w:szCs w:val="36"/>
-              </w:rPr>
-              <w:t xml:space="preserve"> </w:t>
-            </w:r>
-            <w:proofErr w:type="spellStart"/>
+                <w:highlight w:val="green"/>
+              </w:rPr>
+              <w:t>rÉÏÿq</w:t>
+            </w:r>
             <w:r>
               <w:rPr>
                 <w:rFonts w:ascii="BRH Devanagari Extra" w:hAnsi="BRH Devanagari Extra" w:cs="BRH Devanagari Extra"/>
                 <w:sz w:val="36"/>
                 <w:szCs w:val="36"/>
               </w:rPr>
-              <w:t>MüÉwqÉïrÉï</w:t>
-            </w:r>
-            <w:proofErr w:type="spellEnd"/>
-            <w:r>
-              <w:rPr>
-                <w:rFonts w:ascii="BRH Devanagari Extra" w:hAnsi="BRH Devanagari Extra" w:cs="BRH Devanagari Extra"/>
-                <w:sz w:val="36"/>
-                <w:szCs w:val="36"/>
-              </w:rPr>
-              <w:t xml:space="preserve"> - </w:t>
-            </w:r>
-            <w:proofErr w:type="spellStart"/>
-            <w:r>
-              <w:rPr>
-                <w:rFonts w:ascii="BRH Devanagari Extra" w:hAnsi="BRH Devanagari Extra" w:cs="BRH Devanagari Extra"/>
-                <w:sz w:val="36"/>
-                <w:szCs w:val="36"/>
-              </w:rPr>
-              <w:t>qÉ</w:t>
-            </w:r>
-            <w:r>
-              <w:rPr>
-                <w:rFonts w:ascii="BRH Devanagari Extra" w:hAnsi="BRH Devanagari Extra" w:cs="BRH Devanagari Extra"/>
-                <w:sz w:val="36"/>
-                <w:szCs w:val="36"/>
-                <w:highlight w:val="green"/>
-              </w:rPr>
-              <w:t>rÉÏÿq</w:t>
-            </w:r>
-            <w:r>
-              <w:rPr>
-                <w:rFonts w:ascii="BRH Devanagari Extra" w:hAnsi="BRH Devanagari Extra" w:cs="BRH Devanagari Extra"/>
-                <w:sz w:val="36"/>
-                <w:szCs w:val="36"/>
-              </w:rPr>
-              <w:t>Éç</w:t>
-            </w:r>
-            <w:proofErr w:type="spellEnd"/>
-            <w:r>
-              <w:rPr>
-                <w:rFonts w:ascii="BRH Devanagari Extra" w:hAnsi="BRH Devanagari Extra" w:cs="BRH Devanagari Extra"/>
-                <w:sz w:val="36"/>
-                <w:szCs w:val="36"/>
-              </w:rPr>
-              <w:t xml:space="preserve"> |</w:t>
+              <w:t>Éç |</w:t>
             </w:r>
           </w:p>
           <w:p>
@@ -8283,25 +6613,7 @@
                 <w:sz w:val="32"/>
                 <w:szCs w:val="32"/>
               </w:rPr>
-              <w:t xml:space="preserve">(it is </w:t>
-            </w:r>
-            <w:proofErr w:type="spellStart"/>
-            <w:r>
-              <w:rPr>
-                <w:rFonts w:ascii="Latha" w:hAnsi="Latha" w:cs="Latha"/>
-                <w:sz w:val="32"/>
-                <w:szCs w:val="32"/>
-              </w:rPr>
-              <w:t>deergham</w:t>
-            </w:r>
-            <w:proofErr w:type="spellEnd"/>
-            <w:r>
-              <w:rPr>
-                <w:rFonts w:ascii="Latha" w:hAnsi="Latha" w:cs="Latha"/>
-                <w:sz w:val="32"/>
-                <w:szCs w:val="32"/>
-              </w:rPr>
-              <w:t>)</w:t>
+              <w:t>(it is deergham)</w:t>
             </w:r>
           </w:p>
         </w:tc>
@@ -8408,7 +6720,6 @@
                 <w:lang w:val="en-IN" w:eastAsia="en-IN"/>
               </w:rPr>
             </w:pPr>
-            <w:proofErr w:type="spellStart"/>
             <w:r>
               <w:rPr>
                 <w:rFonts w:ascii="BRH Devanagari Extra" w:eastAsia="Times New Roman" w:hAnsi="BRH Devanagari Extra" w:cs="BRH Devanagari Extra"/>
@@ -8418,7 +6729,6 @@
               </w:rPr>
               <w:t>xrÉÉ</w:t>
             </w:r>
-            <w:proofErr w:type="spellEnd"/>
             <w:r>
               <w:rPr>
                 <w:rFonts w:ascii="BRH Malayalam Extra" w:eastAsia="Times New Roman" w:hAnsi="BRH Malayalam Extra" w:cs="BRH Devanagari Extra"/>
@@ -8428,7 +6738,6 @@
               </w:rPr>
               <w:t>–</w:t>
             </w:r>
-            <w:proofErr w:type="spellStart"/>
             <w:r>
               <w:rPr>
                 <w:rFonts w:ascii="BRH Devanagari Extra" w:eastAsia="Times New Roman" w:hAnsi="BRH Devanagari Extra" w:cs="BRH Devanagari Extra"/>
@@ -8436,9 +6745,18 @@
                 <w:szCs w:val="36"/>
                 <w:lang w:val="en-IN" w:eastAsia="en-IN"/>
               </w:rPr>
-              <w:t>iÉç</w:t>
-            </w:r>
-            <w:proofErr w:type="spellEnd"/>
+              <w:t xml:space="preserve">iÉç | CÌiÉþ | </w:t>
+            </w:r>
+          </w:p>
+          <w:p>
+            <w:pPr>
+              <w:spacing w:before="0" w:line="240" w:lineRule="auto"/>
+              <w:rPr>
+                <w:rFonts w:ascii="BRH Devanagari Extra" w:hAnsi="BRH Devanagari Extra" w:cs="BRH Devanagari Extra"/>
+                <w:sz w:val="40"/>
+                <w:szCs w:val="40"/>
+              </w:rPr>
+            </w:pPr>
             <w:r>
               <w:rPr>
                 <w:rFonts w:ascii="BRH Devanagari Extra" w:eastAsia="Times New Roman" w:hAnsi="BRH Devanagari Extra" w:cs="BRH Devanagari Extra"/>
@@ -8446,19 +6764,27 @@
                 <w:szCs w:val="36"/>
                 <w:lang w:val="en-IN" w:eastAsia="en-IN"/>
               </w:rPr>
-              <w:t xml:space="preserve"> | </w:t>
-            </w:r>
-            <w:proofErr w:type="spellStart"/>
+              <w:t>E¨ÉþU</w:t>
+            </w:r>
             <w:r>
               <w:rPr>
                 <w:rFonts w:ascii="BRH Devanagari Extra" w:eastAsia="Times New Roman" w:hAnsi="BRH Devanagari Extra" w:cs="BRH Devanagari Extra"/>
                 <w:sz w:val="36"/>
                 <w:szCs w:val="36"/>
+                <w:highlight w:val="yellow"/>
                 <w:lang w:val="en-IN" w:eastAsia="en-IN"/>
               </w:rPr>
-              <w:t>CÌiÉþ</w:t>
-            </w:r>
-            <w:proofErr w:type="spellEnd"/>
+              <w:t>sÉ</w:t>
+            </w:r>
+            <w:r>
+              <w:rPr>
+                <w:rFonts w:ascii="BRH Malayalam Extra" w:eastAsia="Times New Roman" w:hAnsi="BRH Malayalam Extra" w:cs="BRH Devanagari Extra"/>
+                <w:sz w:val="32"/>
+                <w:szCs w:val="36"/>
+                <w:lang w:val="en-IN" w:eastAsia="en-IN"/>
+              </w:rPr>
+              <w:t>–</w:t>
+            </w:r>
             <w:r>
               <w:rPr>
                 <w:rFonts w:ascii="BRH Devanagari Extra" w:eastAsia="Times New Roman" w:hAnsi="BRH Devanagari Extra" w:cs="BRH Devanagari Extra"/>
@@ -8466,19 +6792,17 @@
                 <w:szCs w:val="36"/>
                 <w:lang w:val="en-IN" w:eastAsia="en-IN"/>
               </w:rPr>
-              <w:t xml:space="preserve"> | </w:t>
-            </w:r>
-          </w:p>
-          <w:p>
-            <w:pPr>
-              <w:spacing w:before="0" w:line="240" w:lineRule="auto"/>
-              <w:rPr>
-                <w:rFonts w:ascii="BRH Devanagari Extra" w:hAnsi="BRH Devanagari Extra" w:cs="BRH Devanagari Extra"/>
-                <w:sz w:val="40"/>
-                <w:szCs w:val="40"/>
-              </w:rPr>
-            </w:pPr>
-            <w:proofErr w:type="spellStart"/>
+              <w:t>¤qÉÉhÉ</w:t>
+            </w:r>
+            <w:r>
+              <w:rPr>
+                <w:rFonts w:ascii="BRH Malayalam Extra" w:eastAsia="Times New Roman" w:hAnsi="BRH Malayalam Extra" w:cs="BRH Devanagari Extra"/>
+                <w:sz w:val="32"/>
+                <w:szCs w:val="36"/>
+                <w:lang w:val="en-IN" w:eastAsia="en-IN"/>
+              </w:rPr>
+              <w:t>–</w:t>
+            </w:r>
             <w:r>
               <w:rPr>
                 <w:rFonts w:ascii="BRH Devanagari Extra" w:eastAsia="Times New Roman" w:hAnsi="BRH Devanagari Extra" w:cs="BRH Devanagari Extra"/>
@@ -8486,19 +6810,26 @@
                 <w:szCs w:val="36"/>
                 <w:lang w:val="en-IN" w:eastAsia="en-IN"/>
               </w:rPr>
-              <w:t>E¨ÉþU</w:t>
+              <w:t>ÍqÉirÉÑ¨ÉþU-sÉ</w:t>
+            </w:r>
+            <w:r>
+              <w:rPr>
+                <w:rFonts w:ascii="BRH Malayalam Extra" w:eastAsia="Times New Roman" w:hAnsi="BRH Malayalam Extra" w:cs="BRH Devanagari Extra"/>
+                <w:sz w:val="32"/>
+                <w:szCs w:val="36"/>
+                <w:lang w:val="en-IN" w:eastAsia="en-IN"/>
+              </w:rPr>
+              <w:t>–</w:t>
             </w:r>
             <w:r>
               <w:rPr>
                 <w:rFonts w:ascii="BRH Devanagari Extra" w:eastAsia="Times New Roman" w:hAnsi="BRH Devanagari Extra" w:cs="BRH Devanagari Extra"/>
                 <w:sz w:val="36"/>
                 <w:szCs w:val="36"/>
-                <w:highlight w:val="yellow"/>
                 <w:lang w:val="en-IN" w:eastAsia="en-IN"/>
               </w:rPr>
-              <w:t>sÉ</w:t>
-            </w:r>
-            <w:proofErr w:type="spellEnd"/>
+              <w:t>¤qÉÉ</w:t>
+            </w:r>
             <w:r>
               <w:rPr>
                 <w:rFonts w:ascii="BRH Malayalam Extra" w:eastAsia="Times New Roman" w:hAnsi="BRH Malayalam Extra" w:cs="BRH Devanagari Extra"/>
@@ -8515,9 +6846,17 @@
                 <w:szCs w:val="36"/>
                 <w:lang w:val="en-IN" w:eastAsia="en-IN"/>
               </w:rPr>
-              <w:t>¤</w:t>
-            </w:r>
-            <w:proofErr w:type="spellStart"/>
+              <w:t>hÉ</w:t>
+            </w:r>
+            <w:r>
+              <w:rPr>
+                <w:rFonts w:ascii="BRH Malayalam Extra" w:eastAsia="Times New Roman" w:hAnsi="BRH Malayalam Extra" w:cs="BRH Devanagari Extra"/>
+                <w:sz w:val="32"/>
+                <w:szCs w:val="36"/>
+                <w:lang w:val="en-IN" w:eastAsia="en-IN"/>
+              </w:rPr>
+              <w:t>–</w:t>
+            </w:r>
             <w:r>
               <w:rPr>
                 <w:rFonts w:ascii="BRH Devanagari Extra" w:eastAsia="Times New Roman" w:hAnsi="BRH Devanagari Extra" w:cs="BRH Devanagari Extra"/>
@@ -8525,106 +6864,7 @@
                 <w:szCs w:val="36"/>
                 <w:lang w:val="en-IN" w:eastAsia="en-IN"/>
               </w:rPr>
-              <w:t>qÉÉhÉ</w:t>
-            </w:r>
-            <w:proofErr w:type="spellEnd"/>
-            <w:r>
-              <w:rPr>
-                <w:rFonts w:ascii="BRH Malayalam Extra" w:eastAsia="Times New Roman" w:hAnsi="BRH Malayalam Extra" w:cs="BRH Devanagari Extra"/>
-                <w:sz w:val="32"/>
-                <w:szCs w:val="36"/>
-                <w:lang w:val="en-IN" w:eastAsia="en-IN"/>
-              </w:rPr>
-              <w:t>–</w:t>
-            </w:r>
-            <w:proofErr w:type="spellStart"/>
-            <w:r>
-              <w:rPr>
-                <w:rFonts w:ascii="BRH Devanagari Extra" w:eastAsia="Times New Roman" w:hAnsi="BRH Devanagari Extra" w:cs="BRH Devanagari Extra"/>
-                <w:sz w:val="36"/>
-                <w:szCs w:val="36"/>
-                <w:lang w:val="en-IN" w:eastAsia="en-IN"/>
-              </w:rPr>
-              <w:t>ÍqÉirÉÑ¨ÉþU-sÉ</w:t>
-            </w:r>
-            <w:proofErr w:type="spellEnd"/>
-            <w:r>
-              <w:rPr>
-                <w:rFonts w:ascii="BRH Malayalam Extra" w:eastAsia="Times New Roman" w:hAnsi="BRH Malayalam Extra" w:cs="BRH Devanagari Extra"/>
-                <w:sz w:val="32"/>
-                <w:szCs w:val="36"/>
-                <w:lang w:val="en-IN" w:eastAsia="en-IN"/>
-              </w:rPr>
-              <w:t>–</w:t>
-            </w:r>
-            <w:r>
-              <w:rPr>
-                <w:rFonts w:ascii="BRH Devanagari Extra" w:eastAsia="Times New Roman" w:hAnsi="BRH Devanagari Extra" w:cs="BRH Devanagari Extra"/>
-                <w:sz w:val="36"/>
-                <w:szCs w:val="36"/>
-                <w:lang w:val="en-IN" w:eastAsia="en-IN"/>
-              </w:rPr>
-              <w:t>¤</w:t>
-            </w:r>
-            <w:proofErr w:type="spellStart"/>
-            <w:r>
-              <w:rPr>
-                <w:rFonts w:ascii="BRH Devanagari Extra" w:eastAsia="Times New Roman" w:hAnsi="BRH Devanagari Extra" w:cs="BRH Devanagari Extra"/>
-                <w:sz w:val="36"/>
-                <w:szCs w:val="36"/>
-                <w:lang w:val="en-IN" w:eastAsia="en-IN"/>
-              </w:rPr>
-              <w:t>qÉÉ</w:t>
-            </w:r>
-            <w:proofErr w:type="spellEnd"/>
-            <w:r>
-              <w:rPr>
-                <w:rFonts w:ascii="BRH Malayalam Extra" w:eastAsia="Times New Roman" w:hAnsi="BRH Malayalam Extra" w:cs="BRH Devanagari Extra"/>
-                <w:sz w:val="32"/>
-                <w:szCs w:val="36"/>
-                <w:lang w:val="en-IN" w:eastAsia="en-IN"/>
-              </w:rPr>
-              <w:t>–</w:t>
-            </w:r>
-            <w:proofErr w:type="spellStart"/>
-            <w:r>
-              <w:rPr>
-                <w:rFonts w:ascii="BRH Devanagari Extra" w:eastAsia="Times New Roman" w:hAnsi="BRH Devanagari Extra" w:cs="BRH Devanagari Extra"/>
-                <w:sz w:val="36"/>
-                <w:szCs w:val="36"/>
-                <w:lang w:val="en-IN" w:eastAsia="en-IN"/>
-              </w:rPr>
-              <w:t>hÉ</w:t>
-            </w:r>
-            <w:proofErr w:type="spellEnd"/>
-            <w:r>
-              <w:rPr>
-                <w:rFonts w:ascii="BRH Malayalam Extra" w:eastAsia="Times New Roman" w:hAnsi="BRH Malayalam Extra" w:cs="BRH Devanagari Extra"/>
-                <w:sz w:val="32"/>
-                <w:szCs w:val="36"/>
-                <w:lang w:val="en-IN" w:eastAsia="en-IN"/>
-              </w:rPr>
-              <w:t>–</w:t>
-            </w:r>
-            <w:proofErr w:type="spellStart"/>
-            <w:r>
-              <w:rPr>
-                <w:rFonts w:ascii="BRH Devanagari Extra" w:eastAsia="Times New Roman" w:hAnsi="BRH Devanagari Extra" w:cs="BRH Devanagari Extra"/>
-                <w:sz w:val="36"/>
-                <w:szCs w:val="36"/>
-                <w:lang w:val="en-IN" w:eastAsia="en-IN"/>
-              </w:rPr>
-              <w:t>qÉç</w:t>
-            </w:r>
-            <w:proofErr w:type="spellEnd"/>
-            <w:r>
-              <w:rPr>
-                <w:rFonts w:ascii="BRH Devanagari Extra" w:eastAsia="Times New Roman" w:hAnsi="BRH Devanagari Extra" w:cs="BRH Devanagari Extra"/>
-                <w:sz w:val="36"/>
-                <w:szCs w:val="36"/>
-                <w:lang w:val="en-IN" w:eastAsia="en-IN"/>
-              </w:rPr>
-              <w:t xml:space="preserve"> |</w:t>
+              <w:t>qÉç |</w:t>
             </w:r>
           </w:p>
         </w:tc>
@@ -8652,7 +6892,6 @@
                 <w:lang w:val="en-IN" w:eastAsia="en-IN"/>
               </w:rPr>
             </w:pPr>
-            <w:proofErr w:type="spellStart"/>
             <w:r>
               <w:rPr>
                 <w:rFonts w:ascii="BRH Devanagari Extra" w:eastAsia="Times New Roman" w:hAnsi="BRH Devanagari Extra" w:cs="BRH Devanagari Extra"/>
@@ -8662,7 +6901,6 @@
               </w:rPr>
               <w:t>xrÉÉ</w:t>
             </w:r>
-            <w:proofErr w:type="spellEnd"/>
             <w:r>
               <w:rPr>
                 <w:rFonts w:ascii="BRH Malayalam Extra" w:eastAsia="Times New Roman" w:hAnsi="BRH Malayalam Extra" w:cs="BRH Devanagari Extra"/>
@@ -8672,7 +6910,6 @@
               </w:rPr>
               <w:t>–</w:t>
             </w:r>
-            <w:proofErr w:type="spellStart"/>
             <w:r>
               <w:rPr>
                 <w:rFonts w:ascii="BRH Devanagari Extra" w:eastAsia="Times New Roman" w:hAnsi="BRH Devanagari Extra" w:cs="BRH Devanagari Extra"/>
@@ -8680,9 +6917,18 @@
                 <w:szCs w:val="36"/>
                 <w:lang w:val="en-IN" w:eastAsia="en-IN"/>
               </w:rPr>
-              <w:t>iÉç</w:t>
-            </w:r>
-            <w:proofErr w:type="spellEnd"/>
+              <w:t xml:space="preserve">iÉç | CÌiÉþ | </w:t>
+            </w:r>
+          </w:p>
+          <w:p>
+            <w:pPr>
+              <w:spacing w:before="0" w:line="240" w:lineRule="auto"/>
+              <w:rPr>
+                <w:rFonts w:ascii="BRH Devanagari Extra" w:hAnsi="BRH Devanagari Extra" w:cs="BRH Devanagari Extra"/>
+                <w:sz w:val="40"/>
+                <w:szCs w:val="40"/>
+              </w:rPr>
+            </w:pPr>
             <w:r>
               <w:rPr>
                 <w:rFonts w:ascii="BRH Devanagari Extra" w:eastAsia="Times New Roman" w:hAnsi="BRH Devanagari Extra" w:cs="BRH Devanagari Extra"/>
@@ -8690,19 +6936,18 @@
                 <w:szCs w:val="36"/>
                 <w:lang w:val="en-IN" w:eastAsia="en-IN"/>
               </w:rPr>
-              <w:t xml:space="preserve"> | </w:t>
-            </w:r>
-            <w:proofErr w:type="spellStart"/>
+              <w:t>E¨ÉþU</w:t>
+            </w:r>
             <w:r>
               <w:rPr>
                 <w:rFonts w:ascii="BRH Devanagari Extra" w:eastAsia="Times New Roman" w:hAnsi="BRH Devanagari Extra" w:cs="BRH Devanagari Extra"/>
                 <w:sz w:val="36"/>
                 <w:szCs w:val="36"/>
+                <w:highlight w:val="green"/>
                 <w:lang w:val="en-IN" w:eastAsia="en-IN"/>
               </w:rPr>
-              <w:t>CÌiÉþ</w:t>
-            </w:r>
-            <w:proofErr w:type="spellEnd"/>
+              <w:t>sÉ</w:t>
+            </w:r>
             <w:r>
               <w:rPr>
                 <w:rFonts w:ascii="BRH Devanagari Extra" w:eastAsia="Times New Roman" w:hAnsi="BRH Devanagari Extra" w:cs="BRH Devanagari Extra"/>
@@ -8710,19 +6955,17 @@
                 <w:szCs w:val="36"/>
                 <w:lang w:val="en-IN" w:eastAsia="en-IN"/>
               </w:rPr>
-              <w:t xml:space="preserve"> | </w:t>
-            </w:r>
-          </w:p>
-          <w:p>
-            <w:pPr>
-              <w:spacing w:before="0" w:line="240" w:lineRule="auto"/>
-              <w:rPr>
-                <w:rFonts w:ascii="BRH Devanagari Extra" w:hAnsi="BRH Devanagari Extra" w:cs="BRH Devanagari Extra"/>
-                <w:sz w:val="40"/>
-                <w:szCs w:val="40"/>
-              </w:rPr>
-            </w:pPr>
-            <w:proofErr w:type="spellStart"/>
+              <w:t>¤qÉÉhÉ</w:t>
+            </w:r>
+            <w:r>
+              <w:rPr>
+                <w:rFonts w:ascii="BRH Malayalam Extra" w:eastAsia="Times New Roman" w:hAnsi="BRH Malayalam Extra" w:cs="BRH Devanagari Extra"/>
+                <w:sz w:val="32"/>
+                <w:szCs w:val="36"/>
+                <w:lang w:val="en-IN" w:eastAsia="en-IN"/>
+              </w:rPr>
+              <w:t>–</w:t>
+            </w:r>
             <w:r>
               <w:rPr>
                 <w:rFonts w:ascii="BRH Devanagari Extra" w:eastAsia="Times New Roman" w:hAnsi="BRH Devanagari Extra" w:cs="BRH Devanagari Extra"/>
@@ -8730,17 +6973,34 @@
                 <w:szCs w:val="36"/>
                 <w:lang w:val="en-IN" w:eastAsia="en-IN"/>
               </w:rPr>
-              <w:t>E¨ÉþU</w:t>
+              <w:t>ÍqÉirÉÑ¨ÉþU-sÉ</w:t>
+            </w:r>
+            <w:r>
+              <w:rPr>
+                <w:rFonts w:ascii="BRH Malayalam Extra" w:eastAsia="Times New Roman" w:hAnsi="BRH Malayalam Extra" w:cs="BRH Devanagari Extra"/>
+                <w:sz w:val="32"/>
+                <w:szCs w:val="36"/>
+                <w:lang w:val="en-IN" w:eastAsia="en-IN"/>
+              </w:rPr>
+              <w:t>–</w:t>
             </w:r>
             <w:r>
               <w:rPr>
                 <w:rFonts w:ascii="BRH Devanagari Extra" w:eastAsia="Times New Roman" w:hAnsi="BRH Devanagari Extra" w:cs="BRH Devanagari Extra"/>
                 <w:sz w:val="36"/>
                 <w:szCs w:val="36"/>
-                <w:highlight w:val="green"/>
                 <w:lang w:val="en-IN" w:eastAsia="en-IN"/>
               </w:rPr>
-              <w:t>sÉ</w:t>
+              <w:t>¤qÉÉ</w:t>
+            </w:r>
+            <w:r>
+              <w:rPr>
+                <w:rFonts w:ascii="BRH Malayalam Extra" w:eastAsia="Times New Roman" w:hAnsi="BRH Malayalam Extra" w:cs="BRH Devanagari Extra"/>
+                <w:sz w:val="32"/>
+                <w:szCs w:val="36"/>
+                <w:lang w:val="en-IN" w:eastAsia="en-IN"/>
+              </w:rPr>
+              <w:t>–</w:t>
             </w:r>
             <w:r>
               <w:rPr>
@@ -8749,9 +7009,8 @@
                 <w:szCs w:val="36"/>
                 <w:lang w:val="en-IN" w:eastAsia="en-IN"/>
               </w:rPr>
-              <w:t>¤qÉÉhÉ</w:t>
-            </w:r>
-            <w:proofErr w:type="spellEnd"/>
+              <w:t>hÉ</w:t>
+            </w:r>
             <w:r>
               <w:rPr>
                 <w:rFonts w:ascii="BRH Malayalam Extra" w:eastAsia="Times New Roman" w:hAnsi="BRH Malayalam Extra" w:cs="BRH Devanagari Extra"/>
@@ -8761,7 +7020,6 @@
               </w:rPr>
               <w:t>–</w:t>
             </w:r>
-            <w:proofErr w:type="spellStart"/>
             <w:r>
               <w:rPr>
                 <w:rFonts w:ascii="BRH Devanagari Extra" w:eastAsia="Times New Roman" w:hAnsi="BRH Devanagari Extra" w:cs="BRH Devanagari Extra"/>
@@ -8769,86 +7027,7 @@
                 <w:szCs w:val="36"/>
                 <w:lang w:val="en-IN" w:eastAsia="en-IN"/>
               </w:rPr>
-              <w:t>ÍqÉirÉÑ¨ÉþU-sÉ</w:t>
-            </w:r>
-            <w:proofErr w:type="spellEnd"/>
-            <w:r>
-              <w:rPr>
-                <w:rFonts w:ascii="BRH Malayalam Extra" w:eastAsia="Times New Roman" w:hAnsi="BRH Malayalam Extra" w:cs="BRH Devanagari Extra"/>
-                <w:sz w:val="32"/>
-                <w:szCs w:val="36"/>
-                <w:lang w:val="en-IN" w:eastAsia="en-IN"/>
-              </w:rPr>
-              <w:t>–</w:t>
-            </w:r>
-            <w:r>
-              <w:rPr>
-                <w:rFonts w:ascii="BRH Devanagari Extra" w:eastAsia="Times New Roman" w:hAnsi="BRH Devanagari Extra" w:cs="BRH Devanagari Extra"/>
-                <w:sz w:val="36"/>
-                <w:szCs w:val="36"/>
-                <w:lang w:val="en-IN" w:eastAsia="en-IN"/>
-              </w:rPr>
-              <w:t>¤</w:t>
-            </w:r>
-            <w:proofErr w:type="spellStart"/>
-            <w:r>
-              <w:rPr>
-                <w:rFonts w:ascii="BRH Devanagari Extra" w:eastAsia="Times New Roman" w:hAnsi="BRH Devanagari Extra" w:cs="BRH Devanagari Extra"/>
-                <w:sz w:val="36"/>
-                <w:szCs w:val="36"/>
-                <w:lang w:val="en-IN" w:eastAsia="en-IN"/>
-              </w:rPr>
-              <w:t>qÉÉ</w:t>
-            </w:r>
-            <w:proofErr w:type="spellEnd"/>
-            <w:r>
-              <w:rPr>
-                <w:rFonts w:ascii="BRH Malayalam Extra" w:eastAsia="Times New Roman" w:hAnsi="BRH Malayalam Extra" w:cs="BRH Devanagari Extra"/>
-                <w:sz w:val="32"/>
-                <w:szCs w:val="36"/>
-                <w:lang w:val="en-IN" w:eastAsia="en-IN"/>
-              </w:rPr>
-              <w:t>–</w:t>
-            </w:r>
-            <w:proofErr w:type="spellStart"/>
-            <w:r>
-              <w:rPr>
-                <w:rFonts w:ascii="BRH Devanagari Extra" w:eastAsia="Times New Roman" w:hAnsi="BRH Devanagari Extra" w:cs="BRH Devanagari Extra"/>
-                <w:sz w:val="36"/>
-                <w:szCs w:val="36"/>
-                <w:lang w:val="en-IN" w:eastAsia="en-IN"/>
-              </w:rPr>
-              <w:t>hÉ</w:t>
-            </w:r>
-            <w:proofErr w:type="spellEnd"/>
-            <w:r>
-              <w:rPr>
-                <w:rFonts w:ascii="BRH Malayalam Extra" w:eastAsia="Times New Roman" w:hAnsi="BRH Malayalam Extra" w:cs="BRH Devanagari Extra"/>
-                <w:sz w:val="32"/>
-                <w:szCs w:val="36"/>
-                <w:lang w:val="en-IN" w:eastAsia="en-IN"/>
-              </w:rPr>
-              <w:t>–</w:t>
-            </w:r>
-            <w:proofErr w:type="spellStart"/>
-            <w:r>
-              <w:rPr>
-                <w:rFonts w:ascii="BRH Devanagari Extra" w:eastAsia="Times New Roman" w:hAnsi="BRH Devanagari Extra" w:cs="BRH Devanagari Extra"/>
-                <w:sz w:val="36"/>
-                <w:szCs w:val="36"/>
-                <w:lang w:val="en-IN" w:eastAsia="en-IN"/>
-              </w:rPr>
-              <w:t>qÉç</w:t>
-            </w:r>
-            <w:proofErr w:type="spellEnd"/>
-            <w:r>
-              <w:rPr>
-                <w:rFonts w:ascii="BRH Devanagari Extra" w:eastAsia="Times New Roman" w:hAnsi="BRH Devanagari Extra" w:cs="BRH Devanagari Extra"/>
-                <w:sz w:val="36"/>
-                <w:szCs w:val="36"/>
-                <w:lang w:val="en-IN" w:eastAsia="en-IN"/>
-              </w:rPr>
-              <w:t xml:space="preserve"> |</w:t>
+              <w:t>qÉç |</w:t>
             </w:r>
           </w:p>
         </w:tc>
@@ -8890,7 +7069,6 @@
                 <w:szCs w:val="28"/>
                 <w:lang w:bidi="ta-IN"/>
               </w:rPr>
-              <w:lastRenderedPageBreak/>
               <w:t>TS 5.2.11.1 – Vaakyam</w:t>
             </w:r>
           </w:p>
@@ -8957,18 +7135,8 @@
                 <w:sz w:val="40"/>
                 <w:szCs w:val="40"/>
               </w:rPr>
-              <w:t xml:space="preserve">¹ÒoÉç </w:t>
-            </w:r>
-            <w:proofErr w:type="spellStart"/>
-            <w:r>
-              <w:rPr>
-                <w:rFonts w:ascii="BRH Devanagari Extra" w:hAnsi="BRH Devanagari Extra" w:cs="BRH Devanagari Extra"/>
-                <w:sz w:val="40"/>
-                <w:szCs w:val="40"/>
-              </w:rPr>
-              <w:t>eÉaÉþirÉlÉÑ</w:t>
-            </w:r>
-            <w:proofErr w:type="spellEnd"/>
+              <w:t>¹ÒoÉç eÉaÉþirÉlÉÑ</w:t>
+            </w:r>
             <w:r>
               <w:rPr>
                 <w:rFonts w:ascii="BRH Malayalam Extra" w:hAnsi="BRH Malayalam Extra" w:cs="BRH Devanagari Extra"/>
@@ -9000,27 +7168,16 @@
                 <w:sz w:val="40"/>
                 <w:szCs w:val="40"/>
               </w:rPr>
-              <w:t xml:space="preserve"> </w:t>
-            </w:r>
-            <w:proofErr w:type="spellStart"/>
-            <w:r>
-              <w:rPr>
-                <w:rFonts w:ascii="BRH Devanagari Extra" w:hAnsi="BRH Devanagari Extra" w:cs="BRH Devanagari Extra"/>
-                <w:sz w:val="40"/>
-                <w:szCs w:val="40"/>
-              </w:rPr>
-              <w:t>mÉ</w:t>
-            </w:r>
-            <w:proofErr w:type="spellEnd"/>
-            <w:r>
-              <w:rPr>
-                <w:rFonts w:ascii="BRH Malayalam Extra" w:hAnsi="BRH Malayalam Extra" w:cs="BRH Devanagari Extra"/>
-                <w:sz w:val="34"/>
-                <w:szCs w:val="40"/>
-              </w:rPr>
-              <w:t>–</w:t>
-            </w:r>
-            <w:proofErr w:type="spellStart"/>
+              <w:t xml:space="preserve"> mÉ</w:t>
+            </w:r>
+            <w:r>
+              <w:rPr>
+                <w:rFonts w:ascii="BRH Malayalam Extra" w:hAnsi="BRH Malayalam Extra" w:cs="BRH Devanagari Extra"/>
+                <w:sz w:val="34"/>
+                <w:szCs w:val="40"/>
+              </w:rPr>
+              <w:t>–</w:t>
+            </w:r>
             <w:r>
               <w:rPr>
                 <w:rFonts w:ascii="BRH Devanagari Extra" w:hAnsi="BRH Devanagari Extra" w:cs="BRH Devanagari Extra"/>
@@ -9029,7 +7186,6 @@
               </w:rPr>
               <w:t>XçYirÉÉþ</w:t>
             </w:r>
-            <w:proofErr w:type="spellEnd"/>
             <w:r>
               <w:rPr>
                 <w:rFonts w:ascii="BRH Devanagari Extra" w:hAnsi="BRH Devanagari Extra" w:cs="BRH Devanagari Extra"/>
@@ -9080,18 +7236,8 @@
                 <w:sz w:val="40"/>
                 <w:szCs w:val="40"/>
               </w:rPr>
-              <w:t xml:space="preserve">¹ÒoÉç </w:t>
-            </w:r>
-            <w:proofErr w:type="spellStart"/>
-            <w:r>
-              <w:rPr>
-                <w:rFonts w:ascii="BRH Devanagari Extra" w:hAnsi="BRH Devanagari Extra" w:cs="BRH Devanagari Extra"/>
-                <w:sz w:val="40"/>
-                <w:szCs w:val="40"/>
-              </w:rPr>
-              <w:t>eÉaÉþirÉlÉÑ</w:t>
-            </w:r>
-            <w:proofErr w:type="spellEnd"/>
+              <w:t>¹ÒoÉç eÉaÉþirÉlÉÑ</w:t>
+            </w:r>
             <w:r>
               <w:rPr>
                 <w:rFonts w:ascii="BRH Malayalam Extra" w:hAnsi="BRH Malayalam Extra" w:cs="BRH Devanagari Extra"/>
@@ -9123,27 +7269,16 @@
                 <w:sz w:val="40"/>
                 <w:szCs w:val="40"/>
               </w:rPr>
-              <w:t xml:space="preserve">ç </w:t>
-            </w:r>
-            <w:proofErr w:type="spellStart"/>
-            <w:r>
-              <w:rPr>
-                <w:rFonts w:ascii="BRH Devanagari Extra" w:hAnsi="BRH Devanagari Extra" w:cs="BRH Devanagari Extra"/>
-                <w:sz w:val="40"/>
-                <w:szCs w:val="40"/>
-              </w:rPr>
-              <w:t>mÉ</w:t>
-            </w:r>
-            <w:proofErr w:type="spellEnd"/>
-            <w:r>
-              <w:rPr>
-                <w:rFonts w:ascii="BRH Malayalam Extra" w:hAnsi="BRH Malayalam Extra" w:cs="BRH Devanagari Extra"/>
-                <w:sz w:val="34"/>
-                <w:szCs w:val="40"/>
-              </w:rPr>
-              <w:t>–</w:t>
-            </w:r>
-            <w:proofErr w:type="spellStart"/>
+              <w:t>ç mÉ</w:t>
+            </w:r>
+            <w:r>
+              <w:rPr>
+                <w:rFonts w:ascii="BRH Malayalam Extra" w:hAnsi="BRH Malayalam Extra" w:cs="BRH Devanagari Extra"/>
+                <w:sz w:val="34"/>
+                <w:szCs w:val="40"/>
+              </w:rPr>
+              <w:t>–</w:t>
+            </w:r>
             <w:r>
               <w:rPr>
                 <w:rFonts w:ascii="BRH Devanagari Extra" w:hAnsi="BRH Devanagari Extra" w:cs="BRH Devanagari Extra"/>
@@ -9152,7 +7287,6 @@
               </w:rPr>
               <w:t>XçYirÉÉþ</w:t>
             </w:r>
-            <w:proofErr w:type="spellEnd"/>
           </w:p>
         </w:tc>
       </w:tr>
@@ -9193,6 +7327,7 @@
                 <w:szCs w:val="28"/>
                 <w:lang w:bidi="ta-IN"/>
               </w:rPr>
+              <w:lastRenderedPageBreak/>
               <w:t>TS 5.2.</w:t>
             </w:r>
             <w:r>
@@ -9287,7 +7422,6 @@
                 <w:szCs w:val="32"/>
               </w:rPr>
             </w:pPr>
-            <w:proofErr w:type="spellStart"/>
             <w:r>
               <w:rPr>
                 <w:rFonts w:ascii="BRH Devanagari Extra" w:eastAsia="Times New Roman" w:hAnsi="BRH Devanagari Extra" w:cs="BRH Devanagari Extra"/>
@@ -9297,7 +7431,6 @@
               </w:rPr>
               <w:t>qÉ</w:t>
             </w:r>
-            <w:proofErr w:type="spellEnd"/>
             <w:r>
               <w:rPr>
                 <w:rFonts w:ascii="BRH Malayalam Extra" w:eastAsia="Times New Roman" w:hAnsi="BRH Malayalam Extra" w:cs="BRH Devanagari Extra"/>
@@ -9307,7 +7440,6 @@
               </w:rPr>
               <w:t>–</w:t>
             </w:r>
-            <w:proofErr w:type="spellStart"/>
             <w:r>
               <w:rPr>
                 <w:rFonts w:ascii="BRH Devanagari Extra" w:eastAsia="Times New Roman" w:hAnsi="BRH Devanagari Extra" w:cs="BRH Devanagari Extra"/>
@@ -9317,7 +7449,6 @@
               </w:rPr>
               <w:t>lÉÏ</w:t>
             </w:r>
-            <w:proofErr w:type="spellEnd"/>
             <w:r>
               <w:rPr>
                 <w:rFonts w:ascii="BRH Malayalam Extra" w:eastAsia="Times New Roman" w:hAnsi="BRH Malayalam Extra" w:cs="BRH Devanagari Extra"/>
@@ -9327,7 +7458,6 @@
               </w:rPr>
               <w:t>–</w:t>
             </w:r>
-            <w:proofErr w:type="spellStart"/>
             <w:r>
               <w:rPr>
                 <w:rFonts w:ascii="BRH Devanagari Extra" w:eastAsia="Times New Roman" w:hAnsi="BRH Devanagari Extra" w:cs="BRH Devanagari Extra"/>
@@ -9335,78 +7465,35 @@
                 <w:szCs w:val="36"/>
                 <w:lang w:val="en-IN" w:eastAsia="en-IN"/>
               </w:rPr>
-              <w:t>wÉrÉÉÿ</w:t>
-            </w:r>
-            <w:proofErr w:type="spellEnd"/>
+              <w:t xml:space="preserve">wÉrÉÉÿ || </w:t>
+            </w:r>
             <w:r>
               <w:rPr>
                 <w:rFonts w:ascii="BRH Devanagari Extra" w:eastAsia="Times New Roman" w:hAnsi="BRH Devanagari Extra" w:cs="BRH Devanagari Extra"/>
                 <w:sz w:val="36"/>
                 <w:szCs w:val="36"/>
+                <w:highlight w:val="yellow"/>
                 <w:lang w:val="en-IN" w:eastAsia="en-IN"/>
               </w:rPr>
-              <w:t xml:space="preserve"> || </w:t>
-            </w:r>
-            <w:proofErr w:type="spellStart"/>
+              <w:t>SÉå</w:t>
+            </w:r>
+            <w:r>
+              <w:rPr>
+                <w:rFonts w:ascii="BRH Malayalam Extra" w:eastAsia="Times New Roman" w:hAnsi="BRH Malayalam Extra" w:cs="BRH Devanagari Extra"/>
+                <w:sz w:val="32"/>
+                <w:szCs w:val="36"/>
+                <w:lang w:val="en-IN" w:eastAsia="en-IN"/>
+              </w:rPr>
+              <w:t>–</w:t>
+            </w:r>
             <w:r>
               <w:rPr>
                 <w:rFonts w:ascii="BRH Devanagari Extra" w:eastAsia="Times New Roman" w:hAnsi="BRH Devanagari Extra" w:cs="BRH Devanagari Extra"/>
                 <w:sz w:val="36"/>
                 <w:szCs w:val="36"/>
-                <w:highlight w:val="yellow"/>
                 <w:lang w:val="en-IN" w:eastAsia="en-IN"/>
               </w:rPr>
-              <w:t>SÉå</w:t>
-            </w:r>
-            <w:proofErr w:type="spellEnd"/>
-            <w:r>
-              <w:rPr>
-                <w:rFonts w:ascii="BRH Malayalam Extra" w:eastAsia="Times New Roman" w:hAnsi="BRH Malayalam Extra" w:cs="BRH Devanagari Extra"/>
-                <w:sz w:val="32"/>
-                <w:szCs w:val="36"/>
-                <w:lang w:val="en-IN" w:eastAsia="en-IN"/>
-              </w:rPr>
-              <w:t>–</w:t>
-            </w:r>
-            <w:proofErr w:type="spellStart"/>
-            <w:r>
-              <w:rPr>
-                <w:rFonts w:ascii="BRH Devanagari Extra" w:eastAsia="Times New Roman" w:hAnsi="BRH Devanagari Extra" w:cs="BRH Devanagari Extra"/>
-                <w:sz w:val="36"/>
-                <w:szCs w:val="36"/>
-                <w:lang w:val="en-IN" w:eastAsia="en-IN"/>
-              </w:rPr>
-              <w:t>uÉÉlÉÉÿqÉç</w:t>
-            </w:r>
-            <w:proofErr w:type="spellEnd"/>
-            <w:r>
-              <w:rPr>
-                <w:rFonts w:ascii="BRH Devanagari Extra" w:eastAsia="Times New Roman" w:hAnsi="BRH Devanagari Extra" w:cs="BRH Devanagari Extra"/>
-                <w:sz w:val="36"/>
-                <w:szCs w:val="36"/>
-                <w:lang w:val="en-IN" w:eastAsia="en-IN"/>
-              </w:rPr>
-              <w:t xml:space="preserve"> | </w:t>
-            </w:r>
-            <w:proofErr w:type="spellStart"/>
-            <w:r>
-              <w:rPr>
-                <w:rFonts w:ascii="BRH Devanagari Extra" w:eastAsia="Times New Roman" w:hAnsi="BRH Devanagari Extra" w:cs="BRH Devanagari Extra"/>
-                <w:sz w:val="36"/>
-                <w:szCs w:val="36"/>
-                <w:lang w:val="en-IN" w:eastAsia="en-IN"/>
-              </w:rPr>
-              <w:t>mÉ¦ÉÏÿÈ</w:t>
-            </w:r>
-            <w:proofErr w:type="spellEnd"/>
-            <w:r>
-              <w:rPr>
-                <w:rFonts w:ascii="BRH Devanagari Extra" w:eastAsia="Times New Roman" w:hAnsi="BRH Devanagari Extra" w:cs="BRH Devanagari Extra"/>
-                <w:sz w:val="36"/>
-                <w:szCs w:val="36"/>
-                <w:lang w:val="en-IN" w:eastAsia="en-IN"/>
-              </w:rPr>
-              <w:t xml:space="preserve"> |</w:t>
+              <w:t>uÉÉlÉÉÿqÉç | mÉ¦ÉÏÿÈ |</w:t>
             </w:r>
           </w:p>
         </w:tc>
@@ -9432,7 +7519,6 @@
                 <w:szCs w:val="32"/>
               </w:rPr>
             </w:pPr>
-            <w:proofErr w:type="spellStart"/>
             <w:r>
               <w:rPr>
                 <w:rFonts w:ascii="BRH Devanagari Extra" w:eastAsia="Times New Roman" w:hAnsi="BRH Devanagari Extra" w:cs="BRH Devanagari Extra"/>
@@ -9442,7 +7528,6 @@
               </w:rPr>
               <w:t>qÉ</w:t>
             </w:r>
-            <w:proofErr w:type="spellEnd"/>
             <w:r>
               <w:rPr>
                 <w:rFonts w:ascii="BRH Malayalam Extra" w:eastAsia="Times New Roman" w:hAnsi="BRH Malayalam Extra" w:cs="BRH Devanagari Extra"/>
@@ -9452,7 +7537,6 @@
               </w:rPr>
               <w:t>–</w:t>
             </w:r>
-            <w:proofErr w:type="spellStart"/>
             <w:r>
               <w:rPr>
                 <w:rFonts w:ascii="BRH Devanagari Extra" w:eastAsia="Times New Roman" w:hAnsi="BRH Devanagari Extra" w:cs="BRH Devanagari Extra"/>
@@ -9462,7 +7546,6 @@
               </w:rPr>
               <w:t>lÉÏ</w:t>
             </w:r>
-            <w:proofErr w:type="spellEnd"/>
             <w:r>
               <w:rPr>
                 <w:rFonts w:ascii="BRH Malayalam Extra" w:eastAsia="Times New Roman" w:hAnsi="BRH Malayalam Extra" w:cs="BRH Devanagari Extra"/>
@@ -9472,7 +7555,6 @@
               </w:rPr>
               <w:t>–</w:t>
             </w:r>
-            <w:proofErr w:type="spellStart"/>
             <w:r>
               <w:rPr>
                 <w:rFonts w:ascii="BRH Devanagari Extra" w:eastAsia="Times New Roman" w:hAnsi="BRH Devanagari Extra" w:cs="BRH Devanagari Extra"/>
@@ -9480,79 +7562,36 @@
                 <w:szCs w:val="36"/>
                 <w:lang w:val="en-IN" w:eastAsia="en-IN"/>
               </w:rPr>
-              <w:t>wÉrÉÉÿ</w:t>
-            </w:r>
-            <w:proofErr w:type="spellEnd"/>
+              <w:t xml:space="preserve">wÉrÉÉÿ || </w:t>
+            </w:r>
             <w:r>
               <w:rPr>
                 <w:rFonts w:ascii="BRH Devanagari Extra" w:eastAsia="Times New Roman" w:hAnsi="BRH Devanagari Extra" w:cs="BRH Devanagari Extra"/>
                 <w:sz w:val="36"/>
                 <w:szCs w:val="36"/>
+                <w:highlight w:val="green"/>
                 <w:lang w:val="en-IN" w:eastAsia="en-IN"/>
               </w:rPr>
-              <w:t xml:space="preserve"> || </w:t>
-            </w:r>
-            <w:proofErr w:type="spellStart"/>
+              <w:t>Så</w:t>
+            </w:r>
+            <w:r>
+              <w:rPr>
+                <w:rFonts w:ascii="BRH Malayalam Extra" w:eastAsia="Times New Roman" w:hAnsi="BRH Malayalam Extra" w:cs="BRH Devanagari Extra"/>
+                <w:sz w:val="32"/>
+                <w:szCs w:val="36"/>
+                <w:highlight w:val="green"/>
+                <w:lang w:val="en-IN" w:eastAsia="en-IN"/>
+              </w:rPr>
+              <w:t>–</w:t>
+            </w:r>
             <w:r>
               <w:rPr>
                 <w:rFonts w:ascii="BRH Devanagari Extra" w:eastAsia="Times New Roman" w:hAnsi="BRH Devanagari Extra" w:cs="BRH Devanagari Extra"/>
                 <w:sz w:val="36"/>
                 <w:szCs w:val="36"/>
-                <w:highlight w:val="green"/>
                 <w:lang w:val="en-IN" w:eastAsia="en-IN"/>
               </w:rPr>
-              <w:t>Så</w:t>
-            </w:r>
-            <w:proofErr w:type="spellEnd"/>
-            <w:r>
-              <w:rPr>
-                <w:rFonts w:ascii="BRH Malayalam Extra" w:eastAsia="Times New Roman" w:hAnsi="BRH Malayalam Extra" w:cs="BRH Devanagari Extra"/>
-                <w:sz w:val="32"/>
-                <w:szCs w:val="36"/>
-                <w:highlight w:val="green"/>
-                <w:lang w:val="en-IN" w:eastAsia="en-IN"/>
-              </w:rPr>
-              <w:t>–</w:t>
-            </w:r>
-            <w:proofErr w:type="spellStart"/>
-            <w:r>
-              <w:rPr>
-                <w:rFonts w:ascii="BRH Devanagari Extra" w:eastAsia="Times New Roman" w:hAnsi="BRH Devanagari Extra" w:cs="BRH Devanagari Extra"/>
-                <w:sz w:val="36"/>
-                <w:szCs w:val="36"/>
-                <w:lang w:val="en-IN" w:eastAsia="en-IN"/>
-              </w:rPr>
-              <w:t>uÉÉlÉÉÿqÉç</w:t>
-            </w:r>
-            <w:proofErr w:type="spellEnd"/>
-            <w:r>
-              <w:rPr>
-                <w:rFonts w:ascii="BRH Devanagari Extra" w:eastAsia="Times New Roman" w:hAnsi="BRH Devanagari Extra" w:cs="BRH Devanagari Extra"/>
-                <w:sz w:val="36"/>
-                <w:szCs w:val="36"/>
-                <w:lang w:val="en-IN" w:eastAsia="en-IN"/>
-              </w:rPr>
-              <w:t xml:space="preserve"> | </w:t>
-            </w:r>
-            <w:proofErr w:type="spellStart"/>
-            <w:r>
-              <w:rPr>
-                <w:rFonts w:ascii="BRH Devanagari Extra" w:eastAsia="Times New Roman" w:hAnsi="BRH Devanagari Extra" w:cs="BRH Devanagari Extra"/>
-                <w:sz w:val="36"/>
-                <w:szCs w:val="36"/>
-                <w:lang w:val="en-IN" w:eastAsia="en-IN"/>
-              </w:rPr>
-              <w:t>mÉ¦ÉÏÿÈ</w:t>
-            </w:r>
-            <w:proofErr w:type="spellEnd"/>
-            <w:r>
-              <w:rPr>
-                <w:rFonts w:ascii="BRH Devanagari Extra" w:eastAsia="Times New Roman" w:hAnsi="BRH Devanagari Extra" w:cs="BRH Devanagari Extra"/>
-                <w:sz w:val="36"/>
-                <w:szCs w:val="36"/>
-                <w:lang w:val="en-IN" w:eastAsia="en-IN"/>
-              </w:rPr>
-              <w:t xml:space="preserve"> |</w:t>
+              <w:t>uÉÉlÉÉÿqÉç | mÉ¦ÉÏÿÈ |</w:t>
             </w:r>
           </w:p>
         </w:tc>
@@ -9675,7 +7714,6 @@
         </w:rPr>
         <w:t xml:space="preserve"> </w:t>
       </w:r>
-      <w:proofErr w:type="spellStart"/>
       <w:r>
         <w:rPr>
           <w:b/>
@@ -9684,18 +7722,7 @@
           <w:szCs w:val="32"/>
           <w:u w:val="single"/>
         </w:rPr>
-        <w:t>Sanksrit</w:t>
-      </w:r>
-      <w:proofErr w:type="spellEnd"/>
-      <w:r>
-        <w:rPr>
-          <w:b/>
-          <w:bCs/>
-          <w:sz w:val="32"/>
-          <w:szCs w:val="32"/>
-          <w:u w:val="single"/>
-        </w:rPr>
-        <w:t xml:space="preserve"> </w:t>
+        <w:t xml:space="preserve">Sanksrit </w:t>
       </w:r>
       <w:r>
         <w:rPr>
@@ -10068,27 +8095,8 @@
                 <w:sz w:val="40"/>
                 <w:szCs w:val="40"/>
               </w:rPr>
-              <w:t xml:space="preserve">²å </w:t>
-            </w:r>
-            <w:proofErr w:type="spellStart"/>
-            <w:r>
-              <w:rPr>
-                <w:rFonts w:ascii="BRH Devanagari Extra" w:hAnsi="BRH Devanagari Extra" w:cs="BRH Devanagari Extra"/>
-                <w:sz w:val="40"/>
-                <w:szCs w:val="40"/>
-              </w:rPr>
-              <w:t>CÌiÉþ</w:t>
-            </w:r>
-            <w:proofErr w:type="spellEnd"/>
-            <w:r>
-              <w:rPr>
-                <w:rFonts w:ascii="BRH Devanagari Extra" w:hAnsi="BRH Devanagari Extra" w:cs="BRH Devanagari Extra"/>
-                <w:sz w:val="40"/>
-                <w:szCs w:val="40"/>
-              </w:rPr>
-              <w:t xml:space="preserve"> | </w:t>
-            </w:r>
-            <w:proofErr w:type="spellStart"/>
+              <w:t xml:space="preserve">²å CÌiÉþ | </w:t>
+            </w:r>
             <w:r>
               <w:rPr>
                 <w:rFonts w:ascii="BRH Devanagari Extra" w:hAnsi="BRH Devanagari Extra" w:cs="BRH Devanagari Extra"/>
@@ -10106,7 +8114,6 @@
               </w:rPr>
               <w:t>UxiÉÉÿiÉç</w:t>
             </w:r>
-            <w:proofErr w:type="spellEnd"/>
           </w:p>
         </w:tc>
         <w:tc>
@@ -10127,27 +8134,8 @@
                 <w:sz w:val="40"/>
                 <w:szCs w:val="40"/>
               </w:rPr>
-              <w:t xml:space="preserve">²å </w:t>
-            </w:r>
-            <w:proofErr w:type="spellStart"/>
-            <w:r>
-              <w:rPr>
-                <w:rFonts w:ascii="BRH Devanagari Extra" w:hAnsi="BRH Devanagari Extra" w:cs="BRH Devanagari Extra"/>
-                <w:sz w:val="40"/>
-                <w:szCs w:val="40"/>
-              </w:rPr>
-              <w:t>CÌiÉþ</w:t>
-            </w:r>
-            <w:proofErr w:type="spellEnd"/>
-            <w:r>
-              <w:rPr>
-                <w:rFonts w:ascii="BRH Devanagari Extra" w:hAnsi="BRH Devanagari Extra" w:cs="BRH Devanagari Extra"/>
-                <w:sz w:val="40"/>
-                <w:szCs w:val="40"/>
-              </w:rPr>
-              <w:t xml:space="preserve"> | </w:t>
-            </w:r>
-            <w:proofErr w:type="spellStart"/>
+              <w:t xml:space="preserve">²å CÌiÉþ | </w:t>
+            </w:r>
             <w:r>
               <w:rPr>
                 <w:rFonts w:ascii="BRH Devanagari Extra" w:hAnsi="BRH Devanagari Extra" w:cs="BRH Devanagari Extra"/>
@@ -10157,7 +8145,6 @@
               </w:rPr>
               <w:t>mÉÑ</w:t>
             </w:r>
-            <w:proofErr w:type="spellEnd"/>
             <w:r>
               <w:rPr>
                 <w:rFonts w:ascii="BRH Tamil Tab Extra" w:hAnsi="BRH Tamil Tab Extra" w:cs="Latha"/>
@@ -10168,7 +8155,6 @@
               </w:rPr>
               <w:t>…</w:t>
             </w:r>
-            <w:proofErr w:type="spellStart"/>
             <w:r>
               <w:rPr>
                 <w:rFonts w:ascii="BRH Devanagari Extra" w:hAnsi="BRH Devanagari Extra" w:cs="BRH Devanagari Extra"/>
@@ -10177,7 +8163,6 @@
               </w:rPr>
               <w:t>UxiÉÉÿiÉç</w:t>
             </w:r>
-            <w:proofErr w:type="spellEnd"/>
           </w:p>
         </w:tc>
       </w:tr>
@@ -10320,7 +8305,6 @@
                 <w:szCs w:val="32"/>
               </w:rPr>
             </w:pPr>
-            <w:proofErr w:type="spellStart"/>
             <w:r>
               <w:rPr>
                 <w:rFonts w:ascii="BRH Devanagari Extra" w:hAnsi="BRH Devanagari Extra" w:cs="BRH Devanagari Extra"/>
@@ -10329,60 +8313,38 @@
               </w:rPr>
               <w:t>mÉ</w:t>
             </w:r>
-            <w:proofErr w:type="spellEnd"/>
-            <w:r>
-              <w:rPr>
-                <w:rFonts w:ascii="BRH Malayalam Extra" w:hAnsi="BRH Malayalam Extra" w:cs="BRH Devanagari Extra"/>
-                <w:sz w:val="40"/>
-                <w:szCs w:val="40"/>
-              </w:rPr>
-              <w:t>–</w:t>
-            </w:r>
-            <w:proofErr w:type="spellStart"/>
-            <w:r>
-              <w:rPr>
-                <w:rFonts w:ascii="BRH Devanagari Extra" w:hAnsi="BRH Devanagari Extra" w:cs="BRH Devanagari Extra"/>
-                <w:sz w:val="40"/>
-                <w:szCs w:val="40"/>
-              </w:rPr>
-              <w:t>zÉÑwÉÑþ</w:t>
-            </w:r>
-            <w:proofErr w:type="spellEnd"/>
-            <w:r>
-              <w:rPr>
-                <w:rFonts w:ascii="BRH Devanagari Extra" w:hAnsi="BRH Devanagari Extra" w:cs="BRH Devanagari Extra"/>
-                <w:sz w:val="40"/>
-                <w:szCs w:val="40"/>
-              </w:rPr>
-              <w:t xml:space="preserve"> | L</w:t>
-            </w:r>
-            <w:r>
-              <w:rPr>
-                <w:rFonts w:ascii="BRH Malayalam Extra" w:hAnsi="BRH Malayalam Extra" w:cs="BRH Devanagari Extra"/>
-                <w:sz w:val="40"/>
-                <w:szCs w:val="40"/>
-              </w:rPr>
-              <w:t>–</w:t>
-            </w:r>
-            <w:proofErr w:type="spellStart"/>
-            <w:r>
-              <w:rPr>
-                <w:rFonts w:ascii="BRH Devanagari Extra" w:hAnsi="BRH Devanagari Extra" w:cs="BRH Devanagari Extra"/>
-                <w:sz w:val="40"/>
-                <w:szCs w:val="40"/>
-              </w:rPr>
-              <w:t>uÉ</w:t>
-            </w:r>
-            <w:proofErr w:type="spellEnd"/>
-            <w:r>
-              <w:rPr>
-                <w:rFonts w:ascii="BRH Devanagari Extra" w:hAnsi="BRH Devanagari Extra" w:cs="BRH Devanagari Extra"/>
-                <w:sz w:val="40"/>
-                <w:szCs w:val="40"/>
-              </w:rPr>
-              <w:t xml:space="preserve"> | </w:t>
-            </w:r>
-            <w:proofErr w:type="spellStart"/>
+            <w:r>
+              <w:rPr>
+                <w:rFonts w:ascii="BRH Malayalam Extra" w:hAnsi="BRH Malayalam Extra" w:cs="BRH Devanagari Extra"/>
+                <w:sz w:val="40"/>
+                <w:szCs w:val="40"/>
+              </w:rPr>
+              <w:t>–</w:t>
+            </w:r>
+            <w:r>
+              <w:rPr>
+                <w:rFonts w:ascii="BRH Devanagari Extra" w:hAnsi="BRH Devanagari Extra" w:cs="BRH Devanagari Extra"/>
+                <w:sz w:val="40"/>
+                <w:szCs w:val="40"/>
+              </w:rPr>
+              <w:t>zÉÑwÉÑþ | L</w:t>
+            </w:r>
+            <w:r>
+              <w:rPr>
+                <w:rFonts w:ascii="BRH Malayalam Extra" w:hAnsi="BRH Malayalam Extra" w:cs="BRH Devanagari Extra"/>
+                <w:sz w:val="40"/>
+                <w:szCs w:val="40"/>
+              </w:rPr>
+              <w:t>–</w:t>
+            </w:r>
+            <w:r>
+              <w:rPr>
+                <w:rFonts w:ascii="BRH Devanagari Extra" w:hAnsi="BRH Devanagari Extra" w:cs="BRH Devanagari Extra"/>
+                <w:sz w:val="40"/>
+                <w:szCs w:val="40"/>
+              </w:rPr>
+              <w:t xml:space="preserve">uÉ | </w:t>
+            </w:r>
             <w:r>
               <w:rPr>
                 <w:rFonts w:ascii="BRH Devanagari Extra" w:hAnsi="BRH Devanagari Extra" w:cs="BRH Devanagari Extra"/>
@@ -10398,26 +8360,16 @@
                 <w:sz w:val="40"/>
                 <w:szCs w:val="40"/>
               </w:rPr>
-              <w:t>eÉïÿqÉç</w:t>
-            </w:r>
-            <w:proofErr w:type="spellEnd"/>
-            <w:r>
-              <w:rPr>
-                <w:rFonts w:ascii="BRH Devanagari Extra" w:hAnsi="BRH Devanagari Extra" w:cs="BRH Devanagari Extra"/>
-                <w:sz w:val="40"/>
-                <w:szCs w:val="40"/>
-              </w:rPr>
-              <w:t xml:space="preserve"> | S</w:t>
-            </w:r>
-            <w:r>
-              <w:rPr>
-                <w:rFonts w:ascii="BRH Malayalam Extra" w:hAnsi="BRH Malayalam Extra" w:cs="BRH Devanagari Extra"/>
-                <w:sz w:val="40"/>
-                <w:szCs w:val="40"/>
-              </w:rPr>
-              <w:t>–</w:t>
-            </w:r>
-            <w:proofErr w:type="spellStart"/>
+              <w:t>eÉïÿqÉç | S</w:t>
+            </w:r>
+            <w:r>
+              <w:rPr>
+                <w:rFonts w:ascii="BRH Malayalam Extra" w:hAnsi="BRH Malayalam Extra" w:cs="BRH Devanagari Extra"/>
+                <w:sz w:val="40"/>
+                <w:szCs w:val="40"/>
+              </w:rPr>
+              <w:t>–</w:t>
+            </w:r>
             <w:r>
               <w:rPr>
                 <w:rFonts w:ascii="BRH Devanagari Extra" w:hAnsi="BRH Devanagari Extra" w:cs="BRH Devanagari Extra"/>
@@ -10426,16 +8378,14 @@
               </w:rPr>
               <w:t>kÉÉ</w:t>
             </w:r>
-            <w:proofErr w:type="spellEnd"/>
-            <w:r>
-              <w:rPr>
-                <w:rFonts w:ascii="BRH Malayalam Extra" w:hAnsi="BRH Malayalam Extra" w:cs="BRH Devanagari Extra"/>
-                <w:sz w:val="40"/>
-                <w:szCs w:val="40"/>
-              </w:rPr>
-              <w:t>–</w:t>
-            </w:r>
-            <w:proofErr w:type="spellStart"/>
+            <w:r>
+              <w:rPr>
+                <w:rFonts w:ascii="BRH Malayalam Extra" w:hAnsi="BRH Malayalam Extra" w:cs="BRH Devanagari Extra"/>
+                <w:sz w:val="40"/>
+                <w:szCs w:val="40"/>
+              </w:rPr>
+              <w:t>–</w:t>
+            </w:r>
             <w:r>
               <w:rPr>
                 <w:rFonts w:ascii="BRH Devanagari Extra" w:hAnsi="BRH Devanagari Extra" w:cs="BRH Devanagari Extra"/>
@@ -10444,7 +8394,6 @@
               </w:rPr>
               <w:t>ÌiÉ</w:t>
             </w:r>
-            <w:proofErr w:type="spellEnd"/>
             <w:r>
               <w:rPr>
                 <w:rFonts w:ascii="BRH Malayalam Extra" w:hAnsi="BRH Malayalam Extra" w:cs="BRH Devanagari Extra"/>
@@ -10475,7 +8424,6 @@
               </w:rPr>
               <w:t xml:space="preserve"> </w:t>
             </w:r>
-            <w:proofErr w:type="spellStart"/>
             <w:r>
               <w:rPr>
                 <w:rFonts w:ascii="BRH Devanagari Extra" w:hAnsi="BRH Devanagari Extra" w:cs="BRH Devanagari Extra"/>
@@ -10484,60 +8432,38 @@
               </w:rPr>
               <w:t>mÉ</w:t>
             </w:r>
-            <w:proofErr w:type="spellEnd"/>
-            <w:r>
-              <w:rPr>
-                <w:rFonts w:ascii="BRH Malayalam Extra" w:hAnsi="BRH Malayalam Extra" w:cs="BRH Devanagari Extra"/>
-                <w:sz w:val="40"/>
-                <w:szCs w:val="40"/>
-              </w:rPr>
-              <w:t>–</w:t>
-            </w:r>
-            <w:proofErr w:type="spellStart"/>
-            <w:r>
-              <w:rPr>
-                <w:rFonts w:ascii="BRH Devanagari Extra" w:hAnsi="BRH Devanagari Extra" w:cs="BRH Devanagari Extra"/>
-                <w:sz w:val="40"/>
-                <w:szCs w:val="40"/>
-              </w:rPr>
-              <w:t>zÉÑwÉÑþ</w:t>
-            </w:r>
-            <w:proofErr w:type="spellEnd"/>
-            <w:r>
-              <w:rPr>
-                <w:rFonts w:ascii="BRH Devanagari Extra" w:hAnsi="BRH Devanagari Extra" w:cs="BRH Devanagari Extra"/>
-                <w:sz w:val="40"/>
-                <w:szCs w:val="40"/>
-              </w:rPr>
-              <w:t xml:space="preserve"> | L</w:t>
-            </w:r>
-            <w:r>
-              <w:rPr>
-                <w:rFonts w:ascii="BRH Malayalam Extra" w:hAnsi="BRH Malayalam Extra" w:cs="BRH Devanagari Extra"/>
-                <w:sz w:val="40"/>
-                <w:szCs w:val="40"/>
-              </w:rPr>
-              <w:t>–</w:t>
-            </w:r>
-            <w:proofErr w:type="spellStart"/>
-            <w:r>
-              <w:rPr>
-                <w:rFonts w:ascii="BRH Devanagari Extra" w:hAnsi="BRH Devanagari Extra" w:cs="BRH Devanagari Extra"/>
-                <w:sz w:val="40"/>
-                <w:szCs w:val="40"/>
-              </w:rPr>
-              <w:t>uÉ</w:t>
-            </w:r>
-            <w:proofErr w:type="spellEnd"/>
-            <w:r>
-              <w:rPr>
-                <w:rFonts w:ascii="BRH Devanagari Extra" w:hAnsi="BRH Devanagari Extra" w:cs="BRH Devanagari Extra"/>
-                <w:sz w:val="40"/>
-                <w:szCs w:val="40"/>
-              </w:rPr>
-              <w:t xml:space="preserve"> | </w:t>
-            </w:r>
-            <w:proofErr w:type="spellStart"/>
+            <w:r>
+              <w:rPr>
+                <w:rFonts w:ascii="BRH Malayalam Extra" w:hAnsi="BRH Malayalam Extra" w:cs="BRH Devanagari Extra"/>
+                <w:sz w:val="40"/>
+                <w:szCs w:val="40"/>
+              </w:rPr>
+              <w:t>–</w:t>
+            </w:r>
+            <w:r>
+              <w:rPr>
+                <w:rFonts w:ascii="BRH Devanagari Extra" w:hAnsi="BRH Devanagari Extra" w:cs="BRH Devanagari Extra"/>
+                <w:sz w:val="40"/>
+                <w:szCs w:val="40"/>
+              </w:rPr>
+              <w:t>zÉÑwÉÑþ | L</w:t>
+            </w:r>
+            <w:r>
+              <w:rPr>
+                <w:rFonts w:ascii="BRH Malayalam Extra" w:hAnsi="BRH Malayalam Extra" w:cs="BRH Devanagari Extra"/>
+                <w:sz w:val="40"/>
+                <w:szCs w:val="40"/>
+              </w:rPr>
+              <w:t>–</w:t>
+            </w:r>
+            <w:r>
+              <w:rPr>
+                <w:rFonts w:ascii="BRH Devanagari Extra" w:hAnsi="BRH Devanagari Extra" w:cs="BRH Devanagari Extra"/>
+                <w:sz w:val="40"/>
+                <w:szCs w:val="40"/>
+              </w:rPr>
+              <w:t xml:space="preserve">uÉ | </w:t>
+            </w:r>
             <w:r>
               <w:rPr>
                 <w:rFonts w:ascii="BRH Devanagari Extra" w:hAnsi="BRH Devanagari Extra" w:cs="BRH Devanagari Extra"/>
@@ -10553,26 +8479,16 @@
                 <w:sz w:val="40"/>
                 <w:szCs w:val="40"/>
               </w:rPr>
-              <w:t>eÉïÿqÉç</w:t>
-            </w:r>
-            <w:proofErr w:type="spellEnd"/>
-            <w:r>
-              <w:rPr>
-                <w:rFonts w:ascii="BRH Devanagari Extra" w:hAnsi="BRH Devanagari Extra" w:cs="BRH Devanagari Extra"/>
-                <w:sz w:val="40"/>
-                <w:szCs w:val="40"/>
-              </w:rPr>
-              <w:t xml:space="preserve"> | S</w:t>
-            </w:r>
-            <w:r>
-              <w:rPr>
-                <w:rFonts w:ascii="BRH Malayalam Extra" w:hAnsi="BRH Malayalam Extra" w:cs="BRH Devanagari Extra"/>
-                <w:sz w:val="40"/>
-                <w:szCs w:val="40"/>
-              </w:rPr>
-              <w:t>–</w:t>
-            </w:r>
-            <w:proofErr w:type="spellStart"/>
+              <w:t>eÉïÿqÉç | S</w:t>
+            </w:r>
+            <w:r>
+              <w:rPr>
+                <w:rFonts w:ascii="BRH Malayalam Extra" w:hAnsi="BRH Malayalam Extra" w:cs="BRH Devanagari Extra"/>
+                <w:sz w:val="40"/>
+                <w:szCs w:val="40"/>
+              </w:rPr>
+              <w:t>–</w:t>
+            </w:r>
             <w:r>
               <w:rPr>
                 <w:rFonts w:ascii="BRH Devanagari Extra" w:hAnsi="BRH Devanagari Extra" w:cs="BRH Devanagari Extra"/>
@@ -10581,16 +8497,14 @@
               </w:rPr>
               <w:t>kÉÉ</w:t>
             </w:r>
-            <w:proofErr w:type="spellEnd"/>
-            <w:r>
-              <w:rPr>
-                <w:rFonts w:ascii="BRH Malayalam Extra" w:hAnsi="BRH Malayalam Extra" w:cs="BRH Devanagari Extra"/>
-                <w:sz w:val="40"/>
-                <w:szCs w:val="40"/>
-              </w:rPr>
-              <w:t>–</w:t>
-            </w:r>
-            <w:proofErr w:type="spellStart"/>
+            <w:r>
+              <w:rPr>
+                <w:rFonts w:ascii="BRH Malayalam Extra" w:hAnsi="BRH Malayalam Extra" w:cs="BRH Devanagari Extra"/>
+                <w:sz w:val="40"/>
+                <w:szCs w:val="40"/>
+              </w:rPr>
+              <w:t>–</w:t>
+            </w:r>
             <w:r>
               <w:rPr>
                 <w:rFonts w:ascii="BRH Devanagari Extra" w:hAnsi="BRH Devanagari Extra" w:cs="BRH Devanagari Extra"/>
@@ -10599,7 +8513,6 @@
               </w:rPr>
               <w:t>ÌiÉ</w:t>
             </w:r>
-            <w:proofErr w:type="spellEnd"/>
             <w:r>
               <w:rPr>
                 <w:rFonts w:ascii="BRH Malayalam Extra" w:hAnsi="BRH Malayalam Extra" w:cs="BRH Devanagari Extra"/>
@@ -10645,7 +8558,7 @@
 </file>
 
 <file path=word/endnotes.xml><?xml version="1.0" encoding="utf-8"?>
-<w:endnotes xmlns:wpc="http://schemas.microsoft.com/office/word/2010/wordprocessingCanvas" xmlns:cx="http://schemas.microsoft.com/office/drawing/2014/chartex" xmlns:cx1="http://schemas.microsoft.com/office/drawing/2015/9/8/chartex" xmlns:cx2="http://schemas.microsoft.com/office/drawing/2015/10/21/chartex" xmlns:cx3="http://schemas.microsoft.com/office/drawing/2016/5/9/chartex" xmlns:cx4="http://schemas.microsoft.com/office/drawing/2016/5/10/chartex" xmlns:cx5="http://schemas.microsoft.com/office/drawing/2016/5/11/chartex" xmlns:cx6="http://schemas.microsoft.com/office/drawing/2016/5/12/chartex" xmlns:cx7="http://schemas.microsoft.com/office/drawing/2016/5/13/chartex" xmlns:cx8="http://schemas.microsoft.com/office/drawing/2016/5/14/chartex" xmlns:mc="http://schemas.openxmlformats.org/markup-compatibility/2006" xmlns:aink="http://schemas.microsoft.com/office/drawing/2016/ink" xmlns:am3d="http://schemas.microsoft.com/office/drawing/2017/model3d" xmlns:o="urn:schemas-microsoft-com:office:office" xmlns:oel="http://schemas.microsoft.com/office/2019/extlst" xmlns:r="http://schemas.openxmlformats.org/officeDocument/2006/relationships" xmlns:m="http://schemas.openxmlformats.org/officeDocument/2006/math" xmlns:v="urn:schemas-microsoft-com:vml" xmlns:wp14="http://schemas.microsoft.com/office/word/2010/wordprocessingDrawing" xmlns:wp="http://schemas.openxmlformats.org/drawingml/2006/wordprocessingDrawing" xmlns:w10="urn:schemas-microsoft-com:office:word" xmlns:w="http://schemas.openxmlformats.org/wordprocessingml/2006/main" xmlns:w14="http://schemas.microsoft.com/office/word/2010/wordml" xmlns:w15="http://schemas.microsoft.com/office/word/2012/wordml" xmlns:w16cex="http://schemas.microsoft.com/office/word/2018/wordml/cex" xmlns:w16cid="http://schemas.microsoft.com/office/word/2016/wordml/cid" xmlns:w16="http://schemas.microsoft.com/office/word/2018/wordml" xmlns:w16sdtdh="http://schemas.microsoft.com/office/word/2020/wordml/sdtdatahash" xmlns:w16se="http://schemas.microsoft.com/office/word/2015/wordml/symex" xmlns:wpg="http://schemas.microsoft.com/office/word/2010/wordprocessingGroup" xmlns:wpi="http://schemas.microsoft.com/office/word/2010/wordprocessingInk" xmlns:wne="http://schemas.microsoft.com/office/word/2006/wordml" xmlns:wps="http://schemas.microsoft.com/office/word/2010/wordprocessingShape" mc:Ignorable="w14 w15 w16se w16cid w16 w16cex w16sdtdh wp14">
+<w:endnotes xmlns:wpc="http://schemas.microsoft.com/office/word/2010/wordprocessingCanvas" xmlns:cx="http://schemas.microsoft.com/office/drawing/2014/chartex" xmlns:cx1="http://schemas.microsoft.com/office/drawing/2015/9/8/chartex" xmlns:cx2="http://schemas.microsoft.com/office/drawing/2015/10/21/chartex" xmlns:cx3="http://schemas.microsoft.com/office/drawing/2016/5/9/chartex" xmlns:cx4="http://schemas.microsoft.com/office/drawing/2016/5/10/chartex" xmlns:cx5="http://schemas.microsoft.com/office/drawing/2016/5/11/chartex" xmlns:cx6="http://schemas.microsoft.com/office/drawing/2016/5/12/chartex" xmlns:cx7="http://schemas.microsoft.com/office/drawing/2016/5/13/chartex" xmlns:cx8="http://schemas.microsoft.com/office/drawing/2016/5/14/chartex" xmlns:mc="http://schemas.openxmlformats.org/markup-compatibility/2006" xmlns:aink="http://schemas.microsoft.com/office/drawing/2016/ink" xmlns:am3d="http://schemas.microsoft.com/office/drawing/2017/model3d" xmlns:o="urn:schemas-microsoft-com:office:office" xmlns:oel="http://schemas.microsoft.com/office/2019/extlst" xmlns:r="http://schemas.openxmlformats.org/officeDocument/2006/relationships" xmlns:m="http://schemas.openxmlformats.org/officeDocument/2006/math" xmlns:v="urn:schemas-microsoft-com:vml" xmlns:wp14="http://schemas.microsoft.com/office/word/2010/wordprocessingDrawing" xmlns:wp="http://schemas.openxmlformats.org/drawingml/2006/wordprocessingDrawing" xmlns:w10="urn:schemas-microsoft-com:office:word" xmlns:w="http://schemas.openxmlformats.org/wordprocessingml/2006/main" xmlns:w14="http://schemas.microsoft.com/office/word/2010/wordml" xmlns:w15="http://schemas.microsoft.com/office/word/2012/wordml" xmlns:w16cex="http://schemas.microsoft.com/office/word/2018/wordml/cex" xmlns:w16cid="http://schemas.microsoft.com/office/word/2016/wordml/cid" xmlns:w16="http://schemas.microsoft.com/office/word/2018/wordml" xmlns:w16du="http://schemas.microsoft.com/office/word/2023/wordml/word16du" xmlns:w16sdtdh="http://schemas.microsoft.com/office/word/2020/wordml/sdtdatahash" xmlns:w16sdtfl="http://schemas.microsoft.com/office/word/2024/wordml/sdtformatlock" xmlns:w16se="http://schemas.microsoft.com/office/word/2015/wordml/symex" xmlns:wpg="http://schemas.microsoft.com/office/word/2010/wordprocessingGroup" xmlns:wpi="http://schemas.microsoft.com/office/word/2010/wordprocessingInk" xmlns:wne="http://schemas.microsoft.com/office/word/2006/wordml" xmlns:wps="http://schemas.microsoft.com/office/word/2010/wordprocessingShape" mc:Ignorable="w14 w15 w16se w16cid w16 w16cex w16sdtdh w16sdtfl w16du wp14">
   <w:endnote w:type="separator" w:id="-1">
     <w:p>
       <w:pPr>
@@ -10670,7 +8583,7 @@
 </file>
 
 <file path=word/footer1.xml><?xml version="1.0" encoding="utf-8"?>
-<w:ftr xmlns:wpc="http://schemas.microsoft.com/office/word/2010/wordprocessingCanvas" xmlns:cx="http://schemas.microsoft.com/office/drawing/2014/chartex" xmlns:cx1="http://schemas.microsoft.com/office/drawing/2015/9/8/chartex" xmlns:cx2="http://schemas.microsoft.com/office/drawing/2015/10/21/chartex" xmlns:cx3="http://schemas.microsoft.com/office/drawing/2016/5/9/chartex" xmlns:cx4="http://schemas.microsoft.com/office/drawing/2016/5/10/chartex" xmlns:cx5="http://schemas.microsoft.com/office/drawing/2016/5/11/chartex" xmlns:cx6="http://schemas.microsoft.com/office/drawing/2016/5/12/chartex" xmlns:cx7="http://schemas.microsoft.com/office/drawing/2016/5/13/chartex" xmlns:cx8="http://schemas.microsoft.com/office/drawing/2016/5/14/chartex" xmlns:mc="http://schemas.openxmlformats.org/markup-compatibility/2006" xmlns:aink="http://schemas.microsoft.com/office/drawing/2016/ink" xmlns:am3d="http://schemas.microsoft.com/office/drawing/2017/model3d" xmlns:o="urn:schemas-microsoft-com:office:office" xmlns:oel="http://schemas.microsoft.com/office/2019/extlst" xmlns:r="http://schemas.openxmlformats.org/officeDocument/2006/relationships" xmlns:m="http://schemas.openxmlformats.org/officeDocument/2006/math" xmlns:v="urn:schemas-microsoft-com:vml" xmlns:wp14="http://schemas.microsoft.com/office/word/2010/wordprocessingDrawing" xmlns:wp="http://schemas.openxmlformats.org/drawingml/2006/wordprocessingDrawing" xmlns:w10="urn:schemas-microsoft-com:office:word" xmlns:w="http://schemas.openxmlformats.org/wordprocessingml/2006/main" xmlns:w14="http://schemas.microsoft.com/office/word/2010/wordml" xmlns:w15="http://schemas.microsoft.com/office/word/2012/wordml" xmlns:w16cex="http://schemas.microsoft.com/office/word/2018/wordml/cex" xmlns:w16cid="http://schemas.microsoft.com/office/word/2016/wordml/cid" xmlns:w16="http://schemas.microsoft.com/office/word/2018/wordml" xmlns:w16sdtdh="http://schemas.microsoft.com/office/word/2020/wordml/sdtdatahash" xmlns:w16se="http://schemas.microsoft.com/office/word/2015/wordml/symex" xmlns:wpg="http://schemas.microsoft.com/office/word/2010/wordprocessingGroup" xmlns:wpi="http://schemas.microsoft.com/office/word/2010/wordprocessingInk" xmlns:wne="http://schemas.microsoft.com/office/word/2006/wordml" xmlns:wps="http://schemas.microsoft.com/office/word/2010/wordprocessingShape" mc:Ignorable="w14 w15 w16se w16cid w16 w16cex w16sdtdh wp14">
+<w:ftr xmlns:wpc="http://schemas.microsoft.com/office/word/2010/wordprocessingCanvas" xmlns:cx="http://schemas.microsoft.com/office/drawing/2014/chartex" xmlns:cx1="http://schemas.microsoft.com/office/drawing/2015/9/8/chartex" xmlns:cx2="http://schemas.microsoft.com/office/drawing/2015/10/21/chartex" xmlns:cx3="http://schemas.microsoft.com/office/drawing/2016/5/9/chartex" xmlns:cx4="http://schemas.microsoft.com/office/drawing/2016/5/10/chartex" xmlns:cx5="http://schemas.microsoft.com/office/drawing/2016/5/11/chartex" xmlns:cx6="http://schemas.microsoft.com/office/drawing/2016/5/12/chartex" xmlns:cx7="http://schemas.microsoft.com/office/drawing/2016/5/13/chartex" xmlns:cx8="http://schemas.microsoft.com/office/drawing/2016/5/14/chartex" xmlns:mc="http://schemas.openxmlformats.org/markup-compatibility/2006" xmlns:aink="http://schemas.microsoft.com/office/drawing/2016/ink" xmlns:am3d="http://schemas.microsoft.com/office/drawing/2017/model3d" xmlns:o="urn:schemas-microsoft-com:office:office" xmlns:oel="http://schemas.microsoft.com/office/2019/extlst" xmlns:r="http://schemas.openxmlformats.org/officeDocument/2006/relationships" xmlns:m="http://schemas.openxmlformats.org/officeDocument/2006/math" xmlns:v="urn:schemas-microsoft-com:vml" xmlns:wp14="http://schemas.microsoft.com/office/word/2010/wordprocessingDrawing" xmlns:wp="http://schemas.openxmlformats.org/drawingml/2006/wordprocessingDrawing" xmlns:w10="urn:schemas-microsoft-com:office:word" xmlns:w="http://schemas.openxmlformats.org/wordprocessingml/2006/main" xmlns:w14="http://schemas.microsoft.com/office/word/2010/wordml" xmlns:w15="http://schemas.microsoft.com/office/word/2012/wordml" xmlns:w16cex="http://schemas.microsoft.com/office/word/2018/wordml/cex" xmlns:w16cid="http://schemas.microsoft.com/office/word/2016/wordml/cid" xmlns:w16="http://schemas.microsoft.com/office/word/2018/wordml" xmlns:w16du="http://schemas.microsoft.com/office/word/2023/wordml/word16du" xmlns:w16sdtdh="http://schemas.microsoft.com/office/word/2020/wordml/sdtdatahash" xmlns:w16sdtfl="http://schemas.microsoft.com/office/word/2024/wordml/sdtformatlock" xmlns:w16se="http://schemas.microsoft.com/office/word/2015/wordml/symex" xmlns:wpg="http://schemas.microsoft.com/office/word/2010/wordprocessingGroup" xmlns:wpi="http://schemas.microsoft.com/office/word/2010/wordprocessingInk" xmlns:wne="http://schemas.microsoft.com/office/word/2006/wordml" xmlns:wps="http://schemas.microsoft.com/office/word/2010/wordprocessingShape" mc:Ignorable="w14 w15 w16se w16cid w16 w16cex w16sdtdh w16sdtfl w16du wp14">
   <w:p>
     <w:pPr>
       <w:pBdr>
@@ -10843,7 +8756,7 @@
 </file>
 
 <file path=word/footer2.xml><?xml version="1.0" encoding="utf-8"?>
-<w:ftr xmlns:wpc="http://schemas.microsoft.com/office/word/2010/wordprocessingCanvas" xmlns:cx="http://schemas.microsoft.com/office/drawing/2014/chartex" xmlns:cx1="http://schemas.microsoft.com/office/drawing/2015/9/8/chartex" xmlns:cx2="http://schemas.microsoft.com/office/drawing/2015/10/21/chartex" xmlns:cx3="http://schemas.microsoft.com/office/drawing/2016/5/9/chartex" xmlns:cx4="http://schemas.microsoft.com/office/drawing/2016/5/10/chartex" xmlns:cx5="http://schemas.microsoft.com/office/drawing/2016/5/11/chartex" xmlns:cx6="http://schemas.microsoft.com/office/drawing/2016/5/12/chartex" xmlns:cx7="http://schemas.microsoft.com/office/drawing/2016/5/13/chartex" xmlns:cx8="http://schemas.microsoft.com/office/drawing/2016/5/14/chartex" xmlns:mc="http://schemas.openxmlformats.org/markup-compatibility/2006" xmlns:aink="http://schemas.microsoft.com/office/drawing/2016/ink" xmlns:am3d="http://schemas.microsoft.com/office/drawing/2017/model3d" xmlns:o="urn:schemas-microsoft-com:office:office" xmlns:oel="http://schemas.microsoft.com/office/2019/extlst" xmlns:r="http://schemas.openxmlformats.org/officeDocument/2006/relationships" xmlns:m="http://schemas.openxmlformats.org/officeDocument/2006/math" xmlns:v="urn:schemas-microsoft-com:vml" xmlns:wp14="http://schemas.microsoft.com/office/word/2010/wordprocessingDrawing" xmlns:wp="http://schemas.openxmlformats.org/drawingml/2006/wordprocessingDrawing" xmlns:w10="urn:schemas-microsoft-com:office:word" xmlns:w="http://schemas.openxmlformats.org/wordprocessingml/2006/main" xmlns:w14="http://schemas.microsoft.com/office/word/2010/wordml" xmlns:w15="http://schemas.microsoft.com/office/word/2012/wordml" xmlns:w16cex="http://schemas.microsoft.com/office/word/2018/wordml/cex" xmlns:w16cid="http://schemas.microsoft.com/office/word/2016/wordml/cid" xmlns:w16="http://schemas.microsoft.com/office/word/2018/wordml" xmlns:w16sdtdh="http://schemas.microsoft.com/office/word/2020/wordml/sdtdatahash" xmlns:w16se="http://schemas.microsoft.com/office/word/2015/wordml/symex" xmlns:wpg="http://schemas.microsoft.com/office/word/2010/wordprocessingGroup" xmlns:wpi="http://schemas.microsoft.com/office/word/2010/wordprocessingInk" xmlns:wne="http://schemas.microsoft.com/office/word/2006/wordml" xmlns:wps="http://schemas.microsoft.com/office/word/2010/wordprocessingShape" mc:Ignorable="w14 w15 w16se w16cid w16 w16cex w16sdtdh wp14">
+<w:ftr xmlns:wpc="http://schemas.microsoft.com/office/word/2010/wordprocessingCanvas" xmlns:cx="http://schemas.microsoft.com/office/drawing/2014/chartex" xmlns:cx1="http://schemas.microsoft.com/office/drawing/2015/9/8/chartex" xmlns:cx2="http://schemas.microsoft.com/office/drawing/2015/10/21/chartex" xmlns:cx3="http://schemas.microsoft.com/office/drawing/2016/5/9/chartex" xmlns:cx4="http://schemas.microsoft.com/office/drawing/2016/5/10/chartex" xmlns:cx5="http://schemas.microsoft.com/office/drawing/2016/5/11/chartex" xmlns:cx6="http://schemas.microsoft.com/office/drawing/2016/5/12/chartex" xmlns:cx7="http://schemas.microsoft.com/office/drawing/2016/5/13/chartex" xmlns:cx8="http://schemas.microsoft.com/office/drawing/2016/5/14/chartex" xmlns:mc="http://schemas.openxmlformats.org/markup-compatibility/2006" xmlns:aink="http://schemas.microsoft.com/office/drawing/2016/ink" xmlns:am3d="http://schemas.microsoft.com/office/drawing/2017/model3d" xmlns:o="urn:schemas-microsoft-com:office:office" xmlns:oel="http://schemas.microsoft.com/office/2019/extlst" xmlns:r="http://schemas.openxmlformats.org/officeDocument/2006/relationships" xmlns:m="http://schemas.openxmlformats.org/officeDocument/2006/math" xmlns:v="urn:schemas-microsoft-com:vml" xmlns:wp14="http://schemas.microsoft.com/office/word/2010/wordprocessingDrawing" xmlns:wp="http://schemas.openxmlformats.org/drawingml/2006/wordprocessingDrawing" xmlns:w10="urn:schemas-microsoft-com:office:word" xmlns:w="http://schemas.openxmlformats.org/wordprocessingml/2006/main" xmlns:w14="http://schemas.microsoft.com/office/word/2010/wordml" xmlns:w15="http://schemas.microsoft.com/office/word/2012/wordml" xmlns:w16cex="http://schemas.microsoft.com/office/word/2018/wordml/cex" xmlns:w16cid="http://schemas.microsoft.com/office/word/2016/wordml/cid" xmlns:w16="http://schemas.microsoft.com/office/word/2018/wordml" xmlns:w16du="http://schemas.microsoft.com/office/word/2023/wordml/word16du" xmlns:w16sdtdh="http://schemas.microsoft.com/office/word/2020/wordml/sdtdatahash" xmlns:w16sdtfl="http://schemas.microsoft.com/office/word/2024/wordml/sdtformatlock" xmlns:w16se="http://schemas.microsoft.com/office/word/2015/wordml/symex" xmlns:wpg="http://schemas.microsoft.com/office/word/2010/wordprocessingGroup" xmlns:wpi="http://schemas.microsoft.com/office/word/2010/wordprocessingInk" xmlns:wne="http://schemas.microsoft.com/office/word/2006/wordml" xmlns:wps="http://schemas.microsoft.com/office/word/2010/wordprocessingShape" mc:Ignorable="w14 w15 w16se w16cid w16 w16cex w16sdtdh w16sdtfl w16du wp14">
   <w:p>
     <w:pPr>
       <w:pBdr>
@@ -11043,7 +8956,7 @@
 </file>
 
 <file path=word/footnotes.xml><?xml version="1.0" encoding="utf-8"?>
-<w:footnotes xmlns:wpc="http://schemas.microsoft.com/office/word/2010/wordprocessingCanvas" xmlns:cx="http://schemas.microsoft.com/office/drawing/2014/chartex" xmlns:cx1="http://schemas.microsoft.com/office/drawing/2015/9/8/chartex" xmlns:cx2="http://schemas.microsoft.com/office/drawing/2015/10/21/chartex" xmlns:cx3="http://schemas.microsoft.com/office/drawing/2016/5/9/chartex" xmlns:cx4="http://schemas.microsoft.com/office/drawing/2016/5/10/chartex" xmlns:cx5="http://schemas.microsoft.com/office/drawing/2016/5/11/chartex" xmlns:cx6="http://schemas.microsoft.com/office/drawing/2016/5/12/chartex" xmlns:cx7="http://schemas.microsoft.com/office/drawing/2016/5/13/chartex" xmlns:cx8="http://schemas.microsoft.com/office/drawing/2016/5/14/chartex" xmlns:mc="http://schemas.openxmlformats.org/markup-compatibility/2006" xmlns:aink="http://schemas.microsoft.com/office/drawing/2016/ink" xmlns:am3d="http://schemas.microsoft.com/office/drawing/2017/model3d" xmlns:o="urn:schemas-microsoft-com:office:office" xmlns:oel="http://schemas.microsoft.com/office/2019/extlst" xmlns:r="http://schemas.openxmlformats.org/officeDocument/2006/relationships" xmlns:m="http://schemas.openxmlformats.org/officeDocument/2006/math" xmlns:v="urn:schemas-microsoft-com:vml" xmlns:wp14="http://schemas.microsoft.com/office/word/2010/wordprocessingDrawing" xmlns:wp="http://schemas.openxmlformats.org/drawingml/2006/wordprocessingDrawing" xmlns:w10="urn:schemas-microsoft-com:office:word" xmlns:w="http://schemas.openxmlformats.org/wordprocessingml/2006/main" xmlns:w14="http://schemas.microsoft.com/office/word/2010/wordml" xmlns:w15="http://schemas.microsoft.com/office/word/2012/wordml" xmlns:w16cex="http://schemas.microsoft.com/office/word/2018/wordml/cex" xmlns:w16cid="http://schemas.microsoft.com/office/word/2016/wordml/cid" xmlns:w16="http://schemas.microsoft.com/office/word/2018/wordml" xmlns:w16sdtdh="http://schemas.microsoft.com/office/word/2020/wordml/sdtdatahash" xmlns:w16se="http://schemas.microsoft.com/office/word/2015/wordml/symex" xmlns:wpg="http://schemas.microsoft.com/office/word/2010/wordprocessingGroup" xmlns:wpi="http://schemas.microsoft.com/office/word/2010/wordprocessingInk" xmlns:wne="http://schemas.microsoft.com/office/word/2006/wordml" xmlns:wps="http://schemas.microsoft.com/office/word/2010/wordprocessingShape" mc:Ignorable="w14 w15 w16se w16cid w16 w16cex w16sdtdh wp14">
+<w:footnotes xmlns:wpc="http://schemas.microsoft.com/office/word/2010/wordprocessingCanvas" xmlns:cx="http://schemas.microsoft.com/office/drawing/2014/chartex" xmlns:cx1="http://schemas.microsoft.com/office/drawing/2015/9/8/chartex" xmlns:cx2="http://schemas.microsoft.com/office/drawing/2015/10/21/chartex" xmlns:cx3="http://schemas.microsoft.com/office/drawing/2016/5/9/chartex" xmlns:cx4="http://schemas.microsoft.com/office/drawing/2016/5/10/chartex" xmlns:cx5="http://schemas.microsoft.com/office/drawing/2016/5/11/chartex" xmlns:cx6="http://schemas.microsoft.com/office/drawing/2016/5/12/chartex" xmlns:cx7="http://schemas.microsoft.com/office/drawing/2016/5/13/chartex" xmlns:cx8="http://schemas.microsoft.com/office/drawing/2016/5/14/chartex" xmlns:mc="http://schemas.openxmlformats.org/markup-compatibility/2006" xmlns:aink="http://schemas.microsoft.com/office/drawing/2016/ink" xmlns:am3d="http://schemas.microsoft.com/office/drawing/2017/model3d" xmlns:o="urn:schemas-microsoft-com:office:office" xmlns:oel="http://schemas.microsoft.com/office/2019/extlst" xmlns:r="http://schemas.openxmlformats.org/officeDocument/2006/relationships" xmlns:m="http://schemas.openxmlformats.org/officeDocument/2006/math" xmlns:v="urn:schemas-microsoft-com:vml" xmlns:wp14="http://schemas.microsoft.com/office/word/2010/wordprocessingDrawing" xmlns:wp="http://schemas.openxmlformats.org/drawingml/2006/wordprocessingDrawing" xmlns:w10="urn:schemas-microsoft-com:office:word" xmlns:w="http://schemas.openxmlformats.org/wordprocessingml/2006/main" xmlns:w14="http://schemas.microsoft.com/office/word/2010/wordml" xmlns:w15="http://schemas.microsoft.com/office/word/2012/wordml" xmlns:w16cex="http://schemas.microsoft.com/office/word/2018/wordml/cex" xmlns:w16cid="http://schemas.microsoft.com/office/word/2016/wordml/cid" xmlns:w16="http://schemas.microsoft.com/office/word/2018/wordml" xmlns:w16du="http://schemas.microsoft.com/office/word/2023/wordml/word16du" xmlns:w16sdtdh="http://schemas.microsoft.com/office/word/2020/wordml/sdtdatahash" xmlns:w16sdtfl="http://schemas.microsoft.com/office/word/2024/wordml/sdtformatlock" xmlns:w16se="http://schemas.microsoft.com/office/word/2015/wordml/symex" xmlns:wpg="http://schemas.microsoft.com/office/word/2010/wordprocessingGroup" xmlns:wpi="http://schemas.microsoft.com/office/word/2010/wordprocessingInk" xmlns:wne="http://schemas.microsoft.com/office/word/2006/wordml" xmlns:wps="http://schemas.microsoft.com/office/word/2010/wordprocessingShape" mc:Ignorable="w14 w15 w16se w16cid w16 w16cex w16sdtdh w16sdtfl w16du wp14">
   <w:footnote w:type="separator" w:id="-1">
     <w:p>
       <w:pPr>
@@ -11068,7 +8981,7 @@
 </file>
 
 <file path=word/header1.xml><?xml version="1.0" encoding="utf-8"?>
-<w:hdr xmlns:wpc="http://schemas.microsoft.com/office/word/2010/wordprocessingCanvas" xmlns:cx="http://schemas.microsoft.com/office/drawing/2014/chartex" xmlns:cx1="http://schemas.microsoft.com/office/drawing/2015/9/8/chartex" xmlns:cx2="http://schemas.microsoft.com/office/drawing/2015/10/21/chartex" xmlns:cx3="http://schemas.microsoft.com/office/drawing/2016/5/9/chartex" xmlns:cx4="http://schemas.microsoft.com/office/drawing/2016/5/10/chartex" xmlns:cx5="http://schemas.microsoft.com/office/drawing/2016/5/11/chartex" xmlns:cx6="http://schemas.microsoft.com/office/drawing/2016/5/12/chartex" xmlns:cx7="http://schemas.microsoft.com/office/drawing/2016/5/13/chartex" xmlns:cx8="http://schemas.microsoft.com/office/drawing/2016/5/14/chartex" xmlns:mc="http://schemas.openxmlformats.org/markup-compatibility/2006" xmlns:aink="http://schemas.microsoft.com/office/drawing/2016/ink" xmlns:am3d="http://schemas.microsoft.com/office/drawing/2017/model3d" xmlns:o="urn:schemas-microsoft-com:office:office" xmlns:oel="http://schemas.microsoft.com/office/2019/extlst" xmlns:r="http://schemas.openxmlformats.org/officeDocument/2006/relationships" xmlns:m="http://schemas.openxmlformats.org/officeDocument/2006/math" xmlns:v="urn:schemas-microsoft-com:vml" xmlns:wp14="http://schemas.microsoft.com/office/word/2010/wordprocessingDrawing" xmlns:wp="http://schemas.openxmlformats.org/drawingml/2006/wordprocessingDrawing" xmlns:w10="urn:schemas-microsoft-com:office:word" xmlns:w="http://schemas.openxmlformats.org/wordprocessingml/2006/main" xmlns:w14="http://schemas.microsoft.com/office/word/2010/wordml" xmlns:w15="http://schemas.microsoft.com/office/word/2012/wordml" xmlns:w16cex="http://schemas.microsoft.com/office/word/2018/wordml/cex" xmlns:w16cid="http://schemas.microsoft.com/office/word/2016/wordml/cid" xmlns:w16="http://schemas.microsoft.com/office/word/2018/wordml" xmlns:w16sdtdh="http://schemas.microsoft.com/office/word/2020/wordml/sdtdatahash" xmlns:w16se="http://schemas.microsoft.com/office/word/2015/wordml/symex" xmlns:wpg="http://schemas.microsoft.com/office/word/2010/wordprocessingGroup" xmlns:wpi="http://schemas.microsoft.com/office/word/2010/wordprocessingInk" xmlns:wne="http://schemas.microsoft.com/office/word/2006/wordml" xmlns:wps="http://schemas.microsoft.com/office/word/2010/wordprocessingShape" mc:Ignorable="w14 w15 w16se w16cid w16 w16cex w16sdtdh wp14">
+<w:hdr xmlns:wpc="http://schemas.microsoft.com/office/word/2010/wordprocessingCanvas" xmlns:cx="http://schemas.microsoft.com/office/drawing/2014/chartex" xmlns:cx1="http://schemas.microsoft.com/office/drawing/2015/9/8/chartex" xmlns:cx2="http://schemas.microsoft.com/office/drawing/2015/10/21/chartex" xmlns:cx3="http://schemas.microsoft.com/office/drawing/2016/5/9/chartex" xmlns:cx4="http://schemas.microsoft.com/office/drawing/2016/5/10/chartex" xmlns:cx5="http://schemas.microsoft.com/office/drawing/2016/5/11/chartex" xmlns:cx6="http://schemas.microsoft.com/office/drawing/2016/5/12/chartex" xmlns:cx7="http://schemas.microsoft.com/office/drawing/2016/5/13/chartex" xmlns:cx8="http://schemas.microsoft.com/office/drawing/2016/5/14/chartex" xmlns:mc="http://schemas.openxmlformats.org/markup-compatibility/2006" xmlns:aink="http://schemas.microsoft.com/office/drawing/2016/ink" xmlns:am3d="http://schemas.microsoft.com/office/drawing/2017/model3d" xmlns:o="urn:schemas-microsoft-com:office:office" xmlns:oel="http://schemas.microsoft.com/office/2019/extlst" xmlns:r="http://schemas.openxmlformats.org/officeDocument/2006/relationships" xmlns:m="http://schemas.openxmlformats.org/officeDocument/2006/math" xmlns:v="urn:schemas-microsoft-com:vml" xmlns:wp14="http://schemas.microsoft.com/office/word/2010/wordprocessingDrawing" xmlns:wp="http://schemas.openxmlformats.org/drawingml/2006/wordprocessingDrawing" xmlns:w10="urn:schemas-microsoft-com:office:word" xmlns:w="http://schemas.openxmlformats.org/wordprocessingml/2006/main" xmlns:w14="http://schemas.microsoft.com/office/word/2010/wordml" xmlns:w15="http://schemas.microsoft.com/office/word/2012/wordml" xmlns:w16cex="http://schemas.microsoft.com/office/word/2018/wordml/cex" xmlns:w16cid="http://schemas.microsoft.com/office/word/2016/wordml/cid" xmlns:w16="http://schemas.microsoft.com/office/word/2018/wordml" xmlns:w16du="http://schemas.microsoft.com/office/word/2023/wordml/word16du" xmlns:w16sdtdh="http://schemas.microsoft.com/office/word/2020/wordml/sdtdatahash" xmlns:w16sdtfl="http://schemas.microsoft.com/office/word/2024/wordml/sdtformatlock" xmlns:w16se="http://schemas.microsoft.com/office/word/2015/wordml/symex" xmlns:wpg="http://schemas.microsoft.com/office/word/2010/wordprocessingGroup" xmlns:wpi="http://schemas.microsoft.com/office/word/2010/wordprocessingInk" xmlns:wne="http://schemas.microsoft.com/office/word/2006/wordml" xmlns:wps="http://schemas.microsoft.com/office/word/2010/wordprocessingShape" mc:Ignorable="w14 w15 w16se w16cid w16 w16cex w16sdtdh w16sdtfl w16du wp14">
   <w:p>
     <w:pPr>
       <w:pStyle w:val="Header"/>
@@ -11091,7 +9004,7 @@
 </file>
 
 <file path=word/header2.xml><?xml version="1.0" encoding="utf-8"?>
-<w:hdr xmlns:wpc="http://schemas.microsoft.com/office/word/2010/wordprocessingCanvas" xmlns:cx="http://schemas.microsoft.com/office/drawing/2014/chartex" xmlns:cx1="http://schemas.microsoft.com/office/drawing/2015/9/8/chartex" xmlns:cx2="http://schemas.microsoft.com/office/drawing/2015/10/21/chartex" xmlns:cx3="http://schemas.microsoft.com/office/drawing/2016/5/9/chartex" xmlns:cx4="http://schemas.microsoft.com/office/drawing/2016/5/10/chartex" xmlns:cx5="http://schemas.microsoft.com/office/drawing/2016/5/11/chartex" xmlns:cx6="http://schemas.microsoft.com/office/drawing/2016/5/12/chartex" xmlns:cx7="http://schemas.microsoft.com/office/drawing/2016/5/13/chartex" xmlns:cx8="http://schemas.microsoft.com/office/drawing/2016/5/14/chartex" xmlns:mc="http://schemas.openxmlformats.org/markup-compatibility/2006" xmlns:aink="http://schemas.microsoft.com/office/drawing/2016/ink" xmlns:am3d="http://schemas.microsoft.com/office/drawing/2017/model3d" xmlns:o="urn:schemas-microsoft-com:office:office" xmlns:oel="http://schemas.microsoft.com/office/2019/extlst" xmlns:r="http://schemas.openxmlformats.org/officeDocument/2006/relationships" xmlns:m="http://schemas.openxmlformats.org/officeDocument/2006/math" xmlns:v="urn:schemas-microsoft-com:vml" xmlns:wp14="http://schemas.microsoft.com/office/word/2010/wordprocessingDrawing" xmlns:wp="http://schemas.openxmlformats.org/drawingml/2006/wordprocessingDrawing" xmlns:w10="urn:schemas-microsoft-com:office:word" xmlns:w="http://schemas.openxmlformats.org/wordprocessingml/2006/main" xmlns:w14="http://schemas.microsoft.com/office/word/2010/wordml" xmlns:w15="http://schemas.microsoft.com/office/word/2012/wordml" xmlns:w16cex="http://schemas.microsoft.com/office/word/2018/wordml/cex" xmlns:w16cid="http://schemas.microsoft.com/office/word/2016/wordml/cid" xmlns:w16="http://schemas.microsoft.com/office/word/2018/wordml" xmlns:w16sdtdh="http://schemas.microsoft.com/office/word/2020/wordml/sdtdatahash" xmlns:w16se="http://schemas.microsoft.com/office/word/2015/wordml/symex" xmlns:wpg="http://schemas.microsoft.com/office/word/2010/wordprocessingGroup" xmlns:wpi="http://schemas.microsoft.com/office/word/2010/wordprocessingInk" xmlns:wne="http://schemas.microsoft.com/office/word/2006/wordml" xmlns:wps="http://schemas.microsoft.com/office/word/2010/wordprocessingShape" mc:Ignorable="w14 w15 w16se w16cid w16 w16cex w16sdtdh wp14">
+<w:hdr xmlns:wpc="http://schemas.microsoft.com/office/word/2010/wordprocessingCanvas" xmlns:cx="http://schemas.microsoft.com/office/drawing/2014/chartex" xmlns:cx1="http://schemas.microsoft.com/office/drawing/2015/9/8/chartex" xmlns:cx2="http://schemas.microsoft.com/office/drawing/2015/10/21/chartex" xmlns:cx3="http://schemas.microsoft.com/office/drawing/2016/5/9/chartex" xmlns:cx4="http://schemas.microsoft.com/office/drawing/2016/5/10/chartex" xmlns:cx5="http://schemas.microsoft.com/office/drawing/2016/5/11/chartex" xmlns:cx6="http://schemas.microsoft.com/office/drawing/2016/5/12/chartex" xmlns:cx7="http://schemas.microsoft.com/office/drawing/2016/5/13/chartex" xmlns:cx8="http://schemas.microsoft.com/office/drawing/2016/5/14/chartex" xmlns:mc="http://schemas.openxmlformats.org/markup-compatibility/2006" xmlns:aink="http://schemas.microsoft.com/office/drawing/2016/ink" xmlns:am3d="http://schemas.microsoft.com/office/drawing/2017/model3d" xmlns:o="urn:schemas-microsoft-com:office:office" xmlns:oel="http://schemas.microsoft.com/office/2019/extlst" xmlns:r="http://schemas.openxmlformats.org/officeDocument/2006/relationships" xmlns:m="http://schemas.openxmlformats.org/officeDocument/2006/math" xmlns:v="urn:schemas-microsoft-com:vml" xmlns:wp14="http://schemas.microsoft.com/office/word/2010/wordprocessingDrawing" xmlns:wp="http://schemas.openxmlformats.org/drawingml/2006/wordprocessingDrawing" xmlns:w10="urn:schemas-microsoft-com:office:word" xmlns:w="http://schemas.openxmlformats.org/wordprocessingml/2006/main" xmlns:w14="http://schemas.microsoft.com/office/word/2010/wordml" xmlns:w15="http://schemas.microsoft.com/office/word/2012/wordml" xmlns:w16cex="http://schemas.microsoft.com/office/word/2018/wordml/cex" xmlns:w16cid="http://schemas.microsoft.com/office/word/2016/wordml/cid" xmlns:w16="http://schemas.microsoft.com/office/word/2018/wordml" xmlns:w16du="http://schemas.microsoft.com/office/word/2023/wordml/word16du" xmlns:w16sdtdh="http://schemas.microsoft.com/office/word/2020/wordml/sdtdatahash" xmlns:w16sdtfl="http://schemas.microsoft.com/office/word/2024/wordml/sdtformatlock" xmlns:w16se="http://schemas.microsoft.com/office/word/2015/wordml/symex" xmlns:wpg="http://schemas.microsoft.com/office/word/2010/wordprocessingGroup" xmlns:wpi="http://schemas.microsoft.com/office/word/2010/wordprocessingInk" xmlns:wne="http://schemas.microsoft.com/office/word/2006/wordml" xmlns:wps="http://schemas.microsoft.com/office/word/2010/wordprocessingShape" mc:Ignorable="w14 w15 w16se w16cid w16 w16cex w16sdtdh w16sdtfl w16du wp14">
   <w:p>
     <w:pPr>
       <w:pStyle w:val="Header"/>
@@ -11104,7 +9017,7 @@
 </file>
 
 <file path=word/styles.xml><?xml version="1.0" encoding="utf-8"?>
-<w:styles xmlns:mc="http://schemas.openxmlformats.org/markup-compatibility/2006" xmlns:r="http://schemas.openxmlformats.org/officeDocument/2006/relationships" xmlns:w="http://schemas.openxmlformats.org/wordprocessingml/2006/main" xmlns:w14="http://schemas.microsoft.com/office/word/2010/wordml" xmlns:w15="http://schemas.microsoft.com/office/word/2012/wordml" xmlns:w16cex="http://schemas.microsoft.com/office/word/2018/wordml/cex" xmlns:w16cid="http://schemas.microsoft.com/office/word/2016/wordml/cid" xmlns:w16="http://schemas.microsoft.com/office/word/2018/wordml" xmlns:w16sdtdh="http://schemas.microsoft.com/office/word/2020/wordml/sdtdatahash" xmlns:w16se="http://schemas.microsoft.com/office/word/2015/wordml/symex" mc:Ignorable="w14 w15 w16se w16cid w16 w16cex w16sdtdh">
+<w:styles xmlns:mc="http://schemas.openxmlformats.org/markup-compatibility/2006" xmlns:r="http://schemas.openxmlformats.org/officeDocument/2006/relationships" xmlns:w="http://schemas.openxmlformats.org/wordprocessingml/2006/main" xmlns:w14="http://schemas.microsoft.com/office/word/2010/wordml" xmlns:w15="http://schemas.microsoft.com/office/word/2012/wordml" xmlns:w16cex="http://schemas.microsoft.com/office/word/2018/wordml/cex" xmlns:w16cid="http://schemas.microsoft.com/office/word/2016/wordml/cid" xmlns:w16="http://schemas.microsoft.com/office/word/2018/wordml" xmlns:w16du="http://schemas.microsoft.com/office/word/2023/wordml/word16du" xmlns:w16sdtdh="http://schemas.microsoft.com/office/word/2020/wordml/sdtdatahash" xmlns:w16sdtfl="http://schemas.microsoft.com/office/word/2024/wordml/sdtformatlock" xmlns:w16se="http://schemas.microsoft.com/office/word/2015/wordml/symex" mc:Ignorable="w14 w15 w16se w16cid w16 w16cex w16sdtdh w16sdtfl w16du">
   <w:docDefaults>
     <w:rPrDefault>
       <w:rPr>
@@ -11220,6 +9133,7 @@
     <w:lsdException w:name="HTML Sample" w:semiHidden="1" w:unhideWhenUsed="1"/>
     <w:lsdException w:name="HTML Typewriter" w:semiHidden="1" w:unhideWhenUsed="1"/>
     <w:lsdException w:name="HTML Variable" w:semiHidden="1" w:unhideWhenUsed="1"/>
+    <w:lsdException w:name="Normal Table" w:semiHidden="1" w:unhideWhenUsed="1"/>
     <w:lsdException w:name="annotation subject" w:semiHidden="1" w:unhideWhenUsed="1"/>
     <w:lsdException w:name="No List" w:semiHidden="1" w:unhideWhenUsed="1"/>
     <w:lsdException w:name="Outline List 1" w:semiHidden="1" w:unhideWhenUsed="1"/>
@@ -11262,8 +9176,11 @@
     <w:lsdException w:name="Table Contemporary" w:semiHidden="1" w:unhideWhenUsed="1"/>
     <w:lsdException w:name="Table Elegant" w:semiHidden="1" w:unhideWhenUsed="1"/>
     <w:lsdException w:name="Table Professional" w:semiHidden="1" w:unhideWhenUsed="1"/>
+    <w:lsdException w:name="Table Subtle 1" w:semiHidden="1" w:unhideWhenUsed="1"/>
     <w:lsdException w:name="Table Subtle 2" w:semiHidden="1" w:unhideWhenUsed="1"/>
     <w:lsdException w:name="Table Web 1" w:semiHidden="1" w:unhideWhenUsed="1"/>
+    <w:lsdException w:name="Table Web 2" w:semiHidden="1" w:unhideWhenUsed="1"/>
+    <w:lsdException w:name="Table Web 3" w:semiHidden="1" w:unhideWhenUsed="1"/>
     <w:lsdException w:name="Balloon Text" w:semiHidden="1" w:unhideWhenUsed="1"/>
     <w:lsdException w:name="Table Grid" w:uiPriority="59"/>
     <w:lsdException w:name="Table Theme" w:semiHidden="1" w:unhideWhenUsed="1"/>
